--- a/paper/Paper/Khen_Thesys.docx
+++ b/paper/Paper/Khen_Thesys.docx
@@ -275,16 +275,17 @@
           <w:rtl/>
         </w:rPr>
       </w:pPr>
-      <w:commentRangeStart w:id="4"/>
+      <w:bookmarkStart w:id="4" w:name="_Hlk91574221"/>
+      <w:commentRangeStart w:id="5"/>
       <w:r>
         <w:t xml:space="preserve">Forty </w:t>
       </w:r>
-      <w:commentRangeEnd w:id="4"/>
-      <w:r>
-        <w:rPr>
-          <w:rStyle w:val="CommentReference"/>
-        </w:rPr>
-        <w:commentReference w:id="4"/>
+      <w:commentRangeEnd w:id="5"/>
+      <w:r>
+        <w:rPr>
+          <w:rStyle w:val="CommentReference"/>
+        </w:rPr>
+        <w:commentReference w:id="5"/>
       </w:r>
       <w:r>
         <w:t xml:space="preserve">5-letter </w:t>
@@ -371,7 +372,7 @@
       <w:r>
         <w:t xml:space="preserve">Half will describe </w:t>
       </w:r>
-      <w:del w:id="5" w:author="Chen Heller" w:date="2020-11-17T17:39:00Z">
+      <w:del w:id="6" w:author="Chen Heller" w:date="2020-11-17T17:39:00Z">
         <w:r>
           <w:delText>man</w:delText>
         </w:r>
@@ -382,7 +383,7 @@
           <w:delText>made</w:delText>
         </w:r>
       </w:del>
-      <w:ins w:id="6" w:author="Chen Heller" w:date="2020-11-17T17:39:00Z">
+      <w:ins w:id="7" w:author="Chen Heller" w:date="2020-11-17T17:39:00Z">
         <w:r>
           <w:t>artificial</w:t>
         </w:r>
@@ -428,12 +429,12 @@
       <w:r>
         <w:t xml:space="preserve"> </w:t>
       </w:r>
-      <w:del w:id="7" w:author="Chen Heller" w:date="2020-11-17T14:17:00Z">
+      <w:del w:id="8" w:author="Chen Heller" w:date="2020-11-17T14:17:00Z">
         <w:r>
           <w:delText xml:space="preserve">All </w:delText>
         </w:r>
       </w:del>
-      <w:ins w:id="8" w:author="Chen Heller" w:date="2020-11-17T14:17:00Z">
+      <w:ins w:id="9" w:author="Chen Heller" w:date="2020-11-17T14:17:00Z">
         <w:r>
           <w:t xml:space="preserve">Target </w:t>
         </w:r>
@@ -441,7 +442,7 @@
       <w:r>
         <w:t xml:space="preserve">words will </w:t>
       </w:r>
-      <w:del w:id="9" w:author="Chen Heller" w:date="2020-11-17T14:18:00Z">
+      <w:del w:id="10" w:author="Chen Heller" w:date="2020-11-17T14:18:00Z">
         <w:r>
           <w:delText xml:space="preserve">either </w:delText>
         </w:r>
@@ -449,12 +450,12 @@
       <w:r>
         <w:t xml:space="preserve">be written in typescript </w:t>
       </w:r>
-      <w:ins w:id="10" w:author="Chen Heller" w:date="2020-11-17T14:18:00Z">
+      <w:ins w:id="11" w:author="Chen Heller" w:date="2020-11-17T14:18:00Z">
         <w:r>
           <w:t xml:space="preserve">while prime words will be written in </w:t>
         </w:r>
       </w:ins>
-      <w:del w:id="11" w:author="Chen Heller" w:date="2020-11-17T14:18:00Z">
+      <w:del w:id="12" w:author="Chen Heller" w:date="2020-11-17T14:18:00Z">
         <w:r>
           <w:delText>o</w:delText>
         </w:r>
@@ -474,41 +475,39 @@
       <w:r>
         <w:t xml:space="preserve"> font</w:t>
       </w:r>
-      <w:proofErr w:type="gramStart"/>
       <w:r>
         <w:t xml:space="preserve">. </w:t>
       </w:r>
       <w:r>
         <w:t xml:space="preserve"> </w:t>
       </w:r>
-      <w:proofErr w:type="gramEnd"/>
       <w:r>
         <w:t xml:space="preserve">Masks will be composed of </w:t>
       </w:r>
       <w:r>
         <w:t xml:space="preserve">a </w:t>
       </w:r>
-      <w:commentRangeStart w:id="12"/>
       <w:commentRangeStart w:id="13"/>
+      <w:commentRangeStart w:id="14"/>
       <w:r>
         <w:t xml:space="preserve">semi-random </w:t>
       </w:r>
       <w:r>
         <w:t xml:space="preserve">combination </w:t>
       </w:r>
-      <w:commentRangeEnd w:id="12"/>
-      <w:r>
-        <w:rPr>
-          <w:rStyle w:val="CommentReference"/>
-        </w:rPr>
-        <w:commentReference w:id="12"/>
-      </w:r>
       <w:commentRangeEnd w:id="13"/>
       <w:r>
         <w:rPr>
           <w:rStyle w:val="CommentReference"/>
         </w:rPr>
         <w:commentReference w:id="13"/>
+      </w:r>
+      <w:commentRangeEnd w:id="14"/>
+      <w:r>
+        <w:rPr>
+          <w:rStyle w:val="CommentReference"/>
+        </w:rPr>
+        <w:commentReference w:id="14"/>
       </w:r>
       <w:r>
         <w:t xml:space="preserve">of squares and </w:t>
@@ -559,6 +558,7 @@
       <w:r>
         <w:t>.</w:t>
       </w:r>
+      <w:bookmarkEnd w:id="4"/>
       <w:r>
         <w:t xml:space="preserve"> </w:t>
       </w:r>
@@ -576,16 +576,16 @@
       <w:pPr>
         <w:bidi w:val="0"/>
         <w:rPr>
-          <w:del w:id="14" w:author="Chen Heller" w:date="2020-11-10T15:10:00Z"/>
+          <w:del w:id="15" w:author="Chen Heller" w:date="2020-11-10T15:10:00Z"/>
           <w:rtl/>
         </w:rPr>
       </w:pPr>
-      <w:del w:id="15" w:author="Chen Heller" w:date="2020-11-17T14:52:00Z">
+      <w:del w:id="16" w:author="Chen Heller" w:date="2020-11-17T14:52:00Z">
         <w:r>
           <w:delText xml:space="preserve">The experiment includes </w:delText>
         </w:r>
       </w:del>
-      <w:del w:id="16" w:author="Chen Heller" w:date="2020-11-17T14:22:00Z">
+      <w:del w:id="17" w:author="Chen Heller" w:date="2020-11-17T14:22:00Z">
         <w:r>
           <w:delText xml:space="preserve">two </w:delText>
         </w:r>
@@ -593,17 +593,17 @@
           <w:delText>main</w:delText>
         </w:r>
       </w:del>
-      <w:del w:id="17" w:author="Chen Heller" w:date="2020-11-17T14:52:00Z">
+      <w:del w:id="18" w:author="Chen Heller" w:date="2020-11-17T14:52:00Z">
         <w:r>
           <w:delText xml:space="preserve"> condition</w:delText>
         </w:r>
       </w:del>
-      <w:del w:id="18" w:author="Chen Heller" w:date="2020-11-17T14:22:00Z">
+      <w:del w:id="19" w:author="Chen Heller" w:date="2020-11-17T14:22:00Z">
         <w:r>
           <w:delText>s</w:delText>
         </w:r>
       </w:del>
-      <w:del w:id="19" w:author="Chen Heller" w:date="2020-11-17T14:52:00Z">
+      <w:del w:id="20" w:author="Chen Heller" w:date="2020-11-17T14:52:00Z">
         <w:r>
           <w:delText xml:space="preserve">:  </w:delText>
         </w:r>
@@ -613,21 +613,13 @@
           </w:rPr>
           <w:delText xml:space="preserve">will be a </w:delText>
         </w:r>
-        <w:commentRangeStart w:id="20"/>
         <w:commentRangeStart w:id="21"/>
+        <w:commentRangeStart w:id="22"/>
         <w:r>
           <w:rPr>
             <w:strike/>
           </w:rPr>
           <w:delText xml:space="preserve">2 X 2 </w:delText>
-        </w:r>
-        <w:commentRangeEnd w:id="20"/>
-        <w:r>
-          <w:rPr>
-            <w:rStyle w:val="CommentReference"/>
-            <w:strike/>
-          </w:rPr>
-          <w:commentReference w:id="20"/>
         </w:r>
         <w:commentRangeEnd w:id="21"/>
         <w:r>
@@ -637,6 +629,14 @@
           </w:rPr>
           <w:commentReference w:id="21"/>
         </w:r>
+        <w:commentRangeEnd w:id="22"/>
+        <w:r>
+          <w:rPr>
+            <w:rStyle w:val="CommentReference"/>
+            <w:strike/>
+          </w:rPr>
+          <w:commentReference w:id="22"/>
+        </w:r>
         <w:r>
           <w:rPr>
             <w:strike/>
@@ -650,51 +650,44 @@
       <w:r>
         <w:t>Prime-target relation</w:t>
       </w:r>
-      <w:ins w:id="22" w:author="Chen Heller" w:date="2020-11-17T14:52:00Z">
+      <w:ins w:id="23" w:author="Chen Heller" w:date="2020-11-17T14:52:00Z">
         <w:r>
           <w:t xml:space="preserve"> will be manipulated </w:t>
         </w:r>
       </w:ins>
-      <w:ins w:id="23" w:author="Chen Heller" w:date="2020-11-17T14:53:00Z">
+      <w:ins w:id="24" w:author="Chen Heller" w:date="2020-11-17T14:53:00Z">
         <w:r>
           <w:t xml:space="preserve">so that prime and target will be the same word on </w:t>
         </w:r>
       </w:ins>
-      <w:ins w:id="24" w:author="Chen Heller" w:date="2020-11-17T14:54:00Z">
+      <w:ins w:id="25" w:author="Chen Heller" w:date="2020-11-17T14:54:00Z">
         <w:r>
           <w:t xml:space="preserve">50% of </w:t>
         </w:r>
       </w:ins>
-      <w:ins w:id="25" w:author="Chen Heller" w:date="2020-11-17T14:53:00Z">
+      <w:ins w:id="26" w:author="Chen Heller" w:date="2020-11-17T14:53:00Z">
         <w:r>
           <w:t>the trials</w:t>
         </w:r>
       </w:ins>
-      <w:del w:id="26" w:author="Chen Heller" w:date="2020-11-17T14:52:00Z">
+      <w:del w:id="27" w:author="Chen Heller" w:date="2020-11-17T14:52:00Z">
         <w:r>
           <w:delText xml:space="preserve"> (same \ different word)</w:delText>
         </w:r>
       </w:del>
-      <w:del w:id="27" w:author="Chen Heller" w:date="2020-11-17T14:24:00Z">
+      <w:del w:id="28" w:author="Chen Heller" w:date="2020-11-17T14:24:00Z">
         <w:r>
           <w:delText>,</w:delText>
         </w:r>
       </w:del>
-      <w:del w:id="28" w:author="Chen Heller" w:date="2020-11-17T14:23:00Z">
+      <w:del w:id="29" w:author="Chen Heller" w:date="2020-11-17T14:23:00Z">
         <w:r>
           <w:delText xml:space="preserve"> and Prime-target font change </w:delText>
         </w:r>
-        <w:commentRangeStart w:id="29"/>
         <w:commentRangeStart w:id="30"/>
+        <w:commentRangeStart w:id="31"/>
         <w:r>
           <w:delText>(typescript \ handwriting)</w:delText>
-        </w:r>
-        <w:commentRangeEnd w:id="29"/>
-        <w:r>
-          <w:rPr>
-            <w:rStyle w:val="CommentReference"/>
-          </w:rPr>
-          <w:commentReference w:id="29"/>
         </w:r>
         <w:commentRangeEnd w:id="30"/>
         <w:r>
@@ -703,12 +696,19 @@
           </w:rPr>
           <w:commentReference w:id="30"/>
         </w:r>
+        <w:commentRangeEnd w:id="31"/>
+        <w:r>
+          <w:rPr>
+            <w:rStyle w:val="CommentReference"/>
+          </w:rPr>
+          <w:commentReference w:id="31"/>
+        </w:r>
       </w:del>
       <w:r>
         <w:t xml:space="preserve">. </w:t>
       </w:r>
-      <w:commentRangeStart w:id="31"/>
       <w:commentRangeStart w:id="32"/>
+      <w:commentRangeStart w:id="33"/>
       <w:r>
         <w:t>When prime and target are a different word, they will also belong to different categories (</w:t>
       </w:r>
@@ -720,20 +720,20 @@
       <w:r>
         <w:t xml:space="preserve"> one natural and the other artificial) and will have no common letters in the same location</w:t>
       </w:r>
-      <w:commentRangeEnd w:id="31"/>
-      <w:r>
-        <w:rPr>
-          <w:rStyle w:val="CommentReference"/>
-        </w:rPr>
-        <w:commentReference w:id="31"/>
-      </w:r>
       <w:commentRangeEnd w:id="32"/>
       <w:r>
         <w:rPr>
           <w:rStyle w:val="CommentReference"/>
+        </w:rPr>
+        <w:commentReference w:id="32"/>
+      </w:r>
+      <w:commentRangeEnd w:id="33"/>
+      <w:r>
+        <w:rPr>
+          <w:rStyle w:val="CommentReference"/>
           <w:rtl/>
         </w:rPr>
-        <w:commentReference w:id="32"/>
+        <w:commentReference w:id="33"/>
       </w:r>
       <w:r>
         <w:t xml:space="preserve">. </w:t>
@@ -776,14 +776,15 @@
       <w:pPr>
         <w:bidi w:val="0"/>
         <w:rPr>
-          <w:del w:id="33" w:author="Chen Heller" w:date="2020-11-10T15:10:00Z"/>
-        </w:rPr>
-      </w:pPr>
-    </w:p>
-    <w:p>
-      <w:pPr>
-        <w:bidi w:val="0"/>
-      </w:pPr>
+          <w:del w:id="34" w:author="Chen Heller" w:date="2020-11-10T15:10:00Z"/>
+        </w:rPr>
+      </w:pPr>
+    </w:p>
+    <w:p>
+      <w:pPr>
+        <w:bidi w:val="0"/>
+      </w:pPr>
+      <w:bookmarkStart w:id="35" w:name="_Hlk91575882"/>
       <w:r>
         <w:t>Each trial will be</w:t>
       </w:r>
@@ -793,46 +794,24 @@
       <w:r>
         <w:t>in with a long mask (27</w:t>
       </w:r>
-      <w:ins w:id="34" w:author="Chen Heller" w:date="2020-11-10T15:13:00Z">
+      <w:ins w:id="36" w:author="Chen Heller" w:date="2020-11-10T15:13:00Z">
         <w:r>
           <w:t>0</w:t>
-        </w:r>
-      </w:ins>
-      <w:del w:id="35" w:author="Chen Heller" w:date="2020-11-10T15:13:00Z">
-        <w:r>
-          <w:delText>1</w:delText>
-        </w:r>
-      </w:del>
-      <w:r>
-        <w:t xml:space="preserve">ms) followed by a short </w:t>
-      </w:r>
-      <w:r>
-        <w:t xml:space="preserve">forward </w:t>
-      </w:r>
-      <w:r>
-        <w:t>mask (</w:t>
-      </w:r>
-      <w:ins w:id="36" w:author="Chen Heller" w:date="2020-11-10T15:13:00Z">
-        <w:r>
-          <w:t>30</w:t>
         </w:r>
       </w:ins>
       <w:del w:id="37" w:author="Chen Heller" w:date="2020-11-10T15:13:00Z">
         <w:r>
-          <w:delText>29</w:delText>
+          <w:delText>1</w:delText>
         </w:r>
       </w:del>
       <w:r>
-        <w:t>ms)</w:t>
-      </w:r>
-      <w:r>
-        <w:t>,</w:t>
-      </w:r>
-      <w:r>
-        <w:t xml:space="preserve"> a prime </w:t>
-      </w:r>
-      <w:r>
-        <w:t>(</w:t>
+        <w:t xml:space="preserve">ms) followed by a short </w:t>
+      </w:r>
+      <w:r>
+        <w:t xml:space="preserve">forward </w:t>
+      </w:r>
+      <w:r>
+        <w:t>mask (</w:t>
       </w:r>
       <w:ins w:id="38" w:author="Chen Heller" w:date="2020-11-10T15:13:00Z">
         <w:r>
@@ -845,7 +824,16 @@
         </w:r>
       </w:del>
       <w:r>
-        <w:t>ms), a backward mask (</w:t>
+        <w:t>ms)</w:t>
+      </w:r>
+      <w:r>
+        <w:t>,</w:t>
+      </w:r>
+      <w:r>
+        <w:t xml:space="preserve"> a prime </w:t>
+      </w:r>
+      <w:r>
+        <w:t>(</w:t>
       </w:r>
       <w:ins w:id="40" w:author="Chen Heller" w:date="2020-11-10T15:13:00Z">
         <w:r>
@@ -858,6 +846,19 @@
         </w:r>
       </w:del>
       <w:r>
+        <w:t>ms), a backward mask (</w:t>
+      </w:r>
+      <w:ins w:id="42" w:author="Chen Heller" w:date="2020-11-10T15:13:00Z">
+        <w:r>
+          <w:t>30</w:t>
+        </w:r>
+      </w:ins>
+      <w:del w:id="43" w:author="Chen Heller" w:date="2020-11-10T15:13:00Z">
+        <w:r>
+          <w:delText>29</w:delText>
+        </w:r>
+      </w:del>
+      <w:r>
         <w:t>ms)</w:t>
       </w:r>
       <w:r>
@@ -872,12 +873,12 @@
       <w:r>
         <w:t xml:space="preserve">Then, subjects will be asked to determine if the visible target was </w:t>
       </w:r>
-      <w:del w:id="42" w:author="Chen Heller" w:date="2020-11-17T17:39:00Z">
+      <w:del w:id="44" w:author="Chen Heller" w:date="2020-11-17T17:39:00Z">
         <w:r>
           <w:delText>man-made</w:delText>
         </w:r>
       </w:del>
-      <w:ins w:id="43" w:author="Chen Heller" w:date="2020-11-17T17:39:00Z">
+      <w:ins w:id="45" w:author="Chen Heller" w:date="2020-11-17T17:39:00Z">
         <w:r>
           <w:t>artificial</w:t>
         </w:r>
@@ -885,6 +886,7 @@
       <w:r>
         <w:t xml:space="preserve"> or natural as fast as they can</w:t>
       </w:r>
+      <w:bookmarkEnd w:id="35"/>
       <w:r>
         <w:t>. They will be</w:t>
       </w:r>
@@ -1075,6 +1077,7 @@
         <w:bidi w:val="0"/>
       </w:pPr>
       <w:r>
+        <w:lastRenderedPageBreak/>
         <w:t xml:space="preserve">Participants will </w:t>
       </w:r>
       <w:r>
@@ -1083,16 +1086,16 @@
       <w:r>
         <w:t xml:space="preserve"> by lifting </w:t>
       </w:r>
-      <w:commentRangeStart w:id="44"/>
+      <w:commentRangeStart w:id="46"/>
       <w:r>
         <w:t xml:space="preserve">their right index finger </w:t>
       </w:r>
-      <w:commentRangeEnd w:id="44"/>
-      <w:r>
-        <w:rPr>
-          <w:rStyle w:val="CommentReference"/>
-        </w:rPr>
-        <w:commentReference w:id="44"/>
+      <w:commentRangeEnd w:id="46"/>
+      <w:r>
+        <w:rPr>
+          <w:rStyle w:val="CommentReference"/>
+        </w:rPr>
+        <w:commentReference w:id="46"/>
       </w:r>
       <w:r>
         <w:t xml:space="preserve">from a starting point on the table and touching a dot under the </w:t>
@@ -1101,18 +1104,14 @@
         <w:t xml:space="preserve">selected </w:t>
       </w:r>
       <w:r>
-        <w:t xml:space="preserve">answer on the screen. Categories in </w:t>
-      </w:r>
-      <w:r>
-        <w:lastRenderedPageBreak/>
-        <w:t xml:space="preserve">the </w:t>
-      </w:r>
-      <w:del w:id="45" w:author="Chen Heller" w:date="2020-11-11T17:16:00Z">
+        <w:t xml:space="preserve">answer on the screen. Categories in the </w:t>
+      </w:r>
+      <w:del w:id="47" w:author="Chen Heller" w:date="2020-11-11T17:16:00Z">
         <w:r>
           <w:delText xml:space="preserve">classification </w:delText>
         </w:r>
       </w:del>
-      <w:ins w:id="46" w:author="Chen Heller" w:date="2020-11-11T17:16:00Z">
+      <w:ins w:id="48" w:author="Chen Heller" w:date="2020-11-11T17:16:00Z">
         <w:r>
           <w:t xml:space="preserve">categorization </w:t>
         </w:r>
@@ -1144,7 +1143,7 @@
       <w:pPr>
         <w:bidi w:val="0"/>
       </w:pPr>
-      <w:commentRangeStart w:id="47"/>
+      <w:commentRangeStart w:id="49"/>
       <w:r>
         <w:rPr>
           <w:noProof/>
@@ -1186,12 +1185,12 @@
           </wp:inline>
         </w:drawing>
       </w:r>
-      <w:commentRangeEnd w:id="47"/>
-      <w:r>
-        <w:rPr>
-          <w:rStyle w:val="CommentReference"/>
-        </w:rPr>
-        <w:commentReference w:id="47"/>
+      <w:commentRangeEnd w:id="49"/>
+      <w:r>
+        <w:rPr>
+          <w:rStyle w:val="CommentReference"/>
+        </w:rPr>
+        <w:commentReference w:id="49"/>
       </w:r>
     </w:p>
     <w:p>
@@ -1216,49 +1215,49 @@
       <w:pPr>
         <w:bidi w:val="0"/>
       </w:pPr>
-      <w:ins w:id="48" w:author="Chen Heller" w:date="2020-11-17T14:06:00Z">
+      <w:ins w:id="50" w:author="Chen Heller" w:date="2020-11-17T14:06:00Z">
         <w:r>
           <w:t xml:space="preserve">Participants </w:t>
-        </w:r>
-      </w:ins>
-      <w:ins w:id="49" w:author="Chen Heller" w:date="2020-11-17T14:11:00Z">
-        <w:r>
-          <w:t xml:space="preserve">that </w:t>
-        </w:r>
-      </w:ins>
-      <w:ins w:id="50" w:author="Chen Heller" w:date="2020-11-17T14:12:00Z">
-        <w:r>
-          <w:t xml:space="preserve">will fail </w:t>
         </w:r>
       </w:ins>
       <w:ins w:id="51" w:author="Chen Heller" w:date="2020-11-17T14:11:00Z">
         <w:r>
-          <w:t xml:space="preserve">to reach 90% </w:t>
-        </w:r>
-        <w:r>
-          <w:t xml:space="preserve">categorization </w:t>
-        </w:r>
-        <w:r>
-          <w:t>accuracy</w:t>
-        </w:r>
-        <w:r>
-          <w:t xml:space="preserve"> </w:t>
+          <w:t xml:space="preserve">that </w:t>
         </w:r>
       </w:ins>
       <w:ins w:id="52" w:author="Chen Heller" w:date="2020-11-17T14:12:00Z">
         <w:r>
+          <w:t xml:space="preserve">will fail </w:t>
+        </w:r>
+      </w:ins>
+      <w:ins w:id="53" w:author="Chen Heller" w:date="2020-11-17T14:11:00Z">
+        <w:r>
+          <w:t xml:space="preserve">to reach 90% </w:t>
+        </w:r>
+        <w:r>
+          <w:t xml:space="preserve">categorization </w:t>
+        </w:r>
+        <w:r>
+          <w:t>accuracy</w:t>
+        </w:r>
+        <w:r>
+          <w:t xml:space="preserve"> </w:t>
+        </w:r>
+      </w:ins>
+      <w:ins w:id="54" w:author="Chen Heller" w:date="2020-11-17T14:12:00Z">
+        <w:r>
           <w:t>probably did not understand the task correctly, thus will be excluded from analysis.</w:t>
         </w:r>
         <w:r>
           <w:t xml:space="preserve"> </w:t>
         </w:r>
       </w:ins>
-      <w:del w:id="53" w:author="Chen Heller" w:date="2020-11-17T14:12:00Z">
+      <w:del w:id="55" w:author="Chen Heller" w:date="2020-11-17T14:12:00Z">
         <w:r>
           <w:delText xml:space="preserve">We expect </w:delText>
         </w:r>
       </w:del>
-      <w:del w:id="54" w:author="Chen Heller" w:date="2020-11-11T14:58:00Z">
+      <w:del w:id="56" w:author="Chen Heller" w:date="2020-11-11T14:58:00Z">
         <w:r>
           <w:delText xml:space="preserve">high </w:delText>
         </w:r>
@@ -1266,7 +1265,7 @@
           <w:delText xml:space="preserve">accuracy </w:delText>
         </w:r>
       </w:del>
-      <w:del w:id="55" w:author="Chen Heller" w:date="2020-11-17T14:12:00Z">
+      <w:del w:id="57" w:author="Chen Heller" w:date="2020-11-17T14:12:00Z">
         <w:r>
           <w:delText>in target categorization</w:delText>
         </w:r>
@@ -1279,10 +1278,10 @@
       <w:pPr>
         <w:bidi w:val="0"/>
         <w:rPr>
-          <w:ins w:id="56" w:author="Chen Heller" w:date="2020-11-10T18:58:00Z"/>
-        </w:rPr>
-      </w:pPr>
-      <w:commentRangeStart w:id="57"/>
+          <w:ins w:id="58" w:author="Chen Heller" w:date="2020-11-10T18:58:00Z"/>
+        </w:rPr>
+      </w:pPr>
+      <w:commentRangeStart w:id="59"/>
       <w:r>
         <w:t>We expect repetition priming to shorten RT</w:t>
       </w:r>
@@ -1304,70 +1303,48 @@
       <w:r>
         <w:t>.</w:t>
       </w:r>
-      <w:commentRangeEnd w:id="57"/>
-      <w:r>
-        <w:rPr>
-          <w:rStyle w:val="CommentReference"/>
-        </w:rPr>
-        <w:commentReference w:id="57"/>
-      </w:r>
-    </w:p>
-    <w:p>
-      <w:pPr>
-        <w:bidi w:val="0"/>
-      </w:pPr>
-      <w:commentRangeStart w:id="58"/>
-      <w:ins w:id="59" w:author="Chen Heller" w:date="2020-11-10T18:58:00Z">
+      <w:commentRangeEnd w:id="59"/>
+      <w:r>
+        <w:rPr>
+          <w:rStyle w:val="CommentReference"/>
+        </w:rPr>
+        <w:commentReference w:id="59"/>
+      </w:r>
+    </w:p>
+    <w:p>
+      <w:pPr>
+        <w:bidi w:val="0"/>
+      </w:pPr>
+      <w:commentRangeStart w:id="60"/>
+      <w:ins w:id="61" w:author="Chen Heller" w:date="2020-11-10T18:58:00Z">
         <w:r>
           <w:t xml:space="preserve">Response to </w:t>
-        </w:r>
-      </w:ins>
-      <w:ins w:id="60" w:author="Chen Heller" w:date="2020-11-10T18:59:00Z">
-        <w:r>
-          <w:t xml:space="preserve">natural items should be faster than </w:t>
-        </w:r>
-      </w:ins>
-      <w:ins w:id="61" w:author="Chen Heller" w:date="2020-11-17T17:39:00Z">
-        <w:r>
-          <w:t>artificial</w:t>
         </w:r>
       </w:ins>
       <w:ins w:id="62" w:author="Chen Heller" w:date="2020-11-10T18:59:00Z">
         <w:r>
+          <w:t xml:space="preserve">natural items should be faster than </w:t>
+        </w:r>
+      </w:ins>
+      <w:ins w:id="63" w:author="Chen Heller" w:date="2020-11-17T17:39:00Z">
+        <w:r>
+          <w:t>artificial</w:t>
+        </w:r>
+      </w:ins>
+      <w:ins w:id="64" w:author="Chen Heller" w:date="2020-11-10T18:59:00Z">
+        <w:r>
           <w:t xml:space="preserve"> </w:t>
         </w:r>
-        <w:commentRangeEnd w:id="58"/>
+        <w:commentRangeEnd w:id="60"/>
         <w:r>
           <w:rPr>
             <w:rStyle w:val="CommentReference"/>
           </w:rPr>
-          <w:commentReference w:id="58"/>
+          <w:commentReference w:id="60"/>
         </w:r>
         <w:r>
           <w:t>(</w:t>
         </w:r>
-        <w:r>
-          <w:rPr>
-            <w:sz w:val="18"/>
-            <w:szCs w:val="18"/>
-            <w:rPrChange w:id="63" w:author="Chen Heller" w:date="2020-11-10T18:59:00Z">
-              <w:rPr/>
-            </w:rPrChange>
-          </w:rPr>
-          <w:t xml:space="preserve">cite: </w:t>
-        </w:r>
-        <w:proofErr w:type="spellStart"/>
-        <w:r>
-          <w:rPr>
-            <w:sz w:val="18"/>
-            <w:szCs w:val="18"/>
-            <w:rPrChange w:id="64" w:author="Chen Heller" w:date="2020-11-10T18:59:00Z">
-              <w:rPr/>
-            </w:rPrChange>
-          </w:rPr>
-          <w:t>Dell'Acqua</w:t>
-        </w:r>
-        <w:proofErr w:type="spellEnd"/>
         <w:r>
           <w:rPr>
             <w:sz w:val="18"/>
@@ -1376,6 +1353,28 @@
               <w:rPr/>
             </w:rPrChange>
           </w:rPr>
+          <w:t xml:space="preserve">cite: </w:t>
+        </w:r>
+        <w:proofErr w:type="spellStart"/>
+        <w:r>
+          <w:rPr>
+            <w:sz w:val="18"/>
+            <w:szCs w:val="18"/>
+            <w:rPrChange w:id="66" w:author="Chen Heller" w:date="2020-11-10T18:59:00Z">
+              <w:rPr/>
+            </w:rPrChange>
+          </w:rPr>
+          <w:t>Dell'Acqua</w:t>
+        </w:r>
+        <w:proofErr w:type="spellEnd"/>
+        <w:r>
+          <w:rPr>
+            <w:sz w:val="18"/>
+            <w:szCs w:val="18"/>
+            <w:rPrChange w:id="67" w:author="Chen Heller" w:date="2020-11-10T18:59:00Z">
+              <w:rPr/>
+            </w:rPrChange>
+          </w:rPr>
           <w:t xml:space="preserve"> 1999 - Unconscious semantic priming from pictures</w:t>
         </w:r>
         <w:r>
@@ -1399,7 +1398,7 @@
       <w:pPr>
         <w:bidi w:val="0"/>
         <w:rPr>
-          <w:ins w:id="66" w:author="Chen Heller" w:date="2020-11-10T16:22:00Z"/>
+          <w:ins w:id="68" w:author="Chen Heller" w:date="2020-11-10T16:22:00Z"/>
           <w:rtl/>
         </w:rPr>
       </w:pPr>
@@ -1412,35 +1411,35 @@
       <w:r>
         <w:t xml:space="preserve"> forced choice response to be at chance level, </w:t>
       </w:r>
-      <w:commentRangeStart w:id="67"/>
-      <w:commentRangeStart w:id="68"/>
+      <w:commentRangeStart w:id="69"/>
+      <w:commentRangeStart w:id="70"/>
       <w:r>
         <w:t>otherwise we will conclude subject is conscious of prime.</w:t>
       </w:r>
-      <w:commentRangeEnd w:id="67"/>
-      <w:r>
-        <w:rPr>
-          <w:rStyle w:val="CommentReference"/>
-        </w:rPr>
-        <w:commentReference w:id="67"/>
-      </w:r>
-      <w:commentRangeEnd w:id="68"/>
-      <w:r>
-        <w:rPr>
-          <w:rStyle w:val="CommentReference"/>
-        </w:rPr>
-        <w:commentReference w:id="68"/>
-      </w:r>
-    </w:p>
-    <w:p>
-      <w:pPr>
-        <w:bidi w:val="0"/>
-        <w:rPr>
-          <w:ins w:id="69" w:author="Chen Heller" w:date="2020-11-10T16:26:00Z"/>
+      <w:commentRangeEnd w:id="69"/>
+      <w:r>
+        <w:rPr>
+          <w:rStyle w:val="CommentReference"/>
+        </w:rPr>
+        <w:commentReference w:id="69"/>
+      </w:r>
+      <w:commentRangeEnd w:id="70"/>
+      <w:r>
+        <w:rPr>
+          <w:rStyle w:val="CommentReference"/>
+        </w:rPr>
+        <w:commentReference w:id="70"/>
+      </w:r>
+    </w:p>
+    <w:p>
+      <w:pPr>
+        <w:bidi w:val="0"/>
+        <w:rPr>
+          <w:ins w:id="71" w:author="Chen Heller" w:date="2020-11-10T16:26:00Z"/>
         </w:rPr>
       </w:pPr>
       <w:proofErr w:type="spellStart"/>
-      <w:ins w:id="70" w:author="Chen Heller" w:date="2020-11-10T16:22:00Z">
+      <w:ins w:id="72" w:author="Chen Heller" w:date="2020-11-10T16:22:00Z">
         <w:r>
           <w:t>Dehane</w:t>
         </w:r>
@@ -1449,7 +1448,7 @@
           <w:t xml:space="preserve"> = in exp 1 subs detected 7.1% of primed words</w:t>
         </w:r>
       </w:ins>
-      <w:ins w:id="71" w:author="Chen Heller" w:date="2020-11-10T16:23:00Z">
+      <w:ins w:id="73" w:author="Chen Heller" w:date="2020-11-10T16:23:00Z">
         <w:r>
           <w:t xml:space="preserve">, which was </w:t>
         </w:r>
@@ -1466,10 +1465,10 @@
         <w:bidi w:val="0"/>
         <w:ind w:firstLine="720"/>
         <w:rPr>
-          <w:ins w:id="72" w:author="Chen Heller" w:date="2020-11-10T16:26:00Z"/>
-        </w:rPr>
-      </w:pPr>
-      <w:ins w:id="73" w:author="Chen Heller" w:date="2020-11-10T16:23:00Z">
+          <w:ins w:id="74" w:author="Chen Heller" w:date="2020-11-10T16:26:00Z"/>
+        </w:rPr>
+      </w:pPr>
+      <w:ins w:id="75" w:author="Chen Heller" w:date="2020-11-10T16:23:00Z">
         <w:r>
           <w:t>from new words detection (6%).</w:t>
         </w:r>
@@ -1480,20 +1479,20 @@
         <w:bidi w:val="0"/>
         <w:ind w:firstLine="720"/>
         <w:rPr>
-          <w:ins w:id="74" w:author="Chen Heller" w:date="2020-11-10T16:31:00Z"/>
-        </w:rPr>
-      </w:pPr>
-      <w:ins w:id="75" w:author="Chen Heller" w:date="2020-11-10T16:26:00Z">
+          <w:ins w:id="76" w:author="Chen Heller" w:date="2020-11-10T16:31:00Z"/>
+        </w:rPr>
+      </w:pPr>
+      <w:ins w:id="77" w:author="Chen Heller" w:date="2020-11-10T16:26:00Z">
         <w:r>
           <w:t xml:space="preserve">Exp 1 forced choice didn't </w:t>
         </w:r>
       </w:ins>
-      <w:ins w:id="76" w:author="Chen Heller" w:date="2020-11-10T16:31:00Z">
+      <w:ins w:id="78" w:author="Chen Heller" w:date="2020-11-10T16:31:00Z">
         <w:r>
           <w:t>d</w:t>
         </w:r>
       </w:ins>
-      <w:ins w:id="77" w:author="Chen Heller" w:date="2020-11-10T16:26:00Z">
+      <w:ins w:id="79" w:author="Chen Heller" w:date="2020-11-10T16:26:00Z">
         <w:r>
           <w:t>iffer from chance (52.9%, t=1.63, p&gt;0.10</w:t>
         </w:r>
@@ -1501,7 +1500,7 @@
           <w:t>)</w:t>
         </w:r>
       </w:ins>
-      <w:ins w:id="78" w:author="Chen Heller" w:date="2020-11-10T16:27:00Z">
+      <w:ins w:id="80" w:author="Chen Heller" w:date="2020-11-10T16:27:00Z">
         <w:r>
           <w:t>.</w:t>
         </w:r>
@@ -1512,21 +1511,21 @@
         <w:bidi w:val="0"/>
         <w:ind w:firstLine="720"/>
         <w:rPr>
-          <w:ins w:id="79" w:author="Chen Heller" w:date="2020-11-10T16:23:00Z"/>
+          <w:ins w:id="81" w:author="Chen Heller" w:date="2020-11-10T16:23:00Z"/>
           <w:rtl/>
         </w:rPr>
-        <w:pPrChange w:id="80" w:author="Chen Heller" w:date="2020-11-10T16:31:00Z">
+        <w:pPrChange w:id="82" w:author="Chen Heller" w:date="2020-11-10T16:31:00Z">
           <w:pPr>
             <w:bidi w:val="0"/>
           </w:pPr>
         </w:pPrChange>
       </w:pPr>
-      <w:ins w:id="81" w:author="Chen Heller" w:date="2020-11-10T16:31:00Z">
+      <w:ins w:id="83" w:author="Chen Heller" w:date="2020-11-10T16:31:00Z">
         <w:r>
           <w:t>E</w:t>
         </w:r>
       </w:ins>
-      <w:ins w:id="82" w:author="Chen Heller" w:date="2020-11-10T16:32:00Z">
+      <w:ins w:id="84" w:author="Chen Heller" w:date="2020-11-10T16:32:00Z">
         <w:r>
           <w:t xml:space="preserve">xp 2 </w:t>
         </w:r>
@@ -1651,7 +1650,7 @@
       </w:r>
     </w:p>
   </w:comment>
-  <w:comment w:id="4" w:author="Chen Heller" w:date="2020-11-08T19:04:00Z" w:initials="CH">
+  <w:comment w:id="5" w:author="Chen Heller" w:date="2020-11-08T19:04:00Z" w:initials="CH">
     <w:p>
       <w:pPr>
         <w:pStyle w:val="CommentText"/>
@@ -1672,7 +1671,7 @@
       </w:r>
     </w:p>
   </w:comment>
-  <w:comment w:id="12" w:author="Chen Heller" w:date="2020-11-08T19:12:00Z" w:initials="CH">
+  <w:comment w:id="13" w:author="Chen Heller" w:date="2020-11-08T19:12:00Z" w:initials="CH">
     <w:p>
       <w:pPr>
         <w:pStyle w:val="CommentText"/>
@@ -1689,7 +1688,7 @@
       </w:r>
     </w:p>
   </w:comment>
-  <w:comment w:id="13" w:author="Liad Mudrik" w:date="2020-11-10T00:19:00Z" w:initials="LM">
+  <w:comment w:id="14" w:author="Liad Mudrik" w:date="2020-11-10T00:19:00Z" w:initials="LM">
     <w:p>
       <w:pPr>
         <w:pStyle w:val="CommentText"/>
@@ -1706,7 +1705,7 @@
       </w:r>
     </w:p>
   </w:comment>
-  <w:comment w:id="20" w:author="Chen Heller" w:date="2020-11-08T19:05:00Z" w:initials="CH">
+  <w:comment w:id="21" w:author="Chen Heller" w:date="2020-11-08T19:05:00Z" w:initials="CH">
     <w:p>
       <w:pPr>
         <w:pStyle w:val="CommentText"/>
@@ -1755,7 +1754,7 @@
       </w:r>
     </w:p>
   </w:comment>
-  <w:comment w:id="21" w:author="Liad Mudrik" w:date="2020-11-09T15:54:00Z" w:initials="LM">
+  <w:comment w:id="22" w:author="Liad Mudrik" w:date="2020-11-09T15:54:00Z" w:initials="LM">
     <w:p>
       <w:pPr>
         <w:pStyle w:val="CommentText"/>
@@ -1778,7 +1777,7 @@
       </w:r>
     </w:p>
   </w:comment>
-  <w:comment w:id="29" w:author="Liad Mudrik" w:date="2020-11-09T15:56:00Z" w:initials="LM">
+  <w:comment w:id="30" w:author="Liad Mudrik" w:date="2020-11-09T15:56:00Z" w:initials="LM">
     <w:p>
       <w:pPr>
         <w:pStyle w:val="CommentText"/>
@@ -1795,7 +1794,7 @@
       </w:r>
     </w:p>
   </w:comment>
-  <w:comment w:id="30" w:author="Chen Heller" w:date="2020-11-10T14:39:00Z" w:initials="CH">
+  <w:comment w:id="31" w:author="Chen Heller" w:date="2020-11-10T14:39:00Z" w:initials="CH">
     <w:p>
       <w:pPr>
         <w:pStyle w:val="CommentText"/>
@@ -1815,7 +1814,7 @@
       </w:r>
     </w:p>
   </w:comment>
-  <w:comment w:id="31" w:author="Liad Mudrik" w:date="2020-11-09T15:58:00Z" w:initials="LM">
+  <w:comment w:id="32" w:author="Liad Mudrik" w:date="2020-11-09T15:58:00Z" w:initials="LM">
     <w:p>
       <w:pPr>
         <w:pStyle w:val="CommentText"/>
@@ -1832,7 +1831,7 @@
       </w:r>
     </w:p>
   </w:comment>
-  <w:comment w:id="32" w:author="Chen Heller" w:date="2020-11-10T11:55:00Z" w:initials="CH">
+  <w:comment w:id="33" w:author="Chen Heller" w:date="2020-11-10T11:55:00Z" w:initials="CH">
     <w:p>
       <w:pPr>
         <w:pStyle w:val="CommentText"/>
@@ -1855,7 +1854,7 @@
       </w:r>
     </w:p>
   </w:comment>
-  <w:comment w:id="44" w:author="Liad Mudrik" w:date="2020-11-10T00:35:00Z" w:initials="LM">
+  <w:comment w:id="46" w:author="Liad Mudrik" w:date="2020-11-10T00:35:00Z" w:initials="LM">
     <w:p>
       <w:pPr>
         <w:pStyle w:val="CommentText"/>
@@ -1886,7 +1885,7 @@
       </w:r>
     </w:p>
   </w:comment>
-  <w:comment w:id="47" w:author="Chen Heller" w:date="2020-11-08T19:20:00Z" w:initials="CH">
+  <w:comment w:id="49" w:author="Chen Heller" w:date="2020-11-08T19:20:00Z" w:initials="CH">
     <w:p>
       <w:pPr>
         <w:pStyle w:val="CommentText"/>
@@ -1903,7 +1902,7 @@
       </w:r>
     </w:p>
   </w:comment>
-  <w:comment w:id="57" w:author="Chen Heller" w:date="2021-03-02T16:00:00Z" w:initials="CH">
+  <w:comment w:id="59" w:author="Chen Heller" w:date="2021-03-02T16:00:00Z" w:initials="CH">
     <w:p>
       <w:pPr>
         <w:pStyle w:val="CommentText"/>
@@ -2032,7 +2031,7 @@
       </w:r>
     </w:p>
   </w:comment>
-  <w:comment w:id="58" w:author="Chen Heller" w:date="2020-11-10T18:59:00Z" w:initials="CH">
+  <w:comment w:id="60" w:author="Chen Heller" w:date="2020-11-10T18:59:00Z" w:initials="CH">
     <w:p>
       <w:pPr>
         <w:pStyle w:val="CommentText"/>
@@ -2124,7 +2123,7 @@
       </w:r>
     </w:p>
   </w:comment>
-  <w:comment w:id="67" w:author="Liad Mudrik" w:date="2020-11-10T00:40:00Z" w:initials="LM">
+  <w:comment w:id="69" w:author="Liad Mudrik" w:date="2020-11-10T00:40:00Z" w:initials="LM">
     <w:p>
       <w:pPr>
         <w:pStyle w:val="CommentText"/>
@@ -2148,7 +2147,7 @@
       </w:r>
     </w:p>
   </w:comment>
-  <w:comment w:id="68" w:author="Chen Heller" w:date="2020-11-10T16:34:00Z" w:initials="CH">
+  <w:comment w:id="70" w:author="Chen Heller" w:date="2020-11-10T16:34:00Z" w:initials="CH">
     <w:p>
       <w:pPr>
         <w:pStyle w:val="CommentText"/>

--- a/paper/Paper/Khen_Thesys.docx
+++ b/paper/Paper/Khen_Thesys.docx
@@ -4,7 +4,7 @@
   <w:body>
     <w:p>
       <w:pPr>
-        <w:pStyle w:val="Heading2"/>
+        <w:pStyle w:val="Heading3"/>
         <w:bidi w:val="0"/>
       </w:pPr>
       <w:r>
@@ -109,7 +109,15 @@
         <w:bidi w:val="0"/>
       </w:pPr>
       <w:r>
-        <w:t>What is it? (from references)</w:t>
+        <w:t>What is it? (</w:t>
+      </w:r>
+      <w:proofErr w:type="gramStart"/>
+      <w:r>
+        <w:t>from</w:t>
+      </w:r>
+      <w:proofErr w:type="gramEnd"/>
+      <w:r>
+        <w:t xml:space="preserve"> references)</w:t>
       </w:r>
     </w:p>
     <w:p>
@@ -130,7 +138,39 @@
           <w:sz w:val="18"/>
           <w:szCs w:val="18"/>
         </w:rPr>
-        <w:t>Berger, J., &amp; Mylopoulos, M. (2019). On scepticism about unconscious perception. </w:t>
+        <w:t xml:space="preserve">Berger, J., &amp; </w:t>
+      </w:r>
+      <w:proofErr w:type="spellStart"/>
+      <w:r>
+        <w:rPr>
+          <w:sz w:val="18"/>
+          <w:szCs w:val="18"/>
+        </w:rPr>
+        <w:t>Mylopoulos</w:t>
+      </w:r>
+      <w:proofErr w:type="spellEnd"/>
+      <w:r>
+        <w:rPr>
+          <w:sz w:val="18"/>
+          <w:szCs w:val="18"/>
+        </w:rPr>
+        <w:t xml:space="preserve">, M. (2019). On </w:t>
+      </w:r>
+      <w:proofErr w:type="spellStart"/>
+      <w:r>
+        <w:rPr>
+          <w:sz w:val="18"/>
+          <w:szCs w:val="18"/>
+        </w:rPr>
+        <w:t>scepticism</w:t>
+      </w:r>
+      <w:proofErr w:type="spellEnd"/>
+      <w:r>
+        <w:rPr>
+          <w:sz w:val="18"/>
+          <w:szCs w:val="18"/>
+        </w:rPr>
+        <w:t xml:space="preserve"> about unconscious perception. </w:t>
       </w:r>
       <w:r>
         <w:rPr>
@@ -282,41 +322,75 @@
           <w:sz w:val="12"/>
           <w:szCs w:val="12"/>
         </w:rPr>
-        <w:t>Kanwisher 1997 - The fusiform face area a module in human extrastriate cortex specialized for face perception</w:t>
-      </w:r>
-    </w:p>
-    <w:p>
-      <w:pPr>
-        <w:pStyle w:val="NoSpacing"/>
-        <w:bidi w:val="0"/>
-        <w:rPr>
-          <w:sz w:val="12"/>
-          <w:szCs w:val="12"/>
-        </w:rPr>
-      </w:pPr>
-      <w:r>
-        <w:rPr>
-          <w:sz w:val="12"/>
-          <w:szCs w:val="12"/>
-        </w:rPr>
-        <w:t>Willander 2006 - Smell your way back to childhood Autobiographical odor memory</w:t>
-      </w:r>
-    </w:p>
-    <w:p>
-      <w:pPr>
-        <w:pStyle w:val="NoSpacing"/>
-        <w:bidi w:val="0"/>
-        <w:rPr>
-          <w:sz w:val="12"/>
-          <w:szCs w:val="12"/>
-        </w:rPr>
-      </w:pPr>
-      <w:r>
-        <w:rPr>
-          <w:sz w:val="12"/>
-          <w:szCs w:val="12"/>
-        </w:rPr>
-        <w:t>Kappers 2013 - Haptic perception</w:t>
+        <w:t xml:space="preserve">Kanwisher 1997 - The fusiform face area a module in human </w:t>
+      </w:r>
+      <w:proofErr w:type="spellStart"/>
+      <w:r>
+        <w:rPr>
+          <w:sz w:val="12"/>
+          <w:szCs w:val="12"/>
+        </w:rPr>
+        <w:t>extrastriate</w:t>
+      </w:r>
+      <w:proofErr w:type="spellEnd"/>
+      <w:r>
+        <w:rPr>
+          <w:sz w:val="12"/>
+          <w:szCs w:val="12"/>
+        </w:rPr>
+        <w:t xml:space="preserve"> cortex specialized for face perception</w:t>
+      </w:r>
+    </w:p>
+    <w:p>
+      <w:pPr>
+        <w:pStyle w:val="NoSpacing"/>
+        <w:bidi w:val="0"/>
+        <w:rPr>
+          <w:sz w:val="12"/>
+          <w:szCs w:val="12"/>
+        </w:rPr>
+      </w:pPr>
+      <w:proofErr w:type="spellStart"/>
+      <w:r>
+        <w:rPr>
+          <w:sz w:val="12"/>
+          <w:szCs w:val="12"/>
+        </w:rPr>
+        <w:t>Willander</w:t>
+      </w:r>
+      <w:proofErr w:type="spellEnd"/>
+      <w:r>
+        <w:rPr>
+          <w:sz w:val="12"/>
+          <w:szCs w:val="12"/>
+        </w:rPr>
+        <w:t xml:space="preserve"> 2006 - Smell your way back to childhood Autobiographical odor memory</w:t>
+      </w:r>
+    </w:p>
+    <w:p>
+      <w:pPr>
+        <w:pStyle w:val="NoSpacing"/>
+        <w:bidi w:val="0"/>
+        <w:rPr>
+          <w:sz w:val="12"/>
+          <w:szCs w:val="12"/>
+        </w:rPr>
+      </w:pPr>
+      <w:proofErr w:type="spellStart"/>
+      <w:r>
+        <w:rPr>
+          <w:sz w:val="12"/>
+          <w:szCs w:val="12"/>
+        </w:rPr>
+        <w:t>Kappers</w:t>
+      </w:r>
+      <w:proofErr w:type="spellEnd"/>
+      <w:r>
+        <w:rPr>
+          <w:sz w:val="12"/>
+          <w:szCs w:val="12"/>
+        </w:rPr>
+        <w:t xml:space="preserve"> 2013 - Haptic perception</w:t>
       </w:r>
       <w:r>
         <w:t>).</w:t>
@@ -357,12 +431,37 @@
       <w:r>
         <w:t xml:space="preserve">(Cite </w:t>
       </w:r>
-      <w:r>
-        <w:rPr>
-          <w:sz w:val="12"/>
-          <w:szCs w:val="12"/>
-        </w:rPr>
-        <w:t>Aivar, M. P., Brenner, E., &amp; Smeets, J. B. (2008). Avoiding moving obstacles. Experimental Brain Research, 190(3), 251-264.</w:t>
+      <w:proofErr w:type="spellStart"/>
+      <w:r>
+        <w:rPr>
+          <w:sz w:val="12"/>
+          <w:szCs w:val="12"/>
+        </w:rPr>
+        <w:t>Aivar</w:t>
+      </w:r>
+      <w:proofErr w:type="spellEnd"/>
+      <w:r>
+        <w:rPr>
+          <w:sz w:val="12"/>
+          <w:szCs w:val="12"/>
+        </w:rPr>
+        <w:t xml:space="preserve">, M. P., Brenner, E., &amp; </w:t>
+      </w:r>
+      <w:proofErr w:type="spellStart"/>
+      <w:r>
+        <w:rPr>
+          <w:sz w:val="12"/>
+          <w:szCs w:val="12"/>
+        </w:rPr>
+        <w:t>Smeets</w:t>
+      </w:r>
+      <w:proofErr w:type="spellEnd"/>
+      <w:r>
+        <w:rPr>
+          <w:sz w:val="12"/>
+          <w:szCs w:val="12"/>
+        </w:rPr>
+        <w:t>, J. B. (2008). Avoiding moving obstacles. Experimental Brain Research, 190(3), 251-264.</w:t>
       </w:r>
       <w:r>
         <w:rPr>
@@ -386,7 +485,39 @@
           <w:sz w:val="12"/>
           <w:szCs w:val="12"/>
         </w:rPr>
-        <w:t>von Hofsten, C., &amp; Lindhagen, K. (1979). Observations on the development of reaching for moving objects. </w:t>
+        <w:t xml:space="preserve">von </w:t>
+      </w:r>
+      <w:proofErr w:type="spellStart"/>
+      <w:r>
+        <w:rPr>
+          <w:sz w:val="12"/>
+          <w:szCs w:val="12"/>
+        </w:rPr>
+        <w:t>Hofsten</w:t>
+      </w:r>
+      <w:proofErr w:type="spellEnd"/>
+      <w:r>
+        <w:rPr>
+          <w:sz w:val="12"/>
+          <w:szCs w:val="12"/>
+        </w:rPr>
+        <w:t xml:space="preserve">, C., &amp; </w:t>
+      </w:r>
+      <w:proofErr w:type="spellStart"/>
+      <w:r>
+        <w:rPr>
+          <w:sz w:val="12"/>
+          <w:szCs w:val="12"/>
+        </w:rPr>
+        <w:t>Lindhagen</w:t>
+      </w:r>
+      <w:proofErr w:type="spellEnd"/>
+      <w:r>
+        <w:rPr>
+          <w:sz w:val="12"/>
+          <w:szCs w:val="12"/>
+        </w:rPr>
+        <w:t>, K. (1979). Observations on the development of reaching for moving objects. </w:t>
       </w:r>
       <w:r>
         <w:rPr>
@@ -427,52 +558,103 @@
         <w:bidi w:val="0"/>
       </w:pPr>
       <w:r>
-        <w:t>) and internal state (e.g., cause fear)</w:t>
-      </w:r>
-    </w:p>
-    <w:p>
-      <w:pPr>
-        <w:pStyle w:val="NoSpacing"/>
-        <w:bidi w:val="0"/>
-        <w:rPr>
-          <w:sz w:val="12"/>
-          <w:szCs w:val="12"/>
-        </w:rPr>
-      </w:pPr>
-      <w:r>
-        <w:t xml:space="preserve">(cite </w:t>
-      </w:r>
-      <w:r>
-        <w:rPr>
-          <w:sz w:val="12"/>
-          <w:szCs w:val="12"/>
-        </w:rPr>
-        <w:t>Sawchuk 2002 - Emotional responding to fearful and disgusting stimuli in specific phobics</w:t>
-      </w:r>
-      <w:r>
-        <w:rPr>
-          <w:sz w:val="12"/>
-          <w:szCs w:val="12"/>
-        </w:rPr>
+        <w:t xml:space="preserve">) </w:t>
+      </w:r>
+      <w:proofErr w:type="gramStart"/>
+      <w:r>
+        <w:t>and</w:t>
+      </w:r>
+      <w:proofErr w:type="gramEnd"/>
+      <w:r>
+        <w:t xml:space="preserve"> internal state (e.g., cause fear)</w:t>
+      </w:r>
+    </w:p>
+    <w:p>
+      <w:pPr>
+        <w:pStyle w:val="NoSpacing"/>
+        <w:bidi w:val="0"/>
+        <w:rPr>
+          <w:sz w:val="12"/>
+          <w:szCs w:val="12"/>
+        </w:rPr>
+      </w:pPr>
+      <w:r>
+        <w:t>(</w:t>
+      </w:r>
+      <w:proofErr w:type="gramStart"/>
+      <w:r>
+        <w:t>cite</w:t>
+      </w:r>
+      <w:proofErr w:type="gramEnd"/>
+      <w:r>
         <w:t xml:space="preserve"> </w:t>
       </w:r>
-    </w:p>
-    <w:p>
-      <w:pPr>
-        <w:pStyle w:val="NoSpacing"/>
-        <w:bidi w:val="0"/>
-        <w:rPr>
-          <w:sz w:val="12"/>
-          <w:szCs w:val="12"/>
-        </w:rPr>
-      </w:pPr>
-      <w:r>
-        <w:rPr>
-          <w:sz w:val="12"/>
-          <w:szCs w:val="12"/>
-        </w:rPr>
-        <w:t>Schienle, A., Schäfer, A., Stark, R., Walter, B., &amp; Vaitl, D. (2005). Gender differences in the processing of disgust-and fear-inducing pictures: an fMRI study. </w:t>
-      </w:r>
+      <w:r>
+        <w:rPr>
+          <w:sz w:val="12"/>
+          <w:szCs w:val="12"/>
+        </w:rPr>
+        <w:t xml:space="preserve">Sawchuk 2002 - Emotional responding to fearful and disgusting stimuli in specific </w:t>
+      </w:r>
+      <w:proofErr w:type="spellStart"/>
+      <w:r>
+        <w:rPr>
+          <w:sz w:val="12"/>
+          <w:szCs w:val="12"/>
+        </w:rPr>
+        <w:t>phobics</w:t>
+      </w:r>
+      <w:proofErr w:type="spellEnd"/>
+      <w:r>
+        <w:rPr>
+          <w:sz w:val="12"/>
+          <w:szCs w:val="12"/>
+        </w:rPr>
+        <w:t xml:space="preserve"> </w:t>
+      </w:r>
+    </w:p>
+    <w:p>
+      <w:pPr>
+        <w:pStyle w:val="NoSpacing"/>
+        <w:bidi w:val="0"/>
+        <w:rPr>
+          <w:sz w:val="12"/>
+          <w:szCs w:val="12"/>
+        </w:rPr>
+      </w:pPr>
+      <w:proofErr w:type="spellStart"/>
+      <w:r>
+        <w:rPr>
+          <w:sz w:val="12"/>
+          <w:szCs w:val="12"/>
+        </w:rPr>
+        <w:t>Schienle</w:t>
+      </w:r>
+      <w:proofErr w:type="spellEnd"/>
+      <w:r>
+        <w:rPr>
+          <w:sz w:val="12"/>
+          <w:szCs w:val="12"/>
+        </w:rPr>
+        <w:t xml:space="preserve">, A., Schäfer, A., Stark, R., Walter, B., &amp; </w:t>
+      </w:r>
+      <w:proofErr w:type="spellStart"/>
+      <w:r>
+        <w:rPr>
+          <w:sz w:val="12"/>
+          <w:szCs w:val="12"/>
+        </w:rPr>
+        <w:t>Vaitl</w:t>
+      </w:r>
+      <w:proofErr w:type="spellEnd"/>
+      <w:r>
+        <w:rPr>
+          <w:sz w:val="12"/>
+          <w:szCs w:val="12"/>
+        </w:rPr>
+        <w:t>, D. (2005). Gender differences in the processing of disgust-and fear-inducing pictures: an fMRI study. </w:t>
+      </w:r>
+      <w:proofErr w:type="spellStart"/>
       <w:r>
         <w:rPr>
           <w:i/>
@@ -482,6 +664,7 @@
         </w:rPr>
         <w:t>Neuroreport</w:t>
       </w:r>
+      <w:proofErr w:type="spellEnd"/>
       <w:r>
         <w:rPr>
           <w:sz w:val="12"/>
@@ -515,12 +698,21 @@
           <w:szCs w:val="12"/>
         </w:rPr>
       </w:pPr>
-      <w:r>
-        <w:rPr>
-          <w:sz w:val="12"/>
-          <w:szCs w:val="12"/>
-        </w:rPr>
-        <w:t>Siedlecka 2019 - Experimental methods for inducing basic emotions A qualitative review</w:t>
+      <w:proofErr w:type="spellStart"/>
+      <w:r>
+        <w:rPr>
+          <w:sz w:val="12"/>
+          <w:szCs w:val="12"/>
+        </w:rPr>
+        <w:t>Siedlecka</w:t>
+      </w:r>
+      <w:proofErr w:type="spellEnd"/>
+      <w:r>
+        <w:rPr>
+          <w:sz w:val="12"/>
+          <w:szCs w:val="12"/>
+        </w:rPr>
+        <w:t xml:space="preserve"> 2019 - Experimental methods for inducing basic emotions A qualitative review</w:t>
       </w:r>
     </w:p>
     <w:p>
@@ -553,12 +745,37 @@
       <w:r>
         <w:t xml:space="preserve">(Cite </w:t>
       </w:r>
-      <w:r>
-        <w:rPr>
-          <w:sz w:val="12"/>
-          <w:szCs w:val="12"/>
-        </w:rPr>
-        <w:t>Dehaene 2001 - Towards a cognitive neuroscience of consciousness, basic evidence and a workspace framework</w:t>
+      <w:proofErr w:type="spellStart"/>
+      <w:r>
+        <w:rPr>
+          <w:sz w:val="12"/>
+          <w:szCs w:val="12"/>
+        </w:rPr>
+        <w:t>Dehaene</w:t>
+      </w:r>
+      <w:proofErr w:type="spellEnd"/>
+      <w:r>
+        <w:rPr>
+          <w:sz w:val="12"/>
+          <w:szCs w:val="12"/>
+        </w:rPr>
+        <w:t xml:space="preserve"> 2001 - Towards a cognitive neuroscience of consciousness, basic </w:t>
+      </w:r>
+      <w:proofErr w:type="gramStart"/>
+      <w:r>
+        <w:rPr>
+          <w:sz w:val="12"/>
+          <w:szCs w:val="12"/>
+        </w:rPr>
+        <w:t>evidence</w:t>
+      </w:r>
+      <w:proofErr w:type="gramEnd"/>
+      <w:r>
+        <w:rPr>
+          <w:sz w:val="12"/>
+          <w:szCs w:val="12"/>
+        </w:rPr>
+        <w:t xml:space="preserve"> and a workspace framework</w:t>
       </w:r>
       <w:r>
         <w:rPr>
@@ -577,12 +794,21 @@
           <w:szCs w:val="12"/>
         </w:rPr>
       </w:pPr>
-      <w:r>
-        <w:rPr>
-          <w:sz w:val="12"/>
-          <w:szCs w:val="12"/>
-        </w:rPr>
-        <w:t>Dehaene 2011 - Experimental and theoretical approaches to conscious processing</w:t>
+      <w:proofErr w:type="spellStart"/>
+      <w:r>
+        <w:rPr>
+          <w:sz w:val="12"/>
+          <w:szCs w:val="12"/>
+        </w:rPr>
+        <w:t>Dehaene</w:t>
+      </w:r>
+      <w:proofErr w:type="spellEnd"/>
+      <w:r>
+        <w:rPr>
+          <w:sz w:val="12"/>
+          <w:szCs w:val="12"/>
+        </w:rPr>
+        <w:t xml:space="preserve"> 2011 - Experimental and theoretical approaches to conscious processing</w:t>
       </w:r>
       <w:r>
         <w:rPr>
@@ -601,63 +827,99 @@
           <w:szCs w:val="12"/>
         </w:rPr>
       </w:pPr>
-      <w:r>
-        <w:rPr>
-          <w:sz w:val="12"/>
-          <w:szCs w:val="12"/>
-        </w:rPr>
-        <w:t>Mashour 2020 - Conscious processing and the global neuronal workspace hypothesis</w:t>
-      </w:r>
-    </w:p>
-    <w:p>
-      <w:pPr>
-        <w:pStyle w:val="NoSpacing"/>
-        <w:bidi w:val="0"/>
-        <w:rPr>
-          <w:sz w:val="12"/>
-          <w:szCs w:val="12"/>
-        </w:rPr>
-      </w:pPr>
-      <w:r>
-        <w:rPr>
-          <w:sz w:val="12"/>
-          <w:szCs w:val="12"/>
-        </w:rPr>
-        <w:t>Lamme 2000 - The distinct modes of vision offered by feedforward and recurrent processing</w:t>
-      </w:r>
-    </w:p>
-    <w:p>
-      <w:pPr>
-        <w:pStyle w:val="NoSpacing"/>
-        <w:bidi w:val="0"/>
-        <w:rPr>
-          <w:sz w:val="12"/>
-          <w:szCs w:val="12"/>
-        </w:rPr>
-      </w:pPr>
-      <w:r>
-        <w:rPr>
-          <w:sz w:val="12"/>
-          <w:szCs w:val="12"/>
-        </w:rPr>
-        <w:t>Tononi 2008 - Consciousness as integrated information a provisional manifesto</w:t>
-      </w:r>
-    </w:p>
-    <w:p>
-      <w:pPr>
-        <w:pStyle w:val="NoSpacing"/>
-        <w:bidi w:val="0"/>
-        <w:rPr>
-          <w:sz w:val="12"/>
-          <w:szCs w:val="12"/>
-        </w:rPr>
-      </w:pPr>
-      <w:r>
-        <w:rPr>
-          <w:sz w:val="12"/>
-          <w:szCs w:val="12"/>
-        </w:rPr>
-        <w:t>Tononi 2016 - Integrated information theory from consciousness to its physical substrate</w:t>
+      <w:proofErr w:type="spellStart"/>
+      <w:r>
+        <w:rPr>
+          <w:sz w:val="12"/>
+          <w:szCs w:val="12"/>
+        </w:rPr>
+        <w:t>Mashour</w:t>
+      </w:r>
+      <w:proofErr w:type="spellEnd"/>
+      <w:r>
+        <w:rPr>
+          <w:sz w:val="12"/>
+          <w:szCs w:val="12"/>
+        </w:rPr>
+        <w:t xml:space="preserve"> 2020 - Conscious processing and the global neuronal workspace hypothesis</w:t>
+      </w:r>
+    </w:p>
+    <w:p>
+      <w:pPr>
+        <w:pStyle w:val="NoSpacing"/>
+        <w:bidi w:val="0"/>
+        <w:rPr>
+          <w:sz w:val="12"/>
+          <w:szCs w:val="12"/>
+        </w:rPr>
+      </w:pPr>
+      <w:proofErr w:type="spellStart"/>
+      <w:r>
+        <w:rPr>
+          <w:sz w:val="12"/>
+          <w:szCs w:val="12"/>
+        </w:rPr>
+        <w:t>Lamme</w:t>
+      </w:r>
+      <w:proofErr w:type="spellEnd"/>
+      <w:r>
+        <w:rPr>
+          <w:sz w:val="12"/>
+          <w:szCs w:val="12"/>
+        </w:rPr>
+        <w:t xml:space="preserve"> 2000 - The distinct modes of vision offered by feedforward and recurrent processing</w:t>
+      </w:r>
+    </w:p>
+    <w:p>
+      <w:pPr>
+        <w:pStyle w:val="NoSpacing"/>
+        <w:bidi w:val="0"/>
+        <w:rPr>
+          <w:sz w:val="12"/>
+          <w:szCs w:val="12"/>
+        </w:rPr>
+      </w:pPr>
+      <w:proofErr w:type="spellStart"/>
+      <w:r>
+        <w:rPr>
+          <w:sz w:val="12"/>
+          <w:szCs w:val="12"/>
+        </w:rPr>
+        <w:t>Tononi</w:t>
+      </w:r>
+      <w:proofErr w:type="spellEnd"/>
+      <w:r>
+        <w:rPr>
+          <w:sz w:val="12"/>
+          <w:szCs w:val="12"/>
+        </w:rPr>
+        <w:t xml:space="preserve"> 2008 - Consciousness as integrated information a provisional manifesto</w:t>
+      </w:r>
+    </w:p>
+    <w:p>
+      <w:pPr>
+        <w:pStyle w:val="NoSpacing"/>
+        <w:bidi w:val="0"/>
+        <w:rPr>
+          <w:sz w:val="12"/>
+          <w:szCs w:val="12"/>
+        </w:rPr>
+      </w:pPr>
+      <w:proofErr w:type="spellStart"/>
+      <w:r>
+        <w:rPr>
+          <w:sz w:val="12"/>
+          <w:szCs w:val="12"/>
+        </w:rPr>
+        <w:t>Tononi</w:t>
+      </w:r>
+      <w:proofErr w:type="spellEnd"/>
+      <w:r>
+        <w:rPr>
+          <w:sz w:val="12"/>
+          <w:szCs w:val="12"/>
+        </w:rPr>
+        <w:t xml:space="preserve"> 2016 - Integrated information theory from consciousness to its physical substrate</w:t>
       </w:r>
     </w:p>
     <w:p>
@@ -774,7 +1036,15 @@
         <w:bidi w:val="0"/>
       </w:pPr>
       <w:r>
-        <w:t xml:space="preserve">) and thus be called unconscious (UC) processing </w:t>
+        <w:t xml:space="preserve">) </w:t>
+      </w:r>
+      <w:proofErr w:type="gramStart"/>
+      <w:r>
+        <w:t>and</w:t>
+      </w:r>
+      <w:proofErr w:type="gramEnd"/>
+      <w:r>
+        <w:t xml:space="preserve"> thus be called unconscious (UC) processing </w:t>
       </w:r>
     </w:p>
     <w:p>
@@ -807,29 +1077,47 @@
           <w:szCs w:val="12"/>
         </w:rPr>
       </w:pPr>
-      <w:r>
-        <w:rPr>
-          <w:sz w:val="12"/>
-          <w:szCs w:val="12"/>
-        </w:rPr>
-        <w:t>Bargh 2008 - The unconscious mind</w:t>
-      </w:r>
-    </w:p>
-    <w:p>
-      <w:pPr>
-        <w:pStyle w:val="NoSpacing"/>
-        <w:bidi w:val="0"/>
-        <w:rPr>
-          <w:sz w:val="12"/>
-          <w:szCs w:val="12"/>
-        </w:rPr>
-      </w:pPr>
-      <w:r>
-        <w:rPr>
-          <w:sz w:val="12"/>
-          <w:szCs w:val="12"/>
-        </w:rPr>
-        <w:t>Kihlstrom 1987 - The cognitive unconscious</w:t>
+      <w:proofErr w:type="spellStart"/>
+      <w:r>
+        <w:rPr>
+          <w:sz w:val="12"/>
+          <w:szCs w:val="12"/>
+        </w:rPr>
+        <w:t>Bargh</w:t>
+      </w:r>
+      <w:proofErr w:type="spellEnd"/>
+      <w:r>
+        <w:rPr>
+          <w:sz w:val="12"/>
+          <w:szCs w:val="12"/>
+        </w:rPr>
+        <w:t xml:space="preserve"> 2008 - The unconscious mind</w:t>
+      </w:r>
+    </w:p>
+    <w:p>
+      <w:pPr>
+        <w:pStyle w:val="NoSpacing"/>
+        <w:bidi w:val="0"/>
+        <w:rPr>
+          <w:sz w:val="12"/>
+          <w:szCs w:val="12"/>
+        </w:rPr>
+      </w:pPr>
+      <w:proofErr w:type="spellStart"/>
+      <w:r>
+        <w:rPr>
+          <w:sz w:val="12"/>
+          <w:szCs w:val="12"/>
+        </w:rPr>
+        <w:t>Kihlstrom</w:t>
+      </w:r>
+      <w:proofErr w:type="spellEnd"/>
+      <w:r>
+        <w:rPr>
+          <w:sz w:val="12"/>
+          <w:szCs w:val="12"/>
+        </w:rPr>
+        <w:t xml:space="preserve"> 1987 - The cognitive unconscious</w:t>
       </w:r>
       <w:commentRangeEnd w:id="1"/>
       <w:r>
@@ -845,7 +1133,15 @@
         <w:bidi w:val="0"/>
       </w:pPr>
       <w:r>
-        <w:t>). Although we aren't aware of their results they can still affect our behavior / internal state</w:t>
+        <w:t xml:space="preserve">). Although we aren't aware of their </w:t>
+      </w:r>
+      <w:proofErr w:type="gramStart"/>
+      <w:r>
+        <w:t>results</w:t>
+      </w:r>
+      <w:proofErr w:type="gramEnd"/>
+      <w:r>
+        <w:t xml:space="preserve"> they can still affect our behavior / internal state</w:t>
       </w:r>
     </w:p>
     <w:p>
@@ -865,7 +1161,23 @@
           <w:sz w:val="12"/>
           <w:szCs w:val="12"/>
         </w:rPr>
-        <w:t>Holland, R. W., Hendriks, M., &amp; Aarts, H. (2005). Smells like clean spirit: Nonconscious effects of scent on cognition and behavior. </w:t>
+        <w:t xml:space="preserve">Holland, R. W., Hendriks, M., &amp; </w:t>
+      </w:r>
+      <w:proofErr w:type="spellStart"/>
+      <w:r>
+        <w:rPr>
+          <w:sz w:val="12"/>
+          <w:szCs w:val="12"/>
+        </w:rPr>
+        <w:t>Aarts</w:t>
+      </w:r>
+      <w:proofErr w:type="spellEnd"/>
+      <w:r>
+        <w:rPr>
+          <w:sz w:val="12"/>
+          <w:szCs w:val="12"/>
+        </w:rPr>
+        <w:t>, H. (2005). Smells like clean spirit: Nonconscious effects of scent on cognition and behavior. </w:t>
       </w:r>
       <w:r>
         <w:rPr>
@@ -909,12 +1221,21 @@
           <w:szCs w:val="12"/>
         </w:rPr>
       </w:pPr>
-      <w:r>
-        <w:rPr>
-          <w:sz w:val="12"/>
-          <w:szCs w:val="12"/>
-        </w:rPr>
-        <w:t>Yes It Can: On the Functional Abilities of the Human Unconscious</w:t>
+      <w:proofErr w:type="gramStart"/>
+      <w:r>
+        <w:rPr>
+          <w:sz w:val="12"/>
+          <w:szCs w:val="12"/>
+        </w:rPr>
+        <w:t>Yes</w:t>
+      </w:r>
+      <w:proofErr w:type="gramEnd"/>
+      <w:r>
+        <w:rPr>
+          <w:sz w:val="12"/>
+          <w:szCs w:val="12"/>
+        </w:rPr>
+        <w:t xml:space="preserve"> It Can: On the Functional Abilities of the Human Unconscious</w:t>
       </w:r>
     </w:p>
     <w:p>
@@ -961,7 +1282,23 @@
           <w:sz w:val="12"/>
           <w:szCs w:val="12"/>
         </w:rPr>
-        <w:t>Hyman Jr, I. E., Boss, S. M., Wise, B. M., McKenzie, K. E., &amp; Caggiano, J. M. (2010). Did you see the unicycling clown? Inattentional blindness while walking and talking on a cell phone. </w:t>
+        <w:t xml:space="preserve">Hyman Jr, I. E., Boss, S. M., Wise, B. M., McKenzie, K. E., &amp; </w:t>
+      </w:r>
+      <w:proofErr w:type="spellStart"/>
+      <w:r>
+        <w:rPr>
+          <w:sz w:val="12"/>
+          <w:szCs w:val="12"/>
+        </w:rPr>
+        <w:t>Caggiano</w:t>
+      </w:r>
+      <w:proofErr w:type="spellEnd"/>
+      <w:r>
+        <w:rPr>
+          <w:sz w:val="12"/>
+          <w:szCs w:val="12"/>
+        </w:rPr>
+        <w:t>, J. M. (2010). Did you see the unicycling clown? Inattentional blindness while walking and talking on a cell phone. </w:t>
       </w:r>
       <w:r>
         <w:rPr>
@@ -1050,12 +1387,37 @@
         <w:pStyle w:val="NoSpacing"/>
         <w:bidi w:val="0"/>
       </w:pPr>
-      <w:r>
-        <w:rPr>
-          <w:sz w:val="12"/>
-          <w:szCs w:val="12"/>
-        </w:rPr>
-        <w:t>Fougnie, D., &amp; Marois, R. (2007). Executive working memory load induces inattentional blindness. </w:t>
+      <w:proofErr w:type="spellStart"/>
+      <w:r>
+        <w:rPr>
+          <w:sz w:val="12"/>
+          <w:szCs w:val="12"/>
+        </w:rPr>
+        <w:t>Fougnie</w:t>
+      </w:r>
+      <w:proofErr w:type="spellEnd"/>
+      <w:r>
+        <w:rPr>
+          <w:sz w:val="12"/>
+          <w:szCs w:val="12"/>
+        </w:rPr>
+        <w:t xml:space="preserve">, D., &amp; </w:t>
+      </w:r>
+      <w:proofErr w:type="spellStart"/>
+      <w:r>
+        <w:rPr>
+          <w:sz w:val="12"/>
+          <w:szCs w:val="12"/>
+        </w:rPr>
+        <w:t>Marois</w:t>
+      </w:r>
+      <w:proofErr w:type="spellEnd"/>
+      <w:r>
+        <w:rPr>
+          <w:sz w:val="12"/>
+          <w:szCs w:val="12"/>
+        </w:rPr>
+        <w:t>, R. (2007). Executive working memory load induces inattentional blindness. </w:t>
       </w:r>
       <w:r>
         <w:rPr>
@@ -1127,7 +1489,25 @@
           <w:sz w:val="12"/>
           <w:szCs w:val="12"/>
         </w:rPr>
-        <w:t>Holland, R. W., Hendriks, M., &amp; Aarts, H. (2005). Smells like clean spirit: Nonconscious effects of scent on cognition and behavior. </w:t>
+        <w:t xml:space="preserve">Holland, R. W., Hendriks, M., &amp; </w:t>
+      </w:r>
+      <w:proofErr w:type="spellStart"/>
+      <w:r>
+        <w:rPr>
+          <w:strike/>
+          <w:sz w:val="12"/>
+          <w:szCs w:val="12"/>
+        </w:rPr>
+        <w:t>Aarts</w:t>
+      </w:r>
+      <w:proofErr w:type="spellEnd"/>
+      <w:r>
+        <w:rPr>
+          <w:strike/>
+          <w:sz w:val="12"/>
+          <w:szCs w:val="12"/>
+        </w:rPr>
+        <w:t>, H. (2005). Smells like clean spirit: Nonconscious effects of scent on cognition and behavior. </w:t>
       </w:r>
       <w:r>
         <w:rPr>
@@ -1175,12 +1555,21 @@
           <w:szCs w:val="12"/>
         </w:rPr>
       </w:pPr>
-      <w:r>
-        <w:rPr>
-          <w:sz w:val="12"/>
-          <w:szCs w:val="12"/>
-        </w:rPr>
-        <w:t>Daltrozzo 2011 - Subliminal semantic priming in speech</w:t>
+      <w:proofErr w:type="spellStart"/>
+      <w:r>
+        <w:rPr>
+          <w:sz w:val="12"/>
+          <w:szCs w:val="12"/>
+        </w:rPr>
+        <w:t>Daltrozzo</w:t>
+      </w:r>
+      <w:proofErr w:type="spellEnd"/>
+      <w:r>
+        <w:rPr>
+          <w:sz w:val="12"/>
+          <w:szCs w:val="12"/>
+        </w:rPr>
+        <w:t xml:space="preserve"> 2011 - Subliminal semantic priming in speech</w:t>
       </w:r>
     </w:p>
     <w:p>
@@ -1253,12 +1642,37 @@
         </w:rPr>
         <w:t xml:space="preserve">Review of many methods - </w:t>
       </w:r>
-      <w:r>
-        <w:rPr>
-          <w:sz w:val="12"/>
-          <w:szCs w:val="12"/>
-        </w:rPr>
-        <w:t xml:space="preserve">Breitmeyer, B. G. (2015). Psychophysical “blinding” methods reveal a functional hierarchy of unconscious visual processing; </w:t>
+      <w:proofErr w:type="spellStart"/>
+      <w:r>
+        <w:rPr>
+          <w:sz w:val="12"/>
+          <w:szCs w:val="12"/>
+        </w:rPr>
+        <w:t>Breitmeyer</w:t>
+      </w:r>
+      <w:proofErr w:type="spellEnd"/>
+      <w:r>
+        <w:rPr>
+          <w:sz w:val="12"/>
+          <w:szCs w:val="12"/>
+        </w:rPr>
+        <w:t xml:space="preserve">, B. G. (2015). Psychophysical “blinding” methods reveal a functional hierarchy of unconscious visual </w:t>
+      </w:r>
+      <w:proofErr w:type="gramStart"/>
+      <w:r>
+        <w:rPr>
+          <w:sz w:val="12"/>
+          <w:szCs w:val="12"/>
+        </w:rPr>
+        <w:t>processing;</w:t>
+      </w:r>
+      <w:proofErr w:type="gramEnd"/>
+      <w:r>
+        <w:rPr>
+          <w:sz w:val="12"/>
+          <w:szCs w:val="12"/>
+        </w:rPr>
+        <w:t xml:space="preserve"> </w:t>
       </w:r>
     </w:p>
     <w:p>
@@ -1340,6 +1754,7 @@
         </w:rPr>
         <w:t xml:space="preserve">Inter-ocular-occlusion- </w:t>
       </w:r>
+      <w:proofErr w:type="spellStart"/>
       <w:r>
         <w:rPr>
           <w:sz w:val="12"/>
@@ -1347,6 +1762,7 @@
         </w:rPr>
         <w:t>Moutoussis</w:t>
       </w:r>
+      <w:proofErr w:type="spellEnd"/>
       <w:r>
         <w:rPr>
           <w:sz w:val="12"/>
@@ -1453,7 +1869,55 @@
           <w:sz w:val="12"/>
           <w:szCs w:val="12"/>
         </w:rPr>
-        <w:t>Almeida, J., Pajtas, P. E., Mahon, B. Z., Nakayama, K., &amp; Caramazza, A. (2013). Affect of the unconscious: Visually suppressed angry faces modulate our decisions. </w:t>
+        <w:t xml:space="preserve">Almeida, J., </w:t>
+      </w:r>
+      <w:proofErr w:type="spellStart"/>
+      <w:r>
+        <w:rPr>
+          <w:sz w:val="12"/>
+          <w:szCs w:val="12"/>
+        </w:rPr>
+        <w:t>Pajtas</w:t>
+      </w:r>
+      <w:proofErr w:type="spellEnd"/>
+      <w:r>
+        <w:rPr>
+          <w:sz w:val="12"/>
+          <w:szCs w:val="12"/>
+        </w:rPr>
+        <w:t xml:space="preserve">, P. E., Mahon, B. Z., Nakayama, K., &amp; </w:t>
+      </w:r>
+      <w:proofErr w:type="spellStart"/>
+      <w:r>
+        <w:rPr>
+          <w:sz w:val="12"/>
+          <w:szCs w:val="12"/>
+        </w:rPr>
+        <w:t>Caramazza</w:t>
+      </w:r>
+      <w:proofErr w:type="spellEnd"/>
+      <w:r>
+        <w:rPr>
+          <w:sz w:val="12"/>
+          <w:szCs w:val="12"/>
+        </w:rPr>
+        <w:t xml:space="preserve">, A. (2013). </w:t>
+      </w:r>
+      <w:proofErr w:type="spellStart"/>
+      <w:r>
+        <w:rPr>
+          <w:sz w:val="12"/>
+          <w:szCs w:val="12"/>
+        </w:rPr>
+        <w:t>Affect</w:t>
+      </w:r>
+      <w:proofErr w:type="spellEnd"/>
+      <w:r>
+        <w:rPr>
+          <w:sz w:val="12"/>
+          <w:szCs w:val="12"/>
+        </w:rPr>
+        <w:t xml:space="preserve"> of the unconscious: Visually suppressed angry faces modulate our decisions. </w:t>
       </w:r>
       <w:r>
         <w:rPr>
@@ -1504,12 +1968,21 @@
         </w:rPr>
         <w:t xml:space="preserve">Masking - </w:t>
       </w:r>
-      <w:r>
-        <w:rPr>
-          <w:sz w:val="12"/>
-          <w:szCs w:val="12"/>
-        </w:rPr>
-        <w:t>Dehaene 1998 Imaging unconscious semantic priming</w:t>
+      <w:proofErr w:type="spellStart"/>
+      <w:r>
+        <w:rPr>
+          <w:sz w:val="12"/>
+          <w:szCs w:val="12"/>
+        </w:rPr>
+        <w:t>Dehaene</w:t>
+      </w:r>
+      <w:proofErr w:type="spellEnd"/>
+      <w:r>
+        <w:rPr>
+          <w:sz w:val="12"/>
+          <w:szCs w:val="12"/>
+        </w:rPr>
+        <w:t xml:space="preserve"> 1998 Imaging unconscious semantic priming</w:t>
       </w:r>
     </w:p>
     <w:p>
@@ -1578,7 +2051,23 @@
           <w:sz w:val="12"/>
           <w:szCs w:val="12"/>
         </w:rPr>
-        <w:t>Yuval-Greenberg, S., and Heeger, D. J. (2013). Continuous flash suppression modulates cortical activity in early visual cortex</w:t>
+        <w:t xml:space="preserve">Yuval-Greenberg, S., and </w:t>
+      </w:r>
+      <w:proofErr w:type="spellStart"/>
+      <w:r>
+        <w:rPr>
+          <w:sz w:val="12"/>
+          <w:szCs w:val="12"/>
+        </w:rPr>
+        <w:t>Heeger</w:t>
+      </w:r>
+      <w:proofErr w:type="spellEnd"/>
+      <w:r>
+        <w:rPr>
+          <w:sz w:val="12"/>
+          <w:szCs w:val="12"/>
+        </w:rPr>
+        <w:t>, D. J. (2013). Continuous flash suppression modulates cortical activity in early visual cortex</w:t>
       </w:r>
       <w:r>
         <w:rPr>
@@ -1602,7 +2091,23 @@
           <w:sz w:val="12"/>
           <w:szCs w:val="12"/>
         </w:rPr>
-        <w:t>Dubois, J., and Faivre, N. (2014). Invisible, but how? The depth of unconscious processing as inferred from different suppression techniques</w:t>
+        <w:t xml:space="preserve">Dubois, J., and </w:t>
+      </w:r>
+      <w:proofErr w:type="spellStart"/>
+      <w:r>
+        <w:rPr>
+          <w:sz w:val="12"/>
+          <w:szCs w:val="12"/>
+        </w:rPr>
+        <w:t>Faivre</w:t>
+      </w:r>
+      <w:proofErr w:type="spellEnd"/>
+      <w:r>
+        <w:rPr>
+          <w:sz w:val="12"/>
+          <w:szCs w:val="12"/>
+        </w:rPr>
+        <w:t>, N. (2014). Invisible, but how? The depth of unconscious processing as inferred from different suppression techniques</w:t>
       </w:r>
       <w:r>
         <w:rPr>
@@ -1653,14 +2158,33 @@
           <w:strike/>
         </w:rPr>
       </w:pPr>
-      <w:r>
-        <w:t xml:space="preserve">thus making it less likely to evoke awareness. </w:t>
+      <w:proofErr w:type="gramStart"/>
+      <w:r>
+        <w:t>thus</w:t>
+      </w:r>
+      <w:proofErr w:type="gramEnd"/>
+      <w:r>
+        <w:t xml:space="preserve"> making it less likely to evoke awareness. </w:t>
       </w:r>
       <w:r>
         <w:rPr>
           <w:strike/>
         </w:rPr>
-        <w:t>Albeit the signal has to be strong enough to generate a change in behavior or state.</w:t>
+        <w:t xml:space="preserve">Albeit the signal </w:t>
+      </w:r>
+      <w:proofErr w:type="gramStart"/>
+      <w:r>
+        <w:rPr>
+          <w:strike/>
+        </w:rPr>
+        <w:t>has to</w:t>
+      </w:r>
+      <w:proofErr w:type="gramEnd"/>
+      <w:r>
+        <w:rPr>
+          <w:strike/>
+        </w:rPr>
+        <w:t xml:space="preserve"> be strong enough to generate a change in behavior or state.</w:t>
       </w:r>
     </w:p>
     <w:p>
@@ -1676,7 +2200,23 @@
           <w:sz w:val="10"/>
           <w:szCs w:val="10"/>
         </w:rPr>
-        <w:t>Greenwald, A. G., Draine, S. C., &amp; Abrams, R. L. (1996). Three cognitive markers of unconscious semantic activation. </w:t>
+        <w:t xml:space="preserve">Greenwald, A. G., </w:t>
+      </w:r>
+      <w:proofErr w:type="spellStart"/>
+      <w:r>
+        <w:rPr>
+          <w:sz w:val="10"/>
+          <w:szCs w:val="10"/>
+        </w:rPr>
+        <w:t>Draine</w:t>
+      </w:r>
+      <w:proofErr w:type="spellEnd"/>
+      <w:r>
+        <w:rPr>
+          <w:sz w:val="10"/>
+          <w:szCs w:val="10"/>
+        </w:rPr>
+        <w:t>, S. C., &amp; Abrams, R. L. (1996). Three cognitive markers of unconscious semantic activation. </w:t>
       </w:r>
       <w:r>
         <w:rPr>
@@ -1767,48 +2307,112 @@
         <w:rPr>
           <w:strike/>
         </w:rPr>
-        <w:t>Conscious processing occurs when a stimuli is captured and processed by our brain, we become aware of it and it affects our behavior / attitudes / goals / judgments / reasoning / emotions…(@@ Find papers that show this @@).</w:t>
-      </w:r>
-    </w:p>
-    <w:p>
-      <w:pPr>
-        <w:pStyle w:val="NoSpacing"/>
-        <w:bidi w:val="0"/>
+        <w:t>Conscious processing occurs when a stimuli is captured and processed by our brain, we become aware of it and it affects our behavior / attitudes / goals / judgments / reasoning / emotions</w:t>
+      </w:r>
+      <w:proofErr w:type="gramStart"/>
+      <w:r>
         <w:rPr>
           <w:strike/>
         </w:rPr>
-      </w:pPr>
+        <w:t>…(</w:t>
+      </w:r>
+      <w:proofErr w:type="gramEnd"/>
       <w:r>
         <w:rPr>
           <w:strike/>
         </w:rPr>
-        <w:t xml:space="preserve">Unconscious processing is occurs when a stimuli is captured and processed by our barin, but since that stimuli is </w:t>
-      </w:r>
-      <w:r>
+        <w:t>@@ Find papers that show this @@).</w:t>
+      </w:r>
+    </w:p>
+    <w:p>
+      <w:pPr>
+        <w:pStyle w:val="NoSpacing"/>
+        <w:bidi w:val="0"/>
         <w:rPr>
           <w:strike/>
         </w:rPr>
-        <w:t>degraded or outside the scope of our attention we do not become aware of it. Still it affects our behavior / attitudes / goals / judgments / reasoning / emotions…(@@ Find papers that show this @@).</w:t>
-      </w:r>
-    </w:p>
-    <w:p>
-      <w:pPr>
-        <w:pStyle w:val="NoSpacing"/>
-        <w:bidi w:val="0"/>
+      </w:pPr>
+      <w:r>
         <w:rPr>
           <w:strike/>
         </w:rPr>
-      </w:pPr>
+        <w:t xml:space="preserve">Unconscious processing is </w:t>
+      </w:r>
+      <w:proofErr w:type="gramStart"/>
       <w:r>
         <w:rPr>
           <w:strike/>
         </w:rPr>
-        <w:t xml:space="preserve">In order to research UC processing we need to render stimulus UC in the lab. There are three methods for doing so: </w:t>
-      </w:r>
+        <w:t>occurs</w:t>
+      </w:r>
+      <w:proofErr w:type="gramEnd"/>
       <w:r>
         <w:rPr>
           <w:strike/>
         </w:rPr>
+        <w:t xml:space="preserve"> when a stimuli is captured and processed by our </w:t>
+      </w:r>
+      <w:proofErr w:type="spellStart"/>
+      <w:r>
+        <w:rPr>
+          <w:strike/>
+        </w:rPr>
+        <w:t>barin</w:t>
+      </w:r>
+      <w:proofErr w:type="spellEnd"/>
+      <w:r>
+        <w:rPr>
+          <w:strike/>
+        </w:rPr>
+        <w:t xml:space="preserve">, but since that stimuli is </w:t>
+      </w:r>
+      <w:r>
+        <w:rPr>
+          <w:strike/>
+        </w:rPr>
+        <w:t>degraded or outside the scope of our attention we do not become aware of it. Still it affects our behavior / attitudes / goals / judgments / reasoning / emotions</w:t>
+      </w:r>
+      <w:proofErr w:type="gramStart"/>
+      <w:r>
+        <w:rPr>
+          <w:strike/>
+        </w:rPr>
+        <w:t>…(</w:t>
+      </w:r>
+      <w:proofErr w:type="gramEnd"/>
+      <w:r>
+        <w:rPr>
+          <w:strike/>
+        </w:rPr>
+        <w:t>@@ Find papers that show this @@).</w:t>
+      </w:r>
+    </w:p>
+    <w:p>
+      <w:pPr>
+        <w:pStyle w:val="NoSpacing"/>
+        <w:bidi w:val="0"/>
+        <w:rPr>
+          <w:strike/>
+        </w:rPr>
+      </w:pPr>
+      <w:proofErr w:type="gramStart"/>
+      <w:r>
+        <w:rPr>
+          <w:strike/>
+        </w:rPr>
+        <w:t>In order to</w:t>
+      </w:r>
+      <w:proofErr w:type="gramEnd"/>
+      <w:r>
+        <w:rPr>
+          <w:strike/>
+        </w:rPr>
+        <w:t xml:space="preserve"> research UC processing we need to render stimulus UC in the lab. There are three methods for doing so: </w:t>
+      </w:r>
+      <w:r>
+        <w:rPr>
+          <w:strike/>
+        </w:rPr>
         <w:t>diverting attention away from the stimulus, presenting the stimulus very weakly, or suppressing the stimulus by surrounding it with more salient stimuli.</w:t>
       </w:r>
     </w:p>
@@ -1824,22 +2428,50 @@
         <w:rPr>
           <w:strike/>
         </w:rPr>
-        <w:t>Either one is meant to reduce the size of the signal the stimuli generates just enough as to it not being perceived consciously but still be strong enough to affect other processes in the brain.</w:t>
-      </w:r>
-    </w:p>
-    <w:p>
-      <w:pPr>
-        <w:pStyle w:val="NoSpacing"/>
-        <w:bidi w:val="0"/>
+        <w:t xml:space="preserve">Either one is meant to reduce the size of the signal the stimuli </w:t>
+      </w:r>
+      <w:proofErr w:type="gramStart"/>
+      <w:r>
         <w:rPr>
           <w:strike/>
         </w:rPr>
-      </w:pPr>
+        <w:t>generates</w:t>
+      </w:r>
+      <w:proofErr w:type="gramEnd"/>
       <w:r>
         <w:rPr>
           <w:strike/>
         </w:rPr>
-        <w:t xml:space="preserve">Since the signal in the brain is small usually the behavioraly measurable signal is also reduced, which makes it harder to locate in lab experiments (@@ read and check if it says UC effects are usually small </w:t>
+        <w:t xml:space="preserve"> just enough as to it not being perceived consciously but still be strong enough to affect other processes in the brain.</w:t>
+      </w:r>
+    </w:p>
+    <w:p>
+      <w:pPr>
+        <w:pStyle w:val="NoSpacing"/>
+        <w:bidi w:val="0"/>
+        <w:rPr>
+          <w:strike/>
+        </w:rPr>
+      </w:pPr>
+      <w:r>
+        <w:rPr>
+          <w:strike/>
+        </w:rPr>
+        <w:t xml:space="preserve">Since the signal in the brain is small usually the </w:t>
+      </w:r>
+      <w:proofErr w:type="spellStart"/>
+      <w:r>
+        <w:rPr>
+          <w:strike/>
+        </w:rPr>
+        <w:t>behavioraly</w:t>
+      </w:r>
+      <w:proofErr w:type="spellEnd"/>
+      <w:r>
+        <w:rPr>
+          <w:strike/>
+        </w:rPr>
+        <w:t xml:space="preserve"> measurable signal is also reduced, which makes it harder to locate in lab experiments (@@ read and check if it says UC effects are usually small </w:t>
       </w:r>
       <w:r>
         <w:rPr>
@@ -1847,7 +2479,25 @@
           <w:sz w:val="10"/>
           <w:szCs w:val="10"/>
         </w:rPr>
-        <w:t>Greenwald, A. G., Draine, S. C., &amp; Abrams, R. L. (1996). Three cognitive markers of unconscious semantic activation. </w:t>
+        <w:t xml:space="preserve">Greenwald, A. G., </w:t>
+      </w:r>
+      <w:proofErr w:type="spellStart"/>
+      <w:r>
+        <w:rPr>
+          <w:strike/>
+          <w:sz w:val="10"/>
+          <w:szCs w:val="10"/>
+        </w:rPr>
+        <w:t>Draine</w:t>
+      </w:r>
+      <w:proofErr w:type="spellEnd"/>
+      <w:r>
+        <w:rPr>
+          <w:strike/>
+          <w:sz w:val="10"/>
+          <w:szCs w:val="10"/>
+        </w:rPr>
+        <w:t>, S. C., &amp; Abrams, R. L. (1996). Three cognitive markers of unconscious semantic activation. </w:t>
       </w:r>
       <w:r>
         <w:rPr>
@@ -1965,7 +2615,15 @@
         <w:bidi w:val="0"/>
       </w:pPr>
       <w:r>
-        <w:t>Look in Ran Hassin Yes it can</w:t>
+        <w:t xml:space="preserve">Look in Ran </w:t>
+      </w:r>
+      <w:proofErr w:type="spellStart"/>
+      <w:r>
+        <w:t>Hassin</w:t>
+      </w:r>
+      <w:proofErr w:type="spellEnd"/>
+      <w:r>
+        <w:t xml:space="preserve"> Yes it can</w:t>
       </w:r>
     </w:p>
     <w:p>
@@ -2005,7 +2663,29 @@
           <w:szCs w:val="14"/>
           <w:shd w:val="clear" w:color="auto" w:fill="FFFFFF"/>
         </w:rPr>
-        <w:t>tell us about the theoretical commitments of psychology?. </w:t>
+        <w:t xml:space="preserve">tell us about the theoretical commitments of </w:t>
+      </w:r>
+      <w:proofErr w:type="gramStart"/>
+      <w:r>
+        <w:rPr>
+          <w:rFonts w:ascii="Arial" w:hAnsi="Arial" w:cs="Arial"/>
+          <w:color w:val="222222"/>
+          <w:sz w:val="14"/>
+          <w:szCs w:val="14"/>
+          <w:shd w:val="clear" w:color="auto" w:fill="FFFFFF"/>
+        </w:rPr>
+        <w:t>psychology?.</w:t>
+      </w:r>
+      <w:proofErr w:type="gramEnd"/>
+      <w:r>
+        <w:rPr>
+          <w:rFonts w:ascii="Arial" w:hAnsi="Arial" w:cs="Arial"/>
+          <w:color w:val="222222"/>
+          <w:sz w:val="14"/>
+          <w:szCs w:val="14"/>
+          <w:shd w:val="clear" w:color="auto" w:fill="FFFFFF"/>
+        </w:rPr>
+        <w:t> </w:t>
       </w:r>
       <w:r>
         <w:rPr>
@@ -2086,12 +2766,21 @@
           <w:szCs w:val="18"/>
         </w:rPr>
       </w:pPr>
-      <w:r>
-        <w:rPr>
-          <w:sz w:val="18"/>
-          <w:szCs w:val="18"/>
-        </w:rPr>
-        <w:t>Bargh, J. A., Chen, M., &amp; Burrows, L. (1996). Automaticity of social behavior: Direct effects of trait construct and stereotype activation on action</w:t>
+      <w:proofErr w:type="spellStart"/>
+      <w:r>
+        <w:rPr>
+          <w:sz w:val="18"/>
+          <w:szCs w:val="18"/>
+        </w:rPr>
+        <w:t>Bargh</w:t>
+      </w:r>
+      <w:proofErr w:type="spellEnd"/>
+      <w:r>
+        <w:rPr>
+          <w:sz w:val="18"/>
+          <w:szCs w:val="18"/>
+        </w:rPr>
+        <w:t>, J. A., Chen, M., &amp; Burrows, L. (1996). Automaticity of social behavior: Direct effects of trait construct and stereotype activation on action</w:t>
       </w:r>
     </w:p>
     <w:p>
@@ -2121,12 +2810,21 @@
           <w:szCs w:val="18"/>
         </w:rPr>
       </w:pPr>
-      <w:r>
-        <w:rPr>
-          <w:sz w:val="18"/>
-          <w:szCs w:val="18"/>
-        </w:rPr>
-        <w:t>Dijksterhuis, A., &amp; van Knippenberg, A. (1998). The relation between perception and behavior, or how to win a game of Trivial Pursuit</w:t>
+      <w:proofErr w:type="spellStart"/>
+      <w:r>
+        <w:rPr>
+          <w:sz w:val="18"/>
+          <w:szCs w:val="18"/>
+        </w:rPr>
+        <w:t>Dijksterhuis</w:t>
+      </w:r>
+      <w:proofErr w:type="spellEnd"/>
+      <w:r>
+        <w:rPr>
+          <w:sz w:val="18"/>
+          <w:szCs w:val="18"/>
+        </w:rPr>
+        <w:t>, A., &amp; van Knippenberg, A. (1998). The relation between perception and behavior, or how to win a game of Trivial Pursuit</w:t>
       </w:r>
     </w:p>
     <w:p>
@@ -2168,7 +2866,23 @@
           <w:sz w:val="18"/>
           <w:szCs w:val="18"/>
         </w:rPr>
-        <w:t>Williams, L. E., &amp; Bargh, J. A. (2008). Keeping one’s distance: The influence of spatial distance cues on affect and evaluation</w:t>
+        <w:t xml:space="preserve">Williams, L. E., &amp; </w:t>
+      </w:r>
+      <w:proofErr w:type="spellStart"/>
+      <w:r>
+        <w:rPr>
+          <w:sz w:val="18"/>
+          <w:szCs w:val="18"/>
+        </w:rPr>
+        <w:t>Bargh</w:t>
+      </w:r>
+      <w:proofErr w:type="spellEnd"/>
+      <w:r>
+        <w:rPr>
+          <w:sz w:val="18"/>
+          <w:szCs w:val="18"/>
+        </w:rPr>
+        <w:t>, J. A. (2008). Keeping one’s distance: The influence of spatial distance cues on affect and evaluation</w:t>
       </w:r>
     </w:p>
     <w:p>
@@ -2180,8 +2894,13 @@
         </w:numPr>
         <w:bidi w:val="0"/>
       </w:pPr>
-      <w:r>
-        <w:t>Liad's grant:</w:t>
+      <w:proofErr w:type="spellStart"/>
+      <w:r>
+        <w:t>Liad's</w:t>
+      </w:r>
+      <w:proofErr w:type="spellEnd"/>
+      <w:r>
+        <w:t xml:space="preserve"> grant:</w:t>
       </w:r>
     </w:p>
     <w:p>
@@ -2218,6 +2937,7 @@
           <w:szCs w:val="20"/>
         </w:rPr>
       </w:pPr>
+      <w:proofErr w:type="spellStart"/>
       <w:r>
         <w:rPr>
           <w:rFonts w:ascii="Arial" w:hAnsi="Arial" w:cs="Arial"/>
@@ -2226,7 +2946,84 @@
           <w:szCs w:val="16"/>
           <w:shd w:val="clear" w:color="auto" w:fill="FFFFFF"/>
         </w:rPr>
-        <w:t>Vorberg, D., Mattler, U., Heinecke, A., Schmidt, T., &amp; Schwarzbach, J. (2003). Different time courses for visual perception and action priming. </w:t>
+        <w:t>Vorberg</w:t>
+      </w:r>
+      <w:proofErr w:type="spellEnd"/>
+      <w:r>
+        <w:rPr>
+          <w:rFonts w:ascii="Arial" w:hAnsi="Arial" w:cs="Arial"/>
+          <w:color w:val="222222"/>
+          <w:sz w:val="16"/>
+          <w:szCs w:val="16"/>
+          <w:shd w:val="clear" w:color="auto" w:fill="FFFFFF"/>
+        </w:rPr>
+        <w:t xml:space="preserve">, D., </w:t>
+      </w:r>
+      <w:proofErr w:type="spellStart"/>
+      <w:r>
+        <w:rPr>
+          <w:rFonts w:ascii="Arial" w:hAnsi="Arial" w:cs="Arial"/>
+          <w:color w:val="222222"/>
+          <w:sz w:val="16"/>
+          <w:szCs w:val="16"/>
+          <w:shd w:val="clear" w:color="auto" w:fill="FFFFFF"/>
+        </w:rPr>
+        <w:t>Mattler</w:t>
+      </w:r>
+      <w:proofErr w:type="spellEnd"/>
+      <w:r>
+        <w:rPr>
+          <w:rFonts w:ascii="Arial" w:hAnsi="Arial" w:cs="Arial"/>
+          <w:color w:val="222222"/>
+          <w:sz w:val="16"/>
+          <w:szCs w:val="16"/>
+          <w:shd w:val="clear" w:color="auto" w:fill="FFFFFF"/>
+        </w:rPr>
+        <w:t xml:space="preserve">, U., </w:t>
+      </w:r>
+      <w:proofErr w:type="spellStart"/>
+      <w:r>
+        <w:rPr>
+          <w:rFonts w:ascii="Arial" w:hAnsi="Arial" w:cs="Arial"/>
+          <w:color w:val="222222"/>
+          <w:sz w:val="16"/>
+          <w:szCs w:val="16"/>
+          <w:shd w:val="clear" w:color="auto" w:fill="FFFFFF"/>
+        </w:rPr>
+        <w:t>Heinecke</w:t>
+      </w:r>
+      <w:proofErr w:type="spellEnd"/>
+      <w:r>
+        <w:rPr>
+          <w:rFonts w:ascii="Arial" w:hAnsi="Arial" w:cs="Arial"/>
+          <w:color w:val="222222"/>
+          <w:sz w:val="16"/>
+          <w:szCs w:val="16"/>
+          <w:shd w:val="clear" w:color="auto" w:fill="FFFFFF"/>
+        </w:rPr>
+        <w:t xml:space="preserve">, A., Schmidt, T., &amp; </w:t>
+      </w:r>
+      <w:proofErr w:type="spellStart"/>
+      <w:r>
+        <w:rPr>
+          <w:rFonts w:ascii="Arial" w:hAnsi="Arial" w:cs="Arial"/>
+          <w:color w:val="222222"/>
+          <w:sz w:val="16"/>
+          <w:szCs w:val="16"/>
+          <w:shd w:val="clear" w:color="auto" w:fill="FFFFFF"/>
+        </w:rPr>
+        <w:t>Schwarzbach</w:t>
+      </w:r>
+      <w:proofErr w:type="spellEnd"/>
+      <w:r>
+        <w:rPr>
+          <w:rFonts w:ascii="Arial" w:hAnsi="Arial" w:cs="Arial"/>
+          <w:color w:val="222222"/>
+          <w:sz w:val="16"/>
+          <w:szCs w:val="16"/>
+          <w:shd w:val="clear" w:color="auto" w:fill="FFFFFF"/>
+        </w:rPr>
+        <w:t>, J. (2003). Different time courses for visual perception and action priming. </w:t>
       </w:r>
       <w:r>
         <w:rPr>
@@ -2291,7 +3088,23 @@
           <w:sz w:val="18"/>
           <w:szCs w:val="18"/>
         </w:rPr>
-        <w:t>Schmidt, F., Haberkamp, A., &amp; Schmidt, T. (2011). Dos and don’ts in response priming research. </w:t>
+        <w:t xml:space="preserve">Schmidt, F., </w:t>
+      </w:r>
+      <w:proofErr w:type="spellStart"/>
+      <w:r>
+        <w:rPr>
+          <w:sz w:val="18"/>
+          <w:szCs w:val="18"/>
+        </w:rPr>
+        <w:t>Haberkamp</w:t>
+      </w:r>
+      <w:proofErr w:type="spellEnd"/>
+      <w:r>
+        <w:rPr>
+          <w:sz w:val="18"/>
+          <w:szCs w:val="18"/>
+        </w:rPr>
+        <w:t>, A., &amp; Schmidt, T. (2011). Dos and don’ts in response priming research. </w:t>
       </w:r>
       <w:r>
         <w:rPr>
@@ -2345,7 +3158,55 @@
           <w:szCs w:val="18"/>
         </w:rPr>
         <w:lastRenderedPageBreak/>
-        <w:t>Furstenberg, A., Breska, A., Sompolinsky, H., &amp; Deouell, L. Y. (2015). Evidence of change of intention in picking situations. </w:t>
+        <w:t xml:space="preserve">Furstenberg, A., </w:t>
+      </w:r>
+      <w:proofErr w:type="spellStart"/>
+      <w:r>
+        <w:rPr>
+          <w:sz w:val="18"/>
+          <w:szCs w:val="18"/>
+        </w:rPr>
+        <w:t>Breska</w:t>
+      </w:r>
+      <w:proofErr w:type="spellEnd"/>
+      <w:r>
+        <w:rPr>
+          <w:sz w:val="18"/>
+          <w:szCs w:val="18"/>
+        </w:rPr>
+        <w:t xml:space="preserve">, A., </w:t>
+      </w:r>
+      <w:proofErr w:type="spellStart"/>
+      <w:r>
+        <w:rPr>
+          <w:sz w:val="18"/>
+          <w:szCs w:val="18"/>
+        </w:rPr>
+        <w:t>Sompolinsky</w:t>
+      </w:r>
+      <w:proofErr w:type="spellEnd"/>
+      <w:r>
+        <w:rPr>
+          <w:sz w:val="18"/>
+          <w:szCs w:val="18"/>
+        </w:rPr>
+        <w:t xml:space="preserve">, H., &amp; </w:t>
+      </w:r>
+      <w:proofErr w:type="spellStart"/>
+      <w:r>
+        <w:rPr>
+          <w:sz w:val="18"/>
+          <w:szCs w:val="18"/>
+        </w:rPr>
+        <w:t>Deouell</w:t>
+      </w:r>
+      <w:proofErr w:type="spellEnd"/>
+      <w:r>
+        <w:rPr>
+          <w:sz w:val="18"/>
+          <w:szCs w:val="18"/>
+        </w:rPr>
+        <w:t>, L. Y. (2015). Evidence of change of intention in picking situations. </w:t>
       </w:r>
       <w:r>
         <w:rPr>
@@ -2419,7 +3280,39 @@
           <w:sz w:val="18"/>
           <w:szCs w:val="18"/>
         </w:rPr>
-        <w:t>Li, W., Zinbarg, R. E., Boehm, S. G., &amp; Paller, K. A. (2008). Neural and behavioral evidence for affective priming from unconsciously perceived emotional facial expressions and the influence of trait anxiety. </w:t>
+        <w:t xml:space="preserve">Li, W., </w:t>
+      </w:r>
+      <w:proofErr w:type="spellStart"/>
+      <w:r>
+        <w:rPr>
+          <w:sz w:val="18"/>
+          <w:szCs w:val="18"/>
+        </w:rPr>
+        <w:t>Zinbarg</w:t>
+      </w:r>
+      <w:proofErr w:type="spellEnd"/>
+      <w:r>
+        <w:rPr>
+          <w:sz w:val="18"/>
+          <w:szCs w:val="18"/>
+        </w:rPr>
+        <w:t xml:space="preserve">, R. E., Boehm, S. G., &amp; </w:t>
+      </w:r>
+      <w:proofErr w:type="spellStart"/>
+      <w:r>
+        <w:rPr>
+          <w:sz w:val="18"/>
+          <w:szCs w:val="18"/>
+        </w:rPr>
+        <w:t>Paller</w:t>
+      </w:r>
+      <w:proofErr w:type="spellEnd"/>
+      <w:r>
+        <w:rPr>
+          <w:sz w:val="18"/>
+          <w:szCs w:val="18"/>
+        </w:rPr>
+        <w:t>, K. A. (2008). Neural and behavioral evidence for affective priming from unconsciously perceived emotional facial expressions and the influence of trait anxiety. </w:t>
       </w:r>
       <w:r>
         <w:rPr>
@@ -2472,7 +3365,23 @@
           <w:sz w:val="18"/>
           <w:szCs w:val="18"/>
         </w:rPr>
-        <w:t>Pessoa, L. (2005). To what extent are emotional visual stimuli processed without attention and awareness?. </w:t>
+        <w:t xml:space="preserve">Pessoa, L. (2005). To what extent are emotional visual stimuli processed without attention and </w:t>
+      </w:r>
+      <w:proofErr w:type="gramStart"/>
+      <w:r>
+        <w:rPr>
+          <w:sz w:val="18"/>
+          <w:szCs w:val="18"/>
+        </w:rPr>
+        <w:t>awareness?.</w:t>
+      </w:r>
+      <w:proofErr w:type="gramEnd"/>
+      <w:r>
+        <w:rPr>
+          <w:sz w:val="18"/>
+          <w:szCs w:val="18"/>
+        </w:rPr>
+        <w:t> </w:t>
       </w:r>
       <w:r>
         <w:rPr>
@@ -2573,12 +3482,53 @@
           <w:szCs w:val="18"/>
         </w:rPr>
       </w:pPr>
-      <w:r>
-        <w:rPr>
-          <w:sz w:val="18"/>
-          <w:szCs w:val="18"/>
-        </w:rPr>
-        <w:t>Faivre, N., Berthet, V., &amp; Kouider, S. (2012). Nonconscious influences from emotional faces: a comparison of visual crowding, masking, and continuous flash suppression. </w:t>
+      <w:proofErr w:type="spellStart"/>
+      <w:r>
+        <w:rPr>
+          <w:sz w:val="18"/>
+          <w:szCs w:val="18"/>
+        </w:rPr>
+        <w:t>Faivre</w:t>
+      </w:r>
+      <w:proofErr w:type="spellEnd"/>
+      <w:r>
+        <w:rPr>
+          <w:sz w:val="18"/>
+          <w:szCs w:val="18"/>
+        </w:rPr>
+        <w:t xml:space="preserve">, N., </w:t>
+      </w:r>
+      <w:proofErr w:type="spellStart"/>
+      <w:r>
+        <w:rPr>
+          <w:sz w:val="18"/>
+          <w:szCs w:val="18"/>
+        </w:rPr>
+        <w:t>Berthet</w:t>
+      </w:r>
+      <w:proofErr w:type="spellEnd"/>
+      <w:r>
+        <w:rPr>
+          <w:sz w:val="18"/>
+          <w:szCs w:val="18"/>
+        </w:rPr>
+        <w:t xml:space="preserve">, V., &amp; </w:t>
+      </w:r>
+      <w:proofErr w:type="spellStart"/>
+      <w:r>
+        <w:rPr>
+          <w:sz w:val="18"/>
+          <w:szCs w:val="18"/>
+        </w:rPr>
+        <w:t>Kouider</w:t>
+      </w:r>
+      <w:proofErr w:type="spellEnd"/>
+      <w:r>
+        <w:rPr>
+          <w:sz w:val="18"/>
+          <w:szCs w:val="18"/>
+        </w:rPr>
+        <w:t>, S. (2012). Nonconscious influences from emotional faces: a comparison of visual crowding, masking, and continuous flash suppression. </w:t>
       </w:r>
       <w:r>
         <w:rPr>
@@ -2631,7 +3581,39 @@
           <w:sz w:val="18"/>
           <w:szCs w:val="18"/>
         </w:rPr>
-        <w:t>Sweeny, T. D., Grabowecky, M., Suzuki, S., &amp; Paller, K. A. (2009). Long-lasting effects of subliminal affective priming from facial expressions. </w:t>
+        <w:t xml:space="preserve">Sweeny, T. D., </w:t>
+      </w:r>
+      <w:proofErr w:type="spellStart"/>
+      <w:r>
+        <w:rPr>
+          <w:sz w:val="18"/>
+          <w:szCs w:val="18"/>
+        </w:rPr>
+        <w:t>Grabowecky</w:t>
+      </w:r>
+      <w:proofErr w:type="spellEnd"/>
+      <w:r>
+        <w:rPr>
+          <w:sz w:val="18"/>
+          <w:szCs w:val="18"/>
+        </w:rPr>
+        <w:t xml:space="preserve">, M., Suzuki, S., &amp; </w:t>
+      </w:r>
+      <w:proofErr w:type="spellStart"/>
+      <w:r>
+        <w:rPr>
+          <w:sz w:val="18"/>
+          <w:szCs w:val="18"/>
+        </w:rPr>
+        <w:t>Paller</w:t>
+      </w:r>
+      <w:proofErr w:type="spellEnd"/>
+      <w:r>
+        <w:rPr>
+          <w:sz w:val="18"/>
+          <w:szCs w:val="18"/>
+        </w:rPr>
+        <w:t>, K. A. (2009). Long-lasting effects of subliminal affective priming from facial expressions. </w:t>
       </w:r>
       <w:r>
         <w:rPr>
@@ -2700,12 +3682,85 @@
           <w:szCs w:val="18"/>
         </w:rPr>
       </w:pPr>
-      <w:r>
-        <w:rPr>
-          <w:sz w:val="18"/>
-          <w:szCs w:val="18"/>
-        </w:rPr>
-        <w:t>Dehaene, S., Naccache, L., Le Clec'H, G., Koechlin, E., Mueller, M., Dehaene-Lambertz, G., ... &amp; Le Bihan, D. (1998). Imaging unconscious semantic priming. </w:t>
+      <w:proofErr w:type="spellStart"/>
+      <w:r>
+        <w:rPr>
+          <w:sz w:val="18"/>
+          <w:szCs w:val="18"/>
+        </w:rPr>
+        <w:t>Dehaene</w:t>
+      </w:r>
+      <w:proofErr w:type="spellEnd"/>
+      <w:r>
+        <w:rPr>
+          <w:sz w:val="18"/>
+          <w:szCs w:val="18"/>
+        </w:rPr>
+        <w:t xml:space="preserve">, S., </w:t>
+      </w:r>
+      <w:proofErr w:type="spellStart"/>
+      <w:r>
+        <w:rPr>
+          <w:sz w:val="18"/>
+          <w:szCs w:val="18"/>
+        </w:rPr>
+        <w:t>Naccache</w:t>
+      </w:r>
+      <w:proofErr w:type="spellEnd"/>
+      <w:r>
+        <w:rPr>
+          <w:sz w:val="18"/>
+          <w:szCs w:val="18"/>
+        </w:rPr>
+        <w:t xml:space="preserve">, L., Le </w:t>
+      </w:r>
+      <w:proofErr w:type="spellStart"/>
+      <w:r>
+        <w:rPr>
+          <w:sz w:val="18"/>
+          <w:szCs w:val="18"/>
+        </w:rPr>
+        <w:t>Clec'H</w:t>
+      </w:r>
+      <w:proofErr w:type="spellEnd"/>
+      <w:r>
+        <w:rPr>
+          <w:sz w:val="18"/>
+          <w:szCs w:val="18"/>
+        </w:rPr>
+        <w:t xml:space="preserve">, G., Koechlin, E., Mueller, M., </w:t>
+      </w:r>
+      <w:proofErr w:type="spellStart"/>
+      <w:r>
+        <w:rPr>
+          <w:sz w:val="18"/>
+          <w:szCs w:val="18"/>
+        </w:rPr>
+        <w:t>Dehaene-Lambertz</w:t>
+      </w:r>
+      <w:proofErr w:type="spellEnd"/>
+      <w:r>
+        <w:rPr>
+          <w:sz w:val="18"/>
+          <w:szCs w:val="18"/>
+        </w:rPr>
+        <w:t xml:space="preserve">, G., ... &amp; Le </w:t>
+      </w:r>
+      <w:proofErr w:type="spellStart"/>
+      <w:r>
+        <w:rPr>
+          <w:sz w:val="18"/>
+          <w:szCs w:val="18"/>
+        </w:rPr>
+        <w:t>Bihan</w:t>
+      </w:r>
+      <w:proofErr w:type="spellEnd"/>
+      <w:r>
+        <w:rPr>
+          <w:sz w:val="18"/>
+          <w:szCs w:val="18"/>
+        </w:rPr>
+        <w:t>, D. (1998). Imaging unconscious semantic priming. </w:t>
       </w:r>
       <w:r>
         <w:rPr>
@@ -2753,12 +3808,21 @@
           <w:szCs w:val="18"/>
         </w:rPr>
       </w:pPr>
-      <w:r>
-        <w:rPr>
-          <w:sz w:val="18"/>
-          <w:szCs w:val="18"/>
-        </w:rPr>
-        <w:t>Holender, D. (1986). Semantic activation without conscious identification in dichotic listening, parafoveal vision and visual masking</w:t>
+      <w:proofErr w:type="spellStart"/>
+      <w:r>
+        <w:rPr>
+          <w:sz w:val="18"/>
+          <w:szCs w:val="18"/>
+        </w:rPr>
+        <w:t>Holender</w:t>
+      </w:r>
+      <w:proofErr w:type="spellEnd"/>
+      <w:r>
+        <w:rPr>
+          <w:sz w:val="18"/>
+          <w:szCs w:val="18"/>
+        </w:rPr>
+        <w:t>, D. (1986). Semantic activation without conscious identification in dichotic listening, parafoveal vision and visual masking</w:t>
       </w:r>
     </w:p>
     <w:p>
@@ -2774,12 +3838,85 @@
           <w:szCs w:val="18"/>
         </w:rPr>
       </w:pPr>
-      <w:r>
-        <w:rPr>
-          <w:sz w:val="18"/>
-          <w:szCs w:val="18"/>
-        </w:rPr>
-        <w:t>Dehaene, S., Naccache, L., Cohen, L., Bihan, D. L., Mangin, J. F., Poline, J. B., &amp; Rivière, D. (2001). Cerebral mechanisms of word masking and unconscious repetition priming. </w:t>
+      <w:proofErr w:type="spellStart"/>
+      <w:r>
+        <w:rPr>
+          <w:sz w:val="18"/>
+          <w:szCs w:val="18"/>
+        </w:rPr>
+        <w:t>Dehaene</w:t>
+      </w:r>
+      <w:proofErr w:type="spellEnd"/>
+      <w:r>
+        <w:rPr>
+          <w:sz w:val="18"/>
+          <w:szCs w:val="18"/>
+        </w:rPr>
+        <w:t xml:space="preserve">, S., </w:t>
+      </w:r>
+      <w:proofErr w:type="spellStart"/>
+      <w:r>
+        <w:rPr>
+          <w:sz w:val="18"/>
+          <w:szCs w:val="18"/>
+        </w:rPr>
+        <w:t>Naccache</w:t>
+      </w:r>
+      <w:proofErr w:type="spellEnd"/>
+      <w:r>
+        <w:rPr>
+          <w:sz w:val="18"/>
+          <w:szCs w:val="18"/>
+        </w:rPr>
+        <w:t xml:space="preserve">, L., Cohen, L., </w:t>
+      </w:r>
+      <w:proofErr w:type="spellStart"/>
+      <w:r>
+        <w:rPr>
+          <w:sz w:val="18"/>
+          <w:szCs w:val="18"/>
+        </w:rPr>
+        <w:t>Bihan</w:t>
+      </w:r>
+      <w:proofErr w:type="spellEnd"/>
+      <w:r>
+        <w:rPr>
+          <w:sz w:val="18"/>
+          <w:szCs w:val="18"/>
+        </w:rPr>
+        <w:t xml:space="preserve">, D. L., </w:t>
+      </w:r>
+      <w:proofErr w:type="spellStart"/>
+      <w:r>
+        <w:rPr>
+          <w:sz w:val="18"/>
+          <w:szCs w:val="18"/>
+        </w:rPr>
+        <w:t>Mangin</w:t>
+      </w:r>
+      <w:proofErr w:type="spellEnd"/>
+      <w:r>
+        <w:rPr>
+          <w:sz w:val="18"/>
+          <w:szCs w:val="18"/>
+        </w:rPr>
+        <w:t xml:space="preserve">, J. F., </w:t>
+      </w:r>
+      <w:proofErr w:type="spellStart"/>
+      <w:r>
+        <w:rPr>
+          <w:sz w:val="18"/>
+          <w:szCs w:val="18"/>
+        </w:rPr>
+        <w:t>Poline</w:t>
+      </w:r>
+      <w:proofErr w:type="spellEnd"/>
+      <w:r>
+        <w:rPr>
+          <w:sz w:val="18"/>
+          <w:szCs w:val="18"/>
+        </w:rPr>
+        <w:t>, J. B., &amp; Rivière, D. (2001). Cerebral mechanisms of word masking and unconscious repetition priming. </w:t>
       </w:r>
       <w:r>
         <w:rPr>
@@ -2827,12 +3964,21 @@
           <w:szCs w:val="18"/>
         </w:rPr>
       </w:pPr>
-      <w:r>
-        <w:rPr>
-          <w:sz w:val="18"/>
-          <w:szCs w:val="18"/>
-        </w:rPr>
-        <w:t>Draine, S. C., &amp; Greenwald, A. G. (1998). Replicable unconscious semantic priming. </w:t>
+      <w:proofErr w:type="spellStart"/>
+      <w:r>
+        <w:rPr>
+          <w:sz w:val="18"/>
+          <w:szCs w:val="18"/>
+        </w:rPr>
+        <w:t>Draine</w:t>
+      </w:r>
+      <w:proofErr w:type="spellEnd"/>
+      <w:r>
+        <w:rPr>
+          <w:sz w:val="18"/>
+          <w:szCs w:val="18"/>
+        </w:rPr>
+        <w:t>, S. C., &amp; Greenwald, A. G. (1998). Replicable unconscious semantic priming. </w:t>
       </w:r>
       <w:r>
         <w:rPr>
@@ -2885,7 +4031,23 @@
           <w:sz w:val="18"/>
           <w:szCs w:val="18"/>
         </w:rPr>
-        <w:t>Stenberg, G., Lindgren, M., Johansson, M., Olsson, A., &amp; Rosén, I. (2000). Semantic processing without conscious identification: Evidence from event-related potentials. </w:t>
+        <w:t xml:space="preserve">Stenberg, G., Lindgren, M., Johansson, M., Olsson, A., &amp; </w:t>
+      </w:r>
+      <w:proofErr w:type="spellStart"/>
+      <w:r>
+        <w:rPr>
+          <w:sz w:val="18"/>
+          <w:szCs w:val="18"/>
+        </w:rPr>
+        <w:t>Rosén</w:t>
+      </w:r>
+      <w:proofErr w:type="spellEnd"/>
+      <w:r>
+        <w:rPr>
+          <w:sz w:val="18"/>
+          <w:szCs w:val="18"/>
+        </w:rPr>
+        <w:t>, I. (2000). Semantic processing without conscious identification: Evidence from event-related potentials. </w:t>
       </w:r>
       <w:r>
         <w:rPr>
@@ -2954,12 +4116,37 @@
           <w:szCs w:val="18"/>
         </w:rPr>
       </w:pPr>
-      <w:r>
-        <w:rPr>
-          <w:sz w:val="18"/>
-          <w:szCs w:val="18"/>
-        </w:rPr>
-        <w:t>Biderman, D., Shir, Y., &amp; Mudrik, L. (2020). B or 13? Unconscious top-down contextual effects at the categorical but not the lexical level. </w:t>
+      <w:proofErr w:type="spellStart"/>
+      <w:r>
+        <w:rPr>
+          <w:sz w:val="18"/>
+          <w:szCs w:val="18"/>
+        </w:rPr>
+        <w:t>Biderman</w:t>
+      </w:r>
+      <w:proofErr w:type="spellEnd"/>
+      <w:r>
+        <w:rPr>
+          <w:sz w:val="18"/>
+          <w:szCs w:val="18"/>
+        </w:rPr>
+        <w:t xml:space="preserve">, D., Shir, Y., &amp; </w:t>
+      </w:r>
+      <w:proofErr w:type="spellStart"/>
+      <w:r>
+        <w:rPr>
+          <w:sz w:val="18"/>
+          <w:szCs w:val="18"/>
+        </w:rPr>
+        <w:t>Mudrik</w:t>
+      </w:r>
+      <w:proofErr w:type="spellEnd"/>
+      <w:r>
+        <w:rPr>
+          <w:sz w:val="18"/>
+          <w:szCs w:val="18"/>
+        </w:rPr>
+        <w:t>, L. (2020). B or 13? Unconscious top-down contextual effects at the categorical but not the lexical level. </w:t>
       </w:r>
       <w:r>
         <w:rPr>
@@ -3012,7 +4199,55 @@
           <w:sz w:val="18"/>
           <w:szCs w:val="18"/>
         </w:rPr>
-        <w:t>Van Opstal, F., Calderon, C. B., Gevers, W., &amp; Verguts, T. (2011). Setting the stage subliminally: unconscious context effects. </w:t>
+        <w:t xml:space="preserve">Van </w:t>
+      </w:r>
+      <w:proofErr w:type="spellStart"/>
+      <w:r>
+        <w:rPr>
+          <w:sz w:val="18"/>
+          <w:szCs w:val="18"/>
+        </w:rPr>
+        <w:t>Opstal</w:t>
+      </w:r>
+      <w:proofErr w:type="spellEnd"/>
+      <w:r>
+        <w:rPr>
+          <w:sz w:val="18"/>
+          <w:szCs w:val="18"/>
+        </w:rPr>
+        <w:t xml:space="preserve">, F., Calderon, C. B., </w:t>
+      </w:r>
+      <w:proofErr w:type="spellStart"/>
+      <w:r>
+        <w:rPr>
+          <w:sz w:val="18"/>
+          <w:szCs w:val="18"/>
+        </w:rPr>
+        <w:t>Gevers</w:t>
+      </w:r>
+      <w:proofErr w:type="spellEnd"/>
+      <w:r>
+        <w:rPr>
+          <w:sz w:val="18"/>
+          <w:szCs w:val="18"/>
+        </w:rPr>
+        <w:t xml:space="preserve">, W., &amp; </w:t>
+      </w:r>
+      <w:proofErr w:type="spellStart"/>
+      <w:r>
+        <w:rPr>
+          <w:sz w:val="18"/>
+          <w:szCs w:val="18"/>
+        </w:rPr>
+        <w:t>Verguts</w:t>
+      </w:r>
+      <w:proofErr w:type="spellEnd"/>
+      <w:r>
+        <w:rPr>
+          <w:sz w:val="18"/>
+          <w:szCs w:val="18"/>
+        </w:rPr>
+        <w:t>, T. (2011). Setting the stage subliminally: unconscious context effects. </w:t>
       </w:r>
       <w:r>
         <w:rPr>
@@ -3081,12 +4316,37 @@
           <w:szCs w:val="18"/>
         </w:rPr>
       </w:pPr>
-      <w:r>
-        <w:rPr>
-          <w:sz w:val="18"/>
-          <w:szCs w:val="18"/>
-        </w:rPr>
-        <w:t>Mudrik, L., Faivre, N., &amp; Koch, C. (2014). Information integration without awareness. </w:t>
+      <w:proofErr w:type="spellStart"/>
+      <w:r>
+        <w:rPr>
+          <w:sz w:val="18"/>
+          <w:szCs w:val="18"/>
+        </w:rPr>
+        <w:t>Mudrik</w:t>
+      </w:r>
+      <w:proofErr w:type="spellEnd"/>
+      <w:r>
+        <w:rPr>
+          <w:sz w:val="18"/>
+          <w:szCs w:val="18"/>
+        </w:rPr>
+        <w:t xml:space="preserve">, L., </w:t>
+      </w:r>
+      <w:proofErr w:type="spellStart"/>
+      <w:r>
+        <w:rPr>
+          <w:sz w:val="18"/>
+          <w:szCs w:val="18"/>
+        </w:rPr>
+        <w:t>Faivre</w:t>
+      </w:r>
+      <w:proofErr w:type="spellEnd"/>
+      <w:r>
+        <w:rPr>
+          <w:sz w:val="18"/>
+          <w:szCs w:val="18"/>
+        </w:rPr>
+        <w:t>, N., &amp; Koch, C. (2014). Information integration without awareness. </w:t>
       </w:r>
       <w:r>
         <w:rPr>
@@ -3134,12 +4394,53 @@
           <w:szCs w:val="18"/>
         </w:rPr>
       </w:pPr>
-      <w:r>
-        <w:rPr>
-          <w:sz w:val="18"/>
-          <w:szCs w:val="18"/>
-        </w:rPr>
-        <w:t>Mudrik, L., Breska, A., Lamy, D., &amp; Deouell, L. Y. (2011). Integration without awareness: Expanding the limits of unconscious processing. </w:t>
+      <w:proofErr w:type="spellStart"/>
+      <w:r>
+        <w:rPr>
+          <w:sz w:val="18"/>
+          <w:szCs w:val="18"/>
+        </w:rPr>
+        <w:t>Mudrik</w:t>
+      </w:r>
+      <w:proofErr w:type="spellEnd"/>
+      <w:r>
+        <w:rPr>
+          <w:sz w:val="18"/>
+          <w:szCs w:val="18"/>
+        </w:rPr>
+        <w:t xml:space="preserve">, L., </w:t>
+      </w:r>
+      <w:proofErr w:type="spellStart"/>
+      <w:r>
+        <w:rPr>
+          <w:sz w:val="18"/>
+          <w:szCs w:val="18"/>
+        </w:rPr>
+        <w:t>Breska</w:t>
+      </w:r>
+      <w:proofErr w:type="spellEnd"/>
+      <w:r>
+        <w:rPr>
+          <w:sz w:val="18"/>
+          <w:szCs w:val="18"/>
+        </w:rPr>
+        <w:t xml:space="preserve">, A., Lamy, D., &amp; </w:t>
+      </w:r>
+      <w:proofErr w:type="spellStart"/>
+      <w:r>
+        <w:rPr>
+          <w:sz w:val="18"/>
+          <w:szCs w:val="18"/>
+        </w:rPr>
+        <w:t>Deouell</w:t>
+      </w:r>
+      <w:proofErr w:type="spellEnd"/>
+      <w:r>
+        <w:rPr>
+          <w:sz w:val="18"/>
+          <w:szCs w:val="18"/>
+        </w:rPr>
+        <w:t>, L. Y. (2011). Integration without awareness: Expanding the limits of unconscious processing. </w:t>
       </w:r>
       <w:r>
         <w:rPr>
@@ -3187,12 +4488,37 @@
           <w:szCs w:val="18"/>
         </w:rPr>
       </w:pPr>
-      <w:r>
-        <w:rPr>
-          <w:sz w:val="18"/>
-          <w:szCs w:val="18"/>
-        </w:rPr>
-        <w:t>Faivre, N., Dubois, J., Schwartz, N., &amp; Mudrik, L. (2019). Imaging object-scene relations processing in visible and invisible natural scenes. </w:t>
+      <w:proofErr w:type="spellStart"/>
+      <w:r>
+        <w:rPr>
+          <w:sz w:val="18"/>
+          <w:szCs w:val="18"/>
+        </w:rPr>
+        <w:t>Faivre</w:t>
+      </w:r>
+      <w:proofErr w:type="spellEnd"/>
+      <w:r>
+        <w:rPr>
+          <w:sz w:val="18"/>
+          <w:szCs w:val="18"/>
+        </w:rPr>
+        <w:t xml:space="preserve">, N., Dubois, J., Schwartz, N., &amp; </w:t>
+      </w:r>
+      <w:proofErr w:type="spellStart"/>
+      <w:r>
+        <w:rPr>
+          <w:sz w:val="18"/>
+          <w:szCs w:val="18"/>
+        </w:rPr>
+        <w:t>Mudrik</w:t>
+      </w:r>
+      <w:proofErr w:type="spellEnd"/>
+      <w:r>
+        <w:rPr>
+          <w:sz w:val="18"/>
+          <w:szCs w:val="18"/>
+        </w:rPr>
+        <w:t>, L. (2019). Imaging object-scene relations processing in visible and invisible natural scenes. </w:t>
       </w:r>
       <w:r>
         <w:rPr>
@@ -3266,7 +4592,23 @@
           <w:sz w:val="18"/>
           <w:szCs w:val="18"/>
         </w:rPr>
-        <w:t>van Gaal, S., De Lange, F. P., &amp; Cohen, M. X. (2012). The role of consciousness in cognitive control and decision making. </w:t>
+        <w:t xml:space="preserve">van </w:t>
+      </w:r>
+      <w:proofErr w:type="spellStart"/>
+      <w:r>
+        <w:rPr>
+          <w:sz w:val="18"/>
+          <w:szCs w:val="18"/>
+        </w:rPr>
+        <w:t>Gaal</w:t>
+      </w:r>
+      <w:proofErr w:type="spellEnd"/>
+      <w:r>
+        <w:rPr>
+          <w:sz w:val="18"/>
+          <w:szCs w:val="18"/>
+        </w:rPr>
+        <w:t>, S., De Lange, F. P., &amp; Cohen, M. X. (2012). The role of consciousness in cognitive control and decision making. </w:t>
       </w:r>
       <w:r>
         <w:rPr>
@@ -3335,12 +4677,69 @@
           <w:szCs w:val="18"/>
         </w:rPr>
       </w:pPr>
-      <w:r>
-        <w:rPr>
-          <w:sz w:val="18"/>
-          <w:szCs w:val="18"/>
-        </w:rPr>
-        <w:t>Sklar, A. Y., Levy, N., Goldstein, A., Mandel, R., Maril, A., &amp; Hassin, R. R. (2012). Reading and doing arithmetic nonconsciously. </w:t>
+      <w:proofErr w:type="spellStart"/>
+      <w:r>
+        <w:rPr>
+          <w:sz w:val="18"/>
+          <w:szCs w:val="18"/>
+        </w:rPr>
+        <w:t>Sklar</w:t>
+      </w:r>
+      <w:proofErr w:type="spellEnd"/>
+      <w:r>
+        <w:rPr>
+          <w:sz w:val="18"/>
+          <w:szCs w:val="18"/>
+        </w:rPr>
+        <w:t xml:space="preserve">, A. Y., Levy, N., Goldstein, A., Mandel, R., </w:t>
+      </w:r>
+      <w:proofErr w:type="spellStart"/>
+      <w:r>
+        <w:rPr>
+          <w:sz w:val="18"/>
+          <w:szCs w:val="18"/>
+        </w:rPr>
+        <w:t>Maril</w:t>
+      </w:r>
+      <w:proofErr w:type="spellEnd"/>
+      <w:r>
+        <w:rPr>
+          <w:sz w:val="18"/>
+          <w:szCs w:val="18"/>
+        </w:rPr>
+        <w:t xml:space="preserve">, A., &amp; </w:t>
+      </w:r>
+      <w:proofErr w:type="spellStart"/>
+      <w:r>
+        <w:rPr>
+          <w:sz w:val="18"/>
+          <w:szCs w:val="18"/>
+        </w:rPr>
+        <w:t>Hassin</w:t>
+      </w:r>
+      <w:proofErr w:type="spellEnd"/>
+      <w:r>
+        <w:rPr>
+          <w:sz w:val="18"/>
+          <w:szCs w:val="18"/>
+        </w:rPr>
+        <w:t xml:space="preserve">, R. R. (2012). Reading and doing arithmetic </w:t>
+      </w:r>
+      <w:proofErr w:type="spellStart"/>
+      <w:r>
+        <w:rPr>
+          <w:sz w:val="18"/>
+          <w:szCs w:val="18"/>
+        </w:rPr>
+        <w:t>nonconsciously</w:t>
+      </w:r>
+      <w:proofErr w:type="spellEnd"/>
+      <w:r>
+        <w:rPr>
+          <w:sz w:val="18"/>
+          <w:szCs w:val="18"/>
+        </w:rPr>
+        <w:t>. </w:t>
       </w:r>
       <w:r>
         <w:rPr>
@@ -3409,12 +4808,37 @@
           <w:szCs w:val="18"/>
         </w:rPr>
       </w:pPr>
-      <w:r>
-        <w:rPr>
-          <w:sz w:val="18"/>
-          <w:szCs w:val="18"/>
-        </w:rPr>
-        <w:t>Barbot, A., &amp; Kouider, S. (2012). Longer is not better: nonconscious overstimulation reverses priming influences under interocular suppression. </w:t>
+      <w:proofErr w:type="spellStart"/>
+      <w:r>
+        <w:rPr>
+          <w:sz w:val="18"/>
+          <w:szCs w:val="18"/>
+        </w:rPr>
+        <w:t>Barbot</w:t>
+      </w:r>
+      <w:proofErr w:type="spellEnd"/>
+      <w:r>
+        <w:rPr>
+          <w:sz w:val="18"/>
+          <w:szCs w:val="18"/>
+        </w:rPr>
+        <w:t xml:space="preserve">, A., &amp; </w:t>
+      </w:r>
+      <w:proofErr w:type="spellStart"/>
+      <w:r>
+        <w:rPr>
+          <w:sz w:val="18"/>
+          <w:szCs w:val="18"/>
+        </w:rPr>
+        <w:t>Kouider</w:t>
+      </w:r>
+      <w:proofErr w:type="spellEnd"/>
+      <w:r>
+        <w:rPr>
+          <w:sz w:val="18"/>
+          <w:szCs w:val="18"/>
+        </w:rPr>
+        <w:t>, S. (2012). Longer is not better: nonconscious overstimulation reverses priming influences under interocular suppression. </w:t>
       </w:r>
       <w:r>
         <w:rPr>
@@ -3462,12 +4886,21 @@
           <w:szCs w:val="18"/>
         </w:rPr>
       </w:pPr>
-      <w:r>
-        <w:rPr>
-          <w:sz w:val="18"/>
-          <w:szCs w:val="18"/>
-        </w:rPr>
-        <w:t>Kouider, S., Eger, E., Dolan, R., &amp; Henson, R. N. (2009). Activity in face-responsive brain regions is modulated by invisible, attended faces: evidence from masked priming. </w:t>
+      <w:proofErr w:type="spellStart"/>
+      <w:r>
+        <w:rPr>
+          <w:sz w:val="18"/>
+          <w:szCs w:val="18"/>
+        </w:rPr>
+        <w:t>Kouider</w:t>
+      </w:r>
+      <w:proofErr w:type="spellEnd"/>
+      <w:r>
+        <w:rPr>
+          <w:sz w:val="18"/>
+          <w:szCs w:val="18"/>
+        </w:rPr>
+        <w:t>, S., Eger, E., Dolan, R., &amp; Henson, R. N. (2009). Activity in face-responsive brain regions is modulated by invisible, attended faces: evidence from masked priming. </w:t>
       </w:r>
       <w:r>
         <w:rPr>
@@ -3520,7 +4953,23 @@
           <w:sz w:val="18"/>
           <w:szCs w:val="18"/>
         </w:rPr>
-        <w:t>Loftus, E. F., &amp; Klinger, M. R. (1992). Is the unconscious smart or dumb?. </w:t>
+        <w:t xml:space="preserve">Loftus, E. F., &amp; Klinger, M. R. (1992). Is the unconscious smart or </w:t>
+      </w:r>
+      <w:proofErr w:type="gramStart"/>
+      <w:r>
+        <w:rPr>
+          <w:sz w:val="18"/>
+          <w:szCs w:val="18"/>
+        </w:rPr>
+        <w:t>dumb?.</w:t>
+      </w:r>
+      <w:proofErr w:type="gramEnd"/>
+      <w:r>
+        <w:rPr>
+          <w:sz w:val="18"/>
+          <w:szCs w:val="18"/>
+        </w:rPr>
+        <w:t> </w:t>
       </w:r>
       <w:r>
         <w:rPr>
@@ -3573,7 +5022,39 @@
           <w:sz w:val="18"/>
           <w:szCs w:val="18"/>
         </w:rPr>
-        <w:t>Van Gaal, S., &amp; Lamme, V. A. (2012). Unconscious high-level information processing: implication for neurobiological theories of consciousness. </w:t>
+        <w:t xml:space="preserve">Van </w:t>
+      </w:r>
+      <w:proofErr w:type="spellStart"/>
+      <w:r>
+        <w:rPr>
+          <w:sz w:val="18"/>
+          <w:szCs w:val="18"/>
+        </w:rPr>
+        <w:t>Gaal</w:t>
+      </w:r>
+      <w:proofErr w:type="spellEnd"/>
+      <w:r>
+        <w:rPr>
+          <w:sz w:val="18"/>
+          <w:szCs w:val="18"/>
+        </w:rPr>
+        <w:t xml:space="preserve">, S., &amp; </w:t>
+      </w:r>
+      <w:proofErr w:type="spellStart"/>
+      <w:r>
+        <w:rPr>
+          <w:sz w:val="18"/>
+          <w:szCs w:val="18"/>
+        </w:rPr>
+        <w:t>Lamme</w:t>
+      </w:r>
+      <w:proofErr w:type="spellEnd"/>
+      <w:r>
+        <w:rPr>
+          <w:sz w:val="18"/>
+          <w:szCs w:val="18"/>
+        </w:rPr>
+        <w:t>, V. A. (2012). Unconscious high-level information processing: implication for neurobiological theories of consciousness. </w:t>
       </w:r>
       <w:r>
         <w:rPr>
@@ -3621,12 +5102,37 @@
           <w:szCs w:val="18"/>
         </w:rPr>
       </w:pPr>
-      <w:r>
-        <w:rPr>
-          <w:sz w:val="18"/>
-          <w:szCs w:val="18"/>
-        </w:rPr>
-        <w:t>Hesselmann, G., &amp; Malach, R. (2011). The link between fMRI-BOLD activation and perceptual awareness is “stream-invariant” in the human visual system. </w:t>
+      <w:proofErr w:type="spellStart"/>
+      <w:r>
+        <w:rPr>
+          <w:sz w:val="18"/>
+          <w:szCs w:val="18"/>
+        </w:rPr>
+        <w:t>Hesselmann</w:t>
+      </w:r>
+      <w:proofErr w:type="spellEnd"/>
+      <w:r>
+        <w:rPr>
+          <w:sz w:val="18"/>
+          <w:szCs w:val="18"/>
+        </w:rPr>
+        <w:t xml:space="preserve">, G., &amp; </w:t>
+      </w:r>
+      <w:proofErr w:type="spellStart"/>
+      <w:r>
+        <w:rPr>
+          <w:sz w:val="18"/>
+          <w:szCs w:val="18"/>
+        </w:rPr>
+        <w:t>Malach</w:t>
+      </w:r>
+      <w:proofErr w:type="spellEnd"/>
+      <w:r>
+        <w:rPr>
+          <w:sz w:val="18"/>
+          <w:szCs w:val="18"/>
+        </w:rPr>
+        <w:t>, R. (2011). The link between fMRI-BOLD activation and perceptual awareness is “stream-invariant” in the human visual system. </w:t>
       </w:r>
       <w:r>
         <w:rPr>
@@ -3708,7 +5214,31 @@
         <w:bidi w:val="0"/>
       </w:pPr>
       <w:r>
-        <w:t>Can Item Effects Explain Away the Evidence for Unconscious Sound Symbolism? An Adversarial Commentary on Heyman, Maerten, Vankrunkelsven, Voorspoels, and Moors (2019)</w:t>
+        <w:t xml:space="preserve">Can Item Effects Explain Away the Evidence for Unconscious Sound Symbolism? An Adversarial Commentary on Heyman, </w:t>
+      </w:r>
+      <w:proofErr w:type="spellStart"/>
+      <w:r>
+        <w:t>Maerten</w:t>
+      </w:r>
+      <w:proofErr w:type="spellEnd"/>
+      <w:r>
+        <w:t xml:space="preserve">, </w:t>
+      </w:r>
+      <w:proofErr w:type="spellStart"/>
+      <w:r>
+        <w:t>Vankrunkelsven</w:t>
+      </w:r>
+      <w:proofErr w:type="spellEnd"/>
+      <w:r>
+        <w:t xml:space="preserve">, </w:t>
+      </w:r>
+      <w:proofErr w:type="spellStart"/>
+      <w:r>
+        <w:t>Voorspoels</w:t>
+      </w:r>
+      <w:proofErr w:type="spellEnd"/>
+      <w:r>
+        <w:t>, and Moors (2019)</w:t>
       </w:r>
     </w:p>
     <w:p>
@@ -3783,7 +5313,23 @@
           <w:sz w:val="16"/>
           <w:szCs w:val="16"/>
         </w:rPr>
-        <w:t>Perceptual effects of linguistic category priming: The Stapel and Semin (2007) paradigm revisited in twelve experiments</w:t>
+        <w:t xml:space="preserve">Perceptual effects of linguistic category priming: The </w:t>
+      </w:r>
+      <w:proofErr w:type="spellStart"/>
+      <w:r>
+        <w:rPr>
+          <w:sz w:val="16"/>
+          <w:szCs w:val="16"/>
+        </w:rPr>
+        <w:t>Stapel</w:t>
+      </w:r>
+      <w:proofErr w:type="spellEnd"/>
+      <w:r>
+        <w:rPr>
+          <w:sz w:val="16"/>
+          <w:szCs w:val="16"/>
+        </w:rPr>
+        <w:t xml:space="preserve"> and Semin (2007) paradigm revisited in twelve experiments</w:t>
       </w:r>
     </w:p>
     <w:p>
@@ -3819,10 +5365,23 @@
         <w:bidi w:val="0"/>
       </w:pPr>
       <w:r>
-        <w:t>Look in reply to Ran Hassin (</w:t>
-      </w:r>
-      <w:r>
-        <w:t>Hesselmann 2015</w:t>
+        <w:t xml:space="preserve">Look in reply to Ran </w:t>
+      </w:r>
+      <w:proofErr w:type="spellStart"/>
+      <w:r>
+        <w:t>Hassin</w:t>
+      </w:r>
+      <w:proofErr w:type="spellEnd"/>
+      <w:r>
+        <w:t xml:space="preserve"> (</w:t>
+      </w:r>
+      <w:proofErr w:type="spellStart"/>
+      <w:r>
+        <w:t>Hesselmann</w:t>
+      </w:r>
+      <w:proofErr w:type="spellEnd"/>
+      <w:r>
+        <w:t xml:space="preserve"> 2015</w:t>
       </w:r>
       <w:r>
         <w:t>)</w:t>
@@ -3868,7 +5427,23 @@
           <w:szCs w:val="18"/>
         </w:rPr>
         <w:lastRenderedPageBreak/>
-        <w:t>Gonzalez-Vallejo, C., Lassiter, G. D., Bellezza, F. S., and Lindberg, M. J. (2008). “Save Angels Perhaps”: a critical examination of Unconscious Thought Theory and the deliberation-without-attention effect</w:t>
+        <w:t xml:space="preserve">Gonzalez-Vallejo, C., Lassiter, G. D., </w:t>
+      </w:r>
+      <w:proofErr w:type="spellStart"/>
+      <w:r>
+        <w:rPr>
+          <w:sz w:val="18"/>
+          <w:szCs w:val="18"/>
+        </w:rPr>
+        <w:t>Bellezza</w:t>
+      </w:r>
+      <w:proofErr w:type="spellEnd"/>
+      <w:r>
+        <w:rPr>
+          <w:sz w:val="18"/>
+          <w:szCs w:val="18"/>
+        </w:rPr>
+        <w:t>, F. S., and Lindberg, M. J. (2008). “Save Angels Perhaps”: a critical examination of Unconscious Thought Theory and the deliberation-without-attention effect</w:t>
       </w:r>
     </w:p>
     <w:p>
@@ -3884,12 +5459,53 @@
           <w:szCs w:val="18"/>
         </w:rPr>
       </w:pPr>
-      <w:r>
-        <w:rPr>
-          <w:sz w:val="18"/>
-          <w:szCs w:val="18"/>
-        </w:rPr>
-        <w:t>Waroquier, L., Marchiori, D., Klein, O., and Cleeremans, A. (2009). Methodological pitfalls of the Unconscious Thought paradigm</w:t>
+      <w:proofErr w:type="spellStart"/>
+      <w:r>
+        <w:rPr>
+          <w:sz w:val="18"/>
+          <w:szCs w:val="18"/>
+        </w:rPr>
+        <w:t>Waroquier</w:t>
+      </w:r>
+      <w:proofErr w:type="spellEnd"/>
+      <w:r>
+        <w:rPr>
+          <w:sz w:val="18"/>
+          <w:szCs w:val="18"/>
+        </w:rPr>
+        <w:t xml:space="preserve">, L., </w:t>
+      </w:r>
+      <w:proofErr w:type="spellStart"/>
+      <w:r>
+        <w:rPr>
+          <w:sz w:val="18"/>
+          <w:szCs w:val="18"/>
+        </w:rPr>
+        <w:t>Marchiori</w:t>
+      </w:r>
+      <w:proofErr w:type="spellEnd"/>
+      <w:r>
+        <w:rPr>
+          <w:sz w:val="18"/>
+          <w:szCs w:val="18"/>
+        </w:rPr>
+        <w:t xml:space="preserve">, D., Klein, O., and </w:t>
+      </w:r>
+      <w:proofErr w:type="spellStart"/>
+      <w:r>
+        <w:rPr>
+          <w:sz w:val="18"/>
+          <w:szCs w:val="18"/>
+        </w:rPr>
+        <w:t>Cleeremans</w:t>
+      </w:r>
+      <w:proofErr w:type="spellEnd"/>
+      <w:r>
+        <w:rPr>
+          <w:sz w:val="18"/>
+          <w:szCs w:val="18"/>
+        </w:rPr>
+        <w:t>, A. (2009). Methodological pitfalls of the Unconscious Thought paradigm</w:t>
       </w:r>
     </w:p>
     <w:p>
@@ -3910,7 +5526,55 @@
           <w:sz w:val="18"/>
           <w:szCs w:val="18"/>
         </w:rPr>
-        <w:t>Huizenga, H. M., Wetzels, R., Van Ravenzwaaij, D., and Wagenmakers, E. J. (2012). Four empirical tests of Unconscious Thought Theory</w:t>
+        <w:t xml:space="preserve">Huizenga, H. M., </w:t>
+      </w:r>
+      <w:proofErr w:type="spellStart"/>
+      <w:r>
+        <w:rPr>
+          <w:sz w:val="18"/>
+          <w:szCs w:val="18"/>
+        </w:rPr>
+        <w:t>Wetzels</w:t>
+      </w:r>
+      <w:proofErr w:type="spellEnd"/>
+      <w:r>
+        <w:rPr>
+          <w:sz w:val="18"/>
+          <w:szCs w:val="18"/>
+        </w:rPr>
+        <w:t xml:space="preserve">, R., Van </w:t>
+      </w:r>
+      <w:proofErr w:type="spellStart"/>
+      <w:r>
+        <w:rPr>
+          <w:sz w:val="18"/>
+          <w:szCs w:val="18"/>
+        </w:rPr>
+        <w:t>Ravenzwaaij</w:t>
+      </w:r>
+      <w:proofErr w:type="spellEnd"/>
+      <w:r>
+        <w:rPr>
+          <w:sz w:val="18"/>
+          <w:szCs w:val="18"/>
+        </w:rPr>
+        <w:t xml:space="preserve">, D., and </w:t>
+      </w:r>
+      <w:proofErr w:type="spellStart"/>
+      <w:r>
+        <w:rPr>
+          <w:sz w:val="18"/>
+          <w:szCs w:val="18"/>
+        </w:rPr>
+        <w:t>Wagenmakers</w:t>
+      </w:r>
+      <w:proofErr w:type="spellEnd"/>
+      <w:r>
+        <w:rPr>
+          <w:sz w:val="18"/>
+          <w:szCs w:val="18"/>
+        </w:rPr>
+        <w:t>, E. J. (2012). Four empirical tests of Unconscious Thought Theory</w:t>
       </w:r>
     </w:p>
     <w:p>
@@ -3933,12 +5597,85 @@
         </w:rPr>
         <w:t xml:space="preserve">Meta analysis + replication - </w:t>
       </w:r>
-      <w:r>
-        <w:rPr>
-          <w:sz w:val="18"/>
-          <w:szCs w:val="18"/>
-        </w:rPr>
-        <w:t>Nieuwenstein, M. R., Wierenga, T., Morey, R. D., Wicherts, J. M., Blom, T. N., Wagenmakers, E. J., et al. (2015). On making the right choice: a meta-analysis and large-scale replication attempt of the unconscious thought advantage</w:t>
+      <w:proofErr w:type="spellStart"/>
+      <w:r>
+        <w:rPr>
+          <w:sz w:val="18"/>
+          <w:szCs w:val="18"/>
+        </w:rPr>
+        <w:t>Nieuwenstein</w:t>
+      </w:r>
+      <w:proofErr w:type="spellEnd"/>
+      <w:r>
+        <w:rPr>
+          <w:sz w:val="18"/>
+          <w:szCs w:val="18"/>
+        </w:rPr>
+        <w:t xml:space="preserve">, M. R., </w:t>
+      </w:r>
+      <w:proofErr w:type="spellStart"/>
+      <w:r>
+        <w:rPr>
+          <w:sz w:val="18"/>
+          <w:szCs w:val="18"/>
+        </w:rPr>
+        <w:t>Wierenga</w:t>
+      </w:r>
+      <w:proofErr w:type="spellEnd"/>
+      <w:r>
+        <w:rPr>
+          <w:sz w:val="18"/>
+          <w:szCs w:val="18"/>
+        </w:rPr>
+        <w:t xml:space="preserve">, T., Morey, R. D., </w:t>
+      </w:r>
+      <w:proofErr w:type="spellStart"/>
+      <w:r>
+        <w:rPr>
+          <w:sz w:val="18"/>
+          <w:szCs w:val="18"/>
+        </w:rPr>
+        <w:t>Wicherts</w:t>
+      </w:r>
+      <w:proofErr w:type="spellEnd"/>
+      <w:r>
+        <w:rPr>
+          <w:sz w:val="18"/>
+          <w:szCs w:val="18"/>
+        </w:rPr>
+        <w:t xml:space="preserve">, J. M., </w:t>
+      </w:r>
+      <w:proofErr w:type="spellStart"/>
+      <w:r>
+        <w:rPr>
+          <w:sz w:val="18"/>
+          <w:szCs w:val="18"/>
+        </w:rPr>
+        <w:t>Blom</w:t>
+      </w:r>
+      <w:proofErr w:type="spellEnd"/>
+      <w:r>
+        <w:rPr>
+          <w:sz w:val="18"/>
+          <w:szCs w:val="18"/>
+        </w:rPr>
+        <w:t xml:space="preserve">, T. N., </w:t>
+      </w:r>
+      <w:proofErr w:type="spellStart"/>
+      <w:r>
+        <w:rPr>
+          <w:sz w:val="18"/>
+          <w:szCs w:val="18"/>
+        </w:rPr>
+        <w:t>Wagenmakers</w:t>
+      </w:r>
+      <w:proofErr w:type="spellEnd"/>
+      <w:r>
+        <w:rPr>
+          <w:sz w:val="18"/>
+          <w:szCs w:val="18"/>
+        </w:rPr>
+        <w:t>, E. J., et al. (2015). On making the right choice: a meta-analysis and large-scale replication attempt of the unconscious thought advantage</w:t>
       </w:r>
     </w:p>
     <w:p>
@@ -3954,12 +5691,21 @@
           <w:szCs w:val="18"/>
         </w:rPr>
       </w:pPr>
-      <w:r>
-        <w:rPr>
-          <w:sz w:val="18"/>
-          <w:szCs w:val="18"/>
-        </w:rPr>
-        <w:t>Nieuwenstein, M., &amp; van Rijn, H. (2012). The unconscious thought advantage: Further replication failures from a search for confirmatory evidence</w:t>
+      <w:proofErr w:type="spellStart"/>
+      <w:r>
+        <w:rPr>
+          <w:sz w:val="18"/>
+          <w:szCs w:val="18"/>
+        </w:rPr>
+        <w:t>Nieuwenstein</w:t>
+      </w:r>
+      <w:proofErr w:type="spellEnd"/>
+      <w:r>
+        <w:rPr>
+          <w:sz w:val="18"/>
+          <w:szCs w:val="18"/>
+        </w:rPr>
+        <w:t>, M., &amp; van Rijn, H. (2012). The unconscious thought advantage: Further replication failures from a search for confirmatory evidence</w:t>
       </w:r>
     </w:p>
     <w:p>
@@ -4001,7 +5747,39 @@
           <w:sz w:val="18"/>
           <w:szCs w:val="18"/>
         </w:rPr>
-        <w:t>Klein, R. A., Ratliff, K. A., Vianello, M., Adams, R. B., Bahnik, S., Bernstein, M. J., et al. (2014). Investigating variation in replicability a “Many Labs” replication project</w:t>
+        <w:t xml:space="preserve">Klein, R. A., Ratliff, K. A., </w:t>
+      </w:r>
+      <w:proofErr w:type="spellStart"/>
+      <w:r>
+        <w:rPr>
+          <w:sz w:val="18"/>
+          <w:szCs w:val="18"/>
+        </w:rPr>
+        <w:t>Vianello</w:t>
+      </w:r>
+      <w:proofErr w:type="spellEnd"/>
+      <w:r>
+        <w:rPr>
+          <w:sz w:val="18"/>
+          <w:szCs w:val="18"/>
+        </w:rPr>
+        <w:t xml:space="preserve">, M., Adams, R. B., </w:t>
+      </w:r>
+      <w:proofErr w:type="spellStart"/>
+      <w:r>
+        <w:rPr>
+          <w:sz w:val="18"/>
+          <w:szCs w:val="18"/>
+        </w:rPr>
+        <w:t>Bahnik</w:t>
+      </w:r>
+      <w:proofErr w:type="spellEnd"/>
+      <w:r>
+        <w:rPr>
+          <w:sz w:val="18"/>
+          <w:szCs w:val="18"/>
+        </w:rPr>
+        <w:t>, S., Bernstein, M. J., et al. (2014). Investigating variation in replicability a “Many Labs” replication project</w:t>
       </w:r>
     </w:p>
     <w:p>
@@ -4025,7 +5803,29 @@
           <w:szCs w:val="18"/>
           <w:shd w:val="clear" w:color="auto" w:fill="FFFFFF"/>
         </w:rPr>
-        <w:t>Klein, S. B. (2014). What can recent replication failures tell us about the theoretical commitments of psychology?. </w:t>
+        <w:t xml:space="preserve">Klein, S. B. (2014). What can recent replication failures tell us about the theoretical commitments of </w:t>
+      </w:r>
+      <w:proofErr w:type="gramStart"/>
+      <w:r>
+        <w:rPr>
+          <w:rFonts w:ascii="Arial" w:hAnsi="Arial" w:cs="Arial"/>
+          <w:color w:val="222222"/>
+          <w:sz w:val="18"/>
+          <w:szCs w:val="18"/>
+          <w:shd w:val="clear" w:color="auto" w:fill="FFFFFF"/>
+        </w:rPr>
+        <w:t>psychology?.</w:t>
+      </w:r>
+      <w:proofErr w:type="gramEnd"/>
+      <w:r>
+        <w:rPr>
+          <w:rFonts w:ascii="Arial" w:hAnsi="Arial" w:cs="Arial"/>
+          <w:color w:val="222222"/>
+          <w:sz w:val="18"/>
+          <w:szCs w:val="18"/>
+          <w:shd w:val="clear" w:color="auto" w:fill="FFFFFF"/>
+        </w:rPr>
+        <w:t> </w:t>
       </w:r>
       <w:r>
         <w:rPr>
@@ -4090,7 +5890,23 @@
           <w:sz w:val="18"/>
           <w:szCs w:val="18"/>
         </w:rPr>
-        <w:t>Doyen, S., Klein, O., Pichon, C-L., &amp; Cleermans, A. (2012). Behavioral priming: It’s all in the mind, but whose mind?</w:t>
+        <w:t xml:space="preserve">Doyen, S., Klein, O., Pichon, C-L., &amp; </w:t>
+      </w:r>
+      <w:proofErr w:type="spellStart"/>
+      <w:r>
+        <w:rPr>
+          <w:sz w:val="18"/>
+          <w:szCs w:val="18"/>
+        </w:rPr>
+        <w:t>Cleermans</w:t>
+      </w:r>
+      <w:proofErr w:type="spellEnd"/>
+      <w:r>
+        <w:rPr>
+          <w:sz w:val="18"/>
+          <w:szCs w:val="18"/>
+        </w:rPr>
+        <w:t>, A. (2012). Behavioral priming: It’s all in the mind, but whose mind?</w:t>
       </w:r>
     </w:p>
     <w:p>
@@ -4127,12 +5943,21 @@
           <w:szCs w:val="18"/>
         </w:rPr>
       </w:pPr>
-      <w:r>
-        <w:rPr>
-          <w:sz w:val="18"/>
-          <w:szCs w:val="18"/>
-        </w:rPr>
-        <w:t>Pashler, H., Coburn, N., &amp; Harris, C. R. (2012). Priming social distance? Failure to replicate effects on social and food judgments</w:t>
+      <w:proofErr w:type="spellStart"/>
+      <w:r>
+        <w:rPr>
+          <w:sz w:val="18"/>
+          <w:szCs w:val="18"/>
+        </w:rPr>
+        <w:t>Pashler</w:t>
+      </w:r>
+      <w:proofErr w:type="spellEnd"/>
+      <w:r>
+        <w:rPr>
+          <w:sz w:val="18"/>
+          <w:szCs w:val="18"/>
+        </w:rPr>
+        <w:t>, H., Coburn, N., &amp; Harris, C. R. (2012). Priming social distance? Failure to replicate effects on social and food judgments</w:t>
       </w:r>
     </w:p>
     <w:p>
@@ -4174,7 +5999,55 @@
           <w:sz w:val="18"/>
           <w:szCs w:val="18"/>
         </w:rPr>
-        <w:t>Shanks, D. R., Newell, B. R., Lee, E. H., Ekelund, L., Cenac, Z., Kavvadia, F., &amp; Moore, C. (2013). Priming intelligent behavior: An elusive phenomenon</w:t>
+        <w:t xml:space="preserve">Shanks, D. R., Newell, B. R., Lee, E. H., </w:t>
+      </w:r>
+      <w:proofErr w:type="spellStart"/>
+      <w:r>
+        <w:rPr>
+          <w:sz w:val="18"/>
+          <w:szCs w:val="18"/>
+        </w:rPr>
+        <w:t>Ekelund</w:t>
+      </w:r>
+      <w:proofErr w:type="spellEnd"/>
+      <w:r>
+        <w:rPr>
+          <w:sz w:val="18"/>
+          <w:szCs w:val="18"/>
+        </w:rPr>
+        <w:t xml:space="preserve">, L., </w:t>
+      </w:r>
+      <w:proofErr w:type="spellStart"/>
+      <w:r>
+        <w:rPr>
+          <w:sz w:val="18"/>
+          <w:szCs w:val="18"/>
+        </w:rPr>
+        <w:t>Cenac</w:t>
+      </w:r>
+      <w:proofErr w:type="spellEnd"/>
+      <w:r>
+        <w:rPr>
+          <w:sz w:val="18"/>
+          <w:szCs w:val="18"/>
+        </w:rPr>
+        <w:t xml:space="preserve">, Z., </w:t>
+      </w:r>
+      <w:proofErr w:type="spellStart"/>
+      <w:r>
+        <w:rPr>
+          <w:sz w:val="18"/>
+          <w:szCs w:val="18"/>
+        </w:rPr>
+        <w:t>Kavvadia</w:t>
+      </w:r>
+      <w:proofErr w:type="spellEnd"/>
+      <w:r>
+        <w:rPr>
+          <w:sz w:val="18"/>
+          <w:szCs w:val="18"/>
+        </w:rPr>
+        <w:t>, F., &amp; Moore, C. (2013). Priming intelligent behavior: An elusive phenomenon</w:t>
       </w:r>
     </w:p>
     <w:p>
@@ -4252,12 +6125,37 @@
           <w:szCs w:val="18"/>
         </w:rPr>
       </w:pPr>
-      <w:r>
-        <w:rPr>
-          <w:sz w:val="18"/>
-          <w:szCs w:val="18"/>
-        </w:rPr>
-        <w:t>Biderman, N., &amp; Mudrik, L. (2018). Evidence for implicit—but not unconscious—processing of object-scene relations. </w:t>
+      <w:proofErr w:type="spellStart"/>
+      <w:r>
+        <w:rPr>
+          <w:sz w:val="18"/>
+          <w:szCs w:val="18"/>
+        </w:rPr>
+        <w:t>Biderman</w:t>
+      </w:r>
+      <w:proofErr w:type="spellEnd"/>
+      <w:r>
+        <w:rPr>
+          <w:sz w:val="18"/>
+          <w:szCs w:val="18"/>
+        </w:rPr>
+        <w:t xml:space="preserve">, N., &amp; </w:t>
+      </w:r>
+      <w:proofErr w:type="spellStart"/>
+      <w:r>
+        <w:rPr>
+          <w:sz w:val="18"/>
+          <w:szCs w:val="18"/>
+        </w:rPr>
+        <w:t>Mudrik</w:t>
+      </w:r>
+      <w:proofErr w:type="spellEnd"/>
+      <w:r>
+        <w:rPr>
+          <w:sz w:val="18"/>
+          <w:szCs w:val="18"/>
+        </w:rPr>
+        <w:t>, L. (2018). Evidence for implicit—but not unconscious—processing of object-scene relations. </w:t>
       </w:r>
       <w:r>
         <w:rPr>
@@ -4310,7 +6208,55 @@
           <w:sz w:val="18"/>
           <w:szCs w:val="18"/>
         </w:rPr>
-        <w:t>Moors, P., Boelens, D., Van Overwalle, J., &amp; Wagemans, J. (2016). Scene integration without awareness: No conclusive evidence for processing scene congruency during continuous flash suppression. </w:t>
+        <w:t xml:space="preserve">Moors, P., </w:t>
+      </w:r>
+      <w:proofErr w:type="spellStart"/>
+      <w:r>
+        <w:rPr>
+          <w:sz w:val="18"/>
+          <w:szCs w:val="18"/>
+        </w:rPr>
+        <w:t>Boelens</w:t>
+      </w:r>
+      <w:proofErr w:type="spellEnd"/>
+      <w:r>
+        <w:rPr>
+          <w:sz w:val="18"/>
+          <w:szCs w:val="18"/>
+        </w:rPr>
+        <w:t xml:space="preserve">, D., Van </w:t>
+      </w:r>
+      <w:proofErr w:type="spellStart"/>
+      <w:r>
+        <w:rPr>
+          <w:sz w:val="18"/>
+          <w:szCs w:val="18"/>
+        </w:rPr>
+        <w:t>Overwalle</w:t>
+      </w:r>
+      <w:proofErr w:type="spellEnd"/>
+      <w:r>
+        <w:rPr>
+          <w:sz w:val="18"/>
+          <w:szCs w:val="18"/>
+        </w:rPr>
+        <w:t xml:space="preserve">, J., &amp; </w:t>
+      </w:r>
+      <w:proofErr w:type="spellStart"/>
+      <w:r>
+        <w:rPr>
+          <w:sz w:val="18"/>
+          <w:szCs w:val="18"/>
+        </w:rPr>
+        <w:t>Wagemans</w:t>
+      </w:r>
+      <w:proofErr w:type="spellEnd"/>
+      <w:r>
+        <w:rPr>
+          <w:sz w:val="18"/>
+          <w:szCs w:val="18"/>
+        </w:rPr>
+        <w:t>, J. (2016). Scene integration without awareness: No conclusive evidence for processing scene congruency during continuous flash suppression. </w:t>
       </w:r>
       <w:r>
         <w:rPr>
@@ -4363,7 +6309,55 @@
           <w:sz w:val="18"/>
           <w:szCs w:val="18"/>
         </w:rPr>
-        <w:t>Moors, P., Hesselmann, G., Wagemans, J., &amp; van Ee, R. (2017). Continuous flash suppression: Stimulus fractionation rather than integration. </w:t>
+        <w:t xml:space="preserve">Moors, P., </w:t>
+      </w:r>
+      <w:proofErr w:type="spellStart"/>
+      <w:r>
+        <w:rPr>
+          <w:sz w:val="18"/>
+          <w:szCs w:val="18"/>
+        </w:rPr>
+        <w:t>Hesselmann</w:t>
+      </w:r>
+      <w:proofErr w:type="spellEnd"/>
+      <w:r>
+        <w:rPr>
+          <w:sz w:val="18"/>
+          <w:szCs w:val="18"/>
+        </w:rPr>
+        <w:t xml:space="preserve">, G., </w:t>
+      </w:r>
+      <w:proofErr w:type="spellStart"/>
+      <w:r>
+        <w:rPr>
+          <w:sz w:val="18"/>
+          <w:szCs w:val="18"/>
+        </w:rPr>
+        <w:t>Wagemans</w:t>
+      </w:r>
+      <w:proofErr w:type="spellEnd"/>
+      <w:r>
+        <w:rPr>
+          <w:sz w:val="18"/>
+          <w:szCs w:val="18"/>
+        </w:rPr>
+        <w:t xml:space="preserve">, J., &amp; van </w:t>
+      </w:r>
+      <w:proofErr w:type="spellStart"/>
+      <w:r>
+        <w:rPr>
+          <w:sz w:val="18"/>
+          <w:szCs w:val="18"/>
+        </w:rPr>
+        <w:t>Ee</w:t>
+      </w:r>
+      <w:proofErr w:type="spellEnd"/>
+      <w:r>
+        <w:rPr>
+          <w:sz w:val="18"/>
+          <w:szCs w:val="18"/>
+        </w:rPr>
+        <w:t>, R. (2017). Continuous flash suppression: Stimulus fractionation rather than integration. </w:t>
       </w:r>
       <w:r>
         <w:rPr>
@@ -4437,7 +6431,39 @@
           <w:sz w:val="18"/>
           <w:szCs w:val="18"/>
         </w:rPr>
-        <w:t>Moors, P., &amp; Hesselmann, G. (2018). A critical reexamination of doing arithmetic nonconsciously. </w:t>
+        <w:t xml:space="preserve">Moors, P., &amp; </w:t>
+      </w:r>
+      <w:proofErr w:type="spellStart"/>
+      <w:r>
+        <w:rPr>
+          <w:sz w:val="18"/>
+          <w:szCs w:val="18"/>
+        </w:rPr>
+        <w:t>Hesselmann</w:t>
+      </w:r>
+      <w:proofErr w:type="spellEnd"/>
+      <w:r>
+        <w:rPr>
+          <w:sz w:val="18"/>
+          <w:szCs w:val="18"/>
+        </w:rPr>
+        <w:t xml:space="preserve">, G. (2018). A critical reexamination of doing arithmetic </w:t>
+      </w:r>
+      <w:proofErr w:type="spellStart"/>
+      <w:r>
+        <w:rPr>
+          <w:sz w:val="18"/>
+          <w:szCs w:val="18"/>
+        </w:rPr>
+        <w:t>nonconsciously</w:t>
+      </w:r>
+      <w:proofErr w:type="spellEnd"/>
+      <w:r>
+        <w:rPr>
+          <w:sz w:val="18"/>
+          <w:szCs w:val="18"/>
+        </w:rPr>
+        <w:t>. </w:t>
       </w:r>
       <w:r>
         <w:rPr>
@@ -4527,12 +6553,21 @@
           <w:szCs w:val="18"/>
         </w:rPr>
       </w:pPr>
-      <w:r>
-        <w:rPr>
-          <w:sz w:val="18"/>
-          <w:szCs w:val="18"/>
-        </w:rPr>
-        <w:t>Rabagliati, H., Robertson, A., &amp; Carmel, D. (2018). The importance of awareness for understanding language. </w:t>
+      <w:proofErr w:type="spellStart"/>
+      <w:r>
+        <w:rPr>
+          <w:sz w:val="18"/>
+          <w:szCs w:val="18"/>
+        </w:rPr>
+        <w:t>Rabagliati</w:t>
+      </w:r>
+      <w:proofErr w:type="spellEnd"/>
+      <w:r>
+        <w:rPr>
+          <w:sz w:val="18"/>
+          <w:szCs w:val="18"/>
+        </w:rPr>
+        <w:t>, H., Robertson, A., &amp; Carmel, D. (2018). The importance of awareness for understanding language. </w:t>
       </w:r>
       <w:r>
         <w:rPr>
@@ -4580,12 +6615,53 @@
           <w:szCs w:val="18"/>
         </w:rPr>
       </w:pPr>
-      <w:r>
-        <w:rPr>
-          <w:sz w:val="18"/>
-          <w:szCs w:val="18"/>
-        </w:rPr>
-        <w:t>Gayet, S., Van der Stigchel, S., &amp; Paffen, C. L. (2014). Breaking continuous flash suppression: Competing for consciousness on the pre-semantic battlefield. </w:t>
+      <w:proofErr w:type="spellStart"/>
+      <w:r>
+        <w:rPr>
+          <w:sz w:val="18"/>
+          <w:szCs w:val="18"/>
+        </w:rPr>
+        <w:t>Gayet</w:t>
+      </w:r>
+      <w:proofErr w:type="spellEnd"/>
+      <w:r>
+        <w:rPr>
+          <w:sz w:val="18"/>
+          <w:szCs w:val="18"/>
+        </w:rPr>
+        <w:t xml:space="preserve">, S., Van der </w:t>
+      </w:r>
+      <w:proofErr w:type="spellStart"/>
+      <w:r>
+        <w:rPr>
+          <w:sz w:val="18"/>
+          <w:szCs w:val="18"/>
+        </w:rPr>
+        <w:t>Stigchel</w:t>
+      </w:r>
+      <w:proofErr w:type="spellEnd"/>
+      <w:r>
+        <w:rPr>
+          <w:sz w:val="18"/>
+          <w:szCs w:val="18"/>
+        </w:rPr>
+        <w:t xml:space="preserve">, S., &amp; </w:t>
+      </w:r>
+      <w:proofErr w:type="spellStart"/>
+      <w:r>
+        <w:rPr>
+          <w:sz w:val="18"/>
+          <w:szCs w:val="18"/>
+        </w:rPr>
+        <w:t>Paffen</w:t>
+      </w:r>
+      <w:proofErr w:type="spellEnd"/>
+      <w:r>
+        <w:rPr>
+          <w:sz w:val="18"/>
+          <w:szCs w:val="18"/>
+        </w:rPr>
+        <w:t>, C. L. (2014). Breaking continuous flash suppression: Competing for consciousness on the pre-semantic battlefield. </w:t>
       </w:r>
       <w:r>
         <w:rPr>
@@ -4701,16 +6777,48 @@
         <w:bidi w:val="0"/>
       </w:pPr>
       <w:r>
-        <w:t>UC processing is claimed to perform varies in the subject the deal with, such as semantic processing, arithmetics, integration, and contradictory results can be found in each of them.</w:t>
-      </w:r>
-    </w:p>
-    <w:p>
-      <w:pPr>
-        <w:pStyle w:val="NoSpacing"/>
-        <w:bidi w:val="0"/>
-      </w:pPr>
-      <w:r>
-        <w:t>In a classic semantic priming paradigm the subject unconsciously views a prime word that primes a certain semantic category, after which he is asked to categorize a target word as belonging or not to the category. Some research have shown the UC processed words affect the response to the conscious prime, making it slower when incongruent, while others haven't found this effect.</w:t>
+        <w:t xml:space="preserve">UC processing is claimed to perform varies in the subject the deal </w:t>
+      </w:r>
+      <w:proofErr w:type="gramStart"/>
+      <w:r>
+        <w:t>with,</w:t>
+      </w:r>
+      <w:proofErr w:type="gramEnd"/>
+      <w:r>
+        <w:t xml:space="preserve"> such as semantic processing, </w:t>
+      </w:r>
+      <w:proofErr w:type="spellStart"/>
+      <w:r>
+        <w:t>arithmetics</w:t>
+      </w:r>
+      <w:proofErr w:type="spellEnd"/>
+      <w:r>
+        <w:t>, integration, and contradictory results can be found in each of them.</w:t>
+      </w:r>
+    </w:p>
+    <w:p>
+      <w:pPr>
+        <w:pStyle w:val="NoSpacing"/>
+        <w:bidi w:val="0"/>
+      </w:pPr>
+      <w:r>
+        <w:t xml:space="preserve">In a classic semantic priming </w:t>
+      </w:r>
+      <w:proofErr w:type="gramStart"/>
+      <w:r>
+        <w:t>paradigm</w:t>
+      </w:r>
+      <w:proofErr w:type="gramEnd"/>
+      <w:r>
+        <w:t xml:space="preserve"> the subject unconsciously views a prime word that primes a certain semantic category, after which he is asked to categorize a target word as belonging or not to the category. Some </w:t>
+      </w:r>
+      <w:proofErr w:type="gramStart"/>
+      <w:r>
+        <w:t>research</w:t>
+      </w:r>
+      <w:proofErr w:type="gramEnd"/>
+      <w:r>
+        <w:t xml:space="preserve"> have shown the UC processed words affect the response to the conscious prime, making it slower when incongruent, while others haven't found this effect.</w:t>
       </w:r>
     </w:p>
     <w:p>
@@ -4821,8 +6929,13 @@
         <w:bidi w:val="0"/>
         <w:ind w:left="2160" w:firstLine="720"/>
       </w:pPr>
-      <w:r>
-        <w:t>Either positive results are false since UC processing is overestimated</w:t>
+      <w:proofErr w:type="gramStart"/>
+      <w:r>
+        <w:t>Either positive results</w:t>
+      </w:r>
+      <w:proofErr w:type="gramEnd"/>
+      <w:r>
+        <w:t xml:space="preserve"> are false since UC processing is overestimated</w:t>
       </w:r>
     </w:p>
     <w:p>
@@ -4832,7 +6945,15 @@
         <w:ind w:left="2160" w:firstLine="720"/>
       </w:pPr>
       <w:r>
-        <w:t>(when awareness is underestimated),</w:t>
+        <w:t>(</w:t>
+      </w:r>
+      <w:proofErr w:type="gramStart"/>
+      <w:r>
+        <w:t>when</w:t>
+      </w:r>
+      <w:proofErr w:type="gramEnd"/>
+      <w:r>
+        <w:t xml:space="preserve"> awareness is underestimated),</w:t>
       </w:r>
     </w:p>
     <w:p>
@@ -4866,7 +6987,15 @@
         <w:bidi w:val="0"/>
       </w:pPr>
       <w:r>
-        <w:t>Maybe you these paper would be of interest:</w:t>
+        <w:t xml:space="preserve">Maybe you </w:t>
+      </w:r>
+      <w:proofErr w:type="gramStart"/>
+      <w:r>
+        <w:t>these paper</w:t>
+      </w:r>
+      <w:proofErr w:type="gramEnd"/>
+      <w:r>
+        <w:t xml:space="preserve"> would be of interest:</w:t>
       </w:r>
     </w:p>
     <w:p>
@@ -4896,7 +7025,39 @@
           <w:sz w:val="16"/>
           <w:szCs w:val="16"/>
         </w:rPr>
-        <w:t>Dubois, J., and Faivre, N. (2014). Invisible, but how? The depth of unconscious processing as inferred from different suppression techniques  @@@ Do you wish to read this? @@@</w:t>
+        <w:t xml:space="preserve">Dubois, J., and </w:t>
+      </w:r>
+      <w:proofErr w:type="spellStart"/>
+      <w:r>
+        <w:rPr>
+          <w:sz w:val="16"/>
+          <w:szCs w:val="16"/>
+        </w:rPr>
+        <w:t>Faivre</w:t>
+      </w:r>
+      <w:proofErr w:type="spellEnd"/>
+      <w:r>
+        <w:rPr>
+          <w:sz w:val="16"/>
+          <w:szCs w:val="16"/>
+        </w:rPr>
+        <w:t xml:space="preserve">, N. (2014). Invisible, but how? The depth of unconscious processing as inferred from different suppression </w:t>
+      </w:r>
+      <w:proofErr w:type="gramStart"/>
+      <w:r>
+        <w:rPr>
+          <w:sz w:val="16"/>
+          <w:szCs w:val="16"/>
+        </w:rPr>
+        <w:t>techniques  @</w:t>
+      </w:r>
+      <w:proofErr w:type="gramEnd"/>
+      <w:r>
+        <w:rPr>
+          <w:sz w:val="16"/>
+          <w:szCs w:val="16"/>
+        </w:rPr>
+        <w:t>@@ Do you wish to read this? @@@</w:t>
       </w:r>
     </w:p>
     <w:p>
@@ -4925,12 +7086,37 @@
           <w:szCs w:val="16"/>
         </w:rPr>
       </w:pPr>
+      <w:proofErr w:type="spellStart"/>
       <w:r>
         <w:rPr>
           <w:sz w:val="16"/>
           <w:szCs w:val="16"/>
         </w:rPr>
-        <w:t>Bargh, J. A., and Morsella, E. (2008). The unconscious mind</w:t>
+        <w:t>Bargh</w:t>
+      </w:r>
+      <w:proofErr w:type="spellEnd"/>
+      <w:r>
+        <w:rPr>
+          <w:sz w:val="16"/>
+          <w:szCs w:val="16"/>
+        </w:rPr>
+        <w:t xml:space="preserve">, J. A., and </w:t>
+      </w:r>
+      <w:proofErr w:type="spellStart"/>
+      <w:r>
+        <w:rPr>
+          <w:sz w:val="16"/>
+          <w:szCs w:val="16"/>
+        </w:rPr>
+        <w:t>Morsella</w:t>
+      </w:r>
+      <w:proofErr w:type="spellEnd"/>
+      <w:r>
+        <w:rPr>
+          <w:sz w:val="16"/>
+          <w:szCs w:val="16"/>
+        </w:rPr>
+        <w:t>, E. (2008). The unconscious mind</w:t>
       </w:r>
     </w:p>
     <w:p>
@@ -4946,12 +7132,37 @@
           <w:szCs w:val="16"/>
         </w:rPr>
       </w:pPr>
+      <w:proofErr w:type="spellStart"/>
       <w:r>
         <w:rPr>
           <w:sz w:val="16"/>
           <w:szCs w:val="16"/>
         </w:rPr>
-        <w:t>Bargh, J. A., Schwader, K. L., Hailey, S. E., Dyer, R. L., and Boothby, E. J. (2012). Automaticity in social-cognitive processes</w:t>
+        <w:t>Bargh</w:t>
+      </w:r>
+      <w:proofErr w:type="spellEnd"/>
+      <w:r>
+        <w:rPr>
+          <w:sz w:val="16"/>
+          <w:szCs w:val="16"/>
+        </w:rPr>
+        <w:t xml:space="preserve">, J. A., </w:t>
+      </w:r>
+      <w:proofErr w:type="spellStart"/>
+      <w:r>
+        <w:rPr>
+          <w:sz w:val="16"/>
+          <w:szCs w:val="16"/>
+        </w:rPr>
+        <w:t>Schwader</w:t>
+      </w:r>
+      <w:proofErr w:type="spellEnd"/>
+      <w:r>
+        <w:rPr>
+          <w:sz w:val="16"/>
+          <w:szCs w:val="16"/>
+        </w:rPr>
+        <w:t>, K. L., Hailey, S. E., Dyer, R. L., and Boothby, E. J. (2012). Automaticity in social-cognitive processes</w:t>
       </w:r>
     </w:p>
     <w:p>
@@ -4972,7 +7183,55 @@
           <w:sz w:val="16"/>
           <w:szCs w:val="16"/>
         </w:rPr>
-        <w:t>Van den Bussche, E., Van den Noortgate, W., and Reynvoet, B. (2009). Mechanisms of masked priming: a meta-analysis.</w:t>
+        <w:t xml:space="preserve">Van den </w:t>
+      </w:r>
+      <w:proofErr w:type="spellStart"/>
+      <w:r>
+        <w:rPr>
+          <w:sz w:val="16"/>
+          <w:szCs w:val="16"/>
+        </w:rPr>
+        <w:t>Bussche</w:t>
+      </w:r>
+      <w:proofErr w:type="spellEnd"/>
+      <w:r>
+        <w:rPr>
+          <w:sz w:val="16"/>
+          <w:szCs w:val="16"/>
+        </w:rPr>
+        <w:t xml:space="preserve">, E., Van den </w:t>
+      </w:r>
+      <w:proofErr w:type="spellStart"/>
+      <w:r>
+        <w:rPr>
+          <w:sz w:val="16"/>
+          <w:szCs w:val="16"/>
+        </w:rPr>
+        <w:t>Noortgate</w:t>
+      </w:r>
+      <w:proofErr w:type="spellEnd"/>
+      <w:r>
+        <w:rPr>
+          <w:sz w:val="16"/>
+          <w:szCs w:val="16"/>
+        </w:rPr>
+        <w:t xml:space="preserve">, W., and </w:t>
+      </w:r>
+      <w:proofErr w:type="spellStart"/>
+      <w:r>
+        <w:rPr>
+          <w:sz w:val="16"/>
+          <w:szCs w:val="16"/>
+        </w:rPr>
+        <w:t>Reynvoet</w:t>
+      </w:r>
+      <w:proofErr w:type="spellEnd"/>
+      <w:r>
+        <w:rPr>
+          <w:sz w:val="16"/>
+          <w:szCs w:val="16"/>
+        </w:rPr>
+        <w:t>, B. (2009). Mechanisms of masked priming: a meta-analysis.</w:t>
       </w:r>
     </w:p>
     <w:p>
@@ -4988,12 +7247,21 @@
           <w:szCs w:val="16"/>
         </w:rPr>
       </w:pPr>
+      <w:proofErr w:type="spellStart"/>
       <w:r>
         <w:rPr>
           <w:sz w:val="16"/>
           <w:szCs w:val="16"/>
         </w:rPr>
-        <w:t>Dehaene, S. (2014). Consciousness and the Brain: Deciphering How the Brain Codes Our Thoughts</w:t>
+        <w:t>Dehaene</w:t>
+      </w:r>
+      <w:proofErr w:type="spellEnd"/>
+      <w:r>
+        <w:rPr>
+          <w:sz w:val="16"/>
+          <w:szCs w:val="16"/>
+        </w:rPr>
+        <w:t>, S. (2014). Consciousness and the Brain: Deciphering How the Brain Codes Our Thoughts</w:t>
       </w:r>
     </w:p>
     <w:p>
@@ -5033,8 +7301,17 @@
           <w:sz w:val="16"/>
           <w:szCs w:val="16"/>
         </w:rPr>
-        <w:t>A critical reexamination of doing arithmetic nonconsciously</w:t>
-      </w:r>
+        <w:t xml:space="preserve">A critical reexamination of doing arithmetic </w:t>
+      </w:r>
+      <w:proofErr w:type="spellStart"/>
+      <w:r>
+        <w:rPr>
+          <w:sz w:val="16"/>
+          <w:szCs w:val="16"/>
+        </w:rPr>
+        <w:t>nonconsciously</w:t>
+      </w:r>
+      <w:proofErr w:type="spellEnd"/>
     </w:p>
     <w:p>
       <w:pPr>
@@ -5063,7 +7340,23 @@
           <w:sz w:val="16"/>
           <w:szCs w:val="16"/>
         </w:rPr>
-        <w:t>Doyen, S., Klein, O., Pichon, C.-L., and Cleeremans, A. (2012). Behavioral priming:</w:t>
+        <w:t xml:space="preserve">Doyen, S., Klein, O., Pichon, C.-L., and </w:t>
+      </w:r>
+      <w:proofErr w:type="spellStart"/>
+      <w:r>
+        <w:rPr>
+          <w:sz w:val="16"/>
+          <w:szCs w:val="16"/>
+        </w:rPr>
+        <w:t>Cleeremans</w:t>
+      </w:r>
+      <w:proofErr w:type="spellEnd"/>
+      <w:r>
+        <w:rPr>
+          <w:sz w:val="16"/>
+          <w:szCs w:val="16"/>
+        </w:rPr>
+        <w:t>, A. (2012). Behavioral priming:</w:t>
       </w:r>
       <w:r>
         <w:rPr>
@@ -5100,7 +7393,23 @@
           <w:sz w:val="16"/>
           <w:szCs w:val="16"/>
         </w:rPr>
-        <w:t>Stein, T., Kaiser, D., and Hesselmann, G. (2016). Can working memory be non-conscious?</w:t>
+        <w:t xml:space="preserve">Stein, T., Kaiser, D., and </w:t>
+      </w:r>
+      <w:proofErr w:type="spellStart"/>
+      <w:r>
+        <w:rPr>
+          <w:sz w:val="16"/>
+          <w:szCs w:val="16"/>
+        </w:rPr>
+        <w:t>Hesselmann</w:t>
+      </w:r>
+      <w:proofErr w:type="spellEnd"/>
+      <w:r>
+        <w:rPr>
+          <w:sz w:val="16"/>
+          <w:szCs w:val="16"/>
+        </w:rPr>
+        <w:t>, G. (2016). Can working memory be non-conscious?</w:t>
       </w:r>
     </w:p>
     <w:p>
@@ -5121,33 +7430,130 @@
           <w:sz w:val="16"/>
           <w:szCs w:val="16"/>
         </w:rPr>
-        <w:t>Street, C. N. H., and Vadillo, M. A. (2016). Can the unconscious boost lie-detection Accuracy?</w:t>
-      </w:r>
-    </w:p>
-    <w:p>
-      <w:pPr>
-        <w:pStyle w:val="NoSpacing"/>
-        <w:bidi w:val="0"/>
-      </w:pPr>
-    </w:p>
-    <w:p>
-      <w:pPr>
-        <w:pStyle w:val="Heading5"/>
-        <w:bidi w:val="0"/>
-      </w:pPr>
-      <w:r>
-        <w:t>positive findings – Over estimation of UC processing = Underestimation of awareness</w:t>
-      </w:r>
-    </w:p>
-    <w:p>
-      <w:pPr>
-        <w:pStyle w:val="NoSpacing"/>
-        <w:bidi w:val="0"/>
-      </w:pPr>
-      <w:r>
+        <w:t xml:space="preserve">Street, C. N. H., and </w:t>
+      </w:r>
+      <w:proofErr w:type="spellStart"/>
+      <w:r>
+        <w:rPr>
+          <w:sz w:val="16"/>
+          <w:szCs w:val="16"/>
+        </w:rPr>
+        <w:t>Vadillo</w:t>
+      </w:r>
+      <w:proofErr w:type="spellEnd"/>
+      <w:r>
+        <w:rPr>
+          <w:sz w:val="16"/>
+          <w:szCs w:val="16"/>
+        </w:rPr>
+        <w:t>, M. A. (2016). Can the unconscious boost lie-detection Accuracy?</w:t>
+      </w:r>
+    </w:p>
+    <w:p>
+      <w:pPr>
+        <w:pStyle w:val="NoSpacing"/>
+        <w:bidi w:val="0"/>
+      </w:pPr>
+    </w:p>
+    <w:p>
+      <w:pPr>
+        <w:pStyle w:val="NoSpacing"/>
+        <w:bidi w:val="0"/>
         <w:rPr>
           <w:b/>
           <w:bCs/>
+          <w:u w:val="single"/>
+        </w:rPr>
+      </w:pPr>
+      <w:r>
+        <w:rPr>
+          <w:b/>
+          <w:bCs/>
+          <w:u w:val="single"/>
+        </w:rPr>
+        <w:t>1:</w:t>
+      </w:r>
+    </w:p>
+    <w:p>
+      <w:pPr>
+        <w:pStyle w:val="NoSpacing"/>
+        <w:bidi w:val="0"/>
+      </w:pPr>
+      <w:proofErr w:type="spellStart"/>
+      <w:r>
+        <w:t>Liads</w:t>
+      </w:r>
+      <w:proofErr w:type="spellEnd"/>
+      <w:r>
+        <w:t xml:space="preserve"> comment in my first draft: </w:t>
+      </w:r>
+      <w:proofErr w:type="gramStart"/>
+      <w:r>
+        <w:t>So</w:t>
+      </w:r>
+      <w:proofErr w:type="gramEnd"/>
+      <w:r>
+        <w:t xml:space="preserve"> I would pose it as a question. After reviewing findings of both sides (positive findings </w:t>
+      </w:r>
+    </w:p>
+    <w:p>
+      <w:pPr>
+        <w:pStyle w:val="NoSpacing"/>
+        <w:bidi w:val="0"/>
+        <w:ind w:left="720"/>
+      </w:pPr>
+      <w:r>
+        <w:t>vs. failures to replicate and null results) I would ask: “Do these contradicting findings represent a genuine heterogeneity in unconscious processing, or could they stem from methodological limitations of some of these studies? One source of methodological difference relate to the way consciousness is being measured… [and then give the entire thing about bad measures of awareness that is now the third paragraph)</w:t>
+      </w:r>
+    </w:p>
+    <w:p>
+      <w:pPr>
+        <w:pStyle w:val="NoSpacing"/>
+        <w:bidi w:val="0"/>
+        <w:ind w:left="720"/>
+      </w:pPr>
+      <w:r>
+        <w:t xml:space="preserve">And then, in a new paragraph: “Another option, conversely, is that the null findings reflect insensitive </w:t>
+      </w:r>
+      <w:proofErr w:type="gramStart"/>
+      <w:r>
+        <w:t>measures”…</w:t>
+      </w:r>
+      <w:proofErr w:type="gramEnd"/>
+      <w:r>
+        <w:t xml:space="preserve"> and continue to the limitations of RTs</w:t>
+      </w:r>
+    </w:p>
+    <w:p>
+      <w:pPr>
+        <w:pStyle w:val="NoSpacing"/>
+        <w:bidi w:val="0"/>
+      </w:pPr>
+    </w:p>
+    <w:p>
+      <w:pPr>
+        <w:pStyle w:val="NoSpacing"/>
+        <w:bidi w:val="0"/>
+      </w:pPr>
+    </w:p>
+    <w:p>
+      <w:pPr>
+        <w:pStyle w:val="Heading5"/>
+        <w:bidi w:val="0"/>
+      </w:pPr>
+      <w:r>
+        <w:t>positive findings – Over estimation of UC processing = Underestimation of awareness</w:t>
+      </w:r>
+    </w:p>
+    <w:p>
+      <w:pPr>
+        <w:pStyle w:val="NoSpacing"/>
+        <w:bidi w:val="0"/>
+      </w:pPr>
+      <w:r>
+        <w:rPr>
+          <w:b/>
+          <w:bCs/>
         </w:rPr>
         <w:t>General idea of paragraph:</w:t>
       </w:r>
@@ -5181,7 +7587,15 @@
         <w:ind w:left="2160" w:firstLine="720"/>
       </w:pPr>
       <w:r>
-        <w:t>For each idea show exps that showed this happens.</w:t>
+        <w:t xml:space="preserve">For each idea show </w:t>
+      </w:r>
+      <w:proofErr w:type="spellStart"/>
+      <w:r>
+        <w:t>exps</w:t>
+      </w:r>
+      <w:proofErr w:type="spellEnd"/>
+      <w:r>
+        <w:t xml:space="preserve"> that showed this happens.</w:t>
       </w:r>
     </w:p>
     <w:p>
@@ -5212,8 +7626,13 @@
         </w:numPr>
         <w:bidi w:val="0"/>
       </w:pPr>
-      <w:r>
-        <w:t>Liad's grant –</w:t>
+      <w:proofErr w:type="spellStart"/>
+      <w:r>
+        <w:t>Liad's</w:t>
+      </w:r>
+      <w:proofErr w:type="spellEnd"/>
+      <w:r>
+        <w:t xml:space="preserve"> grant –</w:t>
       </w:r>
     </w:p>
     <w:p>
@@ -5236,7 +7655,15 @@
         <w:ind w:left="1440"/>
       </w:pPr>
       <w:r>
-        <w:t>(over estimation of UC effect)</w:t>
+        <w:t>(</w:t>
+      </w:r>
+      <w:proofErr w:type="gramStart"/>
+      <w:r>
+        <w:t>over</w:t>
+      </w:r>
+      <w:proofErr w:type="gramEnd"/>
+      <w:r>
+        <w:t xml:space="preserve"> estimation of UC effect)</w:t>
       </w:r>
     </w:p>
     <w:p>
@@ -5308,44 +7735,60 @@
         <w:bidi w:val="0"/>
       </w:pPr>
       <w:r>
-        <w:t>This type of underestimation occurs when the awareness measure fails to be reliable (influenced by the factors that affect performance), relevant (measures aspects of awareness relevant to the performance task), immediate (follows immediately after the performance task, hence preventing forgetting and interference) or sensitive (able to discover residual awareness if it exists) (@@ Cite Newell 2014 @@). @@ Split this sentence, it's too long @@</w:t>
-      </w:r>
-    </w:p>
-    <w:p>
-      <w:pPr>
-        <w:pStyle w:val="NoSpacing"/>
-        <w:bidi w:val="0"/>
-      </w:pPr>
-    </w:p>
-    <w:p>
-      <w:pPr>
-        <w:pStyle w:val="NoSpacing"/>
-        <w:bidi w:val="0"/>
-      </w:pPr>
-      <w:r>
-        <w:t>Even when these four criterions are met, awareness can still be underestimated if the participant sets a high criterion for reporting a seen stimuli (@@ From Newell 2014, and find empirical evidence there @@) or if the awareness assessment task is too difficult (@@ From Newell 2014, and find empirical evidence there @@); A difficult task could diminish the motivation for exhaustive introspection and hinder the accurate report of awareness.</w:t>
-      </w:r>
-    </w:p>
-    <w:p>
-      <w:pPr>
-        <w:pStyle w:val="NoSpacing"/>
-        <w:bidi w:val="0"/>
-      </w:pPr>
-      <w:r>
-        <w:t xml:space="preserve">Another factor that can inflate the UC effect is "bad" experimental design; Failing to include a proper baseline condition could lead researchers to conclude a positive UC effect when in fact the result stems from a negative C effect (@@ Cite </w:t>
+        <w:t xml:space="preserve">This type of underestimation occurs when the awareness measure fails to be reliable (influenced by the factors that affect performance), relevant (measures aspects of awareness relevant to the performance task), immediate (follows </w:t>
       </w:r>
       <w:r>
         <w:lastRenderedPageBreak/>
-        <w:t>Newell 2014 @@). For example, when C memories and judgments are distorted by "over thinking" a solution (@@ Find empirical evidence in Newell 2014 @@).</w:t>
-      </w:r>
-    </w:p>
-    <w:p>
-      <w:pPr>
-        <w:pStyle w:val="NoSpacing"/>
-        <w:bidi w:val="0"/>
-      </w:pPr>
-      <w:r>
-        <w:t>A False UC effect might also be deducted when behavioral results can be explained by direct associations between stimuli and response, thus making the mediating unconscious stage between them redundant (@@ From Newell 2014, and find empirical evidence there @@).</w:t>
+        <w:t>immediately after the performance task, hence preventing forgetting and interference) or sensitive (able to discover residual awareness if it exists) (@@ Cite Newell 2014 @@). @@ Split this sentence, it's too long @@</w:t>
+      </w:r>
+    </w:p>
+    <w:p>
+      <w:pPr>
+        <w:pStyle w:val="NoSpacing"/>
+        <w:bidi w:val="0"/>
+      </w:pPr>
+    </w:p>
+    <w:p>
+      <w:pPr>
+        <w:pStyle w:val="NoSpacing"/>
+        <w:bidi w:val="0"/>
+      </w:pPr>
+      <w:r>
+        <w:t xml:space="preserve">Even when these four criterions are met, awareness can still be underestimated if the participant sets a high criterion for reporting a seen stimuli (@@ From Newell </w:t>
+      </w:r>
+      <w:proofErr w:type="gramStart"/>
+      <w:r>
+        <w:t>2014, and</w:t>
+      </w:r>
+      <w:proofErr w:type="gramEnd"/>
+      <w:r>
+        <w:t xml:space="preserve"> find empirical evidence there @@) or if the awareness assessment task is too difficult (@@ From Newell 2014, and find empirical evidence there @@); A difficult task could diminish the motivation for exhaustive introspection and hinder the accurate report of awareness.</w:t>
+      </w:r>
+    </w:p>
+    <w:p>
+      <w:pPr>
+        <w:pStyle w:val="NoSpacing"/>
+        <w:bidi w:val="0"/>
+      </w:pPr>
+      <w:r>
+        <w:t>Another factor that can inflate the UC effect is "bad" experimental design; Failing to include a proper baseline condition could lead researchers to conclude a positive UC effect when in fact the result stems from a negative C effect (@@ Cite Newell 2014 @@). For example, when C memories and judgments are distorted by "over thinking" a solution (@@ Find empirical evidence in Newell 2014 @@).</w:t>
+      </w:r>
+    </w:p>
+    <w:p>
+      <w:pPr>
+        <w:pStyle w:val="NoSpacing"/>
+        <w:bidi w:val="0"/>
+      </w:pPr>
+      <w:r>
+        <w:t xml:space="preserve">A False UC effect might also be deducted when behavioral results can be explained by direct associations between stimuli and response, thus making the mediating unconscious stage between them redundant (@@ From Newell </w:t>
+      </w:r>
+      <w:proofErr w:type="gramStart"/>
+      <w:r>
+        <w:t>2014, and</w:t>
+      </w:r>
+      <w:proofErr w:type="gramEnd"/>
+      <w:r>
+        <w:t xml:space="preserve"> find empirical evidence there @@).</w:t>
       </w:r>
     </w:p>
     <w:p>
@@ -5390,7 +7833,15 @@
         <w:t xml:space="preserve">but see </w:t>
       </w:r>
       <w:r>
-        <w:t>@@ Cite Sklar 2021 @@)</w:t>
+        <w:t xml:space="preserve">@@ Cite </w:t>
+      </w:r>
+      <w:proofErr w:type="spellStart"/>
+      <w:r>
+        <w:t>Sklar</w:t>
+      </w:r>
+      <w:proofErr w:type="spellEnd"/>
+      <w:r>
+        <w:t xml:space="preserve"> 2021 @@)</w:t>
       </w:r>
       <w:r>
         <w:t>.</w:t>
@@ -5488,7 +7939,23 @@
           <w:sz w:val="12"/>
           <w:szCs w:val="12"/>
         </w:rPr>
-        <w:t>Greenwald, A. G., Draine, S. C., &amp; Abrams, R. L. (1996). Three cognitive markers of unconscious semantic activation. </w:t>
+        <w:t xml:space="preserve">Greenwald, A. G., </w:t>
+      </w:r>
+      <w:proofErr w:type="spellStart"/>
+      <w:r>
+        <w:rPr>
+          <w:sz w:val="12"/>
+          <w:szCs w:val="12"/>
+        </w:rPr>
+        <w:t>Draine</w:t>
+      </w:r>
+      <w:proofErr w:type="spellEnd"/>
+      <w:r>
+        <w:rPr>
+          <w:sz w:val="12"/>
+          <w:szCs w:val="12"/>
+        </w:rPr>
+        <w:t>, S. C., &amp; Abrams, R. L. (1996). Three cognitive markers of unconscious semantic activation. </w:t>
       </w:r>
       <w:r>
         <w:rPr>
@@ -5531,17 +7998,30 @@
         <w:pStyle w:val="Heading4"/>
         <w:bidi w:val="0"/>
       </w:pPr>
-      <w:r>
-        <w:t>Prev papers with motion tracking</w:t>
-      </w:r>
-    </w:p>
-    <w:p>
-      <w:pPr>
-        <w:pStyle w:val="NoSpacing"/>
-        <w:bidi w:val="0"/>
-      </w:pPr>
-      <w:r>
-        <w:t>Put the chapter you wrote. Before writing this, ask Liad if it is needed, and if this is the appropriate location.</w:t>
+      <w:proofErr w:type="spellStart"/>
+      <w:r>
+        <w:t>Prev</w:t>
+      </w:r>
+      <w:proofErr w:type="spellEnd"/>
+      <w:r>
+        <w:t xml:space="preserve"> papers with motion tracking</w:t>
+      </w:r>
+    </w:p>
+    <w:p>
+      <w:pPr>
+        <w:pStyle w:val="NoSpacing"/>
+        <w:bidi w:val="0"/>
+      </w:pPr>
+      <w:r>
+        <w:t xml:space="preserve">Put the chapter you wrote. Before writing this, ask </w:t>
+      </w:r>
+      <w:proofErr w:type="spellStart"/>
+      <w:r>
+        <w:t>Liad</w:t>
+      </w:r>
+      <w:proofErr w:type="spellEnd"/>
+      <w:r>
+        <w:t xml:space="preserve"> if it is needed, and if this is the appropriate location.</w:t>
       </w:r>
     </w:p>
     <w:p>
@@ -5549,17 +8029,30 @@
         <w:pStyle w:val="Heading4"/>
         <w:bidi w:val="0"/>
       </w:pPr>
-      <w:r>
-        <w:t>Prev papers with motion tracking and keyboard</w:t>
-      </w:r>
-    </w:p>
-    <w:p>
-      <w:pPr>
-        <w:pStyle w:val="NoSpacing"/>
-        <w:bidi w:val="0"/>
-      </w:pPr>
-      <w:r>
-        <w:t>Put the chapter you wrote. Before writing this, ask Liad if it is needed, and if this is the appropriate location.</w:t>
+      <w:proofErr w:type="spellStart"/>
+      <w:r>
+        <w:t>Prev</w:t>
+      </w:r>
+      <w:proofErr w:type="spellEnd"/>
+      <w:r>
+        <w:t xml:space="preserve"> papers with motion tracking and keyboard</w:t>
+      </w:r>
+    </w:p>
+    <w:p>
+      <w:pPr>
+        <w:pStyle w:val="NoSpacing"/>
+        <w:bidi w:val="0"/>
+      </w:pPr>
+      <w:r>
+        <w:t xml:space="preserve">Put the chapter you wrote. Before writing this, ask </w:t>
+      </w:r>
+      <w:proofErr w:type="spellStart"/>
+      <w:r>
+        <w:t>Liad</w:t>
+      </w:r>
+      <w:proofErr w:type="spellEnd"/>
+      <w:r>
+        <w:t xml:space="preserve"> if it is needed, and if this is the appropriate location.</w:t>
       </w:r>
     </w:p>
     <w:p>
@@ -5577,7 +8070,15 @@
         <w:bidi w:val="0"/>
       </w:pPr>
       <w:r>
-        <w:t>Put the chapter you wrote. Before writing this, ask Liad if it is needed, and if this is the appropriate location.</w:t>
+        <w:t xml:space="preserve">Put the chapter you wrote. Before writing this, ask </w:t>
+      </w:r>
+      <w:proofErr w:type="spellStart"/>
+      <w:r>
+        <w:t>Liad</w:t>
+      </w:r>
+      <w:proofErr w:type="spellEnd"/>
+      <w:r>
+        <w:t xml:space="preserve"> if it is needed, and if this is the appropriate location.</w:t>
       </w:r>
     </w:p>
     <w:p>
@@ -5602,7 +8103,15 @@
         <w:t>General idea of paragraph:</w:t>
       </w:r>
       <w:r>
-        <w:t xml:space="preserve"> Will deal with the the false null findings, trying to improve the sensitivity of measures.</w:t>
+        <w:t xml:space="preserve"> Will deal with the </w:t>
+      </w:r>
+      <w:proofErr w:type="spellStart"/>
+      <w:r>
+        <w:t>the</w:t>
+      </w:r>
+      <w:proofErr w:type="spellEnd"/>
+      <w:r>
+        <w:t xml:space="preserve"> false null findings, trying to improve the sensitivity of measures.</w:t>
       </w:r>
     </w:p>
     <w:p>
@@ -5663,7 +8172,23 @@
           <w:sz w:val="14"/>
           <w:szCs w:val="14"/>
         </w:rPr>
-        <w:t>Spivey, M. J., Grosjean, M., &amp; Knoblich, G. (2005). Continuous attraction toward phonological competitors</w:t>
+        <w:t xml:space="preserve">Spivey, M. J., Grosjean, M., &amp; </w:t>
+      </w:r>
+      <w:proofErr w:type="spellStart"/>
+      <w:r>
+        <w:rPr>
+          <w:sz w:val="14"/>
+          <w:szCs w:val="14"/>
+        </w:rPr>
+        <w:t>Knoblich</w:t>
+      </w:r>
+      <w:proofErr w:type="spellEnd"/>
+      <w:r>
+        <w:rPr>
+          <w:sz w:val="14"/>
+          <w:szCs w:val="14"/>
+        </w:rPr>
+        <w:t>, G. (2005). Continuous attraction toward phonological competitors</w:t>
       </w:r>
       <w:r>
         <w:t>) used trajectory analysis to show that a distractor word that shares phonetic properties with the target word's beginning delay the point when the answer is selected, concluding that spoken words are processed incrementally, creating multiple possible representations in every step along the way.</w:t>
@@ -5686,7 +8211,23 @@
           <w:sz w:val="19"/>
           <w:szCs w:val="19"/>
         </w:rPr>
-        <w:t>(Farmer et al., 2007a,b).</w:t>
+        <w:t>(Farmer et al., 2007</w:t>
+      </w:r>
+      <w:proofErr w:type="gramStart"/>
+      <w:r>
+        <w:rPr>
+          <w:sz w:val="19"/>
+          <w:szCs w:val="19"/>
+        </w:rPr>
+        <w:t>a,b</w:t>
+      </w:r>
+      <w:proofErr w:type="gramEnd"/>
+      <w:r>
+        <w:rPr>
+          <w:sz w:val="19"/>
+          <w:szCs w:val="19"/>
+        </w:rPr>
+        <w:t>).</w:t>
       </w:r>
     </w:p>
     <w:p>
@@ -5704,7 +8245,15 @@
         <w:t>The action dynamics of overcoming the truth.</w:t>
       </w:r>
       <w:r>
-        <w:t>) showed a difference in trajectory between truthfull answers and lies. Another example is revealing stereotypical thinking with motion tracking (</w:t>
+        <w:t xml:space="preserve">) showed a difference in trajectory between </w:t>
+      </w:r>
+      <w:proofErr w:type="spellStart"/>
+      <w:r>
+        <w:t>truthfull</w:t>
+      </w:r>
+      <w:proofErr w:type="spellEnd"/>
+      <w:r>
+        <w:t xml:space="preserve"> answers and lies. Another example is revealing stereotypical thinking with motion tracking (</w:t>
       </w:r>
       <w:r>
         <w:rPr>
@@ -5722,14 +8271,32 @@
         <w:bidi w:val="0"/>
       </w:pPr>
       <w:r>
-        <w:t>A slightly different directin is using trajectory to perform online confidence monitoring (</w:t>
-      </w:r>
+        <w:lastRenderedPageBreak/>
+        <w:t xml:space="preserve">A slightly different </w:t>
+      </w:r>
+      <w:proofErr w:type="spellStart"/>
+      <w:r>
+        <w:t>directin</w:t>
+      </w:r>
+      <w:proofErr w:type="spellEnd"/>
+      <w:r>
+        <w:t xml:space="preserve"> is using trajectory to perform online confidence monitoring (</w:t>
+      </w:r>
+      <w:proofErr w:type="spellStart"/>
       <w:r>
         <w:rPr>
           <w:sz w:val="14"/>
           <w:szCs w:val="14"/>
         </w:rPr>
-        <w:t>Dotan 2018 - Online confidence</w:t>
+        <w:t>Dotan</w:t>
+      </w:r>
+      <w:proofErr w:type="spellEnd"/>
+      <w:r>
+        <w:rPr>
+          <w:sz w:val="14"/>
+          <w:szCs w:val="14"/>
+        </w:rPr>
+        <w:t xml:space="preserve"> 2018 - Online confidence</w:t>
       </w:r>
       <w:r>
         <w:rPr>
@@ -5801,7 +8368,6 @@
         <w:bidi w:val="0"/>
       </w:pPr>
       <w:r>
-        <w:lastRenderedPageBreak/>
         <w:t>Decision making processes are continuous: they develop and change over time until you reach your final decision. Keyboard responses can only capture the </w:t>
       </w:r>
       <w:r>
@@ -5842,7 +8408,15 @@
         <w:bidi w:val="0"/>
       </w:pPr>
       <w:r>
-        <w:t>While keyboard response only provides you with RT and accuracy, motion tracking also produces: velocity, acceleration, position across time, deviations from optimal path, reach area and much more. Some effects might not be reflected in RT but appear in other parameters of the response</w:t>
+        <w:t xml:space="preserve">While keyboard response only provides you with RT and accuracy, motion tracking also </w:t>
+      </w:r>
+      <w:proofErr w:type="gramStart"/>
+      <w:r>
+        <w:t>produces:</w:t>
+      </w:r>
+      <w:proofErr w:type="gramEnd"/>
+      <w:r>
+        <w:t xml:space="preserve"> velocity, acceleration, position across time, deviations from optimal path, reach area and much more. Some effects might not be reflected in RT but appear in other parameters of the response</w:t>
       </w:r>
     </w:p>
     <w:p>
@@ -5966,7 +8540,15 @@
         <w:t xml:space="preserve">Read only abstract. </w:t>
       </w:r>
       <w:r>
-        <w:t>subjects reaches a target which has highest value, values are changed as they move, and they adjust accordingly.</w:t>
+        <w:t xml:space="preserve">subjects </w:t>
+      </w:r>
+      <w:proofErr w:type="gramStart"/>
+      <w:r>
+        <w:t>reaches</w:t>
+      </w:r>
+      <w:proofErr w:type="gramEnd"/>
+      <w:r>
+        <w:t xml:space="preserve"> a target which has highest value, values are changed as they move, and they adjust accordingly.</w:t>
       </w:r>
       <w:r>
         <w:t xml:space="preserve"> </w:t>
@@ -6039,7 +8621,15 @@
         <w:bidi w:val="0"/>
       </w:pPr>
       <w:r>
-        <w:t>Hey, Mudrik lab ghost from the past here, </w:t>
+        <w:t xml:space="preserve">Hey, </w:t>
+      </w:r>
+      <w:proofErr w:type="spellStart"/>
+      <w:r>
+        <w:t>Mudrik</w:t>
+      </w:r>
+      <w:proofErr w:type="spellEnd"/>
+      <w:r>
+        <w:t xml:space="preserve"> lab ghost from the past here, </w:t>
       </w:r>
     </w:p>
     <w:p>
@@ -6057,7 +8647,23 @@
         <w:bidi w:val="0"/>
       </w:pPr>
       <w:r>
-        <w:t>It depends on what you're studying, but typically we're interested in the process happening before a subject makes a response (e.g. anticipation, preparation, decision making..). With RT we interpret what happened before the response using how quickly that process ended. So it's an indirect measure. Motion tracking, on the other hand, captures the data </w:t>
+        <w:t xml:space="preserve">It depends on what you're studying, but typically we're interested in the process happening before a subject makes a response (e.g. anticipation, preparation, decision </w:t>
+      </w:r>
+      <w:proofErr w:type="gramStart"/>
+      <w:r>
+        <w:t>making..</w:t>
+      </w:r>
+      <w:proofErr w:type="gramEnd"/>
+      <w:r>
+        <w:t xml:space="preserve">). With RT we interpret what happened before the response using how quickly that process ended. </w:t>
+      </w:r>
+      <w:proofErr w:type="gramStart"/>
+      <w:r>
+        <w:t>So</w:t>
+      </w:r>
+      <w:proofErr w:type="gramEnd"/>
+      <w:r>
+        <w:t xml:space="preserve"> it's an indirect measure. Motion tracking, on the other hand, captures the data </w:t>
       </w:r>
       <w:r>
         <w:rPr>
@@ -6141,7 +8747,15 @@
         <w:bidi w:val="0"/>
       </w:pPr>
       <w:r>
-        <w:t>Regular measures are discrete while cognitive processes are continues.</w:t>
+        <w:t xml:space="preserve">Regular measures are discrete while cognitive processes are </w:t>
+      </w:r>
+      <w:proofErr w:type="gramStart"/>
+      <w:r>
+        <w:t>continues</w:t>
+      </w:r>
+      <w:proofErr w:type="gramEnd"/>
+      <w:r>
+        <w:t>.</w:t>
       </w:r>
     </w:p>
     <w:p>
@@ -6161,8 +8775,13 @@
           <w:rtl/>
         </w:rPr>
       </w:pPr>
-      <w:r>
-        <w:t>Dotan 2019 - Track it to crack it Dissecting processing stages with finger tracking</w:t>
+      <w:proofErr w:type="spellStart"/>
+      <w:r>
+        <w:t>Dotan</w:t>
+      </w:r>
+      <w:proofErr w:type="spellEnd"/>
+      <w:r>
+        <w:t xml:space="preserve"> 2019 - Track it to crack it Dissecting processing stages with finger tracking</w:t>
       </w:r>
     </w:p>
     <w:p>
@@ -6173,17 +8792,28 @@
           <w:rtl/>
         </w:rPr>
       </w:pPr>
-      <w:r>
-        <w:t>Dotan 2013 - How do we convert a number into a finger trajectory</w:t>
-      </w:r>
-    </w:p>
-    <w:p>
-      <w:pPr>
-        <w:pStyle w:val="NoSpacing"/>
-        <w:bidi w:val="0"/>
-      </w:pPr>
-      <w:r>
-        <w:t>Dotan 2016 - On the origins of logarithmic number to position mapping</w:t>
+      <w:proofErr w:type="spellStart"/>
+      <w:r>
+        <w:lastRenderedPageBreak/>
+        <w:t>Dotan</w:t>
+      </w:r>
+      <w:proofErr w:type="spellEnd"/>
+      <w:r>
+        <w:t xml:space="preserve"> 2013 - How do we convert a number into a finger trajectory</w:t>
+      </w:r>
+    </w:p>
+    <w:p>
+      <w:pPr>
+        <w:pStyle w:val="NoSpacing"/>
+        <w:bidi w:val="0"/>
+      </w:pPr>
+      <w:proofErr w:type="spellStart"/>
+      <w:r>
+        <w:t>Dotan</w:t>
+      </w:r>
+      <w:proofErr w:type="spellEnd"/>
+      <w:r>
+        <w:t xml:space="preserve"> 2016 - On the origins of logarithmic number to position mapping</w:t>
       </w:r>
     </w:p>
     <w:p>
@@ -6206,8 +8836,13 @@
         <w:pStyle w:val="NoSpacing"/>
         <w:bidi w:val="0"/>
       </w:pPr>
-      <w:r>
-        <w:t>Dotan 2018 - Online confidence monitoring during decision making</w:t>
+      <w:proofErr w:type="spellStart"/>
+      <w:r>
+        <w:t>Dotan</w:t>
+      </w:r>
+      <w:proofErr w:type="spellEnd"/>
+      <w:r>
+        <w:t xml:space="preserve"> 2018 - Online confidence monitoring during decision making</w:t>
       </w:r>
     </w:p>
     <w:p>
@@ -6255,7 +8890,6 @@
         <w:bidi w:val="0"/>
       </w:pPr>
       <w:r>
-        <w:lastRenderedPageBreak/>
         <w:t>When considering keyboard response, it can be understood that it represents only the final decision after the subjects have already made up their mind.</w:t>
       </w:r>
     </w:p>
@@ -6333,8 +8967,13 @@
         <w:pStyle w:val="Heading4"/>
         <w:bidi w:val="0"/>
       </w:pPr>
-      <w:r>
-        <w:t>Prev papers with motion tracking</w:t>
+      <w:proofErr w:type="spellStart"/>
+      <w:r>
+        <w:t>Prev</w:t>
+      </w:r>
+      <w:proofErr w:type="spellEnd"/>
+      <w:r>
+        <w:t xml:space="preserve"> papers with motion tracking</w:t>
       </w:r>
     </w:p>
     <w:p>
@@ -6359,10 +8998,34 @@
           <w:sz w:val="14"/>
           <w:szCs w:val="14"/>
         </w:rPr>
-        <w:t>Exp 1 in: The flexibility of nonconsciously deployed cognitive processes: evidence from masked congruence priming.</w:t>
-      </w:r>
-      <w:r>
-        <w:t xml:space="preserve">) who ever wrote it used motion tracking to reveal unconscious semantic processing of images (see also: </w:t>
+        <w:t xml:space="preserve">Exp 1 in: The flexibility of </w:t>
+      </w:r>
+      <w:proofErr w:type="spellStart"/>
+      <w:r>
+        <w:rPr>
+          <w:sz w:val="14"/>
+          <w:szCs w:val="14"/>
+        </w:rPr>
+        <w:t>nonconsciously</w:t>
+      </w:r>
+      <w:proofErr w:type="spellEnd"/>
+      <w:r>
+        <w:rPr>
+          <w:sz w:val="14"/>
+          <w:szCs w:val="14"/>
+        </w:rPr>
+        <w:t xml:space="preserve"> deployed cognitive processes: evidence from masked congruence priming.</w:t>
+      </w:r>
+      <w:r>
+        <w:t xml:space="preserve">) </w:t>
+      </w:r>
+      <w:proofErr w:type="spellStart"/>
+      <w:r>
+        <w:t>who ever</w:t>
+      </w:r>
+      <w:proofErr w:type="spellEnd"/>
+      <w:r>
+        <w:t xml:space="preserve"> wrote it used motion tracking to reveal unconscious semantic processing of images (see also: </w:t>
       </w:r>
       <w:r>
         <w:rPr>
@@ -6420,97 +9083,142 @@
           <w:sz w:val="14"/>
           <w:szCs w:val="14"/>
         </w:rPr>
-        <w:t>Exp 2 in: The flexibility of nonconsciously deployed cognitive processes: evidence from masked congruence priming.</w:t>
-      </w:r>
-      <w:r>
-        <w:t>).</w:t>
-      </w:r>
-    </w:p>
-    <w:p>
-      <w:pPr>
-        <w:pStyle w:val="NoSpacing"/>
-        <w:bidi w:val="0"/>
-      </w:pPr>
-      <w:r>
-        <w:t>Response priming has been replicated with motion tracking in an exp by (</w:t>
-      </w:r>
+        <w:t xml:space="preserve">Exp 2 in: The flexibility of </w:t>
+      </w:r>
+      <w:proofErr w:type="spellStart"/>
       <w:r>
         <w:rPr>
           <w:sz w:val="14"/>
           <w:szCs w:val="14"/>
         </w:rPr>
-        <w:t>Subliminal semantic priming in near absence of attention: A cursor motion study,         The role of attention in subliminal semantic processing: A mouse tracking study</w:t>
-      </w:r>
-      <w:r>
-        <w:t>) where subjects had to judge a target digit as smaller / larger than 5 by pressing the correct side of the screen. When the target was preceded by an incongruent prime digit, the trajectory length was bigger. A common measure, used also in that paper is Area Under the Curve (AUC) which measures the area between the optimal path and the actual path, where areas central to the optimal path indicates a conflict between the possible decisions and is considered positive, while areas lateral to the optimal path are considered negative. A larger AUC indicates a greater effect of the prime on the trajectory.</w:t>
-      </w:r>
-    </w:p>
-    <w:p>
-      <w:pPr>
-        <w:pStyle w:val="NoSpacing"/>
-        <w:bidi w:val="0"/>
-      </w:pPr>
-      <w:r>
-        <w:t>-----------------------------------------------------------------------------------------------------------</w:t>
-      </w:r>
-    </w:p>
-    <w:p>
-      <w:pPr>
-        <w:pStyle w:val="Heading4"/>
-        <w:bidi w:val="0"/>
-      </w:pPr>
-      <w:r>
-        <w:t>Prev papers with motion tracking and keyboard</w:t>
-      </w:r>
-    </w:p>
-    <w:p>
-      <w:pPr>
-        <w:pStyle w:val="NoSpacing"/>
-        <w:bidi w:val="0"/>
-      </w:pPr>
-      <w:r>
-        <w:t>Some have even included both keyboard and trajectory analysis measures in their research.</w:t>
-      </w:r>
-    </w:p>
-    <w:p>
-      <w:pPr>
-        <w:pStyle w:val="NoSpacing"/>
-        <w:bidi w:val="0"/>
-        <w:rPr>
-          <w:rtl/>
-        </w:rPr>
-      </w:pPr>
-      <w:r>
-        <w:t>(</w:t>
-      </w:r>
+        <w:t>nonconsciously</w:t>
+      </w:r>
+      <w:proofErr w:type="spellEnd"/>
       <w:r>
         <w:rPr>
           <w:sz w:val="14"/>
           <w:szCs w:val="14"/>
         </w:rPr>
-        <w:t>On-line control of pointing is modified by unseen visual shapes</w:t>
-      </w:r>
-      <w:r>
-        <w:t xml:space="preserve">) used keyboard response to show that unconscious primes influence the onset time of motor responses, and then used motion tracking to expand the finding and show that unconscious prime also influenced the ongoing execution of the motor response. This indicated that the movement trajectories were processed in a feed forward manner, initially influenced by an unconscious prime and then by the target when it became available. </w:t>
-      </w:r>
-    </w:p>
-    <w:p>
-      <w:pPr>
-        <w:pStyle w:val="NoSpacing"/>
-        <w:bidi w:val="0"/>
-      </w:pPr>
-      <w:r>
-        <w:t>(</w:t>
+        <w:t xml:space="preserve"> deployed cognitive processes: evidence from masked congruence priming.</w:t>
+      </w:r>
+      <w:r>
+        <w:t>).</w:t>
+      </w:r>
+    </w:p>
+    <w:p>
+      <w:pPr>
+        <w:pStyle w:val="NoSpacing"/>
+        <w:bidi w:val="0"/>
+      </w:pPr>
+      <w:r>
+        <w:t>Response priming has been replicated with motion tracking in an exp by (</w:t>
       </w:r>
       <w:r>
         <w:rPr>
           <w:sz w:val="14"/>
           <w:szCs w:val="14"/>
         </w:rPr>
+        <w:t xml:space="preserve">Subliminal semantic priming in near absence of attention: A cursor motion </w:t>
+      </w:r>
+      <w:proofErr w:type="gramStart"/>
+      <w:r>
+        <w:rPr>
+          <w:sz w:val="14"/>
+          <w:szCs w:val="14"/>
+        </w:rPr>
+        <w:t xml:space="preserve">study,   </w:t>
+      </w:r>
+      <w:proofErr w:type="gramEnd"/>
+      <w:r>
+        <w:rPr>
+          <w:sz w:val="14"/>
+          <w:szCs w:val="14"/>
+        </w:rPr>
+        <w:t xml:space="preserve">      The role of attention in subliminal semantic processing: A mouse tracking study</w:t>
+      </w:r>
+      <w:r>
+        <w:t>) where subjects had to judge a target digit as smaller / larger than 5 by pressing the correct side of the screen. When the target was preceded by an incongruent prime digit, the trajectory length was bigger. A common measure, used also in that paper is Area Under the Curve (AUC) which measures the area between the optimal path and the actual path, where areas central to the optimal path indicates a conflict between the possible decisions and is considered positive, while areas lateral to the optimal path are considered negative. A larger AUC indicates a greater effect of the prime on the trajectory.</w:t>
+      </w:r>
+    </w:p>
+    <w:p>
+      <w:pPr>
+        <w:pStyle w:val="NoSpacing"/>
+        <w:bidi w:val="0"/>
+      </w:pPr>
+      <w:r>
+        <w:t>-----------------------------------------------------------------------------------------------------------</w:t>
+      </w:r>
+    </w:p>
+    <w:p>
+      <w:pPr>
+        <w:pStyle w:val="Heading4"/>
+        <w:bidi w:val="0"/>
+      </w:pPr>
+      <w:proofErr w:type="spellStart"/>
+      <w:r>
+        <w:t>Prev</w:t>
+      </w:r>
+      <w:proofErr w:type="spellEnd"/>
+      <w:r>
+        <w:t xml:space="preserve"> papers with motion tracking and keyboard</w:t>
+      </w:r>
+    </w:p>
+    <w:p>
+      <w:pPr>
+        <w:pStyle w:val="NoSpacing"/>
+        <w:bidi w:val="0"/>
+      </w:pPr>
+      <w:r>
+        <w:t>Some have even included both keyboard and trajectory analysis measures in their research.</w:t>
+      </w:r>
+    </w:p>
+    <w:p>
+      <w:pPr>
+        <w:pStyle w:val="NoSpacing"/>
+        <w:bidi w:val="0"/>
+        <w:rPr>
+          <w:rtl/>
+        </w:rPr>
+      </w:pPr>
+      <w:r>
+        <w:t>(</w:t>
+      </w:r>
+      <w:r>
+        <w:rPr>
+          <w:sz w:val="14"/>
+          <w:szCs w:val="14"/>
+        </w:rPr>
+        <w:t>On-line control of pointing is modified by unseen visual shapes</w:t>
+      </w:r>
+      <w:r>
+        <w:t xml:space="preserve">) used keyboard response to show that unconscious primes influence the onset time of motor responses, and then used motion tracking to expand the finding and show that unconscious prime also influenced the ongoing execution of the motor response. This indicated that the movement trajectories were processed in a feed forward manner, initially influenced by an unconscious prime and then by the target when it became available. </w:t>
+      </w:r>
+    </w:p>
+    <w:p>
+      <w:pPr>
+        <w:pStyle w:val="NoSpacing"/>
+        <w:bidi w:val="0"/>
+      </w:pPr>
+      <w:r>
+        <w:t>(</w:t>
+      </w:r>
+      <w:r>
+        <w:rPr>
+          <w:sz w:val="14"/>
+          <w:szCs w:val="14"/>
+        </w:rPr>
         <w:t>Exp 4 in: Grasping with the eyes: The role of elongation in visual recognition of manipulable objects</w:t>
       </w:r>
       <w:r>
-        <w:t>) has shown an unconscious semantic priming effect once using a keyboard and again using motion tracking. Congruent prime pictures of animals / tools facilitated the RT in the keyboard experiment, in the motion tracking experiment incongruent primes caused a larger AUC than congruent ones. That being said, this experiment used a small set size of stimulus and as mentioned by the authors the effect found could be explained by the shape of the items instead of their semantic category.</w:t>
+        <w:t xml:space="preserve">) has shown an unconscious semantic priming effect once using a keyboard and again using motion tracking. Congruent prime pictures of animals / tools facilitated the RT in the keyboard experiment, in the motion tracking experiment incongruent primes caused a larger AUC than congruent ones. </w:t>
+      </w:r>
+      <w:proofErr w:type="gramStart"/>
+      <w:r>
+        <w:t>That being said, this</w:t>
+      </w:r>
+      <w:proofErr w:type="gramEnd"/>
+      <w:r>
+        <w:t xml:space="preserve"> experiment used a small set size of stimulus and as mentioned by the authors the effect found could be explained by the shape of the items instead of their semantic category.</w:t>
       </w:r>
     </w:p>
     <w:p>
@@ -6528,6 +9236,7 @@
         <w:bidi w:val="0"/>
       </w:pPr>
       <w:r>
+        <w:lastRenderedPageBreak/>
         <w:t>Xiao + reaching vs mouse</w:t>
       </w:r>
     </w:p>
@@ -6577,21 +9286,34 @@
         <w:bidi w:val="0"/>
       </w:pPr>
       <w:r>
-        <w:t xml:space="preserve">However, this study did not use a subjective measure of awareness in every trial, but rather an objective measure in a separate session from the test session. This means the prime visibility in a single trial level cannot be assessed. In addition, the number of awareness trials (96) didn't reach the minimal required threshold (200) for discovering </w:t>
-      </w:r>
-      <w:r>
-        <w:lastRenderedPageBreak/>
-        <w:t>conscious processing of supposedly unconscious stimuli (as shown in recent work in our lab). Finally, the measure used by the authors to evaluate awareness of the prime was checking for a correlation between d' and the size of the priming effect. This measure has been shown to inflate unconscious effects (</w:t>
+        <w:t>However, this study did not use a subjective measure of awareness in every trial, but rather an objective measure in a separate session from the test session. This means the prime visibility in a single trial level cannot be assessed. In addition, the number of awareness trials (96) didn't reach the minimal required threshold (200) for discovering conscious processing of supposedly unconscious stimuli (as shown in recent work in our lab). Finally, the measure used by the authors to evaluate awareness of the prime was checking for a correlation between d' and the size of the priming effect. This measure has been shown to inflate unconscious effects (</w:t>
       </w:r>
       <w:r>
         <w:rPr>
           <w:sz w:val="14"/>
           <w:szCs w:val="14"/>
         </w:rPr>
-        <w:t>Correlation analysis to investigate unconscious mental processes: A critical appraisal and mini-tutorial</w:t>
-      </w:r>
-      <w:r>
-        <w:t>). They didn't statistically evaluate the absolute value of d'. When examining the single subject's d' it seems it is larger than zero for a large number of subjects, meaning they were actually aware of the prime.</w:t>
+        <w:t xml:space="preserve">Correlation analysis to investigate unconscious mental processes: A critical appraisal and </w:t>
+      </w:r>
+      <w:proofErr w:type="gramStart"/>
+      <w:r>
+        <w:rPr>
+          <w:sz w:val="14"/>
+          <w:szCs w:val="14"/>
+        </w:rPr>
+        <w:t>mini-tutorial</w:t>
+      </w:r>
+      <w:proofErr w:type="gramEnd"/>
+      <w:r>
+        <w:t xml:space="preserve">). They didn't statistically evaluate the absolute value of d'. When examining the single subject's d' it seems it is larger than zero for </w:t>
+      </w:r>
+      <w:proofErr w:type="gramStart"/>
+      <w:r>
+        <w:t>a large number of</w:t>
+      </w:r>
+      <w:proofErr w:type="gramEnd"/>
+      <w:r>
+        <w:t xml:space="preserve"> subjects, meaning they were actually aware of the prime.</w:t>
       </w:r>
     </w:p>
     <w:p>
@@ -6638,12 +9360,53 @@
         </w:rPr>
         <w:t xml:space="preserve"> </w:t>
       </w:r>
-      <w:r>
-        <w:rPr>
-          <w:sz w:val="12"/>
-          <w:szCs w:val="12"/>
-        </w:rPr>
-        <w:t>Palluel-Germain, Boy, Orliaguet, &amp; Coello, 2004</w:t>
+      <w:proofErr w:type="spellStart"/>
+      <w:r>
+        <w:rPr>
+          <w:sz w:val="12"/>
+          <w:szCs w:val="12"/>
+        </w:rPr>
+        <w:t>Palluel</w:t>
+      </w:r>
+      <w:proofErr w:type="spellEnd"/>
+      <w:r>
+        <w:rPr>
+          <w:sz w:val="12"/>
+          <w:szCs w:val="12"/>
+        </w:rPr>
+        <w:t xml:space="preserve">-Germain, Boy, </w:t>
+      </w:r>
+      <w:proofErr w:type="spellStart"/>
+      <w:r>
+        <w:rPr>
+          <w:sz w:val="12"/>
+          <w:szCs w:val="12"/>
+        </w:rPr>
+        <w:t>Orliaguet</w:t>
+      </w:r>
+      <w:proofErr w:type="spellEnd"/>
+      <w:r>
+        <w:rPr>
+          <w:sz w:val="12"/>
+          <w:szCs w:val="12"/>
+        </w:rPr>
+        <w:t xml:space="preserve">, &amp; </w:t>
+      </w:r>
+      <w:proofErr w:type="spellStart"/>
+      <w:r>
+        <w:rPr>
+          <w:sz w:val="12"/>
+          <w:szCs w:val="12"/>
+        </w:rPr>
+        <w:t>Coello</w:t>
+      </w:r>
+      <w:proofErr w:type="spellEnd"/>
+      <w:r>
+        <w:rPr>
+          <w:sz w:val="12"/>
+          <w:szCs w:val="12"/>
+        </w:rPr>
+        <w:t>, 2004</w:t>
       </w:r>
       <w:r>
         <w:rPr>
@@ -6682,64 +9445,338 @@
         </w:rPr>
         <w:t xml:space="preserve"> </w:t>
       </w:r>
+      <w:proofErr w:type="spellStart"/>
       <w:r>
         <w:rPr>
           <w:sz w:val="10"/>
           <w:szCs w:val="10"/>
         </w:rPr>
-        <w:t>Desmurget, Jordan, Prablanc, &amp; Jeannerod, 1997; Desmurget, Prablanc, Jordan, &amp; Jeannerod, 1997; Palluel-Germain, Boy, Oliaguet, &amp; Coello, 2004</w:t>
-      </w:r>
-      <w:r>
-        <w:t>)</w:t>
-      </w:r>
-      <w:r>
-        <w:t xml:space="preserve"> and inhibit process which might be of interest to us from being expressed in the motion.</w:t>
-      </w:r>
-    </w:p>
-    <w:p>
-      <w:pPr>
-        <w:pStyle w:val="NoSpacing"/>
-        <w:bidi w:val="0"/>
-        <w:rPr>
-          <w:rtl/>
-        </w:rPr>
-      </w:pPr>
-      <w:r>
-        <w:t>Indeed, when comparing it to reaching for an answer in the real world, reaching has been shown to have faster movement times, larger movement curvatures (</w:t>
-      </w:r>
-      <w:r>
-        <w:rPr>
-          <w:sz w:val="12"/>
-          <w:szCs w:val="12"/>
-        </w:rPr>
-        <w:t>Moher and Song 2019</w:t>
-      </w:r>
-      <w:r>
-        <w:rPr>
-          <w:sz w:val="12"/>
-          <w:szCs w:val="12"/>
-        </w:rPr>
-        <w:sym w:font="Wingdings" w:char="F0E0"/>
-      </w:r>
-      <w:r>
-        <w:rPr>
-          <w:sz w:val="12"/>
-          <w:szCs w:val="12"/>
-        </w:rPr>
-        <w:t xml:space="preserve"> </w:t>
-      </w:r>
+        <w:t>Desmurget</w:t>
+      </w:r>
+      <w:proofErr w:type="spellEnd"/>
       <w:r>
         <w:rPr>
           <w:sz w:val="10"/>
           <w:szCs w:val="10"/>
         </w:rPr>
-        <w:t>Desmurget, Jordan, Prablanc, &amp; Jeannerod, 1997; Desmurget, Prablanc, Jordan, &amp; Jeannerod, 1997; Palluel-Germain, Boy, Oliaguet, &amp; Coello, 2004</w:t>
-      </w:r>
+        <w:t xml:space="preserve">, Jordan, </w:t>
+      </w:r>
+      <w:proofErr w:type="spellStart"/>
       <w:r>
         <w:rPr>
           <w:sz w:val="10"/>
           <w:szCs w:val="10"/>
         </w:rPr>
+        <w:t>Prablanc</w:t>
+      </w:r>
+      <w:proofErr w:type="spellEnd"/>
+      <w:r>
+        <w:rPr>
+          <w:sz w:val="10"/>
+          <w:szCs w:val="10"/>
+        </w:rPr>
+        <w:t xml:space="preserve">, &amp; </w:t>
+      </w:r>
+      <w:proofErr w:type="spellStart"/>
+      <w:r>
+        <w:rPr>
+          <w:sz w:val="10"/>
+          <w:szCs w:val="10"/>
+        </w:rPr>
+        <w:t>Jeannerod</w:t>
+      </w:r>
+      <w:proofErr w:type="spellEnd"/>
+      <w:r>
+        <w:rPr>
+          <w:sz w:val="10"/>
+          <w:szCs w:val="10"/>
+        </w:rPr>
+        <w:t xml:space="preserve">, 1997; </w:t>
+      </w:r>
+      <w:proofErr w:type="spellStart"/>
+      <w:r>
+        <w:rPr>
+          <w:sz w:val="10"/>
+          <w:szCs w:val="10"/>
+        </w:rPr>
+        <w:t>Desmurget</w:t>
+      </w:r>
+      <w:proofErr w:type="spellEnd"/>
+      <w:r>
+        <w:rPr>
+          <w:sz w:val="10"/>
+          <w:szCs w:val="10"/>
+        </w:rPr>
+        <w:t xml:space="preserve">, </w:t>
+      </w:r>
+      <w:proofErr w:type="spellStart"/>
+      <w:r>
+        <w:rPr>
+          <w:sz w:val="10"/>
+          <w:szCs w:val="10"/>
+        </w:rPr>
+        <w:t>Prablanc</w:t>
+      </w:r>
+      <w:proofErr w:type="spellEnd"/>
+      <w:r>
+        <w:rPr>
+          <w:sz w:val="10"/>
+          <w:szCs w:val="10"/>
+        </w:rPr>
+        <w:t xml:space="preserve">, Jordan, &amp; </w:t>
+      </w:r>
+      <w:proofErr w:type="spellStart"/>
+      <w:r>
+        <w:rPr>
+          <w:sz w:val="10"/>
+          <w:szCs w:val="10"/>
+        </w:rPr>
+        <w:t>Jeannerod</w:t>
+      </w:r>
+      <w:proofErr w:type="spellEnd"/>
+      <w:r>
+        <w:rPr>
+          <w:sz w:val="10"/>
+          <w:szCs w:val="10"/>
+        </w:rPr>
+        <w:t xml:space="preserve">, 1997; </w:t>
+      </w:r>
+      <w:proofErr w:type="spellStart"/>
+      <w:r>
+        <w:rPr>
+          <w:sz w:val="10"/>
+          <w:szCs w:val="10"/>
+        </w:rPr>
+        <w:t>Palluel</w:t>
+      </w:r>
+      <w:proofErr w:type="spellEnd"/>
+      <w:r>
+        <w:rPr>
+          <w:sz w:val="10"/>
+          <w:szCs w:val="10"/>
+        </w:rPr>
+        <w:t xml:space="preserve">-Germain, Boy, </w:t>
+      </w:r>
+      <w:proofErr w:type="spellStart"/>
+      <w:r>
+        <w:rPr>
+          <w:sz w:val="10"/>
+          <w:szCs w:val="10"/>
+        </w:rPr>
+        <w:t>Oliaguet</w:t>
+      </w:r>
+      <w:proofErr w:type="spellEnd"/>
+      <w:r>
+        <w:rPr>
+          <w:sz w:val="10"/>
+          <w:szCs w:val="10"/>
+        </w:rPr>
+        <w:t xml:space="preserve">, &amp; </w:t>
+      </w:r>
+      <w:proofErr w:type="spellStart"/>
+      <w:r>
+        <w:rPr>
+          <w:sz w:val="10"/>
+          <w:szCs w:val="10"/>
+        </w:rPr>
+        <w:t>Coello</w:t>
+      </w:r>
+      <w:proofErr w:type="spellEnd"/>
+      <w:r>
+        <w:rPr>
+          <w:sz w:val="10"/>
+          <w:szCs w:val="10"/>
+        </w:rPr>
+        <w:t>, 2004</w:t>
+      </w:r>
+      <w:r>
+        <w:t>)</w:t>
+      </w:r>
+      <w:r>
+        <w:t xml:space="preserve"> and inhibit process which might be of interest to us from being expressed in the motion.</w:t>
+      </w:r>
+    </w:p>
+    <w:p>
+      <w:pPr>
+        <w:pStyle w:val="NoSpacing"/>
+        <w:bidi w:val="0"/>
+        <w:rPr>
+          <w:rtl/>
+        </w:rPr>
+      </w:pPr>
+      <w:r>
+        <w:t>Indeed, when comparing it to reaching for an answer in the real world, reaching has been shown to have faster movement times, larger movement curvatures (</w:t>
+      </w:r>
+      <w:r>
+        <w:rPr>
+          <w:sz w:val="12"/>
+          <w:szCs w:val="12"/>
+        </w:rPr>
+        <w:t>Moher and Song 2019</w:t>
+      </w:r>
+      <w:r>
+        <w:rPr>
+          <w:sz w:val="12"/>
+          <w:szCs w:val="12"/>
+        </w:rPr>
+        <w:sym w:font="Wingdings" w:char="F0E0"/>
+      </w:r>
+      <w:r>
+        <w:rPr>
+          <w:sz w:val="12"/>
+          <w:szCs w:val="12"/>
+        </w:rPr>
+        <w:t xml:space="preserve"> </w:t>
+      </w:r>
+      <w:proofErr w:type="spellStart"/>
+      <w:r>
+        <w:rPr>
+          <w:sz w:val="10"/>
+          <w:szCs w:val="10"/>
+        </w:rPr>
+        <w:t>Desmurget</w:t>
+      </w:r>
+      <w:proofErr w:type="spellEnd"/>
+      <w:r>
+        <w:rPr>
+          <w:sz w:val="10"/>
+          <w:szCs w:val="10"/>
+        </w:rPr>
+        <w:t xml:space="preserve">, Jordan, </w:t>
+      </w:r>
+      <w:proofErr w:type="spellStart"/>
+      <w:r>
+        <w:rPr>
+          <w:sz w:val="10"/>
+          <w:szCs w:val="10"/>
+        </w:rPr>
+        <w:t>Prablanc</w:t>
+      </w:r>
+      <w:proofErr w:type="spellEnd"/>
+      <w:r>
+        <w:rPr>
+          <w:sz w:val="10"/>
+          <w:szCs w:val="10"/>
+        </w:rPr>
+        <w:t xml:space="preserve">, &amp; </w:t>
+      </w:r>
+      <w:proofErr w:type="spellStart"/>
+      <w:r>
+        <w:rPr>
+          <w:sz w:val="10"/>
+          <w:szCs w:val="10"/>
+        </w:rPr>
+        <w:t>Jeannerod</w:t>
+      </w:r>
+      <w:proofErr w:type="spellEnd"/>
+      <w:r>
+        <w:rPr>
+          <w:sz w:val="10"/>
+          <w:szCs w:val="10"/>
+        </w:rPr>
+        <w:t xml:space="preserve">, 1997; </w:t>
+      </w:r>
+      <w:proofErr w:type="spellStart"/>
+      <w:r>
+        <w:rPr>
+          <w:sz w:val="10"/>
+          <w:szCs w:val="10"/>
+        </w:rPr>
+        <w:t>Desmurget</w:t>
+      </w:r>
+      <w:proofErr w:type="spellEnd"/>
+      <w:r>
+        <w:rPr>
+          <w:sz w:val="10"/>
+          <w:szCs w:val="10"/>
+        </w:rPr>
+        <w:t xml:space="preserve">, </w:t>
+      </w:r>
+      <w:proofErr w:type="spellStart"/>
+      <w:r>
+        <w:rPr>
+          <w:sz w:val="10"/>
+          <w:szCs w:val="10"/>
+        </w:rPr>
+        <w:t>Prablanc</w:t>
+      </w:r>
+      <w:proofErr w:type="spellEnd"/>
+      <w:r>
+        <w:rPr>
+          <w:sz w:val="10"/>
+          <w:szCs w:val="10"/>
+        </w:rPr>
+        <w:t xml:space="preserve">, Jordan, &amp; </w:t>
+      </w:r>
+      <w:proofErr w:type="spellStart"/>
+      <w:r>
+        <w:rPr>
+          <w:sz w:val="10"/>
+          <w:szCs w:val="10"/>
+        </w:rPr>
+        <w:t>Jeannerod</w:t>
+      </w:r>
+      <w:proofErr w:type="spellEnd"/>
+      <w:r>
+        <w:rPr>
+          <w:sz w:val="10"/>
+          <w:szCs w:val="10"/>
+        </w:rPr>
+        <w:t xml:space="preserve">, 1997; </w:t>
+      </w:r>
+      <w:proofErr w:type="spellStart"/>
+      <w:r>
+        <w:rPr>
+          <w:sz w:val="10"/>
+          <w:szCs w:val="10"/>
+        </w:rPr>
+        <w:t>Palluel</w:t>
+      </w:r>
+      <w:proofErr w:type="spellEnd"/>
+      <w:r>
+        <w:rPr>
+          <w:sz w:val="10"/>
+          <w:szCs w:val="10"/>
+        </w:rPr>
+        <w:t xml:space="preserve">-Germain, Boy, </w:t>
+      </w:r>
+      <w:proofErr w:type="spellStart"/>
+      <w:r>
+        <w:rPr>
+          <w:sz w:val="10"/>
+          <w:szCs w:val="10"/>
+        </w:rPr>
+        <w:t>Oliaguet</w:t>
+      </w:r>
+      <w:proofErr w:type="spellEnd"/>
+      <w:r>
+        <w:rPr>
+          <w:sz w:val="10"/>
+          <w:szCs w:val="10"/>
+        </w:rPr>
+        <w:t xml:space="preserve">, &amp; </w:t>
+      </w:r>
+      <w:proofErr w:type="spellStart"/>
+      <w:r>
+        <w:rPr>
+          <w:sz w:val="10"/>
+          <w:szCs w:val="10"/>
+        </w:rPr>
+        <w:t>Coello</w:t>
+      </w:r>
+      <w:proofErr w:type="spellEnd"/>
+      <w:r>
+        <w:rPr>
+          <w:sz w:val="10"/>
+          <w:szCs w:val="10"/>
+        </w:rPr>
+        <w:t>, 2004</w:t>
+      </w:r>
+      <w:r>
+        <w:rPr>
+          <w:sz w:val="10"/>
+          <w:szCs w:val="10"/>
+        </w:rPr>
         <w:t xml:space="preserve"> </w:t>
       </w:r>
       <w:r>
@@ -6781,7 +9818,39 @@
           <w:sz w:val="12"/>
           <w:szCs w:val="12"/>
         </w:rPr>
-        <w:t>Burk, Ingram, Franklin, Shadlen, &amp;Wolpert, 2014; Moher&amp;Song, 2014</w:t>
+        <w:t xml:space="preserve">Burk, Ingram, Franklin, </w:t>
+      </w:r>
+      <w:proofErr w:type="spellStart"/>
+      <w:r>
+        <w:rPr>
+          <w:sz w:val="12"/>
+          <w:szCs w:val="12"/>
+        </w:rPr>
+        <w:t>Shadlen</w:t>
+      </w:r>
+      <w:proofErr w:type="spellEnd"/>
+      <w:r>
+        <w:rPr>
+          <w:sz w:val="12"/>
+          <w:szCs w:val="12"/>
+        </w:rPr>
+        <w:t xml:space="preserve">, &amp;Wolpert, 2014; </w:t>
+      </w:r>
+      <w:proofErr w:type="spellStart"/>
+      <w:r>
+        <w:rPr>
+          <w:sz w:val="12"/>
+          <w:szCs w:val="12"/>
+        </w:rPr>
+        <w:t>Moher&amp;Song</w:t>
+      </w:r>
+      <w:proofErr w:type="spellEnd"/>
+      <w:r>
+        <w:rPr>
+          <w:sz w:val="12"/>
+          <w:szCs w:val="12"/>
+        </w:rPr>
+        <w:t>, 2014</w:t>
       </w:r>
       <w:r>
         <w:t>), this means incongruent effects might occur less frequently.</w:t>
@@ -6818,7 +9887,15 @@
         <w:bidi w:val="0"/>
       </w:pPr>
       <w:r>
-        <w:t xml:space="preserve">You didn't find paper about: visual </w:t>
+        <w:t xml:space="preserve">You didn't find paper </w:t>
+      </w:r>
+      <w:proofErr w:type="gramStart"/>
+      <w:r>
+        <w:t>about:</w:t>
+      </w:r>
+      <w:proofErr w:type="gramEnd"/>
+      <w:r>
+        <w:t xml:space="preserve"> visual </w:t>
       </w:r>
       <w:r>
         <w:rPr>
@@ -6992,7 +10069,15 @@
         <w:bidi w:val="0"/>
       </w:pPr>
       <w:r>
-        <w:t>If I need a specific one I can cite (</w:t>
+        <w:t xml:space="preserve">If I need a specific </w:t>
+      </w:r>
+      <w:proofErr w:type="gramStart"/>
+      <w:r>
+        <w:t>one</w:t>
+      </w:r>
+      <w:proofErr w:type="gramEnd"/>
+      <w:r>
+        <w:t xml:space="preserve"> I can cite (</w:t>
       </w:r>
       <w:r>
         <w:rPr>
@@ -8689,7 +11774,6 @@
   <w:style w:type="character" w:default="1" w:styleId="DefaultParagraphFont">
     <w:name w:val="Default Paragraph Font"/>
     <w:uiPriority w:val="1"/>
-    <w:semiHidden/>
     <w:unhideWhenUsed/>
   </w:style>
   <w:style w:type="table" w:default="1" w:styleId="TableNormal">

--- a/paper/Paper/Khen_Thesys.docx
+++ b/paper/Paper/Khen_Thesys.docx
@@ -1,6 +1,6 @@
 
 <file path=word/document.xml><?xml version="1.0" encoding="utf-8"?>
-<w:document xmlns:wpc="http://schemas.microsoft.com/office/word/2010/wordprocessingCanvas" xmlns:cx="http://schemas.microsoft.com/office/drawing/2014/chartex" xmlns:cx1="http://schemas.microsoft.com/office/drawing/2015/9/8/chartex" xmlns:cx2="http://schemas.microsoft.com/office/drawing/2015/10/21/chartex" xmlns:cx3="http://schemas.microsoft.com/office/drawing/2016/5/9/chartex" xmlns:cx4="http://schemas.microsoft.com/office/drawing/2016/5/10/chartex" xmlns:cx5="http://schemas.microsoft.com/office/drawing/2016/5/11/chartex" xmlns:cx6="http://schemas.microsoft.com/office/drawing/2016/5/12/chartex" xmlns:cx7="http://schemas.microsoft.com/office/drawing/2016/5/13/chartex" xmlns:cx8="http://schemas.microsoft.com/office/drawing/2016/5/14/chartex" xmlns:mc="http://schemas.openxmlformats.org/markup-compatibility/2006" xmlns:aink="http://schemas.microsoft.com/office/drawing/2016/ink" xmlns:am3d="http://schemas.microsoft.com/office/drawing/2017/model3d" xmlns:o="urn:schemas-microsoft-com:office:office" xmlns:r="http://schemas.openxmlformats.org/officeDocument/2006/relationships" xmlns:m="http://schemas.openxmlformats.org/officeDocument/2006/math" xmlns:v="urn:schemas-microsoft-com:vml" xmlns:wp14="http://schemas.microsoft.com/office/word/2010/wordprocessingDrawing" xmlns:wp="http://schemas.openxmlformats.org/drawingml/2006/wordprocessingDrawing" xmlns:w10="urn:schemas-microsoft-com:office:word" xmlns:w="http://schemas.openxmlformats.org/wordprocessingml/2006/main" xmlns:w14="http://schemas.microsoft.com/office/word/2010/wordml" xmlns:w15="http://schemas.microsoft.com/office/word/2012/wordml" xmlns:w16cex="http://schemas.microsoft.com/office/word/2018/wordml/cex" xmlns:w16cid="http://schemas.microsoft.com/office/word/2016/wordml/cid" xmlns:w16="http://schemas.microsoft.com/office/word/2018/wordml" xmlns:w16sdtdh="http://schemas.microsoft.com/office/word/2020/wordml/sdtdatahash" xmlns:w16se="http://schemas.microsoft.com/office/word/2015/wordml/symex" xmlns:wpg="http://schemas.microsoft.com/office/word/2010/wordprocessingGroup" xmlns:wpi="http://schemas.microsoft.com/office/word/2010/wordprocessingInk" xmlns:wne="http://schemas.microsoft.com/office/word/2006/wordml" xmlns:wps="http://schemas.microsoft.com/office/word/2010/wordprocessingShape" mc:Ignorable="w14 w15 w16se w16cid w16 w16cex w16sdtdh wp14">
+<w:document xmlns:wpc="http://schemas.microsoft.com/office/word/2010/wordprocessingCanvas" xmlns:cx="http://schemas.microsoft.com/office/drawing/2014/chartex" xmlns:cx1="http://schemas.microsoft.com/office/drawing/2015/9/8/chartex" xmlns:cx2="http://schemas.microsoft.com/office/drawing/2015/10/21/chartex" xmlns:cx3="http://schemas.microsoft.com/office/drawing/2016/5/9/chartex" xmlns:cx4="http://schemas.microsoft.com/office/drawing/2016/5/10/chartex" xmlns:cx5="http://schemas.microsoft.com/office/drawing/2016/5/11/chartex" xmlns:cx6="http://schemas.microsoft.com/office/drawing/2016/5/12/chartex" xmlns:cx7="http://schemas.microsoft.com/office/drawing/2016/5/13/chartex" xmlns:cx8="http://schemas.microsoft.com/office/drawing/2016/5/14/chartex" xmlns:mc="http://schemas.openxmlformats.org/markup-compatibility/2006" xmlns:aink="http://schemas.microsoft.com/office/drawing/2016/ink" xmlns:am3d="http://schemas.microsoft.com/office/drawing/2017/model3d" xmlns:o="urn:schemas-microsoft-com:office:office" xmlns:oel="http://schemas.microsoft.com/office/2019/extlst" xmlns:r="http://schemas.openxmlformats.org/officeDocument/2006/relationships" xmlns:m="http://schemas.openxmlformats.org/officeDocument/2006/math" xmlns:v="urn:schemas-microsoft-com:vml" xmlns:wp14="http://schemas.microsoft.com/office/word/2010/wordprocessingDrawing" xmlns:wp="http://schemas.openxmlformats.org/drawingml/2006/wordprocessingDrawing" xmlns:w10="urn:schemas-microsoft-com:office:word" xmlns:w="http://schemas.openxmlformats.org/wordprocessingml/2006/main" xmlns:w14="http://schemas.microsoft.com/office/word/2010/wordml" xmlns:w15="http://schemas.microsoft.com/office/word/2012/wordml" xmlns:w16cex="http://schemas.microsoft.com/office/word/2018/wordml/cex" xmlns:w16cid="http://schemas.microsoft.com/office/word/2016/wordml/cid" xmlns:w16="http://schemas.microsoft.com/office/word/2018/wordml" xmlns:w16sdtdh="http://schemas.microsoft.com/office/word/2020/wordml/sdtdatahash" xmlns:w16se="http://schemas.microsoft.com/office/word/2015/wordml/symex" xmlns:wpg="http://schemas.microsoft.com/office/word/2010/wordprocessingGroup" xmlns:wpi="http://schemas.microsoft.com/office/word/2010/wordprocessingInk" xmlns:wne="http://schemas.microsoft.com/office/word/2006/wordml" xmlns:wps="http://schemas.microsoft.com/office/word/2010/wordprocessingShape" mc:Ignorable="w14 w15 w16se w16cid w16 w16cex w16sdtdh wp14">
   <w:body>
     <w:p>
       <w:pPr>
@@ -8053,6 +8053,18 @@
       <w:proofErr w:type="spellEnd"/>
       <w:r>
         <w:t xml:space="preserve"> if it is needed, and if this is the appropriate location.</w:t>
+      </w:r>
+    </w:p>
+    <w:p>
+      <w:pPr>
+        <w:pStyle w:val="NoSpacing"/>
+        <w:bidi w:val="0"/>
+      </w:pPr>
+      <w:r>
+        <w:t xml:space="preserve">Check if this shows motion is better than keyboard: </w:t>
+      </w:r>
+      <w:r>
+        <w:t>""</w:t>
       </w:r>
     </w:p>
     <w:p>
@@ -9879,7 +9891,7 @@
 </file>
 
 <file path=word/comments.xml><?xml version="1.0" encoding="utf-8"?>
-<w:comments xmlns:wpc="http://schemas.microsoft.com/office/word/2010/wordprocessingCanvas" xmlns:cx="http://schemas.microsoft.com/office/drawing/2014/chartex" xmlns:cx1="http://schemas.microsoft.com/office/drawing/2015/9/8/chartex" xmlns:cx2="http://schemas.microsoft.com/office/drawing/2015/10/21/chartex" xmlns:cx3="http://schemas.microsoft.com/office/drawing/2016/5/9/chartex" xmlns:cx4="http://schemas.microsoft.com/office/drawing/2016/5/10/chartex" xmlns:cx5="http://schemas.microsoft.com/office/drawing/2016/5/11/chartex" xmlns:cx6="http://schemas.microsoft.com/office/drawing/2016/5/12/chartex" xmlns:cx7="http://schemas.microsoft.com/office/drawing/2016/5/13/chartex" xmlns:cx8="http://schemas.microsoft.com/office/drawing/2016/5/14/chartex" xmlns:mc="http://schemas.openxmlformats.org/markup-compatibility/2006" xmlns:aink="http://schemas.microsoft.com/office/drawing/2016/ink" xmlns:am3d="http://schemas.microsoft.com/office/drawing/2017/model3d" xmlns:o="urn:schemas-microsoft-com:office:office" xmlns:r="http://schemas.openxmlformats.org/officeDocument/2006/relationships" xmlns:m="http://schemas.openxmlformats.org/officeDocument/2006/math" xmlns:v="urn:schemas-microsoft-com:vml" xmlns:wp14="http://schemas.microsoft.com/office/word/2010/wordprocessingDrawing" xmlns:wp="http://schemas.openxmlformats.org/drawingml/2006/wordprocessingDrawing" xmlns:w10="urn:schemas-microsoft-com:office:word" xmlns:w="http://schemas.openxmlformats.org/wordprocessingml/2006/main" xmlns:w14="http://schemas.microsoft.com/office/word/2010/wordml" xmlns:w15="http://schemas.microsoft.com/office/word/2012/wordml" xmlns:w16cex="http://schemas.microsoft.com/office/word/2018/wordml/cex" xmlns:w16cid="http://schemas.microsoft.com/office/word/2016/wordml/cid" xmlns:w16="http://schemas.microsoft.com/office/word/2018/wordml" xmlns:w16sdtdh="http://schemas.microsoft.com/office/word/2020/wordml/sdtdatahash" xmlns:w16se="http://schemas.microsoft.com/office/word/2015/wordml/symex" xmlns:wpg="http://schemas.microsoft.com/office/word/2010/wordprocessingGroup" xmlns:wpi="http://schemas.microsoft.com/office/word/2010/wordprocessingInk" xmlns:wne="http://schemas.microsoft.com/office/word/2006/wordml" xmlns:wps="http://schemas.microsoft.com/office/word/2010/wordprocessingShape" mc:Ignorable="w14 w15 w16se w16cid w16 w16cex w16sdtdh wp14">
+<w:comments xmlns:wpc="http://schemas.microsoft.com/office/word/2010/wordprocessingCanvas" xmlns:cx="http://schemas.microsoft.com/office/drawing/2014/chartex" xmlns:cx1="http://schemas.microsoft.com/office/drawing/2015/9/8/chartex" xmlns:cx2="http://schemas.microsoft.com/office/drawing/2015/10/21/chartex" xmlns:cx3="http://schemas.microsoft.com/office/drawing/2016/5/9/chartex" xmlns:cx4="http://schemas.microsoft.com/office/drawing/2016/5/10/chartex" xmlns:cx5="http://schemas.microsoft.com/office/drawing/2016/5/11/chartex" xmlns:cx6="http://schemas.microsoft.com/office/drawing/2016/5/12/chartex" xmlns:cx7="http://schemas.microsoft.com/office/drawing/2016/5/13/chartex" xmlns:cx8="http://schemas.microsoft.com/office/drawing/2016/5/14/chartex" xmlns:mc="http://schemas.openxmlformats.org/markup-compatibility/2006" xmlns:aink="http://schemas.microsoft.com/office/drawing/2016/ink" xmlns:am3d="http://schemas.microsoft.com/office/drawing/2017/model3d" xmlns:o="urn:schemas-microsoft-com:office:office" xmlns:oel="http://schemas.microsoft.com/office/2019/extlst" xmlns:r="http://schemas.openxmlformats.org/officeDocument/2006/relationships" xmlns:m="http://schemas.openxmlformats.org/officeDocument/2006/math" xmlns:v="urn:schemas-microsoft-com:vml" xmlns:wp14="http://schemas.microsoft.com/office/word/2010/wordprocessingDrawing" xmlns:wp="http://schemas.openxmlformats.org/drawingml/2006/wordprocessingDrawing" xmlns:w10="urn:schemas-microsoft-com:office:word" xmlns:w="http://schemas.openxmlformats.org/wordprocessingml/2006/main" xmlns:w14="http://schemas.microsoft.com/office/word/2010/wordml" xmlns:w15="http://schemas.microsoft.com/office/word/2012/wordml" xmlns:w16cex="http://schemas.microsoft.com/office/word/2018/wordml/cex" xmlns:w16cid="http://schemas.microsoft.com/office/word/2016/wordml/cid" xmlns:w16="http://schemas.microsoft.com/office/word/2018/wordml" xmlns:w16sdtdh="http://schemas.microsoft.com/office/word/2020/wordml/sdtdatahash" xmlns:w16se="http://schemas.microsoft.com/office/word/2015/wordml/symex" xmlns:wpg="http://schemas.microsoft.com/office/word/2010/wordprocessingGroup" xmlns:wpi="http://schemas.microsoft.com/office/word/2010/wordprocessingInk" xmlns:wne="http://schemas.microsoft.com/office/word/2006/wordml" xmlns:wps="http://schemas.microsoft.com/office/word/2010/wordprocessingShape" mc:Ignorable="w14 w15 w16se w16cid w16 w16cex w16sdtdh wp14">
   <w:comment w:id="0" w:author="Chen Heller" w:date="2022-03-24T12:18:00Z" w:initials="CH">
     <w:p>
       <w:pPr>
@@ -10095,7 +10107,7 @@
 </file>
 
 <file path=word/commentsExtended.xml><?xml version="1.0" encoding="utf-8"?>
-<w15:commentsEx xmlns:wpc="http://schemas.microsoft.com/office/word/2010/wordprocessingCanvas" xmlns:cx="http://schemas.microsoft.com/office/drawing/2014/chartex" xmlns:cx1="http://schemas.microsoft.com/office/drawing/2015/9/8/chartex" xmlns:cx2="http://schemas.microsoft.com/office/drawing/2015/10/21/chartex" xmlns:cx3="http://schemas.microsoft.com/office/drawing/2016/5/9/chartex" xmlns:cx4="http://schemas.microsoft.com/office/drawing/2016/5/10/chartex" xmlns:cx5="http://schemas.microsoft.com/office/drawing/2016/5/11/chartex" xmlns:cx6="http://schemas.microsoft.com/office/drawing/2016/5/12/chartex" xmlns:cx7="http://schemas.microsoft.com/office/drawing/2016/5/13/chartex" xmlns:cx8="http://schemas.microsoft.com/office/drawing/2016/5/14/chartex" xmlns:mc="http://schemas.openxmlformats.org/markup-compatibility/2006" xmlns:aink="http://schemas.microsoft.com/office/drawing/2016/ink" xmlns:am3d="http://schemas.microsoft.com/office/drawing/2017/model3d" xmlns:o="urn:schemas-microsoft-com:office:office" xmlns:r="http://schemas.openxmlformats.org/officeDocument/2006/relationships" xmlns:m="http://schemas.openxmlformats.org/officeDocument/2006/math" xmlns:v="urn:schemas-microsoft-com:vml" xmlns:wp14="http://schemas.microsoft.com/office/word/2010/wordprocessingDrawing" xmlns:wp="http://schemas.openxmlformats.org/drawingml/2006/wordprocessingDrawing" xmlns:w10="urn:schemas-microsoft-com:office:word" xmlns:w="http://schemas.openxmlformats.org/wordprocessingml/2006/main" xmlns:w14="http://schemas.microsoft.com/office/word/2010/wordml" xmlns:w15="http://schemas.microsoft.com/office/word/2012/wordml" xmlns:w16cex="http://schemas.microsoft.com/office/word/2018/wordml/cex" xmlns:w16cid="http://schemas.microsoft.com/office/word/2016/wordml/cid" xmlns:w16="http://schemas.microsoft.com/office/word/2018/wordml" xmlns:w16sdtdh="http://schemas.microsoft.com/office/word/2020/wordml/sdtdatahash" xmlns:w16se="http://schemas.microsoft.com/office/word/2015/wordml/symex" xmlns:wpg="http://schemas.microsoft.com/office/word/2010/wordprocessingGroup" xmlns:wpi="http://schemas.microsoft.com/office/word/2010/wordprocessingInk" xmlns:wne="http://schemas.microsoft.com/office/word/2006/wordml" xmlns:wps="http://schemas.microsoft.com/office/word/2010/wordprocessingShape" mc:Ignorable="w14 w15 w16se w16cid w16 w16cex w16sdtdh wp14">
+<w15:commentsEx xmlns:wpc="http://schemas.microsoft.com/office/word/2010/wordprocessingCanvas" xmlns:cx="http://schemas.microsoft.com/office/drawing/2014/chartex" xmlns:cx1="http://schemas.microsoft.com/office/drawing/2015/9/8/chartex" xmlns:cx2="http://schemas.microsoft.com/office/drawing/2015/10/21/chartex" xmlns:cx3="http://schemas.microsoft.com/office/drawing/2016/5/9/chartex" xmlns:cx4="http://schemas.microsoft.com/office/drawing/2016/5/10/chartex" xmlns:cx5="http://schemas.microsoft.com/office/drawing/2016/5/11/chartex" xmlns:cx6="http://schemas.microsoft.com/office/drawing/2016/5/12/chartex" xmlns:cx7="http://schemas.microsoft.com/office/drawing/2016/5/13/chartex" xmlns:cx8="http://schemas.microsoft.com/office/drawing/2016/5/14/chartex" xmlns:mc="http://schemas.openxmlformats.org/markup-compatibility/2006" xmlns:aink="http://schemas.microsoft.com/office/drawing/2016/ink" xmlns:am3d="http://schemas.microsoft.com/office/drawing/2017/model3d" xmlns:o="urn:schemas-microsoft-com:office:office" xmlns:oel="http://schemas.microsoft.com/office/2019/extlst" xmlns:r="http://schemas.openxmlformats.org/officeDocument/2006/relationships" xmlns:m="http://schemas.openxmlformats.org/officeDocument/2006/math" xmlns:v="urn:schemas-microsoft-com:vml" xmlns:wp14="http://schemas.microsoft.com/office/word/2010/wordprocessingDrawing" xmlns:wp="http://schemas.openxmlformats.org/drawingml/2006/wordprocessingDrawing" xmlns:w10="urn:schemas-microsoft-com:office:word" xmlns:w="http://schemas.openxmlformats.org/wordprocessingml/2006/main" xmlns:w14="http://schemas.microsoft.com/office/word/2010/wordml" xmlns:w15="http://schemas.microsoft.com/office/word/2012/wordml" xmlns:w16cex="http://schemas.microsoft.com/office/word/2018/wordml/cex" xmlns:w16cid="http://schemas.microsoft.com/office/word/2016/wordml/cid" xmlns:w16="http://schemas.microsoft.com/office/word/2018/wordml" xmlns:w16sdtdh="http://schemas.microsoft.com/office/word/2020/wordml/sdtdatahash" xmlns:w16se="http://schemas.microsoft.com/office/word/2015/wordml/symex" xmlns:wpg="http://schemas.microsoft.com/office/word/2010/wordprocessingGroup" xmlns:wpi="http://schemas.microsoft.com/office/word/2010/wordprocessingInk" xmlns:wne="http://schemas.microsoft.com/office/word/2006/wordml" xmlns:wps="http://schemas.microsoft.com/office/word/2010/wordprocessingShape" mc:Ignorable="w14 w15 w16se w16cid w16 w16cex w16sdtdh wp14">
   <w15:commentEx w15:paraId="1E9F2C81" w15:done="0"/>
   <w15:commentEx w15:paraId="5B7B23CF" w15:done="0"/>
   <w15:commentEx w15:paraId="3C1CAE1A" w15:done="0"/>
@@ -10104,7 +10116,7 @@
 </file>
 
 <file path=word/commentsExtensible.xml><?xml version="1.0" encoding="utf-8"?>
-<w16cex:commentsExtensible xmlns:wpc="http://schemas.microsoft.com/office/word/2010/wordprocessingCanvas" xmlns:cx="http://schemas.microsoft.com/office/drawing/2014/chartex" xmlns:cx1="http://schemas.microsoft.com/office/drawing/2015/9/8/chartex" xmlns:cx2="http://schemas.microsoft.com/office/drawing/2015/10/21/chartex" xmlns:cx3="http://schemas.microsoft.com/office/drawing/2016/5/9/chartex" xmlns:cx4="http://schemas.microsoft.com/office/drawing/2016/5/10/chartex" xmlns:cx5="http://schemas.microsoft.com/office/drawing/2016/5/11/chartex" xmlns:cx6="http://schemas.microsoft.com/office/drawing/2016/5/12/chartex" xmlns:cx7="http://schemas.microsoft.com/office/drawing/2016/5/13/chartex" xmlns:cx8="http://schemas.microsoft.com/office/drawing/2016/5/14/chartex" xmlns:mc="http://schemas.openxmlformats.org/markup-compatibility/2006" xmlns:aink="http://schemas.microsoft.com/office/drawing/2016/ink" xmlns:am3d="http://schemas.microsoft.com/office/drawing/2017/model3d" xmlns:o="urn:schemas-microsoft-com:office:office" xmlns:r="http://schemas.openxmlformats.org/officeDocument/2006/relationships" xmlns:m="http://schemas.openxmlformats.org/officeDocument/2006/math" xmlns:v="urn:schemas-microsoft-com:vml" xmlns:wp14="http://schemas.microsoft.com/office/word/2010/wordprocessingDrawing" xmlns:wp="http://schemas.openxmlformats.org/drawingml/2006/wordprocessingDrawing" xmlns:w10="urn:schemas-microsoft-com:office:word" xmlns:w="http://schemas.openxmlformats.org/wordprocessingml/2006/main" xmlns:w14="http://schemas.microsoft.com/office/word/2010/wordml" xmlns:w15="http://schemas.microsoft.com/office/word/2012/wordml" xmlns:w16cex="http://schemas.microsoft.com/office/word/2018/wordml/cex" xmlns:w16cid="http://schemas.microsoft.com/office/word/2016/wordml/cid" xmlns:w16="http://schemas.microsoft.com/office/word/2018/wordml" xmlns:w16sdtdh="http://schemas.microsoft.com/office/word/2020/wordml/sdtdatahash" xmlns:w16se="http://schemas.microsoft.com/office/word/2015/wordml/symex" xmlns:wpg="http://schemas.microsoft.com/office/word/2010/wordprocessingGroup" xmlns:wpi="http://schemas.microsoft.com/office/word/2010/wordprocessingInk" xmlns:wne="http://schemas.microsoft.com/office/word/2006/wordml" xmlns:wps="http://schemas.microsoft.com/office/word/2010/wordprocessingShape" mc:Ignorable="w14 w15 w16se w16cid w16 w16cex w16sdtdh wp14">
+<w16cex:commentsExtensible xmlns:wpc="http://schemas.microsoft.com/office/word/2010/wordprocessingCanvas" xmlns:cx="http://schemas.microsoft.com/office/drawing/2014/chartex" xmlns:cx1="http://schemas.microsoft.com/office/drawing/2015/9/8/chartex" xmlns:cx2="http://schemas.microsoft.com/office/drawing/2015/10/21/chartex" xmlns:cx3="http://schemas.microsoft.com/office/drawing/2016/5/9/chartex" xmlns:cx4="http://schemas.microsoft.com/office/drawing/2016/5/10/chartex" xmlns:cx5="http://schemas.microsoft.com/office/drawing/2016/5/11/chartex" xmlns:cx6="http://schemas.microsoft.com/office/drawing/2016/5/12/chartex" xmlns:cx7="http://schemas.microsoft.com/office/drawing/2016/5/13/chartex" xmlns:cx8="http://schemas.microsoft.com/office/drawing/2016/5/14/chartex" xmlns:mc="http://schemas.openxmlformats.org/markup-compatibility/2006" xmlns:aink="http://schemas.microsoft.com/office/drawing/2016/ink" xmlns:am3d="http://schemas.microsoft.com/office/drawing/2017/model3d" xmlns:o="urn:schemas-microsoft-com:office:office" xmlns:oel="http://schemas.microsoft.com/office/2019/extlst" xmlns:r="http://schemas.openxmlformats.org/officeDocument/2006/relationships" xmlns:m="http://schemas.openxmlformats.org/officeDocument/2006/math" xmlns:v="urn:schemas-microsoft-com:vml" xmlns:wp14="http://schemas.microsoft.com/office/word/2010/wordprocessingDrawing" xmlns:wp="http://schemas.openxmlformats.org/drawingml/2006/wordprocessingDrawing" xmlns:w10="urn:schemas-microsoft-com:office:word" xmlns:w="http://schemas.openxmlformats.org/wordprocessingml/2006/main" xmlns:w14="http://schemas.microsoft.com/office/word/2010/wordml" xmlns:w15="http://schemas.microsoft.com/office/word/2012/wordml" xmlns:w16cex="http://schemas.microsoft.com/office/word/2018/wordml/cex" xmlns:w16cid="http://schemas.microsoft.com/office/word/2016/wordml/cid" xmlns:w16="http://schemas.microsoft.com/office/word/2018/wordml" xmlns:w16sdtdh="http://schemas.microsoft.com/office/word/2020/wordml/sdtdatahash" xmlns:w16se="http://schemas.microsoft.com/office/word/2015/wordml/symex" xmlns:wpg="http://schemas.microsoft.com/office/word/2010/wordprocessingGroup" xmlns:wpi="http://schemas.microsoft.com/office/word/2010/wordprocessingInk" xmlns:wne="http://schemas.microsoft.com/office/word/2006/wordml" xmlns:wps="http://schemas.microsoft.com/office/word/2010/wordprocessingShape" mc:Ignorable="w14 w15 w16se w16cid w16 w16cex w16sdtdh wp14">
   <w16cex:commentExtensible w16cex:durableId="25E6E027" w16cex:dateUtc="2022-03-24T10:18:00Z"/>
   <w16cex:commentExtensible w16cex:durableId="25F041EB" w16cex:dateUtc="2022-03-31T12:06:00Z"/>
   <w16cex:commentExtensible w16cex:durableId="25F06FC8" w16cex:dateUtc="2022-03-31T15:22:00Z"/>
@@ -10113,7 +10125,7 @@
 </file>
 
 <file path=word/commentsIds.xml><?xml version="1.0" encoding="utf-8"?>
-<w16cid:commentsIds xmlns:wpc="http://schemas.microsoft.com/office/word/2010/wordprocessingCanvas" xmlns:cx="http://schemas.microsoft.com/office/drawing/2014/chartex" xmlns:cx1="http://schemas.microsoft.com/office/drawing/2015/9/8/chartex" xmlns:cx2="http://schemas.microsoft.com/office/drawing/2015/10/21/chartex" xmlns:cx3="http://schemas.microsoft.com/office/drawing/2016/5/9/chartex" xmlns:cx4="http://schemas.microsoft.com/office/drawing/2016/5/10/chartex" xmlns:cx5="http://schemas.microsoft.com/office/drawing/2016/5/11/chartex" xmlns:cx6="http://schemas.microsoft.com/office/drawing/2016/5/12/chartex" xmlns:cx7="http://schemas.microsoft.com/office/drawing/2016/5/13/chartex" xmlns:cx8="http://schemas.microsoft.com/office/drawing/2016/5/14/chartex" xmlns:mc="http://schemas.openxmlformats.org/markup-compatibility/2006" xmlns:aink="http://schemas.microsoft.com/office/drawing/2016/ink" xmlns:am3d="http://schemas.microsoft.com/office/drawing/2017/model3d" xmlns:o="urn:schemas-microsoft-com:office:office" xmlns:r="http://schemas.openxmlformats.org/officeDocument/2006/relationships" xmlns:m="http://schemas.openxmlformats.org/officeDocument/2006/math" xmlns:v="urn:schemas-microsoft-com:vml" xmlns:wp14="http://schemas.microsoft.com/office/word/2010/wordprocessingDrawing" xmlns:wp="http://schemas.openxmlformats.org/drawingml/2006/wordprocessingDrawing" xmlns:w10="urn:schemas-microsoft-com:office:word" xmlns:w="http://schemas.openxmlformats.org/wordprocessingml/2006/main" xmlns:w14="http://schemas.microsoft.com/office/word/2010/wordml" xmlns:w15="http://schemas.microsoft.com/office/word/2012/wordml" xmlns:w16cex="http://schemas.microsoft.com/office/word/2018/wordml/cex" xmlns:w16cid="http://schemas.microsoft.com/office/word/2016/wordml/cid" xmlns:w16="http://schemas.microsoft.com/office/word/2018/wordml" xmlns:w16sdtdh="http://schemas.microsoft.com/office/word/2020/wordml/sdtdatahash" xmlns:w16se="http://schemas.microsoft.com/office/word/2015/wordml/symex" xmlns:wpg="http://schemas.microsoft.com/office/word/2010/wordprocessingGroup" xmlns:wpi="http://schemas.microsoft.com/office/word/2010/wordprocessingInk" xmlns:wne="http://schemas.microsoft.com/office/word/2006/wordml" xmlns:wps="http://schemas.microsoft.com/office/word/2010/wordprocessingShape" mc:Ignorable="w14 w15 w16se w16cid w16 w16cex w16sdtdh wp14">
+<w16cid:commentsIds xmlns:wpc="http://schemas.microsoft.com/office/word/2010/wordprocessingCanvas" xmlns:cx="http://schemas.microsoft.com/office/drawing/2014/chartex" xmlns:cx1="http://schemas.microsoft.com/office/drawing/2015/9/8/chartex" xmlns:cx2="http://schemas.microsoft.com/office/drawing/2015/10/21/chartex" xmlns:cx3="http://schemas.microsoft.com/office/drawing/2016/5/9/chartex" xmlns:cx4="http://schemas.microsoft.com/office/drawing/2016/5/10/chartex" xmlns:cx5="http://schemas.microsoft.com/office/drawing/2016/5/11/chartex" xmlns:cx6="http://schemas.microsoft.com/office/drawing/2016/5/12/chartex" xmlns:cx7="http://schemas.microsoft.com/office/drawing/2016/5/13/chartex" xmlns:cx8="http://schemas.microsoft.com/office/drawing/2016/5/14/chartex" xmlns:mc="http://schemas.openxmlformats.org/markup-compatibility/2006" xmlns:aink="http://schemas.microsoft.com/office/drawing/2016/ink" xmlns:am3d="http://schemas.microsoft.com/office/drawing/2017/model3d" xmlns:o="urn:schemas-microsoft-com:office:office" xmlns:oel="http://schemas.microsoft.com/office/2019/extlst" xmlns:r="http://schemas.openxmlformats.org/officeDocument/2006/relationships" xmlns:m="http://schemas.openxmlformats.org/officeDocument/2006/math" xmlns:v="urn:schemas-microsoft-com:vml" xmlns:wp14="http://schemas.microsoft.com/office/word/2010/wordprocessingDrawing" xmlns:wp="http://schemas.openxmlformats.org/drawingml/2006/wordprocessingDrawing" xmlns:w10="urn:schemas-microsoft-com:office:word" xmlns:w="http://schemas.openxmlformats.org/wordprocessingml/2006/main" xmlns:w14="http://schemas.microsoft.com/office/word/2010/wordml" xmlns:w15="http://schemas.microsoft.com/office/word/2012/wordml" xmlns:w16cex="http://schemas.microsoft.com/office/word/2018/wordml/cex" xmlns:w16cid="http://schemas.microsoft.com/office/word/2016/wordml/cid" xmlns:w16="http://schemas.microsoft.com/office/word/2018/wordml" xmlns:w16sdtdh="http://schemas.microsoft.com/office/word/2020/wordml/sdtdatahash" xmlns:w16se="http://schemas.microsoft.com/office/word/2015/wordml/symex" xmlns:wpg="http://schemas.microsoft.com/office/word/2010/wordprocessingGroup" xmlns:wpi="http://schemas.microsoft.com/office/word/2010/wordprocessingInk" xmlns:wne="http://schemas.microsoft.com/office/word/2006/wordml" xmlns:wps="http://schemas.microsoft.com/office/word/2010/wordprocessingShape" mc:Ignorable="w14 w15 w16se w16cid w16 w16cex w16sdtdh wp14">
   <w16cid:commentId w16cid:paraId="1E9F2C81" w16cid:durableId="25E6E027"/>
   <w16cid:commentId w16cid:paraId="5B7B23CF" w16cid:durableId="25F041EB"/>
   <w16cid:commentId w16cid:paraId="3C1CAE1A" w16cid:durableId="25F06FC8"/>
@@ -10122,7 +10134,7 @@
 </file>
 
 <file path=word/endnotes.xml><?xml version="1.0" encoding="utf-8"?>
-<w:endnotes xmlns:wpc="http://schemas.microsoft.com/office/word/2010/wordprocessingCanvas" xmlns:cx="http://schemas.microsoft.com/office/drawing/2014/chartex" xmlns:cx1="http://schemas.microsoft.com/office/drawing/2015/9/8/chartex" xmlns:cx2="http://schemas.microsoft.com/office/drawing/2015/10/21/chartex" xmlns:cx3="http://schemas.microsoft.com/office/drawing/2016/5/9/chartex" xmlns:cx4="http://schemas.microsoft.com/office/drawing/2016/5/10/chartex" xmlns:cx5="http://schemas.microsoft.com/office/drawing/2016/5/11/chartex" xmlns:cx6="http://schemas.microsoft.com/office/drawing/2016/5/12/chartex" xmlns:cx7="http://schemas.microsoft.com/office/drawing/2016/5/13/chartex" xmlns:cx8="http://schemas.microsoft.com/office/drawing/2016/5/14/chartex" xmlns:mc="http://schemas.openxmlformats.org/markup-compatibility/2006" xmlns:aink="http://schemas.microsoft.com/office/drawing/2016/ink" xmlns:am3d="http://schemas.microsoft.com/office/drawing/2017/model3d" xmlns:o="urn:schemas-microsoft-com:office:office" xmlns:r="http://schemas.openxmlformats.org/officeDocument/2006/relationships" xmlns:m="http://schemas.openxmlformats.org/officeDocument/2006/math" xmlns:v="urn:schemas-microsoft-com:vml" xmlns:wp14="http://schemas.microsoft.com/office/word/2010/wordprocessingDrawing" xmlns:wp="http://schemas.openxmlformats.org/drawingml/2006/wordprocessingDrawing" xmlns:w10="urn:schemas-microsoft-com:office:word" xmlns:w="http://schemas.openxmlformats.org/wordprocessingml/2006/main" xmlns:w14="http://schemas.microsoft.com/office/word/2010/wordml" xmlns:w15="http://schemas.microsoft.com/office/word/2012/wordml" xmlns:w16cex="http://schemas.microsoft.com/office/word/2018/wordml/cex" xmlns:w16cid="http://schemas.microsoft.com/office/word/2016/wordml/cid" xmlns:w16="http://schemas.microsoft.com/office/word/2018/wordml" xmlns:w16sdtdh="http://schemas.microsoft.com/office/word/2020/wordml/sdtdatahash" xmlns:w16se="http://schemas.microsoft.com/office/word/2015/wordml/symex" xmlns:wpg="http://schemas.microsoft.com/office/word/2010/wordprocessingGroup" xmlns:wpi="http://schemas.microsoft.com/office/word/2010/wordprocessingInk" xmlns:wne="http://schemas.microsoft.com/office/word/2006/wordml" xmlns:wps="http://schemas.microsoft.com/office/word/2010/wordprocessingShape" mc:Ignorable="w14 w15 w16se w16cid w16 w16cex w16sdtdh wp14">
+<w:endnotes xmlns:wpc="http://schemas.microsoft.com/office/word/2010/wordprocessingCanvas" xmlns:cx="http://schemas.microsoft.com/office/drawing/2014/chartex" xmlns:cx1="http://schemas.microsoft.com/office/drawing/2015/9/8/chartex" xmlns:cx2="http://schemas.microsoft.com/office/drawing/2015/10/21/chartex" xmlns:cx3="http://schemas.microsoft.com/office/drawing/2016/5/9/chartex" xmlns:cx4="http://schemas.microsoft.com/office/drawing/2016/5/10/chartex" xmlns:cx5="http://schemas.microsoft.com/office/drawing/2016/5/11/chartex" xmlns:cx6="http://schemas.microsoft.com/office/drawing/2016/5/12/chartex" xmlns:cx7="http://schemas.microsoft.com/office/drawing/2016/5/13/chartex" xmlns:cx8="http://schemas.microsoft.com/office/drawing/2016/5/14/chartex" xmlns:mc="http://schemas.openxmlformats.org/markup-compatibility/2006" xmlns:aink="http://schemas.microsoft.com/office/drawing/2016/ink" xmlns:am3d="http://schemas.microsoft.com/office/drawing/2017/model3d" xmlns:o="urn:schemas-microsoft-com:office:office" xmlns:oel="http://schemas.microsoft.com/office/2019/extlst" xmlns:r="http://schemas.openxmlformats.org/officeDocument/2006/relationships" xmlns:m="http://schemas.openxmlformats.org/officeDocument/2006/math" xmlns:v="urn:schemas-microsoft-com:vml" xmlns:wp14="http://schemas.microsoft.com/office/word/2010/wordprocessingDrawing" xmlns:wp="http://schemas.openxmlformats.org/drawingml/2006/wordprocessingDrawing" xmlns:w10="urn:schemas-microsoft-com:office:word" xmlns:w="http://schemas.openxmlformats.org/wordprocessingml/2006/main" xmlns:w14="http://schemas.microsoft.com/office/word/2010/wordml" xmlns:w15="http://schemas.microsoft.com/office/word/2012/wordml" xmlns:w16cex="http://schemas.microsoft.com/office/word/2018/wordml/cex" xmlns:w16cid="http://schemas.microsoft.com/office/word/2016/wordml/cid" xmlns:w16="http://schemas.microsoft.com/office/word/2018/wordml" xmlns:w16sdtdh="http://schemas.microsoft.com/office/word/2020/wordml/sdtdatahash" xmlns:w16se="http://schemas.microsoft.com/office/word/2015/wordml/symex" xmlns:wpg="http://schemas.microsoft.com/office/word/2010/wordprocessingGroup" xmlns:wpi="http://schemas.microsoft.com/office/word/2010/wordprocessingInk" xmlns:wne="http://schemas.microsoft.com/office/word/2006/wordml" xmlns:wps="http://schemas.microsoft.com/office/word/2010/wordprocessingShape" mc:Ignorable="w14 w15 w16se w16cid w16 w16cex w16sdtdh wp14">
   <w:endnote w:type="separator" w:id="-1">
     <w:p>
       <w:r>
@@ -10141,7 +10153,7 @@
 </file>
 
 <file path=word/footnotes.xml><?xml version="1.0" encoding="utf-8"?>
-<w:footnotes xmlns:wpc="http://schemas.microsoft.com/office/word/2010/wordprocessingCanvas" xmlns:cx="http://schemas.microsoft.com/office/drawing/2014/chartex" xmlns:cx1="http://schemas.microsoft.com/office/drawing/2015/9/8/chartex" xmlns:cx2="http://schemas.microsoft.com/office/drawing/2015/10/21/chartex" xmlns:cx3="http://schemas.microsoft.com/office/drawing/2016/5/9/chartex" xmlns:cx4="http://schemas.microsoft.com/office/drawing/2016/5/10/chartex" xmlns:cx5="http://schemas.microsoft.com/office/drawing/2016/5/11/chartex" xmlns:cx6="http://schemas.microsoft.com/office/drawing/2016/5/12/chartex" xmlns:cx7="http://schemas.microsoft.com/office/drawing/2016/5/13/chartex" xmlns:cx8="http://schemas.microsoft.com/office/drawing/2016/5/14/chartex" xmlns:mc="http://schemas.openxmlformats.org/markup-compatibility/2006" xmlns:aink="http://schemas.microsoft.com/office/drawing/2016/ink" xmlns:am3d="http://schemas.microsoft.com/office/drawing/2017/model3d" xmlns:o="urn:schemas-microsoft-com:office:office" xmlns:r="http://schemas.openxmlformats.org/officeDocument/2006/relationships" xmlns:m="http://schemas.openxmlformats.org/officeDocument/2006/math" xmlns:v="urn:schemas-microsoft-com:vml" xmlns:wp14="http://schemas.microsoft.com/office/word/2010/wordprocessingDrawing" xmlns:wp="http://schemas.openxmlformats.org/drawingml/2006/wordprocessingDrawing" xmlns:w10="urn:schemas-microsoft-com:office:word" xmlns:w="http://schemas.openxmlformats.org/wordprocessingml/2006/main" xmlns:w14="http://schemas.microsoft.com/office/word/2010/wordml" xmlns:w15="http://schemas.microsoft.com/office/word/2012/wordml" xmlns:w16cex="http://schemas.microsoft.com/office/word/2018/wordml/cex" xmlns:w16cid="http://schemas.microsoft.com/office/word/2016/wordml/cid" xmlns:w16="http://schemas.microsoft.com/office/word/2018/wordml" xmlns:w16sdtdh="http://schemas.microsoft.com/office/word/2020/wordml/sdtdatahash" xmlns:w16se="http://schemas.microsoft.com/office/word/2015/wordml/symex" xmlns:wpg="http://schemas.microsoft.com/office/word/2010/wordprocessingGroup" xmlns:wpi="http://schemas.microsoft.com/office/word/2010/wordprocessingInk" xmlns:wne="http://schemas.microsoft.com/office/word/2006/wordml" xmlns:wps="http://schemas.microsoft.com/office/word/2010/wordprocessingShape" mc:Ignorable="w14 w15 w16se w16cid w16 w16cex w16sdtdh wp14">
+<w:footnotes xmlns:wpc="http://schemas.microsoft.com/office/word/2010/wordprocessingCanvas" xmlns:cx="http://schemas.microsoft.com/office/drawing/2014/chartex" xmlns:cx1="http://schemas.microsoft.com/office/drawing/2015/9/8/chartex" xmlns:cx2="http://schemas.microsoft.com/office/drawing/2015/10/21/chartex" xmlns:cx3="http://schemas.microsoft.com/office/drawing/2016/5/9/chartex" xmlns:cx4="http://schemas.microsoft.com/office/drawing/2016/5/10/chartex" xmlns:cx5="http://schemas.microsoft.com/office/drawing/2016/5/11/chartex" xmlns:cx6="http://schemas.microsoft.com/office/drawing/2016/5/12/chartex" xmlns:cx7="http://schemas.microsoft.com/office/drawing/2016/5/13/chartex" xmlns:cx8="http://schemas.microsoft.com/office/drawing/2016/5/14/chartex" xmlns:mc="http://schemas.openxmlformats.org/markup-compatibility/2006" xmlns:aink="http://schemas.microsoft.com/office/drawing/2016/ink" xmlns:am3d="http://schemas.microsoft.com/office/drawing/2017/model3d" xmlns:o="urn:schemas-microsoft-com:office:office" xmlns:oel="http://schemas.microsoft.com/office/2019/extlst" xmlns:r="http://schemas.openxmlformats.org/officeDocument/2006/relationships" xmlns:m="http://schemas.openxmlformats.org/officeDocument/2006/math" xmlns:v="urn:schemas-microsoft-com:vml" xmlns:wp14="http://schemas.microsoft.com/office/word/2010/wordprocessingDrawing" xmlns:wp="http://schemas.openxmlformats.org/drawingml/2006/wordprocessingDrawing" xmlns:w10="urn:schemas-microsoft-com:office:word" xmlns:w="http://schemas.openxmlformats.org/wordprocessingml/2006/main" xmlns:w14="http://schemas.microsoft.com/office/word/2010/wordml" xmlns:w15="http://schemas.microsoft.com/office/word/2012/wordml" xmlns:w16cex="http://schemas.microsoft.com/office/word/2018/wordml/cex" xmlns:w16cid="http://schemas.microsoft.com/office/word/2016/wordml/cid" xmlns:w16="http://schemas.microsoft.com/office/word/2018/wordml" xmlns:w16sdtdh="http://schemas.microsoft.com/office/word/2020/wordml/sdtdatahash" xmlns:w16se="http://schemas.microsoft.com/office/word/2015/wordml/symex" xmlns:wpg="http://schemas.microsoft.com/office/word/2010/wordprocessingGroup" xmlns:wpi="http://schemas.microsoft.com/office/word/2010/wordprocessingInk" xmlns:wne="http://schemas.microsoft.com/office/word/2006/wordml" xmlns:wps="http://schemas.microsoft.com/office/word/2010/wordprocessingShape" mc:Ignorable="w14 w15 w16se w16cid w16 w16cex w16sdtdh wp14">
   <w:footnote w:type="separator" w:id="-1">
     <w:p>
       <w:r>
@@ -10160,7 +10172,7 @@
 </file>
 
 <file path=word/numbering.xml><?xml version="1.0" encoding="utf-8"?>
-<w:numbering xmlns:wpc="http://schemas.microsoft.com/office/word/2010/wordprocessingCanvas" xmlns:cx="http://schemas.microsoft.com/office/drawing/2014/chartex" xmlns:cx1="http://schemas.microsoft.com/office/drawing/2015/9/8/chartex" xmlns:cx2="http://schemas.microsoft.com/office/drawing/2015/10/21/chartex" xmlns:cx3="http://schemas.microsoft.com/office/drawing/2016/5/9/chartex" xmlns:cx4="http://schemas.microsoft.com/office/drawing/2016/5/10/chartex" xmlns:cx5="http://schemas.microsoft.com/office/drawing/2016/5/11/chartex" xmlns:cx6="http://schemas.microsoft.com/office/drawing/2016/5/12/chartex" xmlns:cx7="http://schemas.microsoft.com/office/drawing/2016/5/13/chartex" xmlns:cx8="http://schemas.microsoft.com/office/drawing/2016/5/14/chartex" xmlns:mc="http://schemas.openxmlformats.org/markup-compatibility/2006" xmlns:aink="http://schemas.microsoft.com/office/drawing/2016/ink" xmlns:am3d="http://schemas.microsoft.com/office/drawing/2017/model3d" xmlns:o="urn:schemas-microsoft-com:office:office" xmlns:r="http://schemas.openxmlformats.org/officeDocument/2006/relationships" xmlns:m="http://schemas.openxmlformats.org/officeDocument/2006/math" xmlns:v="urn:schemas-microsoft-com:vml" xmlns:wp14="http://schemas.microsoft.com/office/word/2010/wordprocessingDrawing" xmlns:wp="http://schemas.openxmlformats.org/drawingml/2006/wordprocessingDrawing" xmlns:w10="urn:schemas-microsoft-com:office:word" xmlns:w="http://schemas.openxmlformats.org/wordprocessingml/2006/main" xmlns:w14="http://schemas.microsoft.com/office/word/2010/wordml" xmlns:w15="http://schemas.microsoft.com/office/word/2012/wordml" xmlns:w16cex="http://schemas.microsoft.com/office/word/2018/wordml/cex" xmlns:w16cid="http://schemas.microsoft.com/office/word/2016/wordml/cid" xmlns:w16="http://schemas.microsoft.com/office/word/2018/wordml" xmlns:w16sdtdh="http://schemas.microsoft.com/office/word/2020/wordml/sdtdatahash" xmlns:w16se="http://schemas.microsoft.com/office/word/2015/wordml/symex" xmlns:wpg="http://schemas.microsoft.com/office/word/2010/wordprocessingGroup" xmlns:wpi="http://schemas.microsoft.com/office/word/2010/wordprocessingInk" xmlns:wne="http://schemas.microsoft.com/office/word/2006/wordml" xmlns:wps="http://schemas.microsoft.com/office/word/2010/wordprocessingShape" mc:Ignorable="w14 w15 w16se w16cid w16 w16cex w16sdtdh wp14">
+<w:numbering xmlns:wpc="http://schemas.microsoft.com/office/word/2010/wordprocessingCanvas" xmlns:cx="http://schemas.microsoft.com/office/drawing/2014/chartex" xmlns:cx1="http://schemas.microsoft.com/office/drawing/2015/9/8/chartex" xmlns:cx2="http://schemas.microsoft.com/office/drawing/2015/10/21/chartex" xmlns:cx3="http://schemas.microsoft.com/office/drawing/2016/5/9/chartex" xmlns:cx4="http://schemas.microsoft.com/office/drawing/2016/5/10/chartex" xmlns:cx5="http://schemas.microsoft.com/office/drawing/2016/5/11/chartex" xmlns:cx6="http://schemas.microsoft.com/office/drawing/2016/5/12/chartex" xmlns:cx7="http://schemas.microsoft.com/office/drawing/2016/5/13/chartex" xmlns:cx8="http://schemas.microsoft.com/office/drawing/2016/5/14/chartex" xmlns:mc="http://schemas.openxmlformats.org/markup-compatibility/2006" xmlns:aink="http://schemas.microsoft.com/office/drawing/2016/ink" xmlns:am3d="http://schemas.microsoft.com/office/drawing/2017/model3d" xmlns:o="urn:schemas-microsoft-com:office:office" xmlns:oel="http://schemas.microsoft.com/office/2019/extlst" xmlns:r="http://schemas.openxmlformats.org/officeDocument/2006/relationships" xmlns:m="http://schemas.openxmlformats.org/officeDocument/2006/math" xmlns:v="urn:schemas-microsoft-com:vml" xmlns:wp14="http://schemas.microsoft.com/office/word/2010/wordprocessingDrawing" xmlns:wp="http://schemas.openxmlformats.org/drawingml/2006/wordprocessingDrawing" xmlns:w10="urn:schemas-microsoft-com:office:word" xmlns:w="http://schemas.openxmlformats.org/wordprocessingml/2006/main" xmlns:w14="http://schemas.microsoft.com/office/word/2010/wordml" xmlns:w15="http://schemas.microsoft.com/office/word/2012/wordml" xmlns:w16cex="http://schemas.microsoft.com/office/word/2018/wordml/cex" xmlns:w16cid="http://schemas.microsoft.com/office/word/2016/wordml/cid" xmlns:w16="http://schemas.microsoft.com/office/word/2018/wordml" xmlns:w16sdtdh="http://schemas.microsoft.com/office/word/2020/wordml/sdtdatahash" xmlns:w16se="http://schemas.microsoft.com/office/word/2015/wordml/symex" xmlns:wpg="http://schemas.microsoft.com/office/word/2010/wordprocessingGroup" xmlns:wpi="http://schemas.microsoft.com/office/word/2010/wordprocessingInk" xmlns:wne="http://schemas.microsoft.com/office/word/2006/wordml" xmlns:wps="http://schemas.microsoft.com/office/word/2010/wordprocessingShape" mc:Ignorable="w14 w15 w16se w16cid w16 w16cex w16sdtdh wp14">
   <w:abstractNum w:abstractNumId="0" w15:restartNumberingAfterBreak="0">
     <w:nsid w:val="0AB14BA4"/>
     <w:multiLevelType w:val="hybridMultilevel"/>
@@ -11170,7 +11182,7 @@
 </file>
 
 <file path=word/people.xml><?xml version="1.0" encoding="utf-8"?>
-<w15:people xmlns:wpc="http://schemas.microsoft.com/office/word/2010/wordprocessingCanvas" xmlns:cx="http://schemas.microsoft.com/office/drawing/2014/chartex" xmlns:cx1="http://schemas.microsoft.com/office/drawing/2015/9/8/chartex" xmlns:cx2="http://schemas.microsoft.com/office/drawing/2015/10/21/chartex" xmlns:cx3="http://schemas.microsoft.com/office/drawing/2016/5/9/chartex" xmlns:cx4="http://schemas.microsoft.com/office/drawing/2016/5/10/chartex" xmlns:cx5="http://schemas.microsoft.com/office/drawing/2016/5/11/chartex" xmlns:cx6="http://schemas.microsoft.com/office/drawing/2016/5/12/chartex" xmlns:cx7="http://schemas.microsoft.com/office/drawing/2016/5/13/chartex" xmlns:cx8="http://schemas.microsoft.com/office/drawing/2016/5/14/chartex" xmlns:mc="http://schemas.openxmlformats.org/markup-compatibility/2006" xmlns:aink="http://schemas.microsoft.com/office/drawing/2016/ink" xmlns:am3d="http://schemas.microsoft.com/office/drawing/2017/model3d" xmlns:o="urn:schemas-microsoft-com:office:office" xmlns:r="http://schemas.openxmlformats.org/officeDocument/2006/relationships" xmlns:m="http://schemas.openxmlformats.org/officeDocument/2006/math" xmlns:v="urn:schemas-microsoft-com:vml" xmlns:wp14="http://schemas.microsoft.com/office/word/2010/wordprocessingDrawing" xmlns:wp="http://schemas.openxmlformats.org/drawingml/2006/wordprocessingDrawing" xmlns:w10="urn:schemas-microsoft-com:office:word" xmlns:w="http://schemas.openxmlformats.org/wordprocessingml/2006/main" xmlns:w14="http://schemas.microsoft.com/office/word/2010/wordml" xmlns:w15="http://schemas.microsoft.com/office/word/2012/wordml" xmlns:w16cex="http://schemas.microsoft.com/office/word/2018/wordml/cex" xmlns:w16cid="http://schemas.microsoft.com/office/word/2016/wordml/cid" xmlns:w16="http://schemas.microsoft.com/office/word/2018/wordml" xmlns:w16sdtdh="http://schemas.microsoft.com/office/word/2020/wordml/sdtdatahash" xmlns:w16se="http://schemas.microsoft.com/office/word/2015/wordml/symex" xmlns:wpg="http://schemas.microsoft.com/office/word/2010/wordprocessingGroup" xmlns:wpi="http://schemas.microsoft.com/office/word/2010/wordprocessingInk" xmlns:wne="http://schemas.microsoft.com/office/word/2006/wordml" xmlns:wps="http://schemas.microsoft.com/office/word/2010/wordprocessingShape" mc:Ignorable="w14 w15 w16se w16cid w16 w16cex w16sdtdh wp14">
+<w15:people xmlns:wpc="http://schemas.microsoft.com/office/word/2010/wordprocessingCanvas" xmlns:cx="http://schemas.microsoft.com/office/drawing/2014/chartex" xmlns:cx1="http://schemas.microsoft.com/office/drawing/2015/9/8/chartex" xmlns:cx2="http://schemas.microsoft.com/office/drawing/2015/10/21/chartex" xmlns:cx3="http://schemas.microsoft.com/office/drawing/2016/5/9/chartex" xmlns:cx4="http://schemas.microsoft.com/office/drawing/2016/5/10/chartex" xmlns:cx5="http://schemas.microsoft.com/office/drawing/2016/5/11/chartex" xmlns:cx6="http://schemas.microsoft.com/office/drawing/2016/5/12/chartex" xmlns:cx7="http://schemas.microsoft.com/office/drawing/2016/5/13/chartex" xmlns:cx8="http://schemas.microsoft.com/office/drawing/2016/5/14/chartex" xmlns:mc="http://schemas.openxmlformats.org/markup-compatibility/2006" xmlns:aink="http://schemas.microsoft.com/office/drawing/2016/ink" xmlns:am3d="http://schemas.microsoft.com/office/drawing/2017/model3d" xmlns:o="urn:schemas-microsoft-com:office:office" xmlns:oel="http://schemas.microsoft.com/office/2019/extlst" xmlns:r="http://schemas.openxmlformats.org/officeDocument/2006/relationships" xmlns:m="http://schemas.openxmlformats.org/officeDocument/2006/math" xmlns:v="urn:schemas-microsoft-com:vml" xmlns:wp14="http://schemas.microsoft.com/office/word/2010/wordprocessingDrawing" xmlns:wp="http://schemas.openxmlformats.org/drawingml/2006/wordprocessingDrawing" xmlns:w10="urn:schemas-microsoft-com:office:word" xmlns:w="http://schemas.openxmlformats.org/wordprocessingml/2006/main" xmlns:w14="http://schemas.microsoft.com/office/word/2010/wordml" xmlns:w15="http://schemas.microsoft.com/office/word/2012/wordml" xmlns:w16cex="http://schemas.microsoft.com/office/word/2018/wordml/cex" xmlns:w16cid="http://schemas.microsoft.com/office/word/2016/wordml/cid" xmlns:w16="http://schemas.microsoft.com/office/word/2018/wordml" xmlns:w16sdtdh="http://schemas.microsoft.com/office/word/2020/wordml/sdtdatahash" xmlns:w16se="http://schemas.microsoft.com/office/word/2015/wordml/symex" xmlns:wpg="http://schemas.microsoft.com/office/word/2010/wordprocessingGroup" xmlns:wpi="http://schemas.microsoft.com/office/word/2010/wordprocessingInk" xmlns:wne="http://schemas.microsoft.com/office/word/2006/wordml" xmlns:wps="http://schemas.microsoft.com/office/word/2010/wordprocessingShape" mc:Ignorable="w14 w15 w16se w16cid w16 w16cex w16sdtdh wp14">
   <w15:person w15:author="Chen Heller">
     <w15:presenceInfo w15:providerId="AD" w15:userId="S::hellerk@post.bgu.ac.il::477e52ea-193a-4895-9257-f8cce3effd97"/>
   </w15:person>
@@ -11774,6 +11786,7 @@
   <w:style w:type="character" w:default="1" w:styleId="DefaultParagraphFont">
     <w:name w:val="Default Paragraph Font"/>
     <w:uiPriority w:val="1"/>
+    <w:semiHidden/>
     <w:unhideWhenUsed/>
   </w:style>
   <w:style w:type="table" w:default="1" w:styleId="TableNormal">

--- a/paper/Paper/Khen_Thesys.docx
+++ b/paper/Paper/Khen_Thesys.docx
@@ -109,15 +109,7 @@
         <w:bidi w:val="0"/>
       </w:pPr>
       <w:r>
-        <w:t>What is it? (</w:t>
-      </w:r>
-      <w:proofErr w:type="gramStart"/>
-      <w:r>
-        <w:t>from</w:t>
-      </w:r>
-      <w:proofErr w:type="gramEnd"/>
-      <w:r>
-        <w:t xml:space="preserve"> references)</w:t>
+        <w:t>What is it? (from references)</w:t>
       </w:r>
     </w:p>
     <w:p>
@@ -322,23 +314,7 @@
           <w:sz w:val="12"/>
           <w:szCs w:val="12"/>
         </w:rPr>
-        <w:t xml:space="preserve">Kanwisher 1997 - The fusiform face area a module in human </w:t>
-      </w:r>
-      <w:proofErr w:type="spellStart"/>
-      <w:r>
-        <w:rPr>
-          <w:sz w:val="12"/>
-          <w:szCs w:val="12"/>
-        </w:rPr>
-        <w:t>extrastriate</w:t>
-      </w:r>
-      <w:proofErr w:type="spellEnd"/>
-      <w:r>
-        <w:rPr>
-          <w:sz w:val="12"/>
-          <w:szCs w:val="12"/>
-        </w:rPr>
-        <w:t xml:space="preserve"> cortex specialized for face perception</w:t>
+        <w:t>Kanwisher 1997 - The fusiform face area a module in human extrastriate cortex specialized for face perception</w:t>
       </w:r>
     </w:p>
     <w:p>
@@ -558,36 +534,20 @@
         <w:bidi w:val="0"/>
       </w:pPr>
       <w:r>
-        <w:t xml:space="preserve">) </w:t>
-      </w:r>
-      <w:proofErr w:type="gramStart"/>
-      <w:r>
-        <w:t>and</w:t>
-      </w:r>
-      <w:proofErr w:type="gramEnd"/>
-      <w:r>
-        <w:t xml:space="preserve"> internal state (e.g., cause fear)</w:t>
-      </w:r>
-    </w:p>
-    <w:p>
-      <w:pPr>
-        <w:pStyle w:val="NoSpacing"/>
-        <w:bidi w:val="0"/>
-        <w:rPr>
-          <w:sz w:val="12"/>
-          <w:szCs w:val="12"/>
-        </w:rPr>
-      </w:pPr>
-      <w:r>
-        <w:t>(</w:t>
-      </w:r>
-      <w:proofErr w:type="gramStart"/>
-      <w:r>
-        <w:t>cite</w:t>
-      </w:r>
-      <w:proofErr w:type="gramEnd"/>
-      <w:r>
-        <w:t xml:space="preserve"> </w:t>
+        <w:t>) and internal state (e.g., cause fear)</w:t>
+      </w:r>
+    </w:p>
+    <w:p>
+      <w:pPr>
+        <w:pStyle w:val="NoSpacing"/>
+        <w:bidi w:val="0"/>
+        <w:rPr>
+          <w:sz w:val="12"/>
+          <w:szCs w:val="12"/>
+        </w:rPr>
+      </w:pPr>
+      <w:r>
+        <w:t xml:space="preserve">(cite </w:t>
       </w:r>
       <w:r>
         <w:rPr>
@@ -759,23 +719,7 @@
           <w:sz w:val="12"/>
           <w:szCs w:val="12"/>
         </w:rPr>
-        <w:t xml:space="preserve"> 2001 - Towards a cognitive neuroscience of consciousness, basic </w:t>
-      </w:r>
-      <w:proofErr w:type="gramStart"/>
-      <w:r>
-        <w:rPr>
-          <w:sz w:val="12"/>
-          <w:szCs w:val="12"/>
-        </w:rPr>
-        <w:t>evidence</w:t>
-      </w:r>
-      <w:proofErr w:type="gramEnd"/>
-      <w:r>
-        <w:rPr>
-          <w:sz w:val="12"/>
-          <w:szCs w:val="12"/>
-        </w:rPr>
-        <w:t xml:space="preserve"> and a workspace framework</w:t>
+        <w:t xml:space="preserve"> 2001 - Towards a cognitive neuroscience of consciousness, basic evidence and a workspace framework</w:t>
       </w:r>
       <w:r>
         <w:rPr>
@@ -1036,15 +980,7 @@
         <w:bidi w:val="0"/>
       </w:pPr>
       <w:r>
-        <w:t xml:space="preserve">) </w:t>
-      </w:r>
-      <w:proofErr w:type="gramStart"/>
-      <w:r>
-        <w:t>and</w:t>
-      </w:r>
-      <w:proofErr w:type="gramEnd"/>
-      <w:r>
-        <w:t xml:space="preserve"> thus be called unconscious (UC) processing </w:t>
+        <w:t xml:space="preserve">) and thus be called unconscious (UC) processing </w:t>
       </w:r>
     </w:p>
     <w:p>
@@ -1133,15 +1069,7 @@
         <w:bidi w:val="0"/>
       </w:pPr>
       <w:r>
-        <w:t xml:space="preserve">). Although we aren't aware of their </w:t>
-      </w:r>
-      <w:proofErr w:type="gramStart"/>
-      <w:r>
-        <w:t>results</w:t>
-      </w:r>
-      <w:proofErr w:type="gramEnd"/>
-      <w:r>
-        <w:t xml:space="preserve"> they can still affect our behavior / internal state</w:t>
+        <w:t>). Although we aren't aware of their results they can still affect our behavior / internal state</w:t>
       </w:r>
     </w:p>
     <w:p>
@@ -1221,21 +1149,12 @@
           <w:szCs w:val="12"/>
         </w:rPr>
       </w:pPr>
-      <w:proofErr w:type="gramStart"/>
-      <w:r>
-        <w:rPr>
-          <w:sz w:val="12"/>
-          <w:szCs w:val="12"/>
-        </w:rPr>
-        <w:t>Yes</w:t>
-      </w:r>
-      <w:proofErr w:type="gramEnd"/>
-      <w:r>
-        <w:rPr>
-          <w:sz w:val="12"/>
-          <w:szCs w:val="12"/>
-        </w:rPr>
-        <w:t xml:space="preserve"> It Can: On the Functional Abilities of the Human Unconscious</w:t>
+      <w:r>
+        <w:rPr>
+          <w:sz w:val="12"/>
+          <w:szCs w:val="12"/>
+        </w:rPr>
+        <w:t>Yes It Can: On the Functional Abilities of the Human Unconscious</w:t>
       </w:r>
     </w:p>
     <w:p>
@@ -1656,23 +1575,7 @@
           <w:sz w:val="12"/>
           <w:szCs w:val="12"/>
         </w:rPr>
-        <w:t xml:space="preserve">, B. G. (2015). Psychophysical “blinding” methods reveal a functional hierarchy of unconscious visual </w:t>
-      </w:r>
-      <w:proofErr w:type="gramStart"/>
-      <w:r>
-        <w:rPr>
-          <w:sz w:val="12"/>
-          <w:szCs w:val="12"/>
-        </w:rPr>
-        <w:t>processing;</w:t>
-      </w:r>
-      <w:proofErr w:type="gramEnd"/>
-      <w:r>
-        <w:rPr>
-          <w:sz w:val="12"/>
-          <w:szCs w:val="12"/>
-        </w:rPr>
-        <w:t xml:space="preserve"> </w:t>
+        <w:t xml:space="preserve">, B. G. (2015). Psychophysical “blinding” methods reveal a functional hierarchy of unconscious visual processing; </w:t>
       </w:r>
     </w:p>
     <w:p>
@@ -2158,33 +2061,14 @@
           <w:strike/>
         </w:rPr>
       </w:pPr>
-      <w:proofErr w:type="gramStart"/>
-      <w:r>
-        <w:t>thus</w:t>
-      </w:r>
-      <w:proofErr w:type="gramEnd"/>
-      <w:r>
-        <w:t xml:space="preserve"> making it less likely to evoke awareness. </w:t>
+      <w:r>
+        <w:t xml:space="preserve">thus making it less likely to evoke awareness. </w:t>
       </w:r>
       <w:r>
         <w:rPr>
           <w:strike/>
         </w:rPr>
-        <w:t xml:space="preserve">Albeit the signal </w:t>
-      </w:r>
-      <w:proofErr w:type="gramStart"/>
-      <w:r>
-        <w:rPr>
-          <w:strike/>
-        </w:rPr>
-        <w:t>has to</w:t>
-      </w:r>
-      <w:proofErr w:type="gramEnd"/>
-      <w:r>
-        <w:rPr>
-          <w:strike/>
-        </w:rPr>
-        <w:t xml:space="preserve"> be strong enough to generate a change in behavior or state.</w:t>
+        <w:t>Albeit the signal has to be strong enough to generate a change in behavior or state.</w:t>
       </w:r>
     </w:p>
     <w:p>
@@ -2307,142 +2191,78 @@
         <w:rPr>
           <w:strike/>
         </w:rPr>
-        <w:t>Conscious processing occurs when a stimuli is captured and processed by our brain, we become aware of it and it affects our behavior / attitudes / goals / judgments / reasoning / emotions</w:t>
-      </w:r>
-      <w:proofErr w:type="gramStart"/>
-      <w:r>
+        <w:t>Conscious processing occurs when a stimuli is captured and processed by our brain, we become aware of it and it affects our behavior / attitudes / goals / judgments / reasoning / emotions…(@@ Find papers that show this @@).</w:t>
+      </w:r>
+    </w:p>
+    <w:p>
+      <w:pPr>
+        <w:pStyle w:val="NoSpacing"/>
+        <w:bidi w:val="0"/>
         <w:rPr>
           <w:strike/>
         </w:rPr>
-        <w:t>…(</w:t>
-      </w:r>
-      <w:proofErr w:type="gramEnd"/>
+      </w:pPr>
       <w:r>
         <w:rPr>
           <w:strike/>
         </w:rPr>
-        <w:t>@@ Find papers that show this @@).</w:t>
-      </w:r>
-    </w:p>
-    <w:p>
-      <w:pPr>
-        <w:pStyle w:val="NoSpacing"/>
-        <w:bidi w:val="0"/>
+        <w:t xml:space="preserve">Unconscious processing is occurs when a stimuli is captured and processed by our </w:t>
+      </w:r>
+      <w:proofErr w:type="spellStart"/>
+      <w:r>
         <w:rPr>
           <w:strike/>
         </w:rPr>
-      </w:pPr>
+        <w:t>barin</w:t>
+      </w:r>
+      <w:proofErr w:type="spellEnd"/>
       <w:r>
         <w:rPr>
           <w:strike/>
         </w:rPr>
-        <w:t xml:space="preserve">Unconscious processing is </w:t>
-      </w:r>
-      <w:proofErr w:type="gramStart"/>
+        <w:t xml:space="preserve">, but since that stimuli is </w:t>
+      </w:r>
       <w:r>
         <w:rPr>
           <w:strike/>
         </w:rPr>
-        <w:t>occurs</w:t>
-      </w:r>
-      <w:proofErr w:type="gramEnd"/>
-      <w:r>
+        <w:t>degraded or outside the scope of our attention we do not become aware of it. Still it affects our behavior / attitudes / goals / judgments / reasoning / emotions…(@@ Find papers that show this @@).</w:t>
+      </w:r>
+    </w:p>
+    <w:p>
+      <w:pPr>
+        <w:pStyle w:val="NoSpacing"/>
+        <w:bidi w:val="0"/>
         <w:rPr>
           <w:strike/>
         </w:rPr>
-        <w:t xml:space="preserve"> when a stimuli is captured and processed by our </w:t>
-      </w:r>
-      <w:proofErr w:type="spellStart"/>
+      </w:pPr>
       <w:r>
         <w:rPr>
           <w:strike/>
         </w:rPr>
-        <w:t>barin</w:t>
-      </w:r>
-      <w:proofErr w:type="spellEnd"/>
+        <w:t xml:space="preserve">In order to research UC processing we need to render stimulus UC in the lab. There are three methods for doing so: </w:t>
+      </w:r>
       <w:r>
         <w:rPr>
           <w:strike/>
         </w:rPr>
-        <w:t xml:space="preserve">, but since that stimuli is </w:t>
-      </w:r>
-      <w:r>
+        <w:t>diverting attention away from the stimulus, presenting the stimulus very weakly, or suppressing the stimulus by surrounding it with more salient stimuli.</w:t>
+      </w:r>
+    </w:p>
+    <w:p>
+      <w:pPr>
+        <w:pStyle w:val="NoSpacing"/>
+        <w:bidi w:val="0"/>
         <w:rPr>
           <w:strike/>
         </w:rPr>
-        <w:t>degraded or outside the scope of our attention we do not become aware of it. Still it affects our behavior / attitudes / goals / judgments / reasoning / emotions</w:t>
-      </w:r>
-      <w:proofErr w:type="gramStart"/>
+      </w:pPr>
       <w:r>
         <w:rPr>
           <w:strike/>
         </w:rPr>
-        <w:t>…(</w:t>
-      </w:r>
-      <w:proofErr w:type="gramEnd"/>
-      <w:r>
-        <w:rPr>
-          <w:strike/>
-        </w:rPr>
-        <w:t>@@ Find papers that show this @@).</w:t>
-      </w:r>
-    </w:p>
-    <w:p>
-      <w:pPr>
-        <w:pStyle w:val="NoSpacing"/>
-        <w:bidi w:val="0"/>
-        <w:rPr>
-          <w:strike/>
-        </w:rPr>
-      </w:pPr>
-      <w:proofErr w:type="gramStart"/>
-      <w:r>
-        <w:rPr>
-          <w:strike/>
-        </w:rPr>
-        <w:t>In order to</w:t>
-      </w:r>
-      <w:proofErr w:type="gramEnd"/>
-      <w:r>
-        <w:rPr>
-          <w:strike/>
-        </w:rPr>
-        <w:t xml:space="preserve"> research UC processing we need to render stimulus UC in the lab. There are three methods for doing so: </w:t>
-      </w:r>
-      <w:r>
-        <w:rPr>
-          <w:strike/>
-        </w:rPr>
-        <w:t>diverting attention away from the stimulus, presenting the stimulus very weakly, or suppressing the stimulus by surrounding it with more salient stimuli.</w:t>
-      </w:r>
-    </w:p>
-    <w:p>
-      <w:pPr>
-        <w:pStyle w:val="NoSpacing"/>
-        <w:bidi w:val="0"/>
-        <w:rPr>
-          <w:strike/>
-        </w:rPr>
-      </w:pPr>
-      <w:r>
-        <w:rPr>
-          <w:strike/>
-        </w:rPr>
-        <w:t xml:space="preserve">Either one is meant to reduce the size of the signal the stimuli </w:t>
-      </w:r>
-      <w:proofErr w:type="gramStart"/>
-      <w:r>
-        <w:rPr>
-          <w:strike/>
-        </w:rPr>
-        <w:t>generates</w:t>
-      </w:r>
-      <w:proofErr w:type="gramEnd"/>
-      <w:r>
-        <w:rPr>
-          <w:strike/>
-        </w:rPr>
-        <w:t xml:space="preserve"> just enough as to it not being perceived consciously but still be strong enough to affect other processes in the brain.</w:t>
+        <w:t>Either one is meant to reduce the size of the signal the stimuli generates just enough as to it not being perceived consciously but still be strong enough to affect other processes in the brain.</w:t>
       </w:r>
     </w:p>
     <w:p>
@@ -2663,29 +2483,7 @@
           <w:szCs w:val="14"/>
           <w:shd w:val="clear" w:color="auto" w:fill="FFFFFF"/>
         </w:rPr>
-        <w:t xml:space="preserve">tell us about the theoretical commitments of </w:t>
-      </w:r>
-      <w:proofErr w:type="gramStart"/>
-      <w:r>
-        <w:rPr>
-          <w:rFonts w:ascii="Arial" w:hAnsi="Arial" w:cs="Arial"/>
-          <w:color w:val="222222"/>
-          <w:sz w:val="14"/>
-          <w:szCs w:val="14"/>
-          <w:shd w:val="clear" w:color="auto" w:fill="FFFFFF"/>
-        </w:rPr>
-        <w:t>psychology?.</w:t>
-      </w:r>
-      <w:proofErr w:type="gramEnd"/>
-      <w:r>
-        <w:rPr>
-          <w:rFonts w:ascii="Arial" w:hAnsi="Arial" w:cs="Arial"/>
-          <w:color w:val="222222"/>
-          <w:sz w:val="14"/>
-          <w:szCs w:val="14"/>
-          <w:shd w:val="clear" w:color="auto" w:fill="FFFFFF"/>
-        </w:rPr>
-        <w:t> </w:t>
+        <w:t>tell us about the theoretical commitments of psychology?. </w:t>
       </w:r>
       <w:r>
         <w:rPr>
@@ -3365,23 +3163,7 @@
           <w:sz w:val="18"/>
           <w:szCs w:val="18"/>
         </w:rPr>
-        <w:t xml:space="preserve">Pessoa, L. (2005). To what extent are emotional visual stimuli processed without attention and </w:t>
-      </w:r>
-      <w:proofErr w:type="gramStart"/>
-      <w:r>
-        <w:rPr>
-          <w:sz w:val="18"/>
-          <w:szCs w:val="18"/>
-        </w:rPr>
-        <w:t>awareness?.</w:t>
-      </w:r>
-      <w:proofErr w:type="gramEnd"/>
-      <w:r>
-        <w:rPr>
-          <w:sz w:val="18"/>
-          <w:szCs w:val="18"/>
-        </w:rPr>
-        <w:t> </w:t>
+        <w:t>Pessoa, L. (2005). To what extent are emotional visual stimuli processed without attention and awareness?. </w:t>
       </w:r>
       <w:r>
         <w:rPr>
@@ -4953,23 +4735,7 @@
           <w:sz w:val="18"/>
           <w:szCs w:val="18"/>
         </w:rPr>
-        <w:t xml:space="preserve">Loftus, E. F., &amp; Klinger, M. R. (1992). Is the unconscious smart or </w:t>
-      </w:r>
-      <w:proofErr w:type="gramStart"/>
-      <w:r>
-        <w:rPr>
-          <w:sz w:val="18"/>
-          <w:szCs w:val="18"/>
-        </w:rPr>
-        <w:t>dumb?.</w:t>
-      </w:r>
-      <w:proofErr w:type="gramEnd"/>
-      <w:r>
-        <w:rPr>
-          <w:sz w:val="18"/>
-          <w:szCs w:val="18"/>
-        </w:rPr>
-        <w:t> </w:t>
+        <w:t>Loftus, E. F., &amp; Klinger, M. R. (1992). Is the unconscious smart or dumb?. </w:t>
       </w:r>
       <w:r>
         <w:rPr>
@@ -5803,29 +5569,7 @@
           <w:szCs w:val="18"/>
           <w:shd w:val="clear" w:color="auto" w:fill="FFFFFF"/>
         </w:rPr>
-        <w:t xml:space="preserve">Klein, S. B. (2014). What can recent replication failures tell us about the theoretical commitments of </w:t>
-      </w:r>
-      <w:proofErr w:type="gramStart"/>
-      <w:r>
-        <w:rPr>
-          <w:rFonts w:ascii="Arial" w:hAnsi="Arial" w:cs="Arial"/>
-          <w:color w:val="222222"/>
-          <w:sz w:val="18"/>
-          <w:szCs w:val="18"/>
-          <w:shd w:val="clear" w:color="auto" w:fill="FFFFFF"/>
-        </w:rPr>
-        <w:t>psychology?.</w:t>
-      </w:r>
-      <w:proofErr w:type="gramEnd"/>
-      <w:r>
-        <w:rPr>
-          <w:rFonts w:ascii="Arial" w:hAnsi="Arial" w:cs="Arial"/>
-          <w:color w:val="222222"/>
-          <w:sz w:val="18"/>
-          <w:szCs w:val="18"/>
-          <w:shd w:val="clear" w:color="auto" w:fill="FFFFFF"/>
-        </w:rPr>
-        <w:t> </w:t>
+        <w:t>Klein, S. B. (2014). What can recent replication failures tell us about the theoretical commitments of psychology?. </w:t>
       </w:r>
       <w:r>
         <w:rPr>
@@ -6777,15 +6521,7 @@
         <w:bidi w:val="0"/>
       </w:pPr>
       <w:r>
-        <w:t xml:space="preserve">UC processing is claimed to perform varies in the subject the deal </w:t>
-      </w:r>
-      <w:proofErr w:type="gramStart"/>
-      <w:r>
-        <w:t>with,</w:t>
-      </w:r>
-      <w:proofErr w:type="gramEnd"/>
-      <w:r>
-        <w:t xml:space="preserve"> such as semantic processing, </w:t>
+        <w:t xml:space="preserve">UC processing is claimed to perform varies in the subject the deal with, such as semantic processing, </w:t>
       </w:r>
       <w:proofErr w:type="spellStart"/>
       <w:r>
@@ -6802,23 +6538,7 @@
         <w:bidi w:val="0"/>
       </w:pPr>
       <w:r>
-        <w:t xml:space="preserve">In a classic semantic priming </w:t>
-      </w:r>
-      <w:proofErr w:type="gramStart"/>
-      <w:r>
-        <w:t>paradigm</w:t>
-      </w:r>
-      <w:proofErr w:type="gramEnd"/>
-      <w:r>
-        <w:t xml:space="preserve"> the subject unconsciously views a prime word that primes a certain semantic category, after which he is asked to categorize a target word as belonging or not to the category. Some </w:t>
-      </w:r>
-      <w:proofErr w:type="gramStart"/>
-      <w:r>
-        <w:t>research</w:t>
-      </w:r>
-      <w:proofErr w:type="gramEnd"/>
-      <w:r>
-        <w:t xml:space="preserve"> have shown the UC processed words affect the response to the conscious prime, making it slower when incongruent, while others haven't found this effect.</w:t>
+        <w:t>In a classic semantic priming paradigm the subject unconsciously views a prime word that primes a certain semantic category, after which he is asked to categorize a target word as belonging or not to the category. Some research have shown the UC processed words affect the response to the conscious prime, making it slower when incongruent, while others haven't found this effect.</w:t>
       </w:r>
     </w:p>
     <w:p>
@@ -6929,13 +6649,8 @@
         <w:bidi w:val="0"/>
         <w:ind w:left="2160" w:firstLine="720"/>
       </w:pPr>
-      <w:proofErr w:type="gramStart"/>
-      <w:r>
-        <w:t>Either positive results</w:t>
-      </w:r>
-      <w:proofErr w:type="gramEnd"/>
-      <w:r>
-        <w:t xml:space="preserve"> are false since UC processing is overestimated</w:t>
+      <w:r>
+        <w:t>Either positive results are false since UC processing is overestimated</w:t>
       </w:r>
     </w:p>
     <w:p>
@@ -6945,15 +6660,7 @@
         <w:ind w:left="2160" w:firstLine="720"/>
       </w:pPr>
       <w:r>
-        <w:t>(</w:t>
-      </w:r>
-      <w:proofErr w:type="gramStart"/>
-      <w:r>
-        <w:t>when</w:t>
-      </w:r>
-      <w:proofErr w:type="gramEnd"/>
-      <w:r>
-        <w:t xml:space="preserve"> awareness is underestimated),</w:t>
+        <w:t>(when awareness is underestimated),</w:t>
       </w:r>
     </w:p>
     <w:p>
@@ -6987,15 +6694,7 @@
         <w:bidi w:val="0"/>
       </w:pPr>
       <w:r>
-        <w:t xml:space="preserve">Maybe you </w:t>
-      </w:r>
-      <w:proofErr w:type="gramStart"/>
-      <w:r>
-        <w:t>these paper</w:t>
-      </w:r>
-      <w:proofErr w:type="gramEnd"/>
-      <w:r>
-        <w:t xml:space="preserve"> would be of interest:</w:t>
+        <w:t>Maybe you these paper would be of interest:</w:t>
       </w:r>
     </w:p>
     <w:p>
@@ -7041,23 +6740,7 @@
           <w:sz w:val="16"/>
           <w:szCs w:val="16"/>
         </w:rPr>
-        <w:t xml:space="preserve">, N. (2014). Invisible, but how? The depth of unconscious processing as inferred from different suppression </w:t>
-      </w:r>
-      <w:proofErr w:type="gramStart"/>
-      <w:r>
-        <w:rPr>
-          <w:sz w:val="16"/>
-          <w:szCs w:val="16"/>
-        </w:rPr>
-        <w:t>techniques  @</w:t>
-      </w:r>
-      <w:proofErr w:type="gramEnd"/>
-      <w:r>
-        <w:rPr>
-          <w:sz w:val="16"/>
-          <w:szCs w:val="16"/>
-        </w:rPr>
-        <w:t>@@ Do you wish to read this? @@@</w:t>
+        <w:t>, N. (2014). Invisible, but how? The depth of unconscious processing as inferred from different suppression techniques  @@@ Do you wish to read this? @@@</w:t>
       </w:r>
     </w:p>
     <w:p>
@@ -7487,13 +7170,8 @@
       <w:r>
         <w:t xml:space="preserve"> comment in my first draft: </w:t>
       </w:r>
-      <w:proofErr w:type="gramStart"/>
-      <w:r>
-        <w:t>So</w:t>
-      </w:r>
-      <w:proofErr w:type="gramEnd"/>
-      <w:r>
-        <w:t xml:space="preserve"> I would pose it as a question. After reviewing findings of both sides (positive findings </w:t>
+      <w:r>
+        <w:t xml:space="preserve">So I would pose it as a question. After reviewing findings of both sides (positive findings </w:t>
       </w:r>
     </w:p>
     <w:p>
@@ -7513,15 +7191,7 @@
         <w:ind w:left="720"/>
       </w:pPr>
       <w:r>
-        <w:t xml:space="preserve">And then, in a new paragraph: “Another option, conversely, is that the null findings reflect insensitive </w:t>
-      </w:r>
-      <w:proofErr w:type="gramStart"/>
-      <w:r>
-        <w:t>measures”…</w:t>
-      </w:r>
-      <w:proofErr w:type="gramEnd"/>
-      <w:r>
-        <w:t xml:space="preserve"> and continue to the limitations of RTs</w:t>
+        <w:t>And then, in a new paragraph: “Another option, conversely, is that the null findings reflect insensitive measures”… and continue to the limitations of RTs</w:t>
       </w:r>
     </w:p>
     <w:p>
@@ -7655,15 +7325,7 @@
         <w:ind w:left="1440"/>
       </w:pPr>
       <w:r>
-        <w:t>(</w:t>
-      </w:r>
-      <w:proofErr w:type="gramStart"/>
-      <w:r>
-        <w:t>over</w:t>
-      </w:r>
-      <w:proofErr w:type="gramEnd"/>
-      <w:r>
-        <w:t xml:space="preserve"> estimation of UC effect)</w:t>
+        <w:t>(over estimation of UC effect)</w:t>
       </w:r>
     </w:p>
     <w:p>
@@ -7754,15 +7416,7 @@
         <w:bidi w:val="0"/>
       </w:pPr>
       <w:r>
-        <w:t xml:space="preserve">Even when these four criterions are met, awareness can still be underestimated if the participant sets a high criterion for reporting a seen stimuli (@@ From Newell </w:t>
-      </w:r>
-      <w:proofErr w:type="gramStart"/>
-      <w:r>
-        <w:t>2014, and</w:t>
-      </w:r>
-      <w:proofErr w:type="gramEnd"/>
-      <w:r>
-        <w:t xml:space="preserve"> find empirical evidence there @@) or if the awareness assessment task is too difficult (@@ From Newell 2014, and find empirical evidence there @@); A difficult task could diminish the motivation for exhaustive introspection and hinder the accurate report of awareness.</w:t>
+        <w:t>Even when these four criterions are met, awareness can still be underestimated if the participant sets a high criterion for reporting a seen stimuli (@@ From Newell 2014, and find empirical evidence there @@) or if the awareness assessment task is too difficult (@@ From Newell 2014, and find empirical evidence there @@); A difficult task could diminish the motivation for exhaustive introspection and hinder the accurate report of awareness.</w:t>
       </w:r>
     </w:p>
     <w:p>
@@ -7780,15 +7434,7 @@
         <w:bidi w:val="0"/>
       </w:pPr>
       <w:r>
-        <w:t xml:space="preserve">A False UC effect might also be deducted when behavioral results can be explained by direct associations between stimuli and response, thus making the mediating unconscious stage between them redundant (@@ From Newell </w:t>
-      </w:r>
-      <w:proofErr w:type="gramStart"/>
-      <w:r>
-        <w:t>2014, and</w:t>
-      </w:r>
-      <w:proofErr w:type="gramEnd"/>
-      <w:r>
-        <w:t xml:space="preserve"> find empirical evidence there @@).</w:t>
+        <w:t>A False UC effect might also be deducted when behavioral results can be explained by direct associations between stimuli and response, thus making the mediating unconscious stage between them redundant (@@ From Newell 2014, and find empirical evidence there @@).</w:t>
       </w:r>
     </w:p>
     <w:p>
@@ -8223,23 +7869,7 @@
           <w:sz w:val="19"/>
           <w:szCs w:val="19"/>
         </w:rPr>
-        <w:t>(Farmer et al., 2007</w:t>
-      </w:r>
-      <w:proofErr w:type="gramStart"/>
-      <w:r>
-        <w:rPr>
-          <w:sz w:val="19"/>
-          <w:szCs w:val="19"/>
-        </w:rPr>
-        <w:t>a,b</w:t>
-      </w:r>
-      <w:proofErr w:type="gramEnd"/>
-      <w:r>
-        <w:rPr>
-          <w:sz w:val="19"/>
-          <w:szCs w:val="19"/>
-        </w:rPr>
-        <w:t>).</w:t>
+        <w:t>(Farmer et al., 2007a,b).</w:t>
       </w:r>
     </w:p>
     <w:p>
@@ -8327,7 +7957,24 @@
         <w:t>monitoring during decision making</w:t>
       </w:r>
       <w:r>
-        <w:t>). Motion tracking enabled to inspect the unfolding of the decision but also the fluctuations (instead of a single discrete value @put more emphasis on this in the sentence@) in the confidence as the decision is being made. Another advantage is the fact that this measure of confidence is implicit.</w:t>
+        <w:t>). Motion tracking enabled to inspect the unfolding of the decision</w:t>
+      </w:r>
+      <w:r>
+        <w:t xml:space="preserve"> </w:t>
+      </w:r>
+      <w:commentRangeStart w:id="3"/>
+      <w:r>
+        <w:t>[ref]</w:t>
+      </w:r>
+      <w:commentRangeEnd w:id="3"/>
+      <w:r>
+        <w:rPr>
+          <w:rStyle w:val="CommentReference"/>
+        </w:rPr>
+        <w:commentReference w:id="3"/>
+      </w:r>
+      <w:r>
+        <w:t xml:space="preserve"> but also the fluctuations (instead of a single discrete value @put more emphasis on this in the sentence@) in the confidence as the decision is being made. Another advantage is the fact that this measure of confidence is implicit.</w:t>
       </w:r>
     </w:p>
     <w:p>
@@ -8420,15 +8067,7 @@
         <w:bidi w:val="0"/>
       </w:pPr>
       <w:r>
-        <w:t xml:space="preserve">While keyboard response only provides you with RT and accuracy, motion tracking also </w:t>
-      </w:r>
-      <w:proofErr w:type="gramStart"/>
-      <w:r>
-        <w:t>produces:</w:t>
-      </w:r>
-      <w:proofErr w:type="gramEnd"/>
-      <w:r>
-        <w:t xml:space="preserve"> velocity, acceleration, position across time, deviations from optimal path, reach area and much more. Some effects might not be reflected in RT but appear in other parameters of the response</w:t>
+        <w:t>While keyboard response only provides you with RT and accuracy, motion tracking also produces: velocity, acceleration, position across time, deviations from optimal path, reach area and much more. Some effects might not be reflected in RT but appear in other parameters of the response</w:t>
       </w:r>
     </w:p>
     <w:p>
@@ -8552,15 +8191,7 @@
         <w:t xml:space="preserve">Read only abstract. </w:t>
       </w:r>
       <w:r>
-        <w:t xml:space="preserve">subjects </w:t>
-      </w:r>
-      <w:proofErr w:type="gramStart"/>
-      <w:r>
-        <w:t>reaches</w:t>
-      </w:r>
-      <w:proofErr w:type="gramEnd"/>
-      <w:r>
-        <w:t xml:space="preserve"> a target which has highest value, values are changed as they move, and they adjust accordingly.</w:t>
+        <w:t>subjects reaches a target which has highest value, values are changed as they move, and they adjust accordingly.</w:t>
       </w:r>
       <w:r>
         <w:t xml:space="preserve"> </w:t>
@@ -8659,23 +8290,7 @@
         <w:bidi w:val="0"/>
       </w:pPr>
       <w:r>
-        <w:t xml:space="preserve">It depends on what you're studying, but typically we're interested in the process happening before a subject makes a response (e.g. anticipation, preparation, decision </w:t>
-      </w:r>
-      <w:proofErr w:type="gramStart"/>
-      <w:r>
-        <w:t>making..</w:t>
-      </w:r>
-      <w:proofErr w:type="gramEnd"/>
-      <w:r>
-        <w:t xml:space="preserve">). With RT we interpret what happened before the response using how quickly that process ended. </w:t>
-      </w:r>
-      <w:proofErr w:type="gramStart"/>
-      <w:r>
-        <w:t>So</w:t>
-      </w:r>
-      <w:proofErr w:type="gramEnd"/>
-      <w:r>
-        <w:t xml:space="preserve"> it's an indirect measure. Motion tracking, on the other hand, captures the data </w:t>
+        <w:t>It depends on what you're studying, but typically we're interested in the process happening before a subject makes a response (e.g. anticipation, preparation, decision making..). With RT we interpret what happened before the response using how quickly that process ended. So it's an indirect measure. Motion tracking, on the other hand, captures the data </w:t>
       </w:r>
       <w:r>
         <w:rPr>
@@ -8759,15 +8374,7 @@
         <w:bidi w:val="0"/>
       </w:pPr>
       <w:r>
-        <w:t xml:space="preserve">Regular measures are discrete while cognitive processes are </w:t>
-      </w:r>
-      <w:proofErr w:type="gramStart"/>
-      <w:r>
-        <w:t>continues</w:t>
-      </w:r>
-      <w:proofErr w:type="gramEnd"/>
-      <w:r>
-        <w:t>.</w:t>
+        <w:t>Regular measures are discrete while cognitive processes are continues.</w:t>
       </w:r>
     </w:p>
     <w:p>
@@ -8913,7 +8520,7 @@
       <w:r>
         <w:t>In contrast, when using motion tracking subjects can start moving before making their final choice and correct their trajectory on the fly. The changes in trajectory will reveal the cognitive conflicts on the way to formulating the final response (</w:t>
       </w:r>
-      <w:commentRangeStart w:id="3"/>
+      <w:commentRangeStart w:id="4"/>
       <w:r>
         <w:rPr>
           <w:sz w:val="14"/>
@@ -8921,12 +8528,12 @@
         </w:rPr>
         <w:t>Freeman et al. - 2011 - Hand in Motion Reveals Mind in Motion</w:t>
       </w:r>
-      <w:commentRangeEnd w:id="3"/>
+      <w:commentRangeEnd w:id="4"/>
       <w:r>
         <w:rPr>
           <w:rStyle w:val="CommentReference"/>
         </w:rPr>
-        <w:commentReference w:id="3"/>
+        <w:commentReference w:id="4"/>
       </w:r>
       <w:r>
         <w:t>).</w:t>
@@ -9079,16 +8686,28 @@
         <w:t xml:space="preserve"> in: Engaging the motor system with masked orthographic primes: A kinematic analysis</w:t>
       </w:r>
       <w:r>
-        <w:t>). The writers presented participants pictures of animals / persons and ask them to categorize the images accordingly by reaching the appropriate category. Each image was preceded by an unconscious prime image of an animal / person, which when incongruent to the target caused deviations from the optimal path to the target.</w:t>
-      </w:r>
-    </w:p>
-    <w:p>
-      <w:pPr>
-        <w:pStyle w:val="NoSpacing"/>
-        <w:bidi w:val="0"/>
-      </w:pPr>
-      <w:r>
-        <w:t>Others have demonstrated conceptual priming by asking participants to reach the appropriate category (digits / letters) of the target stimuli which was preceded by an unconscious prime. Incongruent primes caused greater deviation in the trajectory to the target (</w:t>
+        <w:t>). The writers presented participants</w:t>
+      </w:r>
+      <w:r>
+        <w:t xml:space="preserve"> with</w:t>
+      </w:r>
+      <w:r>
+        <w:t xml:space="preserve"> pictures of animals / persons and ask them to categorize the images accordingly by reaching the appropriate category. Each image was preceded by an unconscious prime image of an animal / person, which when incongruent to the target caused deviations from the optimal path to the target.</w:t>
+      </w:r>
+    </w:p>
+    <w:p>
+      <w:pPr>
+        <w:pStyle w:val="NoSpacing"/>
+        <w:bidi w:val="0"/>
+      </w:pPr>
+      <w:r>
+        <w:t>Others</w:t>
+      </w:r>
+      <w:r>
+        <w:t xml:space="preserve"> (I think this is actually the same writer)</w:t>
+      </w:r>
+      <w:r>
+        <w:t xml:space="preserve"> have demonstrated conceptual priming by asking participants to reach the appropriate category (digits / letters) of the target stimuli which was preceded by an unconscious prime. Incongruent primes caused greater deviation in the trajectory to the target (</w:t>
       </w:r>
       <w:r>
         <w:rPr>
@@ -9130,26 +8749,83 @@
           <w:sz w:val="14"/>
           <w:szCs w:val="14"/>
         </w:rPr>
-        <w:t xml:space="preserve">Subliminal semantic priming in near absence of attention: A cursor motion </w:t>
-      </w:r>
-      <w:proofErr w:type="gramStart"/>
+        <w:t>Subliminal semantic priming in near absence of attention: A cursor motion study,         The role of attention in subliminal semantic processing: A mouse tracking study</w:t>
+      </w:r>
+      <w:r>
+        <w:t>) where subjects had to judge a target digit as smaller / larger than 5 by pressing the correct side of the screen. When the target was preceded by an incongruent prime digit, the trajectory length was bigger. A common measure, used also in that paper is Area Under the Curve (AUC) which measures the area between the optimal path and the actual path, where areas central to the optimal path indicates a conflict between the possible decisions and is considered positive, while areas lateral to the optimal path are considered negative. A larger AUC indicates a greater effect of the prime on the trajectory.</w:t>
+      </w:r>
+    </w:p>
+    <w:p>
+      <w:pPr>
+        <w:pStyle w:val="NoSpacing"/>
+        <w:bidi w:val="0"/>
+      </w:pPr>
+      <w:r>
+        <w:t>-----------------------------------------------------------------------------------------------------------</w:t>
+      </w:r>
+    </w:p>
+    <w:p>
+      <w:pPr>
+        <w:pStyle w:val="Heading4"/>
+        <w:bidi w:val="0"/>
+      </w:pPr>
+      <w:proofErr w:type="spellStart"/>
+      <w:r>
+        <w:t>Prev</w:t>
+      </w:r>
+      <w:proofErr w:type="spellEnd"/>
+      <w:r>
+        <w:t xml:space="preserve"> papers with motion tracking and keyboard</w:t>
+      </w:r>
+    </w:p>
+    <w:p>
+      <w:pPr>
+        <w:pStyle w:val="NoSpacing"/>
+        <w:bidi w:val="0"/>
+      </w:pPr>
+      <w:r>
+        <w:t>Some have even included both keyboard and trajectory analysis measures in their research.</w:t>
+      </w:r>
+    </w:p>
+    <w:p>
+      <w:pPr>
+        <w:pStyle w:val="NoSpacing"/>
+        <w:bidi w:val="0"/>
+        <w:rPr>
+          <w:rtl/>
+        </w:rPr>
+      </w:pPr>
+      <w:r>
+        <w:t>(</w:t>
+      </w:r>
       <w:r>
         <w:rPr>
           <w:sz w:val="14"/>
           <w:szCs w:val="14"/>
         </w:rPr>
-        <w:t xml:space="preserve">study,   </w:t>
-      </w:r>
-      <w:proofErr w:type="gramEnd"/>
+        <w:t>On-line control of pointing is modified by unseen visual shapes</w:t>
+      </w:r>
+      <w:r>
+        <w:t xml:space="preserve">) used keyboard response to show that unconscious primes influence the onset time of motor responses, and then used motion tracking to expand the finding and show that unconscious prime also influenced the ongoing execution of the motor response. This indicated that the movement trajectories were processed in a feed forward manner, initially influenced by an unconscious prime and then by the target when it became available. </w:t>
+      </w:r>
+    </w:p>
+    <w:p>
+      <w:pPr>
+        <w:pStyle w:val="NoSpacing"/>
+        <w:bidi w:val="0"/>
+      </w:pPr>
+      <w:r>
+        <w:t>(</w:t>
+      </w:r>
       <w:r>
         <w:rPr>
           <w:sz w:val="14"/>
           <w:szCs w:val="14"/>
         </w:rPr>
-        <w:t xml:space="preserve">      The role of attention in subliminal semantic processing: A mouse tracking study</w:t>
-      </w:r>
-      <w:r>
-        <w:t>) where subjects had to judge a target digit as smaller / larger than 5 by pressing the correct side of the screen. When the target was preceded by an incongruent prime digit, the trajectory length was bigger. A common measure, used also in that paper is Area Under the Curve (AUC) which measures the area between the optimal path and the actual path, where areas central to the optimal path indicates a conflict between the possible decisions and is considered positive, while areas lateral to the optimal path are considered negative. A larger AUC indicates a greater effect of the prime on the trajectory.</w:t>
+        <w:t>Exp 4 in: Grasping with the eyes: The role of elongation in visual recognition of manipulable objects</w:t>
+      </w:r>
+      <w:r>
+        <w:t>) has shown an unconscious semantic priming effect once using a keyboard and again using motion tracking. Congruent prime pictures of animals / tools facilitated the RT in the keyboard experiment, in the motion tracking experiment incongruent primes caused a larger AUC than congruent ones. That being said, this experiment used a small set size of stimulus and as mentioned by the authors the effect found could be explained by the shape of the items instead of their semantic category.</w:t>
       </w:r>
     </w:p>
     <w:p>
@@ -9166,166 +8842,68 @@
         <w:pStyle w:val="Heading4"/>
         <w:bidi w:val="0"/>
       </w:pPr>
-      <w:proofErr w:type="spellStart"/>
-      <w:r>
-        <w:t>Prev</w:t>
-      </w:r>
-      <w:proofErr w:type="spellEnd"/>
-      <w:r>
-        <w:t xml:space="preserve"> papers with motion tracking and keyboard</w:t>
-      </w:r>
-    </w:p>
-    <w:p>
-      <w:pPr>
-        <w:pStyle w:val="NoSpacing"/>
-        <w:bidi w:val="0"/>
-      </w:pPr>
-      <w:r>
-        <w:t>Some have even included both keyboard and trajectory analysis measures in their research.</w:t>
-      </w:r>
-    </w:p>
-    <w:p>
-      <w:pPr>
-        <w:pStyle w:val="NoSpacing"/>
-        <w:bidi w:val="0"/>
-        <w:rPr>
-          <w:rtl/>
-        </w:rPr>
+      <w:r>
+        <w:lastRenderedPageBreak/>
+        <w:t>Xiao + reaching vs mouse</w:t>
+      </w:r>
+    </w:p>
+    <w:p>
+      <w:pPr>
+        <w:pStyle w:val="NoSpacing"/>
+        <w:bidi w:val="0"/>
+      </w:pPr>
+      <w:r>
+        <w:t>H</w:t>
+      </w:r>
+      <w:r>
+        <w:t xml:space="preserve">owever, </w:t>
+      </w:r>
+      <w:r>
+        <w:t xml:space="preserve">to date, in the context of unconscious effects, only one study made a direct comparison between this measure and a classic </w:t>
+      </w:r>
+      <w:r>
+        <w:t xml:space="preserve">dichotomous </w:t>
+      </w:r>
+      <w:r>
+        <w:t xml:space="preserve">keyboard response measure. </w:t>
+      </w:r>
+    </w:p>
+    <w:p>
+      <w:pPr>
+        <w:pStyle w:val="NoSpacing"/>
+        <w:bidi w:val="0"/>
       </w:pPr>
       <w:r>
         <w:t>(</w:t>
+      </w:r>
+      <w:r>
+        <w:rPr>
+          <w:sz w:val="10"/>
+          <w:szCs w:val="10"/>
+        </w:rPr>
+        <w:t>Assessing Masked Semantic Priming: Cursor Trajectory versus Response Time Measures</w:t>
+      </w:r>
+      <w:r>
+        <w:t>) has shown that unconscious images of positive / negative items facilitate same / different response accordingly when judging the similarity between two digits. Critically, this effect was marginally significant when recorded with a keyboard, in contrast to a strong effect when using the AUC parameter in a mouse tracking version of the experiment.</w:t>
+      </w:r>
+    </w:p>
+    <w:p>
+      <w:pPr>
+        <w:pStyle w:val="NoSpacing"/>
+        <w:bidi w:val="0"/>
+      </w:pPr>
+      <w:r>
+        <w:t>However, this study did not use a subjective measure of awareness in every trial, but rather an objective measure in a separate session from the test session. This means the prime visibility in a single trial level cannot be assessed. In addition, the number of awareness trials (96) didn't reach the minimal required threshold (200) for discovering conscious processing of supposedly unconscious stimuli (as shown in recent work in our lab). Finally, the measure used by the authors to evaluate awareness of the prime was checking for a correlation between d' and the size of the priming effect. This measure has been shown to inflate unconscious effects (</w:t>
       </w:r>
       <w:r>
         <w:rPr>
           <w:sz w:val="14"/>
           <w:szCs w:val="14"/>
         </w:rPr>
-        <w:t>On-line control of pointing is modified by unseen visual shapes</w:t>
-      </w:r>
-      <w:r>
-        <w:t xml:space="preserve">) used keyboard response to show that unconscious primes influence the onset time of motor responses, and then used motion tracking to expand the finding and show that unconscious prime also influenced the ongoing execution of the motor response. This indicated that the movement trajectories were processed in a feed forward manner, initially influenced by an unconscious prime and then by the target when it became available. </w:t>
-      </w:r>
-    </w:p>
-    <w:p>
-      <w:pPr>
-        <w:pStyle w:val="NoSpacing"/>
-        <w:bidi w:val="0"/>
-      </w:pPr>
-      <w:r>
-        <w:t>(</w:t>
-      </w:r>
-      <w:r>
-        <w:rPr>
-          <w:sz w:val="14"/>
-          <w:szCs w:val="14"/>
-        </w:rPr>
-        <w:t>Exp 4 in: Grasping with the eyes: The role of elongation in visual recognition of manipulable objects</w:t>
-      </w:r>
-      <w:r>
-        <w:t xml:space="preserve">) has shown an unconscious semantic priming effect once using a keyboard and again using motion tracking. Congruent prime pictures of animals / tools facilitated the RT in the keyboard experiment, in the motion tracking experiment incongruent primes caused a larger AUC than congruent ones. </w:t>
-      </w:r>
-      <w:proofErr w:type="gramStart"/>
-      <w:r>
-        <w:t>That being said, this</w:t>
-      </w:r>
-      <w:proofErr w:type="gramEnd"/>
-      <w:r>
-        <w:t xml:space="preserve"> experiment used a small set size of stimulus and as mentioned by the authors the effect found could be explained by the shape of the items instead of their semantic category.</w:t>
-      </w:r>
-    </w:p>
-    <w:p>
-      <w:pPr>
-        <w:pStyle w:val="NoSpacing"/>
-        <w:bidi w:val="0"/>
-      </w:pPr>
-      <w:r>
-        <w:t>-----------------------------------------------------------------------------------------------------------</w:t>
-      </w:r>
-    </w:p>
-    <w:p>
-      <w:pPr>
-        <w:pStyle w:val="Heading4"/>
-        <w:bidi w:val="0"/>
-      </w:pPr>
-      <w:r>
-        <w:lastRenderedPageBreak/>
-        <w:t>Xiao + reaching vs mouse</w:t>
-      </w:r>
-    </w:p>
-    <w:p>
-      <w:pPr>
-        <w:pStyle w:val="NoSpacing"/>
-        <w:bidi w:val="0"/>
-      </w:pPr>
-      <w:r>
-        <w:t>H</w:t>
-      </w:r>
-      <w:r>
-        <w:t xml:space="preserve">owever, </w:t>
-      </w:r>
-      <w:r>
-        <w:t xml:space="preserve">to date, in the context of unconscious effects, only one study made a direct comparison between this measure and a classic </w:t>
-      </w:r>
-      <w:r>
-        <w:t xml:space="preserve">dichotomous </w:t>
-      </w:r>
-      <w:r>
-        <w:t xml:space="preserve">keyboard response measure. </w:t>
-      </w:r>
-    </w:p>
-    <w:p>
-      <w:pPr>
-        <w:pStyle w:val="NoSpacing"/>
-        <w:bidi w:val="0"/>
-      </w:pPr>
-      <w:r>
-        <w:t>(</w:t>
-      </w:r>
-      <w:r>
-        <w:rPr>
-          <w:sz w:val="10"/>
-          <w:szCs w:val="10"/>
-        </w:rPr>
-        <w:t>Assessing Masked Semantic Priming: Cursor Trajectory versus Response Time Measures</w:t>
-      </w:r>
-      <w:r>
-        <w:t>) has shown that unconscious images of positive / negative items facilitate same / different response accordingly when judging the similarity between two digits. Critically, this effect was marginally significant when recorded with a keyboard, in contrast to a strong effect when using the AUC parameter in a mouse tracking version of the experiment.</w:t>
-      </w:r>
-    </w:p>
-    <w:p>
-      <w:pPr>
-        <w:pStyle w:val="NoSpacing"/>
-        <w:bidi w:val="0"/>
-      </w:pPr>
-      <w:r>
-        <w:t>However, this study did not use a subjective measure of awareness in every trial, but rather an objective measure in a separate session from the test session. This means the prime visibility in a single trial level cannot be assessed. In addition, the number of awareness trials (96) didn't reach the minimal required threshold (200) for discovering conscious processing of supposedly unconscious stimuli (as shown in recent work in our lab). Finally, the measure used by the authors to evaluate awareness of the prime was checking for a correlation between d' and the size of the priming effect. This measure has been shown to inflate unconscious effects (</w:t>
-      </w:r>
-      <w:r>
-        <w:rPr>
-          <w:sz w:val="14"/>
-          <w:szCs w:val="14"/>
-        </w:rPr>
-        <w:t xml:space="preserve">Correlation analysis to investigate unconscious mental processes: A critical appraisal and </w:t>
-      </w:r>
-      <w:proofErr w:type="gramStart"/>
-      <w:r>
-        <w:rPr>
-          <w:sz w:val="14"/>
-          <w:szCs w:val="14"/>
-        </w:rPr>
-        <w:t>mini-tutorial</w:t>
-      </w:r>
-      <w:proofErr w:type="gramEnd"/>
-      <w:r>
-        <w:t xml:space="preserve">). They didn't statistically evaluate the absolute value of d'. When examining the single subject's d' it seems it is larger than zero for </w:t>
-      </w:r>
-      <w:proofErr w:type="gramStart"/>
-      <w:r>
-        <w:t>a large number of</w:t>
-      </w:r>
-      <w:proofErr w:type="gramEnd"/>
-      <w:r>
-        <w:t xml:space="preserve"> subjects, meaning they were actually aware of the prime.</w:t>
+        <w:t>Correlation analysis to investigate unconscious mental processes: A critical appraisal and mini-tutorial</w:t>
+      </w:r>
+      <w:r>
+        <w:t>). They didn't statistically evaluate the absolute value of d'. When examining the single subject's d' it seems it is larger than zero for a large number of subjects, meaning they were actually aware of the prime.</w:t>
       </w:r>
     </w:p>
     <w:p>
@@ -9899,15 +9477,7 @@
         <w:bidi w:val="0"/>
       </w:pPr>
       <w:r>
-        <w:t xml:space="preserve">You didn't find paper </w:t>
-      </w:r>
-      <w:proofErr w:type="gramStart"/>
-      <w:r>
-        <w:t>about:</w:t>
-      </w:r>
-      <w:proofErr w:type="gramEnd"/>
-      <w:r>
-        <w:t xml:space="preserve"> visual </w:t>
+        <w:t xml:space="preserve">You didn't find paper about: visual </w:t>
       </w:r>
       <w:r>
         <w:rPr>
@@ -10050,7 +9620,7 @@
       </w:pPr>
     </w:p>
   </w:comment>
-  <w:comment w:id="3" w:author="Chen Heller" w:date="2022-01-03T10:03:00Z" w:initials="CH">
+  <w:comment w:id="3" w:author="Chen Heller" w:date="2022-06-13T15:43:00Z" w:initials="CH">
     <w:p>
       <w:pPr>
         <w:pStyle w:val="CommentText"/>
@@ -10063,6 +9633,199 @@
         <w:annotationRef/>
       </w:r>
       <w:r>
+        <w:t xml:space="preserve">Movements represent </w:t>
+      </w:r>
+      <w:r>
+        <w:t>dynamics of internal decision making processes:</w:t>
+      </w:r>
+    </w:p>
+    <w:p>
+      <w:pPr>
+        <w:pStyle w:val="CommentText"/>
+        <w:bidi w:val="0"/>
+      </w:pPr>
+    </w:p>
+    <w:p>
+      <w:pPr>
+        <w:bidi w:val="0"/>
+        <w:rPr>
+          <w:shd w:val="clear" w:color="auto" w:fill="FFFFFF"/>
+        </w:rPr>
+      </w:pPr>
+      <w:proofErr w:type="spellStart"/>
+      <w:r>
+        <w:rPr>
+          <w:shd w:val="clear" w:color="auto" w:fill="FFFFFF"/>
+        </w:rPr>
+        <w:t>Albantakis</w:t>
+      </w:r>
+      <w:proofErr w:type="spellEnd"/>
+      <w:r>
+        <w:rPr>
+          <w:shd w:val="clear" w:color="auto" w:fill="FFFFFF"/>
+        </w:rPr>
+        <w:t xml:space="preserve"> L. Deco G. (2011). Changes of mind in an attractor network of decision-making</w:t>
+      </w:r>
+    </w:p>
+    <w:p>
+      <w:pPr>
+        <w:pStyle w:val="CommentText"/>
+        <w:bidi w:val="0"/>
+        <w:rPr>
+          <w:rFonts w:ascii="Open Sans" w:hAnsi="Open Sans" w:cs="Open Sans"/>
+          <w:color w:val="1C1C1C"/>
+          <w:sz w:val="21"/>
+          <w:szCs w:val="21"/>
+          <w:shd w:val="clear" w:color="auto" w:fill="FFFFFF"/>
+        </w:rPr>
+      </w:pPr>
+    </w:p>
+    <w:p>
+      <w:pPr>
+        <w:bidi w:val="0"/>
+        <w:rPr>
+          <w:shd w:val="clear" w:color="auto" w:fill="FFFFFF"/>
+        </w:rPr>
+      </w:pPr>
+      <w:proofErr w:type="spellStart"/>
+      <w:r>
+        <w:rPr>
+          <w:shd w:val="clear" w:color="auto" w:fill="FFFFFF"/>
+        </w:rPr>
+        <w:t>McPeek</w:t>
+      </w:r>
+      <w:proofErr w:type="spellEnd"/>
+      <w:r>
+        <w:rPr>
+          <w:shd w:val="clear" w:color="auto" w:fill="FFFFFF"/>
+        </w:rPr>
+        <w:t>, R. M., &amp; Keller, E. L. (2001). Short-term priming, concurrent processing, and saccade curvature during a target selection task in the monkey</w:t>
+      </w:r>
+    </w:p>
+    <w:p>
+      <w:pPr>
+        <w:bidi w:val="0"/>
+        <w:rPr>
+          <w:shd w:val="clear" w:color="auto" w:fill="FFFFFF"/>
+        </w:rPr>
+      </w:pPr>
+    </w:p>
+    <w:p>
+      <w:pPr>
+        <w:bidi w:val="0"/>
+      </w:pPr>
+      <w:proofErr w:type="spellStart"/>
+      <w:r>
+        <w:t>Resulaj</w:t>
+      </w:r>
+      <w:proofErr w:type="spellEnd"/>
+      <w:r>
+        <w:t xml:space="preserve">, A., </w:t>
+      </w:r>
+      <w:proofErr w:type="spellStart"/>
+      <w:r>
+        <w:t>Kiani</w:t>
+      </w:r>
+      <w:proofErr w:type="spellEnd"/>
+      <w:r>
+        <w:t xml:space="preserve">, R., Wolpert, D. M., &amp; </w:t>
+      </w:r>
+      <w:proofErr w:type="spellStart"/>
+      <w:r>
+        <w:t>Shadlen</w:t>
+      </w:r>
+      <w:proofErr w:type="spellEnd"/>
+      <w:r>
+        <w:t>, M</w:t>
+      </w:r>
+      <w:r>
+        <w:rPr>
+          <w:rtl/>
+        </w:rPr>
+        <w:t>.</w:t>
+      </w:r>
+    </w:p>
+    <w:p>
+      <w:pPr>
+        <w:bidi w:val="0"/>
+      </w:pPr>
+      <w:r>
+        <w:t>N. (2009). Changes of mind in decision-making</w:t>
+      </w:r>
+    </w:p>
+    <w:p>
+      <w:pPr>
+        <w:bidi w:val="0"/>
+      </w:pPr>
+    </w:p>
+    <w:p>
+      <w:pPr>
+        <w:bidi w:val="0"/>
+      </w:pPr>
+      <w:r>
+        <w:t>Song, J.-H., &amp; Nakayama, K. (2009). Hidden cognitive</w:t>
+      </w:r>
+    </w:p>
+    <w:p>
+      <w:pPr>
+        <w:bidi w:val="0"/>
+      </w:pPr>
+      <w:r>
+        <w:t>states revealed in choice reaching tasks</w:t>
+      </w:r>
+    </w:p>
+    <w:p>
+      <w:pPr>
+        <w:bidi w:val="0"/>
+      </w:pPr>
+    </w:p>
+    <w:p>
+      <w:pPr>
+        <w:bidi w:val="0"/>
+      </w:pPr>
+      <w:r>
+        <w:t>Song, J.-H., &amp; Nakayama, K. (2006). Role of focal attention on latencies and trajectories of visually guided manual pointing</w:t>
+      </w:r>
+    </w:p>
+    <w:p>
+      <w:pPr>
+        <w:bidi w:val="0"/>
+      </w:pPr>
+    </w:p>
+    <w:p>
+      <w:pPr>
+        <w:bidi w:val="0"/>
+        <w:rPr>
+          <w:rFonts w:hint="cs"/>
+          <w:rtl/>
+        </w:rPr>
+      </w:pPr>
+      <w:r>
+        <w:t xml:space="preserve">Spivey, M. J., Grosjean, M., &amp; </w:t>
+      </w:r>
+      <w:proofErr w:type="spellStart"/>
+      <w:r>
+        <w:t>Knoblich</w:t>
+      </w:r>
+      <w:proofErr w:type="spellEnd"/>
+      <w:r>
+        <w:t>, G. (2005). Continuous attraction toward phonological competitors</w:t>
+      </w:r>
+    </w:p>
+  </w:comment>
+  <w:comment w:id="4" w:author="Chen Heller" w:date="2022-01-03T10:03:00Z" w:initials="CH">
+    <w:p>
+      <w:pPr>
+        <w:pStyle w:val="CommentText"/>
+        <w:bidi w:val="0"/>
+      </w:pPr>
+      <w:r>
+        <w:rPr>
+          <w:rStyle w:val="CommentReference"/>
+        </w:rPr>
+        <w:annotationRef/>
+      </w:r>
+      <w:r>
         <w:t>This is a review paper which claims that hand movements represent cognitive conflicts.</w:t>
       </w:r>
     </w:p>
@@ -10081,15 +9844,7 @@
         <w:bidi w:val="0"/>
       </w:pPr>
       <w:r>
-        <w:t xml:space="preserve">If I need a specific </w:t>
-      </w:r>
-      <w:proofErr w:type="gramStart"/>
-      <w:r>
-        <w:t>one</w:t>
-      </w:r>
-      <w:proofErr w:type="gramEnd"/>
-      <w:r>
-        <w:t xml:space="preserve"> I can cite (</w:t>
+        <w:t>If I need a specific one I can cite (</w:t>
       </w:r>
       <w:r>
         <w:rPr>
@@ -10111,6 +9866,7 @@
   <w15:commentEx w15:paraId="1E9F2C81" w15:done="0"/>
   <w15:commentEx w15:paraId="5B7B23CF" w15:done="0"/>
   <w15:commentEx w15:paraId="3C1CAE1A" w15:done="0"/>
+  <w15:commentEx w15:paraId="591DB3DD" w15:done="0"/>
   <w15:commentEx w15:paraId="3E068E12" w15:done="0"/>
 </w15:commentsEx>
 </file>
@@ -10120,6 +9876,7 @@
   <w16cex:commentExtensible w16cex:durableId="25E6E027" w16cex:dateUtc="2022-03-24T10:18:00Z"/>
   <w16cex:commentExtensible w16cex:durableId="25F041EB" w16cex:dateUtc="2022-03-31T12:06:00Z"/>
   <w16cex:commentExtensible w16cex:durableId="25F06FC8" w16cex:dateUtc="2022-03-31T15:22:00Z"/>
+  <w16cex:commentExtensible w16cex:durableId="2651D9B8" w16cex:dateUtc="2022-06-13T12:43:00Z"/>
   <w16cex:commentExtensible w16cex:durableId="257D4880" w16cex:dateUtc="2022-01-03T08:03:00Z"/>
 </w16cex:commentsExtensible>
 </file>
@@ -10129,6 +9886,7 @@
   <w16cid:commentId w16cid:paraId="1E9F2C81" w16cid:durableId="25E6E027"/>
   <w16cid:commentId w16cid:paraId="5B7B23CF" w16cid:durableId="25F041EB"/>
   <w16cid:commentId w16cid:paraId="3C1CAE1A" w16cid:durableId="25F06FC8"/>
+  <w16cid:commentId w16cid:paraId="591DB3DD" w16cid:durableId="2651D9B8"/>
   <w16cid:commentId w16cid:paraId="3E068E12" w16cid:durableId="257D4880"/>
 </w16cid:commentsIds>
 </file>

--- a/paper/Paper/Khen_Thesys.docx
+++ b/paper/Paper/Khen_Thesys.docx
@@ -8,6 +8,743 @@
         <w:bidi w:val="0"/>
       </w:pPr>
       <w:r>
+        <w:t>Schedule</w:t>
+      </w:r>
+    </w:p>
+    <w:p>
+      <w:pPr>
+        <w:pStyle w:val="NoSpacing"/>
+        <w:numPr>
+          <w:ilvl w:val="0"/>
+          <w:numId w:val="10"/>
+        </w:numPr>
+      </w:pPr>
+      <w:r>
+        <w:rPr>
+          <w:rFonts w:hint="cs"/>
+          <w:rtl/>
+        </w:rPr>
+        <w:t xml:space="preserve">לשלוח לרותי </w:t>
+      </w:r>
+      <w:r>
+        <w:t>abstract</w:t>
+      </w:r>
+      <w:r>
+        <w:rPr>
+          <w:rFonts w:hint="cs"/>
+          <w:rtl/>
+        </w:rPr>
+        <w:t xml:space="preserve"> ורשימ</w:t>
+      </w:r>
+      <w:r>
+        <w:rPr>
+          <w:rFonts w:hint="cs"/>
+          <w:rtl/>
+        </w:rPr>
+        <w:t xml:space="preserve">ה של 2-3 </w:t>
+      </w:r>
+      <w:r>
+        <w:rPr>
+          <w:rFonts w:hint="cs"/>
+          <w:rtl/>
+        </w:rPr>
+        <w:t>בוחנים</w:t>
+      </w:r>
+      <w:r>
+        <w:rPr>
+          <w:rFonts w:hint="cs"/>
+          <w:rtl/>
+        </w:rPr>
+        <w:t xml:space="preserve"> </w:t>
+      </w:r>
+      <w:r>
+        <w:rPr>
+          <w:rFonts w:hint="cs"/>
+          <w:b/>
+          <w:bCs/>
+          <w:rtl/>
+        </w:rPr>
+        <w:t>עד ה30.8.22</w:t>
+      </w:r>
+      <w:r>
+        <w:rPr>
+          <w:rFonts w:hint="cs"/>
+          <w:rtl/>
+        </w:rPr>
+        <w:t>.</w:t>
+      </w:r>
+    </w:p>
+    <w:p>
+      <w:pPr>
+        <w:pStyle w:val="NoSpacing"/>
+        <w:ind w:left="720"/>
+      </w:pPr>
+      <w:r>
+        <w:rPr>
+          <w:rFonts w:hint="cs"/>
+          <w:rtl/>
+        </w:rPr>
+        <w:t>לכל בוחן לרשום שורה שמסבירה מדוע התחום בו הוא עוסק רלוונטי לתזה שלי.</w:t>
+      </w:r>
+    </w:p>
+    <w:p>
+      <w:pPr>
+        <w:pStyle w:val="NoSpacing"/>
+        <w:numPr>
+          <w:ilvl w:val="0"/>
+          <w:numId w:val="10"/>
+        </w:numPr>
+      </w:pPr>
+      <w:r>
+        <w:rPr>
+          <w:rFonts w:hint="cs"/>
+          <w:rtl/>
+        </w:rPr>
+        <w:t>לאחר קבלת אישור לגבי הבוחנים לעדכן את רותי לגבי הבוחנים והתאריך בו קבענו</w:t>
+      </w:r>
+      <w:r>
+        <w:rPr>
+          <w:rFonts w:hint="cs"/>
+          <w:rtl/>
+        </w:rPr>
+        <w:t xml:space="preserve"> (פירוט לגבי התאריך בסעיף הבא)</w:t>
+      </w:r>
+      <w:r>
+        <w:rPr>
+          <w:rFonts w:hint="cs"/>
+          <w:rtl/>
+        </w:rPr>
+        <w:t>.</w:t>
+      </w:r>
+    </w:p>
+    <w:p>
+      <w:pPr>
+        <w:pStyle w:val="NoSpacing"/>
+        <w:numPr>
+          <w:ilvl w:val="0"/>
+          <w:numId w:val="10"/>
+        </w:numPr>
+      </w:pPr>
+      <w:r>
+        <w:rPr>
+          <w:rFonts w:hint="cs"/>
+          <w:rtl/>
+        </w:rPr>
+        <w:t>הבחונים צריכים לקרוא את העבודה ולתת לה ציון לפני המבחן תזה.</w:t>
+      </w:r>
+    </w:p>
+    <w:p>
+      <w:pPr>
+        <w:pStyle w:val="NoSpacing"/>
+        <w:ind w:left="720"/>
+        <w:rPr>
+          <w:rtl/>
+        </w:rPr>
+      </w:pPr>
+      <w:r>
+        <w:rPr>
+          <w:rFonts w:hint="cs"/>
+          <w:rtl/>
+        </w:rPr>
+        <w:t xml:space="preserve">צריך לתאם </w:t>
+      </w:r>
+      <w:r>
+        <w:rPr>
+          <w:rFonts w:hint="cs"/>
+          <w:rtl/>
+        </w:rPr>
+        <w:t>מועד בחינה על תזה עם הבוחנים</w:t>
+      </w:r>
+      <w:r>
+        <w:rPr>
+          <w:rFonts w:hint="cs"/>
+          <w:rtl/>
+        </w:rPr>
+        <w:t xml:space="preserve"> </w:t>
+      </w:r>
+      <w:r>
+        <w:rPr>
+          <w:rFonts w:hint="cs"/>
+          <w:rtl/>
+        </w:rPr>
+        <w:t xml:space="preserve">כדי שיספיקו לקרוא אותה לפני </w:t>
+      </w:r>
+      <w:r>
+        <w:rPr>
+          <w:rFonts w:hint="cs"/>
+          <w:rtl/>
+        </w:rPr>
+        <w:t xml:space="preserve">ולשלוח את </w:t>
+      </w:r>
+      <w:r>
+        <w:rPr>
+          <w:rFonts w:hint="cs"/>
+          <w:rtl/>
+        </w:rPr>
+        <w:t xml:space="preserve">הפרטים על המועד לרותי </w:t>
+      </w:r>
+      <w:r>
+        <w:rPr>
+          <w:rFonts w:hint="cs"/>
+          <w:rtl/>
+        </w:rPr>
+        <w:t xml:space="preserve"> </w:t>
+      </w:r>
+      <w:r>
+        <w:rPr>
+          <w:rFonts w:hint="cs"/>
+          <w:b/>
+          <w:bCs/>
+          <w:rtl/>
+        </w:rPr>
+        <w:t>עד ה15.9</w:t>
+      </w:r>
+      <w:r>
+        <w:rPr>
+          <w:rFonts w:hint="cs"/>
+          <w:b/>
+          <w:bCs/>
+          <w:rtl/>
+        </w:rPr>
+        <w:t xml:space="preserve"> </w:t>
+      </w:r>
+      <w:r>
+        <w:rPr>
+          <w:rFonts w:hint="cs"/>
+          <w:rtl/>
+        </w:rPr>
+        <w:t>(אחרי זה מתחילים החגים ורותי לא זמינה)</w:t>
+      </w:r>
+      <w:r>
+        <w:rPr>
+          <w:rFonts w:hint="cs"/>
+          <w:rtl/>
+        </w:rPr>
+        <w:t>.</w:t>
+      </w:r>
+    </w:p>
+    <w:p>
+      <w:pPr>
+        <w:pStyle w:val="NoSpacing"/>
+        <w:ind w:left="720"/>
+      </w:pPr>
+      <w:r>
+        <w:rPr>
+          <w:rFonts w:hint="cs"/>
+          <w:rtl/>
+        </w:rPr>
+        <w:t>ה</w:t>
+      </w:r>
+      <w:r>
+        <w:rPr>
+          <w:rFonts w:hint="cs"/>
+          <w:rtl/>
+        </w:rPr>
+        <w:t>מועד לבחינה עד חודש אחרי הגשת העבודה למזכירות במייל.</w:t>
+      </w:r>
+    </w:p>
+    <w:p>
+      <w:pPr>
+        <w:pStyle w:val="NoSpacing"/>
+        <w:numPr>
+          <w:ilvl w:val="0"/>
+          <w:numId w:val="10"/>
+        </w:numPr>
+      </w:pPr>
+      <w:r>
+        <w:rPr>
+          <w:rFonts w:hint="cs"/>
+          <w:rtl/>
+        </w:rPr>
+        <w:t xml:space="preserve">מבחן תזה (הגנת תזה) יכול להיערך </w:t>
+      </w:r>
+      <w:r>
+        <w:rPr>
+          <w:rFonts w:hint="cs"/>
+          <w:b/>
+          <w:bCs/>
+          <w:rtl/>
+        </w:rPr>
+        <w:t>עד ה18.10.</w:t>
+      </w:r>
+    </w:p>
+    <w:p>
+      <w:pPr>
+        <w:pStyle w:val="NoSpacing"/>
+        <w:numPr>
+          <w:ilvl w:val="0"/>
+          <w:numId w:val="10"/>
+        </w:numPr>
+      </w:pPr>
+      <w:r>
+        <w:rPr>
+          <w:rFonts w:hint="cs"/>
+          <w:rtl/>
+        </w:rPr>
+        <w:t xml:space="preserve">להסדיר במזכירות את כל ההליכים לקראת סיום לימודים </w:t>
+      </w:r>
+      <w:r>
+        <w:rPr>
+          <w:rFonts w:hint="cs"/>
+          <w:b/>
+          <w:bCs/>
+          <w:rtl/>
+        </w:rPr>
+        <w:t>לפני מבחן התזה</w:t>
+      </w:r>
+      <w:r>
+        <w:rPr>
+          <w:rFonts w:hint="cs"/>
+          <w:rtl/>
+        </w:rPr>
+        <w:t>.</w:t>
+      </w:r>
+    </w:p>
+    <w:p>
+      <w:pPr>
+        <w:pStyle w:val="NoSpacing"/>
+        <w:numPr>
+          <w:ilvl w:val="1"/>
+          <w:numId w:val="10"/>
+        </w:numPr>
+      </w:pPr>
+      <w:r>
+        <w:rPr>
+          <w:rFonts w:hint="cs"/>
+          <w:rtl/>
+        </w:rPr>
+        <w:t>מילוי חובות לימודים</w:t>
+      </w:r>
+    </w:p>
+    <w:p>
+      <w:pPr>
+        <w:pStyle w:val="NoSpacing"/>
+        <w:numPr>
+          <w:ilvl w:val="1"/>
+          <w:numId w:val="10"/>
+        </w:numPr>
+      </w:pPr>
+      <w:r>
+        <w:rPr>
+          <w:rFonts w:hint="cs"/>
+          <w:rtl/>
+        </w:rPr>
+        <w:t>הגשת עותק של עבודת הגמר חתומה ע"י המנחה (במייל)</w:t>
+      </w:r>
+      <w:r>
+        <w:rPr>
+          <w:rFonts w:hint="cs"/>
+          <w:rtl/>
+        </w:rPr>
+        <w:t xml:space="preserve">. הבחינה תתקיים </w:t>
+      </w:r>
+      <w:r>
+        <w:rPr>
+          <w:rFonts w:hint="cs"/>
+          <w:b/>
+          <w:bCs/>
+          <w:rtl/>
+        </w:rPr>
+        <w:t>עד חודש אחרי הגשת העבודה</w:t>
+      </w:r>
+      <w:r>
+        <w:rPr>
+          <w:rFonts w:hint="cs"/>
+          <w:rtl/>
+        </w:rPr>
+        <w:t>.</w:t>
+      </w:r>
+    </w:p>
+    <w:p>
+      <w:pPr>
+        <w:pStyle w:val="NoSpacing"/>
+        <w:numPr>
+          <w:ilvl w:val="0"/>
+          <w:numId w:val="10"/>
+        </w:numPr>
+      </w:pPr>
+      <w:r>
+        <w:rPr>
+          <w:rFonts w:hint="cs"/>
+          <w:rtl/>
+        </w:rPr>
+        <w:t xml:space="preserve">צריך למלא טופס העלאת התזה לספריה: </w:t>
+      </w:r>
+      <w:hyperlink r:id="rId8" w:history="1">
+        <w:r>
+          <w:rPr>
+            <w:rStyle w:val="Hyperlink"/>
+            <w:rFonts w:hint="cs"/>
+            <w:rtl/>
+          </w:rPr>
+          <w:t>טופס הפקדה של עבודת הגמר לתואר שני</w:t>
+        </w:r>
+      </w:hyperlink>
+      <w:r>
+        <w:rPr>
+          <w:rFonts w:hint="cs"/>
+          <w:rtl/>
+        </w:rPr>
+        <w:t>.</w:t>
+      </w:r>
+    </w:p>
+    <w:p>
+      <w:pPr>
+        <w:pStyle w:val="NoSpacing"/>
+        <w:numPr>
+          <w:ilvl w:val="0"/>
+          <w:numId w:val="10"/>
+        </w:numPr>
+      </w:pPr>
+      <w:r>
+        <w:rPr>
+          <w:rFonts w:hint="cs"/>
+          <w:rtl/>
+        </w:rPr>
+        <w:t xml:space="preserve">למלא </w:t>
+      </w:r>
+      <w:hyperlink r:id="rId9" w:history="1">
+        <w:r>
+          <w:rPr>
+            <w:rStyle w:val="Hyperlink"/>
+            <w:rFonts w:hint="cs"/>
+            <w:rtl/>
+          </w:rPr>
+          <w:t>טופס הצהרת הסטודנט על מקוריות העבודה</w:t>
+        </w:r>
+      </w:hyperlink>
+      <w:r>
+        <w:rPr>
+          <w:rFonts w:hint="cs"/>
+          <w:rtl/>
+        </w:rPr>
+        <w:t>.</w:t>
+      </w:r>
+    </w:p>
+    <w:p>
+      <w:pPr>
+        <w:pStyle w:val="NoSpacing"/>
+        <w:numPr>
+          <w:ilvl w:val="0"/>
+          <w:numId w:val="10"/>
+        </w:numPr>
+      </w:pPr>
+      <w:r>
+        <w:rPr>
+          <w:rFonts w:hint="cs"/>
+          <w:rtl/>
+        </w:rPr>
+        <w:t xml:space="preserve">לאחר הבחינה וביצוע התיקונים בעבודה, להגיש למזכירות עותק מוגמר של העבודה בדיסק און קי או </w:t>
+      </w:r>
+      <w:r>
+        <w:rPr>
+          <w:rFonts w:hint="cs"/>
+        </w:rPr>
+        <w:t>CD</w:t>
+      </w:r>
+      <w:r>
+        <w:rPr>
+          <w:rFonts w:hint="cs"/>
+          <w:rtl/>
+        </w:rPr>
+        <w:t xml:space="preserve"> יחד עם טופס אישור העלאה למאגר הדיגיטלי.</w:t>
+      </w:r>
+    </w:p>
+    <w:p>
+      <w:pPr>
+        <w:pStyle w:val="NoSpacing"/>
+        <w:numPr>
+          <w:ilvl w:val="0"/>
+          <w:numId w:val="10"/>
+        </w:numPr>
+      </w:pPr>
+      <w:r>
+        <w:rPr>
+          <w:rFonts w:hint="cs"/>
+          <w:rtl/>
+        </w:rPr>
+        <w:t>לאחר מכן יש להזמין טופס טיולים דיגיטלי במערכת מידע אישי לתלמיד.</w:t>
+      </w:r>
+    </w:p>
+    <w:p>
+      <w:pPr>
+        <w:pStyle w:val="NoSpacing"/>
+        <w:ind w:left="360"/>
+      </w:pPr>
+    </w:p>
+    <w:p>
+      <w:pPr>
+        <w:pStyle w:val="Heading3"/>
+        <w:bidi w:val="0"/>
+        <w:rPr>
+          <w:rFonts w:hint="cs"/>
+          <w:rtl/>
+        </w:rPr>
+      </w:pPr>
+      <w:r>
+        <w:t>Structure</w:t>
+      </w:r>
+    </w:p>
+    <w:p>
+      <w:pPr>
+        <w:pStyle w:val="NoSpacing"/>
+      </w:pPr>
+      <w:r>
+        <w:rPr>
+          <w:rFonts w:hint="cs"/>
+          <w:rtl/>
+        </w:rPr>
+        <w:t>תבנית לעמוד השער של התזה מופיע במייל "</w:t>
+      </w:r>
+      <w:r>
+        <w:rPr>
+          <w:rtl/>
+        </w:rPr>
+        <w:t>הנחיות לקראת סיום התואר, הגשת התיזה והבחינה עליה</w:t>
+      </w:r>
+      <w:r>
+        <w:rPr>
+          <w:rFonts w:hint="cs"/>
+          <w:rtl/>
+        </w:rPr>
+        <w:t>".</w:t>
+      </w:r>
+    </w:p>
+    <w:p>
+      <w:pPr>
+        <w:pStyle w:val="NoSpacing"/>
+      </w:pPr>
+      <w:r>
+        <w:rPr>
+          <w:rFonts w:hint="cs"/>
+          <w:rtl/>
+        </w:rPr>
+        <w:t>הנחיות כתיבה:</w:t>
+      </w:r>
+    </w:p>
+    <w:p>
+      <w:pPr>
+        <w:pStyle w:val="NoSpacing"/>
+        <w:numPr>
+          <w:ilvl w:val="0"/>
+          <w:numId w:val="11"/>
+        </w:numPr>
+      </w:pPr>
+      <w:r>
+        <w:rPr>
+          <w:rFonts w:hint="cs"/>
+          <w:rtl/>
+        </w:rPr>
+        <w:t>לא יותר מ-100 עמודים</w:t>
+      </w:r>
+    </w:p>
+    <w:p>
+      <w:pPr>
+        <w:pStyle w:val="NoSpacing"/>
+        <w:numPr>
+          <w:ilvl w:val="0"/>
+          <w:numId w:val="11"/>
+        </w:numPr>
+      </w:pPr>
+      <w:r>
+        <w:rPr>
+          <w:rFonts w:hint="cs"/>
+          <w:rtl/>
+        </w:rPr>
+        <w:t>רווח 1.5 פונט 12</w:t>
+      </w:r>
+    </w:p>
+    <w:p>
+      <w:pPr>
+        <w:pStyle w:val="NoSpacing"/>
+        <w:numPr>
+          <w:ilvl w:val="0"/>
+          <w:numId w:val="11"/>
+        </w:numPr>
+      </w:pPr>
+      <w:r>
+        <w:rPr>
+          <w:rFonts w:hint="cs"/>
+          <w:rtl/>
+        </w:rPr>
+        <w:t>מבנה:</w:t>
+      </w:r>
+    </w:p>
+    <w:p>
+      <w:pPr>
+        <w:pStyle w:val="NoSpacing"/>
+        <w:numPr>
+          <w:ilvl w:val="1"/>
+          <w:numId w:val="11"/>
+        </w:numPr>
+      </w:pPr>
+      <w:r>
+        <w:rPr>
+          <w:rtl/>
+        </w:rPr>
+        <w:t xml:space="preserve">דף שער - בעברית ובאנגלית בשני צידי העבודה בהתאם לשפה (דוגמאות בסוף המסמך) </w:t>
+      </w:r>
+    </w:p>
+    <w:p>
+      <w:pPr>
+        <w:pStyle w:val="NoSpacing"/>
+        <w:numPr>
+          <w:ilvl w:val="1"/>
+          <w:numId w:val="11"/>
+        </w:numPr>
+      </w:pPr>
+      <w:r>
+        <w:rPr>
+          <w:rtl/>
+        </w:rPr>
+        <w:t>תקציר - בעברית ובאנגלית בהיקף של 1-2 עמודים בשני צידי העבודה בהתאם</w:t>
+      </w:r>
+    </w:p>
+    <w:p>
+      <w:pPr>
+        <w:pStyle w:val="NoSpacing"/>
+        <w:numPr>
+          <w:ilvl w:val="1"/>
+          <w:numId w:val="11"/>
+        </w:numPr>
+      </w:pPr>
+      <w:r>
+        <w:rPr>
+          <w:rtl/>
+        </w:rPr>
+        <w:t>תוכן העניינים</w:t>
+      </w:r>
+    </w:p>
+    <w:p>
+      <w:pPr>
+        <w:pStyle w:val="NoSpacing"/>
+        <w:numPr>
+          <w:ilvl w:val="1"/>
+          <w:numId w:val="11"/>
+        </w:numPr>
+      </w:pPr>
+      <w:r>
+        <w:rPr>
+          <w:rtl/>
+        </w:rPr>
+        <w:t>מבוא -  תיאור מלא של מקורות המידע עליהם מסתמך המחקר, הצגת הבעיה הנחקרת ומהי ההצדקה לחקור אותה</w:t>
+      </w:r>
+    </w:p>
+    <w:p>
+      <w:pPr>
+        <w:pStyle w:val="NoSpacing"/>
+        <w:numPr>
+          <w:ilvl w:val="1"/>
+          <w:numId w:val="11"/>
+        </w:numPr>
+      </w:pPr>
+      <w:r>
+        <w:rPr>
+          <w:rtl/>
+        </w:rPr>
+        <w:t>היפותזה ומטרות המחקר</w:t>
+      </w:r>
+    </w:p>
+    <w:p>
+      <w:pPr>
+        <w:pStyle w:val="NoSpacing"/>
+        <w:numPr>
+          <w:ilvl w:val="1"/>
+          <w:numId w:val="11"/>
+        </w:numPr>
+      </w:pPr>
+      <w:r>
+        <w:rPr>
+          <w:rtl/>
+        </w:rPr>
+        <w:t>שיטות וחומרים - פירוט החומרים ושיטות העבודה שננקטו במהלך המחקר</w:t>
+      </w:r>
+    </w:p>
+    <w:p>
+      <w:pPr>
+        <w:pStyle w:val="NoSpacing"/>
+        <w:numPr>
+          <w:ilvl w:val="1"/>
+          <w:numId w:val="11"/>
+        </w:numPr>
+      </w:pPr>
+      <w:r>
+        <w:rPr>
+          <w:rtl/>
+        </w:rPr>
+        <w:t>תוצאות - פירוט תוצאות הניסויים שנערכו ועיבוד התוצאות לצורך הסקת המסקנות</w:t>
+      </w:r>
+    </w:p>
+    <w:p>
+      <w:pPr>
+        <w:pStyle w:val="NoSpacing"/>
+        <w:numPr>
+          <w:ilvl w:val="1"/>
+          <w:numId w:val="11"/>
+        </w:numPr>
+      </w:pPr>
+      <w:r>
+        <w:rPr>
+          <w:rtl/>
+        </w:rPr>
+        <w:t>דיון -  דיון ממצה ומקיף המציין את המסקנות ואת הסימוכין המדעיים המצדיקים את הסקתן</w:t>
+      </w:r>
+    </w:p>
+    <w:p>
+      <w:pPr>
+        <w:pStyle w:val="NoSpacing"/>
+        <w:numPr>
+          <w:ilvl w:val="1"/>
+          <w:numId w:val="11"/>
+        </w:numPr>
+      </w:pPr>
+      <w:r>
+        <w:rPr>
+          <w:rtl/>
+        </w:rPr>
+        <w:t xml:space="preserve">סיכום </w:t>
+      </w:r>
+    </w:p>
+    <w:p>
+      <w:pPr>
+        <w:pStyle w:val="NoSpacing"/>
+        <w:numPr>
+          <w:ilvl w:val="1"/>
+          <w:numId w:val="11"/>
+        </w:numPr>
+      </w:pPr>
+      <w:r>
+        <w:rPr>
+          <w:rtl/>
+        </w:rPr>
+        <w:t>נספחים (איורים וטבלאות) - אם הם אינם בגוף החיבור</w:t>
+      </w:r>
+    </w:p>
+    <w:p>
+      <w:pPr>
+        <w:pStyle w:val="NoSpacing"/>
+        <w:numPr>
+          <w:ilvl w:val="1"/>
+          <w:numId w:val="11"/>
+        </w:numPr>
+        <w:rPr>
+          <w:rFonts w:hint="cs"/>
+          <w:rtl/>
+        </w:rPr>
+      </w:pPr>
+      <w:r>
+        <w:rPr>
+          <w:rtl/>
+        </w:rPr>
+        <w:t>רשימת מקורות המצוטטים בחיבור. הרשימה תכלול את הפרטים הבאים: שמות המחברים, שם כתב העת, כרך ועמודים.</w:t>
+      </w:r>
+    </w:p>
+    <w:p>
+      <w:pPr>
+        <w:pStyle w:val="Heading3"/>
+        <w:bidi w:val="0"/>
+      </w:pPr>
+      <w:r>
         <w:t>Introduction</w:t>
       </w:r>
     </w:p>
@@ -109,7 +846,15 @@
         <w:bidi w:val="0"/>
       </w:pPr>
       <w:r>
-        <w:t>What is it? (from references)</w:t>
+        <w:t>What is it? (</w:t>
+      </w:r>
+      <w:proofErr w:type="gramStart"/>
+      <w:r>
+        <w:t>from</w:t>
+      </w:r>
+      <w:proofErr w:type="gramEnd"/>
+      <w:r>
+        <w:t xml:space="preserve"> references)</w:t>
       </w:r>
     </w:p>
     <w:p>
@@ -358,6 +1103,7 @@
           <w:sz w:val="12"/>
           <w:szCs w:val="12"/>
         </w:rPr>
+        <w:lastRenderedPageBreak/>
         <w:t>Kappers</w:t>
       </w:r>
       <w:proofErr w:type="spellEnd"/>
@@ -534,20 +1280,36 @@
         <w:bidi w:val="0"/>
       </w:pPr>
       <w:r>
-        <w:t>) and internal state (e.g., cause fear)</w:t>
-      </w:r>
-    </w:p>
-    <w:p>
-      <w:pPr>
-        <w:pStyle w:val="NoSpacing"/>
-        <w:bidi w:val="0"/>
-        <w:rPr>
-          <w:sz w:val="12"/>
-          <w:szCs w:val="12"/>
-        </w:rPr>
-      </w:pPr>
-      <w:r>
-        <w:t xml:space="preserve">(cite </w:t>
+        <w:t xml:space="preserve">) </w:t>
+      </w:r>
+      <w:proofErr w:type="gramStart"/>
+      <w:r>
+        <w:t>and</w:t>
+      </w:r>
+      <w:proofErr w:type="gramEnd"/>
+      <w:r>
+        <w:t xml:space="preserve"> internal state (e.g., cause fear)</w:t>
+      </w:r>
+    </w:p>
+    <w:p>
+      <w:pPr>
+        <w:pStyle w:val="NoSpacing"/>
+        <w:bidi w:val="0"/>
+        <w:rPr>
+          <w:sz w:val="12"/>
+          <w:szCs w:val="12"/>
+        </w:rPr>
+      </w:pPr>
+      <w:r>
+        <w:t>(</w:t>
+      </w:r>
+      <w:proofErr w:type="gramStart"/>
+      <w:r>
+        <w:t>cite</w:t>
+      </w:r>
+      <w:proofErr w:type="gramEnd"/>
+      <w:r>
+        <w:t xml:space="preserve"> </w:t>
       </w:r>
       <w:r>
         <w:rPr>
@@ -719,7 +1481,23 @@
           <w:sz w:val="12"/>
           <w:szCs w:val="12"/>
         </w:rPr>
-        <w:t xml:space="preserve"> 2001 - Towards a cognitive neuroscience of consciousness, basic evidence and a workspace framework</w:t>
+        <w:t xml:space="preserve"> 2001 - Towards a cognitive neuroscience of consciousness, basic </w:t>
+      </w:r>
+      <w:proofErr w:type="gramStart"/>
+      <w:r>
+        <w:rPr>
+          <w:sz w:val="12"/>
+          <w:szCs w:val="12"/>
+        </w:rPr>
+        <w:t>evidence</w:t>
+      </w:r>
+      <w:proofErr w:type="gramEnd"/>
+      <w:r>
+        <w:rPr>
+          <w:sz w:val="12"/>
+          <w:szCs w:val="12"/>
+        </w:rPr>
+        <w:t xml:space="preserve"> and a workspace framework</w:t>
       </w:r>
       <w:r>
         <w:rPr>
@@ -980,7 +1758,15 @@
         <w:bidi w:val="0"/>
       </w:pPr>
       <w:r>
-        <w:t xml:space="preserve">) and thus be called unconscious (UC) processing </w:t>
+        <w:t xml:space="preserve">) </w:t>
+      </w:r>
+      <w:proofErr w:type="gramStart"/>
+      <w:r>
+        <w:t>and</w:t>
+      </w:r>
+      <w:proofErr w:type="gramEnd"/>
+      <w:r>
+        <w:t xml:space="preserve"> thus be called unconscious (UC) processing </w:t>
       </w:r>
     </w:p>
     <w:p>
@@ -1069,7 +1855,15 @@
         <w:bidi w:val="0"/>
       </w:pPr>
       <w:r>
-        <w:t>). Although we aren't aware of their results they can still affect our behavior / internal state</w:t>
+        <w:t xml:space="preserve">). Although we aren't aware of their </w:t>
+      </w:r>
+      <w:proofErr w:type="gramStart"/>
+      <w:r>
+        <w:t>results</w:t>
+      </w:r>
+      <w:proofErr w:type="gramEnd"/>
+      <w:r>
+        <w:t xml:space="preserve"> they can still affect our behavior / internal state</w:t>
       </w:r>
     </w:p>
     <w:p>
@@ -1149,12 +1943,21 @@
           <w:szCs w:val="12"/>
         </w:rPr>
       </w:pPr>
-      <w:r>
-        <w:rPr>
-          <w:sz w:val="12"/>
-          <w:szCs w:val="12"/>
-        </w:rPr>
-        <w:t>Yes It Can: On the Functional Abilities of the Human Unconscious</w:t>
+      <w:proofErr w:type="gramStart"/>
+      <w:r>
+        <w:rPr>
+          <w:sz w:val="12"/>
+          <w:szCs w:val="12"/>
+        </w:rPr>
+        <w:t>Yes</w:t>
+      </w:r>
+      <w:proofErr w:type="gramEnd"/>
+      <w:r>
+        <w:rPr>
+          <w:sz w:val="12"/>
+          <w:szCs w:val="12"/>
+        </w:rPr>
+        <w:t xml:space="preserve"> It Can: On the Functional Abilities of the Human Unconscious</w:t>
       </w:r>
     </w:p>
     <w:p>
@@ -1541,7 +2344,6 @@
         <w:bidi w:val="0"/>
       </w:pPr>
       <w:r>
-        <w:lastRenderedPageBreak/>
         <w:t xml:space="preserve">(Cite </w:t>
       </w:r>
     </w:p>
@@ -1575,7 +2377,23 @@
           <w:sz w:val="12"/>
           <w:szCs w:val="12"/>
         </w:rPr>
-        <w:t xml:space="preserve">, B. G. (2015). Psychophysical “blinding” methods reveal a functional hierarchy of unconscious visual processing; </w:t>
+        <w:t xml:space="preserve">, B. G. (2015). Psychophysical “blinding” methods reveal a functional hierarchy of unconscious visual </w:t>
+      </w:r>
+      <w:proofErr w:type="gramStart"/>
+      <w:r>
+        <w:rPr>
+          <w:sz w:val="12"/>
+          <w:szCs w:val="12"/>
+        </w:rPr>
+        <w:t>processing;</w:t>
+      </w:r>
+      <w:proofErr w:type="gramEnd"/>
+      <w:r>
+        <w:rPr>
+          <w:sz w:val="12"/>
+          <w:szCs w:val="12"/>
+        </w:rPr>
+        <w:t xml:space="preserve"> </w:t>
       </w:r>
     </w:p>
     <w:p>
@@ -2061,14 +2879,33 @@
           <w:strike/>
         </w:rPr>
       </w:pPr>
-      <w:r>
-        <w:t xml:space="preserve">thus making it less likely to evoke awareness. </w:t>
+      <w:proofErr w:type="gramStart"/>
+      <w:r>
+        <w:t>thus</w:t>
+      </w:r>
+      <w:proofErr w:type="gramEnd"/>
+      <w:r>
+        <w:t xml:space="preserve"> making it less likely to evoke awareness. </w:t>
       </w:r>
       <w:r>
         <w:rPr>
           <w:strike/>
         </w:rPr>
-        <w:t>Albeit the signal has to be strong enough to generate a change in behavior or state.</w:t>
+        <w:t xml:space="preserve">Albeit the signal </w:t>
+      </w:r>
+      <w:proofErr w:type="gramStart"/>
+      <w:r>
+        <w:rPr>
+          <w:strike/>
+        </w:rPr>
+        <w:t>has to</w:t>
+      </w:r>
+      <w:proofErr w:type="gramEnd"/>
+      <w:r>
+        <w:rPr>
+          <w:strike/>
+        </w:rPr>
+        <w:t xml:space="preserve"> be strong enough to generate a change in behavior or state.</w:t>
       </w:r>
     </w:p>
     <w:p>
@@ -2176,6 +3013,7 @@
           <w:bCs/>
           <w:u w:val="single"/>
         </w:rPr>
+        <w:lastRenderedPageBreak/>
         <w:t>1:</w:t>
       </w:r>
     </w:p>
@@ -2191,28 +3029,56 @@
         <w:rPr>
           <w:strike/>
         </w:rPr>
-        <w:t>Conscious processing occurs when a stimuli is captured and processed by our brain, we become aware of it and it affects our behavior / attitudes / goals / judgments / reasoning / emotions…(@@ Find papers that show this @@).</w:t>
-      </w:r>
-    </w:p>
-    <w:p>
-      <w:pPr>
-        <w:pStyle w:val="NoSpacing"/>
-        <w:bidi w:val="0"/>
+        <w:t>Conscious processing occurs when a stimuli is captured and processed by our brain, we become aware of it and it affects our behavior / attitudes / goals / judgments / reasoning / emotions</w:t>
+      </w:r>
+      <w:proofErr w:type="gramStart"/>
+      <w:r>
         <w:rPr>
           <w:strike/>
         </w:rPr>
-      </w:pPr>
+        <w:t>…(</w:t>
+      </w:r>
+      <w:proofErr w:type="gramEnd"/>
       <w:r>
         <w:rPr>
           <w:strike/>
         </w:rPr>
-        <w:t xml:space="preserve">Unconscious processing is occurs when a stimuli is captured and processed by our </w:t>
-      </w:r>
-      <w:proofErr w:type="spellStart"/>
-      <w:r>
+        <w:t>@@ Find papers that show this @@).</w:t>
+      </w:r>
+    </w:p>
+    <w:p>
+      <w:pPr>
+        <w:pStyle w:val="NoSpacing"/>
+        <w:bidi w:val="0"/>
         <w:rPr>
           <w:strike/>
         </w:rPr>
+      </w:pPr>
+      <w:r>
+        <w:rPr>
+          <w:strike/>
+        </w:rPr>
+        <w:t xml:space="preserve">Unconscious processing is </w:t>
+      </w:r>
+      <w:proofErr w:type="gramStart"/>
+      <w:r>
+        <w:rPr>
+          <w:strike/>
+        </w:rPr>
+        <w:t>occurs</w:t>
+      </w:r>
+      <w:proofErr w:type="gramEnd"/>
+      <w:r>
+        <w:rPr>
+          <w:strike/>
+        </w:rPr>
+        <w:t xml:space="preserve"> when a stimuli is captured and processed by our </w:t>
+      </w:r>
+      <w:proofErr w:type="spellStart"/>
+      <w:r>
+        <w:rPr>
+          <w:strike/>
+        </w:rPr>
         <w:t>barin</w:t>
       </w:r>
       <w:proofErr w:type="spellEnd"/>
@@ -2226,27 +3092,49 @@
         <w:rPr>
           <w:strike/>
         </w:rPr>
-        <w:t>degraded or outside the scope of our attention we do not become aware of it. Still it affects our behavior / attitudes / goals / judgments / reasoning / emotions…(@@ Find papers that show this @@).</w:t>
-      </w:r>
-    </w:p>
-    <w:p>
-      <w:pPr>
-        <w:pStyle w:val="NoSpacing"/>
-        <w:bidi w:val="0"/>
+        <w:t>degraded or outside the scope of our attention we do not become aware of it. Still it affects our behavior / attitudes / goals / judgments / reasoning / emotions</w:t>
+      </w:r>
+      <w:proofErr w:type="gramStart"/>
+      <w:r>
         <w:rPr>
           <w:strike/>
         </w:rPr>
-      </w:pPr>
+        <w:t>…(</w:t>
+      </w:r>
+      <w:proofErr w:type="gramEnd"/>
       <w:r>
         <w:rPr>
           <w:strike/>
         </w:rPr>
-        <w:t xml:space="preserve">In order to research UC processing we need to render stimulus UC in the lab. There are three methods for doing so: </w:t>
-      </w:r>
-      <w:r>
+        <w:t>@@ Find papers that show this @@).</w:t>
+      </w:r>
+    </w:p>
+    <w:p>
+      <w:pPr>
+        <w:pStyle w:val="NoSpacing"/>
+        <w:bidi w:val="0"/>
         <w:rPr>
           <w:strike/>
         </w:rPr>
+      </w:pPr>
+      <w:proofErr w:type="gramStart"/>
+      <w:r>
+        <w:rPr>
+          <w:strike/>
+        </w:rPr>
+        <w:t>In order to</w:t>
+      </w:r>
+      <w:proofErr w:type="gramEnd"/>
+      <w:r>
+        <w:rPr>
+          <w:strike/>
+        </w:rPr>
+        <w:t xml:space="preserve"> research UC processing we need to render stimulus UC in the lab. There are three methods for doing so: </w:t>
+      </w:r>
+      <w:r>
+        <w:rPr>
+          <w:strike/>
+        </w:rPr>
         <w:t>diverting attention away from the stimulus, presenting the stimulus very weakly, or suppressing the stimulus by surrounding it with more salient stimuli.</w:t>
       </w:r>
     </w:p>
@@ -2262,7 +3150,21 @@
         <w:rPr>
           <w:strike/>
         </w:rPr>
-        <w:t>Either one is meant to reduce the size of the signal the stimuli generates just enough as to it not being perceived consciously but still be strong enough to affect other processes in the brain.</w:t>
+        <w:t xml:space="preserve">Either one is meant to reduce the size of the signal the stimuli </w:t>
+      </w:r>
+      <w:proofErr w:type="gramStart"/>
+      <w:r>
+        <w:rPr>
+          <w:strike/>
+        </w:rPr>
+        <w:t>generates</w:t>
+      </w:r>
+      <w:proofErr w:type="gramEnd"/>
+      <w:r>
+        <w:rPr>
+          <w:strike/>
+        </w:rPr>
+        <w:t xml:space="preserve"> just enough as to it not being perceived consciously but still be strong enough to affect other processes in the brain.</w:t>
       </w:r>
     </w:p>
     <w:p>
@@ -2483,7 +3385,29 @@
           <w:szCs w:val="14"/>
           <w:shd w:val="clear" w:color="auto" w:fill="FFFFFF"/>
         </w:rPr>
-        <w:t>tell us about the theoretical commitments of psychology?. </w:t>
+        <w:t xml:space="preserve">tell us about the theoretical commitments of </w:t>
+      </w:r>
+      <w:proofErr w:type="gramStart"/>
+      <w:r>
+        <w:rPr>
+          <w:rFonts w:ascii="Arial" w:hAnsi="Arial" w:cs="Arial"/>
+          <w:color w:val="222222"/>
+          <w:sz w:val="14"/>
+          <w:szCs w:val="14"/>
+          <w:shd w:val="clear" w:color="auto" w:fill="FFFFFF"/>
+        </w:rPr>
+        <w:t>psychology?.</w:t>
+      </w:r>
+      <w:proofErr w:type="gramEnd"/>
+      <w:r>
+        <w:rPr>
+          <w:rFonts w:ascii="Arial" w:hAnsi="Arial" w:cs="Arial"/>
+          <w:color w:val="222222"/>
+          <w:sz w:val="14"/>
+          <w:szCs w:val="14"/>
+          <w:shd w:val="clear" w:color="auto" w:fill="FFFFFF"/>
+        </w:rPr>
+        <w:t> </w:t>
       </w:r>
       <w:r>
         <w:rPr>
@@ -2955,7 +3879,6 @@
           <w:sz w:val="18"/>
           <w:szCs w:val="18"/>
         </w:rPr>
-        <w:lastRenderedPageBreak/>
         <w:t xml:space="preserve">Furstenberg, A., </w:t>
       </w:r>
       <w:proofErr w:type="spellStart"/>
@@ -3163,7 +4086,23 @@
           <w:sz w:val="18"/>
           <w:szCs w:val="18"/>
         </w:rPr>
-        <w:t>Pessoa, L. (2005). To what extent are emotional visual stimuli processed without attention and awareness?. </w:t>
+        <w:t xml:space="preserve">Pessoa, L. (2005). To what extent are emotional visual stimuli processed without attention and </w:t>
+      </w:r>
+      <w:proofErr w:type="gramStart"/>
+      <w:r>
+        <w:rPr>
+          <w:sz w:val="18"/>
+          <w:szCs w:val="18"/>
+        </w:rPr>
+        <w:t>awareness?.</w:t>
+      </w:r>
+      <w:proofErr w:type="gramEnd"/>
+      <w:r>
+        <w:rPr>
+          <w:sz w:val="18"/>
+          <w:szCs w:val="18"/>
+        </w:rPr>
+        <w:t> </w:t>
       </w:r>
       <w:r>
         <w:rPr>
@@ -3813,6 +4752,7 @@
           <w:sz w:val="18"/>
           <w:szCs w:val="18"/>
         </w:rPr>
+        <w:lastRenderedPageBreak/>
         <w:t xml:space="preserve">Stenberg, G., Lindgren, M., Johansson, M., Olsson, A., &amp; </w:t>
       </w:r>
       <w:proofErr w:type="spellStart"/>
@@ -4735,7 +5675,23 @@
           <w:sz w:val="18"/>
           <w:szCs w:val="18"/>
         </w:rPr>
-        <w:t>Loftus, E. F., &amp; Klinger, M. R. (1992). Is the unconscious smart or dumb?. </w:t>
+        <w:t xml:space="preserve">Loftus, E. F., &amp; Klinger, M. R. (1992). Is the unconscious smart or </w:t>
+      </w:r>
+      <w:proofErr w:type="gramStart"/>
+      <w:r>
+        <w:rPr>
+          <w:sz w:val="18"/>
+          <w:szCs w:val="18"/>
+        </w:rPr>
+        <w:t>dumb?.</w:t>
+      </w:r>
+      <w:proofErr w:type="gramEnd"/>
+      <w:r>
+        <w:rPr>
+          <w:sz w:val="18"/>
+          <w:szCs w:val="18"/>
+        </w:rPr>
+        <w:t> </w:t>
       </w:r>
       <w:r>
         <w:rPr>
@@ -5192,7 +6148,6 @@
           <w:sz w:val="18"/>
           <w:szCs w:val="18"/>
         </w:rPr>
-        <w:lastRenderedPageBreak/>
         <w:t xml:space="preserve">Gonzalez-Vallejo, C., Lassiter, G. D., </w:t>
       </w:r>
       <w:proofErr w:type="spellStart"/>
@@ -5569,7 +6524,29 @@
           <w:szCs w:val="18"/>
           <w:shd w:val="clear" w:color="auto" w:fill="FFFFFF"/>
         </w:rPr>
-        <w:t>Klein, S. B. (2014). What can recent replication failures tell us about the theoretical commitments of psychology?. </w:t>
+        <w:t xml:space="preserve">Klein, S. B. (2014). What can recent replication failures tell us about the theoretical commitments of </w:t>
+      </w:r>
+      <w:proofErr w:type="gramStart"/>
+      <w:r>
+        <w:rPr>
+          <w:rFonts w:ascii="Arial" w:hAnsi="Arial" w:cs="Arial"/>
+          <w:color w:val="222222"/>
+          <w:sz w:val="18"/>
+          <w:szCs w:val="18"/>
+          <w:shd w:val="clear" w:color="auto" w:fill="FFFFFF"/>
+        </w:rPr>
+        <w:t>psychology?.</w:t>
+      </w:r>
+      <w:proofErr w:type="gramEnd"/>
+      <w:r>
+        <w:rPr>
+          <w:rFonts w:ascii="Arial" w:hAnsi="Arial" w:cs="Arial"/>
+          <w:color w:val="222222"/>
+          <w:sz w:val="18"/>
+          <w:szCs w:val="18"/>
+          <w:shd w:val="clear" w:color="auto" w:fill="FFFFFF"/>
+        </w:rPr>
+        <w:t> </w:t>
       </w:r>
       <w:r>
         <w:rPr>
@@ -5804,6 +6781,7 @@
         <w:bidi w:val="0"/>
       </w:pPr>
       <w:r>
+        <w:lastRenderedPageBreak/>
         <w:t>Failed replications:</w:t>
       </w:r>
     </w:p>
@@ -6521,7 +7499,15 @@
         <w:bidi w:val="0"/>
       </w:pPr>
       <w:r>
-        <w:t xml:space="preserve">UC processing is claimed to perform varies in the subject the deal with, such as semantic processing, </w:t>
+        <w:t xml:space="preserve">UC processing is claimed to perform varies in the subject the deal </w:t>
+      </w:r>
+      <w:proofErr w:type="gramStart"/>
+      <w:r>
+        <w:t>with,</w:t>
+      </w:r>
+      <w:proofErr w:type="gramEnd"/>
+      <w:r>
+        <w:t xml:space="preserve"> such as semantic processing, </w:t>
       </w:r>
       <w:proofErr w:type="spellStart"/>
       <w:r>
@@ -6538,7 +7524,23 @@
         <w:bidi w:val="0"/>
       </w:pPr>
       <w:r>
-        <w:t>In a classic semantic priming paradigm the subject unconsciously views a prime word that primes a certain semantic category, after which he is asked to categorize a target word as belonging or not to the category. Some research have shown the UC processed words affect the response to the conscious prime, making it slower when incongruent, while others haven't found this effect.</w:t>
+        <w:t xml:space="preserve">In a classic semantic priming </w:t>
+      </w:r>
+      <w:proofErr w:type="gramStart"/>
+      <w:r>
+        <w:t>paradigm</w:t>
+      </w:r>
+      <w:proofErr w:type="gramEnd"/>
+      <w:r>
+        <w:t xml:space="preserve"> the subject unconsciously views a prime word that primes a certain semantic category, after which he is asked to categorize a target word as belonging or not to the category. Some </w:t>
+      </w:r>
+      <w:proofErr w:type="gramStart"/>
+      <w:r>
+        <w:t>research</w:t>
+      </w:r>
+      <w:proofErr w:type="gramEnd"/>
+      <w:r>
+        <w:t xml:space="preserve"> have shown the UC processed words affect the response to the conscious prime, making it slower when incongruent, while others haven't found this effect.</w:t>
       </w:r>
     </w:p>
     <w:p>
@@ -6580,7 +7582,6 @@
         <w:bidi w:val="0"/>
       </w:pPr>
       <w:r>
-        <w:lastRenderedPageBreak/>
         <w:t>Explaining The discrepancy between findings</w:t>
       </w:r>
     </w:p>
@@ -6649,8 +7650,13 @@
         <w:bidi w:val="0"/>
         <w:ind w:left="2160" w:firstLine="720"/>
       </w:pPr>
-      <w:r>
-        <w:t>Either positive results are false since UC processing is overestimated</w:t>
+      <w:proofErr w:type="gramStart"/>
+      <w:r>
+        <w:t>Either positive results</w:t>
+      </w:r>
+      <w:proofErr w:type="gramEnd"/>
+      <w:r>
+        <w:t xml:space="preserve"> are false since UC processing is overestimated</w:t>
       </w:r>
     </w:p>
     <w:p>
@@ -6660,7 +7666,15 @@
         <w:ind w:left="2160" w:firstLine="720"/>
       </w:pPr>
       <w:r>
-        <w:t>(when awareness is underestimated),</w:t>
+        <w:t>(</w:t>
+      </w:r>
+      <w:proofErr w:type="gramStart"/>
+      <w:r>
+        <w:t>when</w:t>
+      </w:r>
+      <w:proofErr w:type="gramEnd"/>
+      <w:r>
+        <w:t xml:space="preserve"> awareness is underestimated),</w:t>
       </w:r>
     </w:p>
     <w:p>
@@ -6694,7 +7708,15 @@
         <w:bidi w:val="0"/>
       </w:pPr>
       <w:r>
-        <w:t>Maybe you these paper would be of interest:</w:t>
+        <w:t xml:space="preserve">Maybe you </w:t>
+      </w:r>
+      <w:proofErr w:type="gramStart"/>
+      <w:r>
+        <w:t>these paper</w:t>
+      </w:r>
+      <w:proofErr w:type="gramEnd"/>
+      <w:r>
+        <w:t xml:space="preserve"> would be of interest:</w:t>
       </w:r>
     </w:p>
     <w:p>
@@ -6740,7 +7762,23 @@
           <w:sz w:val="16"/>
           <w:szCs w:val="16"/>
         </w:rPr>
-        <w:t>, N. (2014). Invisible, but how? The depth of unconscious processing as inferred from different suppression techniques  @@@ Do you wish to read this? @@@</w:t>
+        <w:t xml:space="preserve">, N. (2014). Invisible, but how? The depth of unconscious processing as inferred from different suppression </w:t>
+      </w:r>
+      <w:proofErr w:type="gramStart"/>
+      <w:r>
+        <w:rPr>
+          <w:sz w:val="16"/>
+          <w:szCs w:val="16"/>
+        </w:rPr>
+        <w:t>techniques  @</w:t>
+      </w:r>
+      <w:proofErr w:type="gramEnd"/>
+      <w:r>
+        <w:rPr>
+          <w:sz w:val="16"/>
+          <w:szCs w:val="16"/>
+        </w:rPr>
+        <w:t>@@ Do you wish to read this? @@@</w:t>
       </w:r>
     </w:p>
     <w:p>
@@ -6963,6 +8001,7 @@
         <w:bidi w:val="0"/>
       </w:pPr>
       <w:r>
+        <w:lastRenderedPageBreak/>
         <w:t>Against:</w:t>
       </w:r>
     </w:p>
@@ -7170,8 +8209,13 @@
       <w:r>
         <w:t xml:space="preserve"> comment in my first draft: </w:t>
       </w:r>
-      <w:r>
-        <w:t xml:space="preserve">So I would pose it as a question. After reviewing findings of both sides (positive findings </w:t>
+      <w:proofErr w:type="gramStart"/>
+      <w:r>
+        <w:t>So</w:t>
+      </w:r>
+      <w:proofErr w:type="gramEnd"/>
+      <w:r>
+        <w:t xml:space="preserve"> I would pose it as a question. After reviewing findings of both sides (positive findings </w:t>
       </w:r>
     </w:p>
     <w:p>
@@ -7191,7 +8235,15 @@
         <w:ind w:left="720"/>
       </w:pPr>
       <w:r>
-        <w:t>And then, in a new paragraph: “Another option, conversely, is that the null findings reflect insensitive measures”… and continue to the limitations of RTs</w:t>
+        <w:t xml:space="preserve">And then, in a new paragraph: “Another option, conversely, is that the null findings reflect insensitive </w:t>
+      </w:r>
+      <w:proofErr w:type="gramStart"/>
+      <w:r>
+        <w:t>measures”…</w:t>
+      </w:r>
+      <w:proofErr w:type="gramEnd"/>
+      <w:r>
+        <w:t xml:space="preserve"> and continue to the limitations of RTs</w:t>
       </w:r>
     </w:p>
     <w:p>
@@ -7325,7 +8377,15 @@
         <w:ind w:left="1440"/>
       </w:pPr>
       <w:r>
-        <w:t>(over estimation of UC effect)</w:t>
+        <w:t>(</w:t>
+      </w:r>
+      <w:proofErr w:type="gramStart"/>
+      <w:r>
+        <w:t>over</w:t>
+      </w:r>
+      <w:proofErr w:type="gramEnd"/>
+      <w:r>
+        <w:t xml:space="preserve"> estimation of UC effect)</w:t>
       </w:r>
     </w:p>
     <w:p>
@@ -7397,114 +8457,127 @@
         <w:bidi w:val="0"/>
       </w:pPr>
       <w:r>
-        <w:t xml:space="preserve">This type of underestimation occurs when the awareness measure fails to be reliable (influenced by the factors that affect performance), relevant (measures aspects of awareness relevant to the performance task), immediate (follows </w:t>
-      </w:r>
+        <w:t>This type of underestimation occurs when the awareness measure fails to be reliable (influenced by the factors that affect performance), relevant (measures aspects of awareness relevant to the performance task), immediate (follows immediately after the performance task, hence preventing forgetting and interference) or sensitive (able to discover residual awareness if it exists) (@@ Cite Newell 2014 @@). @@ Split this sentence, it's too long @@</w:t>
+      </w:r>
+    </w:p>
+    <w:p>
+      <w:pPr>
+        <w:pStyle w:val="NoSpacing"/>
+        <w:bidi w:val="0"/>
+      </w:pPr>
+    </w:p>
+    <w:p>
+      <w:pPr>
+        <w:pStyle w:val="NoSpacing"/>
+        <w:bidi w:val="0"/>
+      </w:pPr>
+      <w:r>
+        <w:t xml:space="preserve">Even when these four criterions are met, awareness can still be underestimated if the participant sets a high criterion for reporting a seen stimuli (@@ From Newell </w:t>
+      </w:r>
+      <w:proofErr w:type="gramStart"/>
+      <w:r>
+        <w:t>2014, and</w:t>
+      </w:r>
+      <w:proofErr w:type="gramEnd"/>
+      <w:r>
+        <w:t xml:space="preserve"> find empirical evidence there @@) or if the awareness assessment task is too difficult (@@ From Newell 2014, and find empirical evidence there @@); A difficult task could diminish the motivation for exhaustive introspection and hinder the accurate report of awareness.</w:t>
+      </w:r>
+    </w:p>
+    <w:p>
+      <w:pPr>
+        <w:pStyle w:val="NoSpacing"/>
+        <w:bidi w:val="0"/>
+      </w:pPr>
+      <w:r>
+        <w:t>Another factor that can inflate the UC effect is "bad" experimental design; Failing to include a proper baseline condition could lead researchers to conclude a positive UC effect when in fact the result stems from a negative C effect (@@ Cite Newell 2014 @@). For example, when C memories and judgments are distorted by "over thinking" a solution (@@ Find empirical evidence in Newell 2014 @@).</w:t>
+      </w:r>
+    </w:p>
+    <w:p>
+      <w:pPr>
+        <w:pStyle w:val="NoSpacing"/>
+        <w:bidi w:val="0"/>
+      </w:pPr>
+      <w:r>
+        <w:t xml:space="preserve">A False UC effect might also be deducted when behavioral results can be explained by direct associations between stimuli and response, thus making the mediating unconscious stage between them redundant (@@ From Newell </w:t>
+      </w:r>
+      <w:proofErr w:type="gramStart"/>
+      <w:r>
+        <w:t>2014, and</w:t>
+      </w:r>
+      <w:proofErr w:type="gramEnd"/>
+      <w:r>
+        <w:t xml:space="preserve"> find empirical evidence there @@).</w:t>
+      </w:r>
+    </w:p>
+    <w:p>
+      <w:pPr>
+        <w:pStyle w:val="NoSpacing"/>
+        <w:bidi w:val="0"/>
+      </w:pPr>
+      <w:r>
+        <w:t>Finally</w:t>
+      </w:r>
+      <w:r>
+        <w:t>,</w:t>
+      </w:r>
+      <w:r>
+        <w:t xml:space="preserve"> a major cause for inflation </w:t>
+      </w:r>
+      <w:r>
+        <w:t xml:space="preserve">is </w:t>
+      </w:r>
+      <w:r>
+        <w:t>pitfalls in the analysis</w:t>
+      </w:r>
+      <w:r>
+        <w:t>,</w:t>
+      </w:r>
+      <w:r>
+        <w:t xml:space="preserve"> such as failing to account for regression to the mean. When taken into consideration regression to the mean can show that previously found UC effects are a result of noise in the awareness measurement</w:t>
+      </w:r>
+      <w:r>
+        <w:t xml:space="preserve"> </w:t>
+      </w:r>
+      <w:r>
+        <w:t>(@@ Cite Shanks 2014 @@)</w:t>
+      </w:r>
+      <w:r>
+        <w:t xml:space="preserve">, </w:t>
+      </w:r>
+      <w:r>
+        <w:t>(</w:t>
+      </w:r>
+      <w:r>
+        <w:t xml:space="preserve">but see </w:t>
+      </w:r>
+      <w:r>
+        <w:t xml:space="preserve">@@ Cite </w:t>
+      </w:r>
+      <w:proofErr w:type="spellStart"/>
+      <w:r>
+        <w:t>Sklar</w:t>
+      </w:r>
+      <w:proofErr w:type="spellEnd"/>
+      <w:r>
+        <w:t xml:space="preserve"> 2021 @@)</w:t>
+      </w:r>
+      <w:r>
+        <w:t>.</w:t>
+      </w:r>
+    </w:p>
+    <w:p>
+      <w:pPr>
+        <w:pStyle w:val="NoSpacing"/>
+        <w:bidi w:val="0"/>
+      </w:pPr>
+    </w:p>
+    <w:p>
+      <w:pPr>
+        <w:pStyle w:val="Heading5"/>
+        <w:bidi w:val="0"/>
+      </w:pPr>
       <w:r>
         <w:lastRenderedPageBreak/>
-        <w:t>immediately after the performance task, hence preventing forgetting and interference) or sensitive (able to discover residual awareness if it exists) (@@ Cite Newell 2014 @@). @@ Split this sentence, it's too long @@</w:t>
-      </w:r>
-    </w:p>
-    <w:p>
-      <w:pPr>
-        <w:pStyle w:val="NoSpacing"/>
-        <w:bidi w:val="0"/>
-      </w:pPr>
-    </w:p>
-    <w:p>
-      <w:pPr>
-        <w:pStyle w:val="NoSpacing"/>
-        <w:bidi w:val="0"/>
-      </w:pPr>
-      <w:r>
-        <w:t>Even when these four criterions are met, awareness can still be underestimated if the participant sets a high criterion for reporting a seen stimuli (@@ From Newell 2014, and find empirical evidence there @@) or if the awareness assessment task is too difficult (@@ From Newell 2014, and find empirical evidence there @@); A difficult task could diminish the motivation for exhaustive introspection and hinder the accurate report of awareness.</w:t>
-      </w:r>
-    </w:p>
-    <w:p>
-      <w:pPr>
-        <w:pStyle w:val="NoSpacing"/>
-        <w:bidi w:val="0"/>
-      </w:pPr>
-      <w:r>
-        <w:t>Another factor that can inflate the UC effect is "bad" experimental design; Failing to include a proper baseline condition could lead researchers to conclude a positive UC effect when in fact the result stems from a negative C effect (@@ Cite Newell 2014 @@). For example, when C memories and judgments are distorted by "over thinking" a solution (@@ Find empirical evidence in Newell 2014 @@).</w:t>
-      </w:r>
-    </w:p>
-    <w:p>
-      <w:pPr>
-        <w:pStyle w:val="NoSpacing"/>
-        <w:bidi w:val="0"/>
-      </w:pPr>
-      <w:r>
-        <w:t>A False UC effect might also be deducted when behavioral results can be explained by direct associations between stimuli and response, thus making the mediating unconscious stage between them redundant (@@ From Newell 2014, and find empirical evidence there @@).</w:t>
-      </w:r>
-    </w:p>
-    <w:p>
-      <w:pPr>
-        <w:pStyle w:val="NoSpacing"/>
-        <w:bidi w:val="0"/>
-      </w:pPr>
-      <w:r>
-        <w:t>Finally</w:t>
-      </w:r>
-      <w:r>
-        <w:t>,</w:t>
-      </w:r>
-      <w:r>
-        <w:t xml:space="preserve"> a major cause for inflation </w:t>
-      </w:r>
-      <w:r>
-        <w:t xml:space="preserve">is </w:t>
-      </w:r>
-      <w:r>
-        <w:t>pitfalls in the analysis</w:t>
-      </w:r>
-      <w:r>
-        <w:t>,</w:t>
-      </w:r>
-      <w:r>
-        <w:t xml:space="preserve"> such as failing to account for regression to the mean. When taken into consideration regression to the mean can show that previously found UC effects are a result of noise in the awareness measurement</w:t>
-      </w:r>
-      <w:r>
-        <w:t xml:space="preserve"> </w:t>
-      </w:r>
-      <w:r>
-        <w:t>(@@ Cite Shanks 2014 @@)</w:t>
-      </w:r>
-      <w:r>
-        <w:t xml:space="preserve">, </w:t>
-      </w:r>
-      <w:r>
-        <w:t>(</w:t>
-      </w:r>
-      <w:r>
-        <w:t xml:space="preserve">but see </w:t>
-      </w:r>
-      <w:r>
-        <w:t xml:space="preserve">@@ Cite </w:t>
-      </w:r>
-      <w:proofErr w:type="spellStart"/>
-      <w:r>
-        <w:t>Sklar</w:t>
-      </w:r>
-      <w:proofErr w:type="spellEnd"/>
-      <w:r>
-        <w:t xml:space="preserve"> 2021 @@)</w:t>
-      </w:r>
-      <w:r>
-        <w:t>.</w:t>
-      </w:r>
-    </w:p>
-    <w:p>
-      <w:pPr>
-        <w:pStyle w:val="NoSpacing"/>
-        <w:bidi w:val="0"/>
-      </w:pPr>
-    </w:p>
-    <w:p>
-      <w:pPr>
-        <w:pStyle w:val="Heading5"/>
-        <w:bidi w:val="0"/>
-      </w:pPr>
-      <w:r>
         <w:t>Explaining null findings – Insensitive measures cause unconscious processing under estimation</w:t>
       </w:r>
     </w:p>
@@ -7869,7 +8942,23 @@
           <w:sz w:val="19"/>
           <w:szCs w:val="19"/>
         </w:rPr>
-        <w:t>(Farmer et al., 2007a,b).</w:t>
+        <w:t>(Farmer et al., 2007</w:t>
+      </w:r>
+      <w:proofErr w:type="gramStart"/>
+      <w:r>
+        <w:rPr>
+          <w:sz w:val="19"/>
+          <w:szCs w:val="19"/>
+        </w:rPr>
+        <w:t>a,b</w:t>
+      </w:r>
+      <w:proofErr w:type="gramEnd"/>
+      <w:r>
+        <w:rPr>
+          <w:sz w:val="19"/>
+          <w:szCs w:val="19"/>
+        </w:rPr>
+        <w:t>).</w:t>
       </w:r>
     </w:p>
     <w:p>
@@ -7913,7 +9002,6 @@
         <w:bidi w:val="0"/>
       </w:pPr>
       <w:r>
-        <w:lastRenderedPageBreak/>
         <w:t xml:space="preserve">A slightly different </w:t>
       </w:r>
       <w:proofErr w:type="spellStart"/>
@@ -8067,7 +9155,15 @@
         <w:bidi w:val="0"/>
       </w:pPr>
       <w:r>
-        <w:t>While keyboard response only provides you with RT and accuracy, motion tracking also produces: velocity, acceleration, position across time, deviations from optimal path, reach area and much more. Some effects might not be reflected in RT but appear in other parameters of the response</w:t>
+        <w:t xml:space="preserve">While keyboard response only provides you with RT and accuracy, motion tracking also </w:t>
+      </w:r>
+      <w:proofErr w:type="gramStart"/>
+      <w:r>
+        <w:t>produces:</w:t>
+      </w:r>
+      <w:proofErr w:type="gramEnd"/>
+      <w:r>
+        <w:t xml:space="preserve"> velocity, acceleration, position across time, deviations from optimal path, reach area and much more. Some effects might not be reflected in RT but appear in other parameters of the response</w:t>
       </w:r>
     </w:p>
     <w:p>
@@ -8191,7 +9287,15 @@
         <w:t xml:space="preserve">Read only abstract. </w:t>
       </w:r>
       <w:r>
-        <w:t>subjects reaches a target which has highest value, values are changed as they move, and they adjust accordingly.</w:t>
+        <w:t xml:space="preserve">subjects </w:t>
+      </w:r>
+      <w:proofErr w:type="gramStart"/>
+      <w:r>
+        <w:t>reaches</w:t>
+      </w:r>
+      <w:proofErr w:type="gramEnd"/>
+      <w:r>
+        <w:t xml:space="preserve"> a target which has highest value, values are changed as they move, and they adjust accordingly.</w:t>
       </w:r>
       <w:r>
         <w:t xml:space="preserve"> </w:t>
@@ -8290,7 +9394,23 @@
         <w:bidi w:val="0"/>
       </w:pPr>
       <w:r>
-        <w:t>It depends on what you're studying, but typically we're interested in the process happening before a subject makes a response (e.g. anticipation, preparation, decision making..). With RT we interpret what happened before the response using how quickly that process ended. So it's an indirect measure. Motion tracking, on the other hand, captures the data </w:t>
+        <w:t xml:space="preserve">It depends on what you're studying, but typically we're interested in the process happening before a subject makes a response (e.g. anticipation, preparation, decision </w:t>
+      </w:r>
+      <w:proofErr w:type="gramStart"/>
+      <w:r>
+        <w:t>making..</w:t>
+      </w:r>
+      <w:proofErr w:type="gramEnd"/>
+      <w:r>
+        <w:t xml:space="preserve">). With RT we interpret what happened before the response using how quickly that process ended. </w:t>
+      </w:r>
+      <w:proofErr w:type="gramStart"/>
+      <w:r>
+        <w:t>So</w:t>
+      </w:r>
+      <w:proofErr w:type="gramEnd"/>
+      <w:r>
+        <w:t xml:space="preserve"> it's an indirect measure. Motion tracking, on the other hand, captures the data </w:t>
       </w:r>
       <w:r>
         <w:rPr>
@@ -8374,7 +9494,15 @@
         <w:bidi w:val="0"/>
       </w:pPr>
       <w:r>
-        <w:t>Regular measures are discrete while cognitive processes are continues.</w:t>
+        <w:t xml:space="preserve">Regular measures are discrete while cognitive processes are </w:t>
+      </w:r>
+      <w:proofErr w:type="gramStart"/>
+      <w:r>
+        <w:t>continues</w:t>
+      </w:r>
+      <w:proofErr w:type="gramEnd"/>
+      <w:r>
+        <w:t>.</w:t>
       </w:r>
     </w:p>
     <w:p>
@@ -8413,7 +9541,6 @@
       </w:pPr>
       <w:proofErr w:type="spellStart"/>
       <w:r>
-        <w:lastRenderedPageBreak/>
         <w:t>Dotan</w:t>
       </w:r>
       <w:proofErr w:type="spellEnd"/>
@@ -8578,6 +9705,7 @@
         <w:bidi w:val="0"/>
       </w:pPr>
       <w:r>
+        <w:lastRenderedPageBreak/>
         <w:t>-----------------------------------------------------------------------------------------------------------</w:t>
       </w:r>
     </w:p>
@@ -8704,7 +9832,15 @@
         <w:t>Others</w:t>
       </w:r>
       <w:r>
-        <w:t xml:space="preserve"> (I think this is actually the same writer)</w:t>
+        <w:t xml:space="preserve"> (I think this is </w:t>
+      </w:r>
+      <w:proofErr w:type="gramStart"/>
+      <w:r>
+        <w:t>actually the</w:t>
+      </w:r>
+      <w:proofErr w:type="gramEnd"/>
+      <w:r>
+        <w:t xml:space="preserve"> same writer)</w:t>
       </w:r>
       <w:r>
         <w:t xml:space="preserve"> have demonstrated conceptual priming by asking participants to reach the appropriate category (digits / letters) of the target stimuli which was preceded by an unconscious prime. Incongruent primes caused greater deviation in the trajectory to the target (</w:t>
@@ -8749,83 +9885,107 @@
           <w:sz w:val="14"/>
           <w:szCs w:val="14"/>
         </w:rPr>
-        <w:t>Subliminal semantic priming in near absence of attention: A cursor motion study,         The role of attention in subliminal semantic processing: A mouse tracking study</w:t>
-      </w:r>
-      <w:r>
-        <w:t>) where subjects had to judge a target digit as smaller / larger than 5 by pressing the correct side of the screen. When the target was preceded by an incongruent prime digit, the trajectory length was bigger. A common measure, used also in that paper is Area Under the Curve (AUC) which measures the area between the optimal path and the actual path, where areas central to the optimal path indicates a conflict between the possible decisions and is considered positive, while areas lateral to the optimal path are considered negative. A larger AUC indicates a greater effect of the prime on the trajectory.</w:t>
-      </w:r>
-    </w:p>
-    <w:p>
-      <w:pPr>
-        <w:pStyle w:val="NoSpacing"/>
-        <w:bidi w:val="0"/>
-      </w:pPr>
-      <w:r>
-        <w:t>-----------------------------------------------------------------------------------------------------------</w:t>
-      </w:r>
-    </w:p>
-    <w:p>
-      <w:pPr>
-        <w:pStyle w:val="Heading4"/>
-        <w:bidi w:val="0"/>
-      </w:pPr>
-      <w:proofErr w:type="spellStart"/>
-      <w:r>
-        <w:t>Prev</w:t>
-      </w:r>
-      <w:proofErr w:type="spellEnd"/>
-      <w:r>
-        <w:t xml:space="preserve"> papers with motion tracking and keyboard</w:t>
-      </w:r>
-    </w:p>
-    <w:p>
-      <w:pPr>
-        <w:pStyle w:val="NoSpacing"/>
-        <w:bidi w:val="0"/>
-      </w:pPr>
-      <w:r>
-        <w:t>Some have even included both keyboard and trajectory analysis measures in their research.</w:t>
-      </w:r>
-    </w:p>
-    <w:p>
-      <w:pPr>
-        <w:pStyle w:val="NoSpacing"/>
-        <w:bidi w:val="0"/>
-        <w:rPr>
-          <w:rtl/>
-        </w:rPr>
-      </w:pPr>
-      <w:r>
-        <w:t>(</w:t>
-      </w:r>
+        <w:t xml:space="preserve">Subliminal semantic priming in near absence of attention: A cursor motion </w:t>
+      </w:r>
+      <w:proofErr w:type="gramStart"/>
       <w:r>
         <w:rPr>
           <w:sz w:val="14"/>
           <w:szCs w:val="14"/>
         </w:rPr>
-        <w:t>On-line control of pointing is modified by unseen visual shapes</w:t>
-      </w:r>
-      <w:r>
-        <w:t xml:space="preserve">) used keyboard response to show that unconscious primes influence the onset time of motor responses, and then used motion tracking to expand the finding and show that unconscious prime also influenced the ongoing execution of the motor response. This indicated that the movement trajectories were processed in a feed forward manner, initially influenced by an unconscious prime and then by the target when it became available. </w:t>
-      </w:r>
-    </w:p>
-    <w:p>
-      <w:pPr>
-        <w:pStyle w:val="NoSpacing"/>
-        <w:bidi w:val="0"/>
-      </w:pPr>
-      <w:r>
-        <w:t>(</w:t>
-      </w:r>
+        <w:t xml:space="preserve">study,   </w:t>
+      </w:r>
+      <w:proofErr w:type="gramEnd"/>
       <w:r>
         <w:rPr>
           <w:sz w:val="14"/>
           <w:szCs w:val="14"/>
         </w:rPr>
+        <w:t xml:space="preserve">      The role of attention in subliminal semantic processing: A mouse tracking study</w:t>
+      </w:r>
+      <w:r>
+        <w:t>) where subjects had to judge a target digit as smaller / larger than 5 by pressing the correct side of the screen. When the target was preceded by an incongruent prime digit, the trajectory length was bigger. A common measure, used also in that paper is Area Under the Curve (AUC) which measures the area between the optimal path and the actual path, where areas central to the optimal path indicates a conflict between the possible decisions and is considered positive, while areas lateral to the optimal path are considered negative. A larger AUC indicates a greater effect of the prime on the trajectory.</w:t>
+      </w:r>
+    </w:p>
+    <w:p>
+      <w:pPr>
+        <w:pStyle w:val="NoSpacing"/>
+        <w:bidi w:val="0"/>
+      </w:pPr>
+      <w:r>
+        <w:t>-----------------------------------------------------------------------------------------------------------</w:t>
+      </w:r>
+    </w:p>
+    <w:p>
+      <w:pPr>
+        <w:pStyle w:val="Heading4"/>
+        <w:bidi w:val="0"/>
+      </w:pPr>
+      <w:proofErr w:type="spellStart"/>
+      <w:r>
+        <w:t>Prev</w:t>
+      </w:r>
+      <w:proofErr w:type="spellEnd"/>
+      <w:r>
+        <w:t xml:space="preserve"> papers with motion tracking and keyboard</w:t>
+      </w:r>
+    </w:p>
+    <w:p>
+      <w:pPr>
+        <w:pStyle w:val="NoSpacing"/>
+        <w:bidi w:val="0"/>
+      </w:pPr>
+      <w:r>
+        <w:t>Some have even included both keyboard and trajectory analysis measures in their research.</w:t>
+      </w:r>
+    </w:p>
+    <w:p>
+      <w:pPr>
+        <w:pStyle w:val="NoSpacing"/>
+        <w:bidi w:val="0"/>
+        <w:rPr>
+          <w:rtl/>
+        </w:rPr>
+      </w:pPr>
+      <w:r>
+        <w:t>(</w:t>
+      </w:r>
+      <w:r>
+        <w:rPr>
+          <w:sz w:val="14"/>
+          <w:szCs w:val="14"/>
+        </w:rPr>
+        <w:t>On-line control of pointing is modified by unseen visual shapes</w:t>
+      </w:r>
+      <w:r>
+        <w:t xml:space="preserve">) used keyboard response to show that unconscious primes influence the onset time of motor responses, and then used motion tracking to expand the finding and show that unconscious prime also influenced the ongoing execution of the motor response. This indicated that the movement trajectories were processed in a feed forward manner, initially influenced by an unconscious prime and then by the target when it became available. </w:t>
+      </w:r>
+    </w:p>
+    <w:p>
+      <w:pPr>
+        <w:pStyle w:val="NoSpacing"/>
+        <w:bidi w:val="0"/>
+      </w:pPr>
+      <w:r>
+        <w:t>(</w:t>
+      </w:r>
+      <w:r>
+        <w:rPr>
+          <w:sz w:val="14"/>
+          <w:szCs w:val="14"/>
+        </w:rPr>
         <w:t>Exp 4 in: Grasping with the eyes: The role of elongation in visual recognition of manipulable objects</w:t>
       </w:r>
       <w:r>
-        <w:t>) has shown an unconscious semantic priming effect once using a keyboard and again using motion tracking. Congruent prime pictures of animals / tools facilitated the RT in the keyboard experiment, in the motion tracking experiment incongruent primes caused a larger AUC than congruent ones. That being said, this experiment used a small set size of stimulus and as mentioned by the authors the effect found could be explained by the shape of the items instead of their semantic category.</w:t>
+        <w:t xml:space="preserve">) has shown an unconscious semantic priming effect once using a keyboard and again using motion tracking. Congruent prime pictures of animals / tools facilitated the RT in the keyboard experiment, in the motion tracking experiment incongruent primes caused a larger AUC than congruent ones. </w:t>
+      </w:r>
+      <w:proofErr w:type="gramStart"/>
+      <w:r>
+        <w:t>That being said, this</w:t>
+      </w:r>
+      <w:proofErr w:type="gramEnd"/>
+      <w:r>
+        <w:t xml:space="preserve"> experiment used a small set size of stimulus and as mentioned by the authors the effect found could be explained by the shape of the items instead of their semantic category.</w:t>
       </w:r>
     </w:p>
     <w:p>
@@ -8843,7 +10003,6 @@
         <w:bidi w:val="0"/>
       </w:pPr>
       <w:r>
-        <w:lastRenderedPageBreak/>
         <w:t>Xiao + reaching vs mouse</w:t>
       </w:r>
     </w:p>
@@ -8900,10 +10059,27 @@
           <w:sz w:val="14"/>
           <w:szCs w:val="14"/>
         </w:rPr>
-        <w:t>Correlation analysis to investigate unconscious mental processes: A critical appraisal and mini-tutorial</w:t>
-      </w:r>
-      <w:r>
-        <w:t>). They didn't statistically evaluate the absolute value of d'. When examining the single subject's d' it seems it is larger than zero for a large number of subjects, meaning they were actually aware of the prime.</w:t>
+        <w:t xml:space="preserve">Correlation analysis to investigate unconscious mental processes: A critical appraisal and </w:t>
+      </w:r>
+      <w:proofErr w:type="gramStart"/>
+      <w:r>
+        <w:rPr>
+          <w:sz w:val="14"/>
+          <w:szCs w:val="14"/>
+        </w:rPr>
+        <w:t>mini-tutorial</w:t>
+      </w:r>
+      <w:proofErr w:type="gramEnd"/>
+      <w:r>
+        <w:t xml:space="preserve">). They didn't statistically evaluate the absolute value of d'. When examining the single subject's d' it seems it is larger than zero for </w:t>
+      </w:r>
+      <w:proofErr w:type="gramStart"/>
+      <w:r>
+        <w:t>a large number of</w:t>
+      </w:r>
+      <w:proofErr w:type="gramEnd"/>
+      <w:r>
+        <w:t xml:space="preserve"> subjects, meaning they were actually aware of the prime.</w:t>
       </w:r>
     </w:p>
     <w:p>
@@ -8927,6 +10103,7 @@
         <w:bidi w:val="0"/>
       </w:pPr>
       <w:r>
+        <w:lastRenderedPageBreak/>
         <w:t xml:space="preserve">One more aspect to be taken into consideration is the comparison between natural movements of reaching and limited movements while using mouse tracking to probe cognitive processes. Responding with a mouse requires subjects to remap the representation of the stimuli in the real world into the 2D screen representations, this transformation could affect the trajectory and timing (@@ read this @@ </w:t>
       </w:r>
       <w:r>
@@ -9652,19 +10829,11 @@
           <w:shd w:val="clear" w:color="auto" w:fill="FFFFFF"/>
         </w:rPr>
       </w:pPr>
-      <w:proofErr w:type="spellStart"/>
       <w:r>
         <w:rPr>
           <w:shd w:val="clear" w:color="auto" w:fill="FFFFFF"/>
         </w:rPr>
-        <w:t>Albantakis</w:t>
-      </w:r>
-      <w:proofErr w:type="spellEnd"/>
-      <w:r>
-        <w:rPr>
-          <w:shd w:val="clear" w:color="auto" w:fill="FFFFFF"/>
-        </w:rPr>
-        <w:t xml:space="preserve"> L. Deco G. (2011). Changes of mind in an attractor network of decision-making</w:t>
+        <w:t>Albantakis L. Deco G. (2011). Changes of mind in an attractor network of decision-making</w:t>
       </w:r>
     </w:p>
     <w:p>
@@ -9687,56 +10856,27 @@
           <w:shd w:val="clear" w:color="auto" w:fill="FFFFFF"/>
         </w:rPr>
       </w:pPr>
-      <w:proofErr w:type="spellStart"/>
       <w:r>
         <w:rPr>
           <w:shd w:val="clear" w:color="auto" w:fill="FFFFFF"/>
         </w:rPr>
-        <w:t>McPeek</w:t>
-      </w:r>
-      <w:proofErr w:type="spellEnd"/>
-      <w:r>
+        <w:t>McPeek, R. M., &amp; Keller, E. L. (2001). Short-term priming, concurrent processing, and saccade curvature during a target selection task in the monkey</w:t>
+      </w:r>
+    </w:p>
+    <w:p>
+      <w:pPr>
+        <w:bidi w:val="0"/>
         <w:rPr>
           <w:shd w:val="clear" w:color="auto" w:fill="FFFFFF"/>
         </w:rPr>
-        <w:t>, R. M., &amp; Keller, E. L. (2001). Short-term priming, concurrent processing, and saccade curvature during a target selection task in the monkey</w:t>
-      </w:r>
-    </w:p>
-    <w:p>
-      <w:pPr>
-        <w:bidi w:val="0"/>
-        <w:rPr>
-          <w:shd w:val="clear" w:color="auto" w:fill="FFFFFF"/>
-        </w:rPr>
-      </w:pPr>
-    </w:p>
-    <w:p>
-      <w:pPr>
-        <w:bidi w:val="0"/>
-      </w:pPr>
-      <w:proofErr w:type="spellStart"/>
-      <w:r>
-        <w:t>Resulaj</w:t>
-      </w:r>
-      <w:proofErr w:type="spellEnd"/>
-      <w:r>
-        <w:t xml:space="preserve">, A., </w:t>
-      </w:r>
-      <w:proofErr w:type="spellStart"/>
-      <w:r>
-        <w:t>Kiani</w:t>
-      </w:r>
-      <w:proofErr w:type="spellEnd"/>
-      <w:r>
-        <w:t xml:space="preserve">, R., Wolpert, D. M., &amp; </w:t>
-      </w:r>
-      <w:proofErr w:type="spellStart"/>
-      <w:r>
-        <w:t>Shadlen</w:t>
-      </w:r>
-      <w:proofErr w:type="spellEnd"/>
-      <w:r>
-        <w:t>, M</w:t>
+      </w:pPr>
+    </w:p>
+    <w:p>
+      <w:pPr>
+        <w:bidi w:val="0"/>
+      </w:pPr>
+      <w:r>
+        <w:t>Resulaj, A., Kiani, R., Wolpert, D. M., &amp; Shadlen, M</w:t>
       </w:r>
       <w:r>
         <w:rPr>
@@ -9796,20 +10936,11 @@
       <w:pPr>
         <w:bidi w:val="0"/>
         <w:rPr>
-          <w:rFonts w:hint="cs"/>
           <w:rtl/>
         </w:rPr>
       </w:pPr>
       <w:r>
-        <w:t xml:space="preserve">Spivey, M. J., Grosjean, M., &amp; </w:t>
-      </w:r>
-      <w:proofErr w:type="spellStart"/>
-      <w:r>
-        <w:t>Knoblich</w:t>
-      </w:r>
-      <w:proofErr w:type="spellEnd"/>
-      <w:r>
-        <w:t>, G. (2005). Continuous attraction toward phonological competitors</w:t>
+        <w:t>Spivey, M. J., Grosjean, M., &amp; Knoblich, G. (2005). Continuous attraction toward phonological competitors</w:t>
       </w:r>
     </w:p>
   </w:comment>
@@ -10133,6 +11264,95 @@
     </w:lvl>
   </w:abstractNum>
   <w:abstractNum w:abstractNumId="2" w15:restartNumberingAfterBreak="0">
+    <w:nsid w:val="2AAA6CA7"/>
+    <w:multiLevelType w:val="hybridMultilevel"/>
+    <w:tmpl w:val="5818265E"/>
+    <w:lvl w:ilvl="0" w:tplc="BB264BAC">
+      <w:start w:val="1"/>
+      <w:numFmt w:val="decimal"/>
+      <w:lvlText w:val="%1."/>
+      <w:lvlJc w:val="left"/>
+      <w:pPr>
+        <w:ind w:left="720" w:hanging="360"/>
+      </w:pPr>
+      <w:rPr>
+        <w:rFonts w:hint="default"/>
+      </w:rPr>
+    </w:lvl>
+    <w:lvl w:ilvl="1" w:tplc="04090019">
+      <w:start w:val="1"/>
+      <w:numFmt w:val="lowerLetter"/>
+      <w:lvlText w:val="%2."/>
+      <w:lvlJc w:val="left"/>
+      <w:pPr>
+        <w:ind w:left="1440" w:hanging="360"/>
+      </w:pPr>
+    </w:lvl>
+    <w:lvl w:ilvl="2" w:tplc="0409001B" w:tentative="1">
+      <w:start w:val="1"/>
+      <w:numFmt w:val="lowerRoman"/>
+      <w:lvlText w:val="%3."/>
+      <w:lvlJc w:val="right"/>
+      <w:pPr>
+        <w:ind w:left="2160" w:hanging="180"/>
+      </w:pPr>
+    </w:lvl>
+    <w:lvl w:ilvl="3" w:tplc="0409000F" w:tentative="1">
+      <w:start w:val="1"/>
+      <w:numFmt w:val="decimal"/>
+      <w:lvlText w:val="%4."/>
+      <w:lvlJc w:val="left"/>
+      <w:pPr>
+        <w:ind w:left="2880" w:hanging="360"/>
+      </w:pPr>
+    </w:lvl>
+    <w:lvl w:ilvl="4" w:tplc="04090019" w:tentative="1">
+      <w:start w:val="1"/>
+      <w:numFmt w:val="lowerLetter"/>
+      <w:lvlText w:val="%5."/>
+      <w:lvlJc w:val="left"/>
+      <w:pPr>
+        <w:ind w:left="3600" w:hanging="360"/>
+      </w:pPr>
+    </w:lvl>
+    <w:lvl w:ilvl="5" w:tplc="0409001B" w:tentative="1">
+      <w:start w:val="1"/>
+      <w:numFmt w:val="lowerRoman"/>
+      <w:lvlText w:val="%6."/>
+      <w:lvlJc w:val="right"/>
+      <w:pPr>
+        <w:ind w:left="4320" w:hanging="180"/>
+      </w:pPr>
+    </w:lvl>
+    <w:lvl w:ilvl="6" w:tplc="0409000F" w:tentative="1">
+      <w:start w:val="1"/>
+      <w:numFmt w:val="decimal"/>
+      <w:lvlText w:val="%7."/>
+      <w:lvlJc w:val="left"/>
+      <w:pPr>
+        <w:ind w:left="5040" w:hanging="360"/>
+      </w:pPr>
+    </w:lvl>
+    <w:lvl w:ilvl="7" w:tplc="04090019" w:tentative="1">
+      <w:start w:val="1"/>
+      <w:numFmt w:val="lowerLetter"/>
+      <w:lvlText w:val="%8."/>
+      <w:lvlJc w:val="left"/>
+      <w:pPr>
+        <w:ind w:left="5760" w:hanging="360"/>
+      </w:pPr>
+    </w:lvl>
+    <w:lvl w:ilvl="8" w:tplc="0409001B" w:tentative="1">
+      <w:start w:val="1"/>
+      <w:numFmt w:val="lowerRoman"/>
+      <w:lvlText w:val="%9."/>
+      <w:lvlJc w:val="right"/>
+      <w:pPr>
+        <w:ind w:left="6480" w:hanging="180"/>
+      </w:pPr>
+    </w:lvl>
+  </w:abstractNum>
+  <w:abstractNum w:abstractNumId="3" w15:restartNumberingAfterBreak="0">
     <w:nsid w:val="3999644C"/>
     <w:multiLevelType w:val="hybridMultilevel"/>
     <w:tmpl w:val="1A3A7162"/>
@@ -10221,7 +11441,7 @@
       </w:pPr>
     </w:lvl>
   </w:abstractNum>
-  <w:abstractNum w:abstractNumId="3" w15:restartNumberingAfterBreak="0">
+  <w:abstractNum w:abstractNumId="4" w15:restartNumberingAfterBreak="0">
     <w:nsid w:val="4EA55E5B"/>
     <w:multiLevelType w:val="hybridMultilevel"/>
     <w:tmpl w:val="7E66B3FE"/>
@@ -10334,7 +11554,7 @@
       </w:rPr>
     </w:lvl>
   </w:abstractNum>
-  <w:abstractNum w:abstractNumId="4" w15:restartNumberingAfterBreak="0">
+  <w:abstractNum w:abstractNumId="5" w15:restartNumberingAfterBreak="0">
     <w:nsid w:val="520D1174"/>
     <w:multiLevelType w:val="hybridMultilevel"/>
     <w:tmpl w:val="BECAFCC4"/>
@@ -10447,7 +11667,7 @@
       </w:rPr>
     </w:lvl>
   </w:abstractNum>
-  <w:abstractNum w:abstractNumId="5" w15:restartNumberingAfterBreak="0">
+  <w:abstractNum w:abstractNumId="6" w15:restartNumberingAfterBreak="0">
     <w:nsid w:val="52A4189E"/>
     <w:multiLevelType w:val="multilevel"/>
     <w:tmpl w:val="51D6F74E"/>
@@ -10596,7 +11816,7 @@
       </w:rPr>
     </w:lvl>
   </w:abstractNum>
-  <w:abstractNum w:abstractNumId="6" w15:restartNumberingAfterBreak="0">
+  <w:abstractNum w:abstractNumId="7" w15:restartNumberingAfterBreak="0">
     <w:nsid w:val="5A966AAB"/>
     <w:multiLevelType w:val="hybridMultilevel"/>
     <w:tmpl w:val="EDA0DA16"/>
@@ -10685,7 +11905,7 @@
       </w:pPr>
     </w:lvl>
   </w:abstractNum>
-  <w:abstractNum w:abstractNumId="7" w15:restartNumberingAfterBreak="0">
+  <w:abstractNum w:abstractNumId="8" w15:restartNumberingAfterBreak="0">
     <w:nsid w:val="645B3CBB"/>
     <w:multiLevelType w:val="hybridMultilevel"/>
     <w:tmpl w:val="5674F976"/>
@@ -10797,7 +12017,120 @@
       </w:rPr>
     </w:lvl>
   </w:abstractNum>
-  <w:abstractNum w:abstractNumId="8" w15:restartNumberingAfterBreak="0">
+  <w:abstractNum w:abstractNumId="9" w15:restartNumberingAfterBreak="0">
+    <w:nsid w:val="65803975"/>
+    <w:multiLevelType w:val="hybridMultilevel"/>
+    <w:tmpl w:val="B5B8E1C8"/>
+    <w:lvl w:ilvl="0" w:tplc="27184432">
+      <w:start w:val="1"/>
+      <w:numFmt w:val="bullet"/>
+      <w:lvlText w:val=""/>
+      <w:lvlJc w:val="left"/>
+      <w:pPr>
+        <w:ind w:left="720" w:hanging="360"/>
+      </w:pPr>
+      <w:rPr>
+        <w:rFonts w:ascii="Symbol" w:eastAsia="David" w:hAnsi="Symbol" w:cs="David" w:hint="default"/>
+      </w:rPr>
+    </w:lvl>
+    <w:lvl w:ilvl="1" w:tplc="04090003">
+      <w:start w:val="1"/>
+      <w:numFmt w:val="bullet"/>
+      <w:lvlText w:val="o"/>
+      <w:lvlJc w:val="left"/>
+      <w:pPr>
+        <w:ind w:left="1440" w:hanging="360"/>
+      </w:pPr>
+      <w:rPr>
+        <w:rFonts w:ascii="Courier New" w:hAnsi="Courier New" w:cs="Courier New" w:hint="default"/>
+      </w:rPr>
+    </w:lvl>
+    <w:lvl w:ilvl="2" w:tplc="04090005" w:tentative="1">
+      <w:start w:val="1"/>
+      <w:numFmt w:val="bullet"/>
+      <w:lvlText w:val=""/>
+      <w:lvlJc w:val="left"/>
+      <w:pPr>
+        <w:ind w:left="2160" w:hanging="360"/>
+      </w:pPr>
+      <w:rPr>
+        <w:rFonts w:ascii="Wingdings" w:hAnsi="Wingdings" w:hint="default"/>
+      </w:rPr>
+    </w:lvl>
+    <w:lvl w:ilvl="3" w:tplc="04090001" w:tentative="1">
+      <w:start w:val="1"/>
+      <w:numFmt w:val="bullet"/>
+      <w:lvlText w:val=""/>
+      <w:lvlJc w:val="left"/>
+      <w:pPr>
+        <w:ind w:left="2880" w:hanging="360"/>
+      </w:pPr>
+      <w:rPr>
+        <w:rFonts w:ascii="Symbol" w:hAnsi="Symbol" w:hint="default"/>
+      </w:rPr>
+    </w:lvl>
+    <w:lvl w:ilvl="4" w:tplc="04090003" w:tentative="1">
+      <w:start w:val="1"/>
+      <w:numFmt w:val="bullet"/>
+      <w:lvlText w:val="o"/>
+      <w:lvlJc w:val="left"/>
+      <w:pPr>
+        <w:ind w:left="3600" w:hanging="360"/>
+      </w:pPr>
+      <w:rPr>
+        <w:rFonts w:ascii="Courier New" w:hAnsi="Courier New" w:cs="Courier New" w:hint="default"/>
+      </w:rPr>
+    </w:lvl>
+    <w:lvl w:ilvl="5" w:tplc="04090005" w:tentative="1">
+      <w:start w:val="1"/>
+      <w:numFmt w:val="bullet"/>
+      <w:lvlText w:val=""/>
+      <w:lvlJc w:val="left"/>
+      <w:pPr>
+        <w:ind w:left="4320" w:hanging="360"/>
+      </w:pPr>
+      <w:rPr>
+        <w:rFonts w:ascii="Wingdings" w:hAnsi="Wingdings" w:hint="default"/>
+      </w:rPr>
+    </w:lvl>
+    <w:lvl w:ilvl="6" w:tplc="04090001" w:tentative="1">
+      <w:start w:val="1"/>
+      <w:numFmt w:val="bullet"/>
+      <w:lvlText w:val=""/>
+      <w:lvlJc w:val="left"/>
+      <w:pPr>
+        <w:ind w:left="5040" w:hanging="360"/>
+      </w:pPr>
+      <w:rPr>
+        <w:rFonts w:ascii="Symbol" w:hAnsi="Symbol" w:hint="default"/>
+      </w:rPr>
+    </w:lvl>
+    <w:lvl w:ilvl="7" w:tplc="04090003" w:tentative="1">
+      <w:start w:val="1"/>
+      <w:numFmt w:val="bullet"/>
+      <w:lvlText w:val="o"/>
+      <w:lvlJc w:val="left"/>
+      <w:pPr>
+        <w:ind w:left="5760" w:hanging="360"/>
+      </w:pPr>
+      <w:rPr>
+        <w:rFonts w:ascii="Courier New" w:hAnsi="Courier New" w:cs="Courier New" w:hint="default"/>
+      </w:rPr>
+    </w:lvl>
+    <w:lvl w:ilvl="8" w:tplc="04090005" w:tentative="1">
+      <w:start w:val="1"/>
+      <w:numFmt w:val="bullet"/>
+      <w:lvlText w:val=""/>
+      <w:lvlJc w:val="left"/>
+      <w:pPr>
+        <w:ind w:left="6480" w:hanging="360"/>
+      </w:pPr>
+      <w:rPr>
+        <w:rFonts w:ascii="Wingdings" w:hAnsi="Wingdings" w:hint="default"/>
+      </w:rPr>
+    </w:lvl>
+  </w:abstractNum>
+  <w:abstractNum w:abstractNumId="10" w15:restartNumberingAfterBreak="0">
     <w:nsid w:val="7CE47EC0"/>
     <w:multiLevelType w:val="hybridMultilevel"/>
     <w:tmpl w:val="8F16CB24"/>
@@ -10916,25 +12249,31 @@
     <w:abstractNumId w:val="0"/>
   </w:num>
   <w:num w:numId="3" w16cid:durableId="909731995">
+    <w:abstractNumId w:val="10"/>
+  </w:num>
+  <w:num w:numId="4" w16cid:durableId="2020572439">
+    <w:abstractNumId w:val="5"/>
+  </w:num>
+  <w:num w:numId="5" w16cid:durableId="2135711790">
+    <w:abstractNumId w:val="4"/>
+  </w:num>
+  <w:num w:numId="6" w16cid:durableId="1901012161">
+    <w:abstractNumId w:val="3"/>
+  </w:num>
+  <w:num w:numId="7" w16cid:durableId="1447654621">
+    <w:abstractNumId w:val="7"/>
+  </w:num>
+  <w:num w:numId="8" w16cid:durableId="745152321">
     <w:abstractNumId w:val="8"/>
   </w:num>
-  <w:num w:numId="4" w16cid:durableId="2020572439">
-    <w:abstractNumId w:val="4"/>
+  <w:num w:numId="9" w16cid:durableId="1170019918">
+    <w:abstractNumId w:val="6"/>
   </w:num>
-  <w:num w:numId="5" w16cid:durableId="2135711790">
-    <w:abstractNumId w:val="3"/>
-  </w:num>
-  <w:num w:numId="6" w16cid:durableId="1901012161">
+  <w:num w:numId="10" w16cid:durableId="1747995171">
     <w:abstractNumId w:val="2"/>
   </w:num>
-  <w:num w:numId="7" w16cid:durableId="1447654621">
-    <w:abstractNumId w:val="6"/>
-  </w:num>
-  <w:num w:numId="8" w16cid:durableId="745152321">
-    <w:abstractNumId w:val="7"/>
-  </w:num>
-  <w:num w:numId="9" w16cid:durableId="1170019918">
-    <w:abstractNumId w:val="5"/>
+  <w:num w:numId="11" w16cid:durableId="1328169761">
+    <w:abstractNumId w:val="9"/>
   </w:num>
 </w:numbering>
 </file>
@@ -11544,7 +12883,6 @@
   <w:style w:type="character" w:default="1" w:styleId="DefaultParagraphFont">
     <w:name w:val="Default Paragraph Font"/>
     <w:uiPriority w:val="1"/>
-    <w:semiHidden/>
     <w:unhideWhenUsed/>
   </w:style>
   <w:style w:type="table" w:default="1" w:styleId="TableNormal">
